--- a/宿舍管理系统_1851202_雷泓_1853928_王文政_1852672_肖博阳_1852452_张明哲_Assignment3.docx
+++ b/宿舍管理系统_1851202_雷泓_1853928_王文政_1852672_肖博阳_1852452_张明哲_Assignment3.docx
@@ -158,7 +158,6 @@
         </w:rPr>
         <w:t xml:space="preserve"> </w:t>
       </w:r>
-      <w:proofErr w:type="gramStart"/>
       <w:r>
         <w:rPr>
           <w:rFonts w:hint="eastAsia"/>
@@ -167,7 +166,6 @@
         </w:rPr>
         <w:t>雷泓</w:t>
       </w:r>
-      <w:proofErr w:type="gramEnd"/>
       <w:r>
         <w:rPr>
           <w:sz w:val="35"/>
@@ -257,23 +255,13 @@
         </w:rPr>
         <w:t xml:space="preserve"> </w:t>
       </w:r>
-      <w:proofErr w:type="gramStart"/>
       <w:r>
         <w:rPr>
           <w:rFonts w:hint="eastAsia"/>
           <w:sz w:val="35"/>
           <w:u w:val="single"/>
         </w:rPr>
-        <w:t>肖博阳</w:t>
-      </w:r>
-      <w:proofErr w:type="gramEnd"/>
-      <w:r>
-        <w:rPr>
-          <w:rFonts w:hint="eastAsia"/>
-          <w:sz w:val="35"/>
-          <w:u w:val="single"/>
-        </w:rPr>
-        <w:t>1852672</w:t>
+        <w:t>肖博阳1852672</w:t>
       </w:r>
       <w:r>
         <w:rPr>
@@ -2356,43 +2344,7 @@
           <w:sz w:val="24"/>
           <w:szCs w:val="24"/>
         </w:rPr>
-        <w:t>技术迅速发展的今天，为了方便工作生活各式各样的数据被保存下来以</w:t>
-      </w:r>
-      <w:proofErr w:type="gramStart"/>
-      <w:r>
-        <w:rPr>
-          <w:rFonts w:hint="eastAsia"/>
-          <w:sz w:val="24"/>
-          <w:szCs w:val="24"/>
-        </w:rPr>
-        <w:t>供之后</w:t>
-      </w:r>
-      <w:proofErr w:type="gramEnd"/>
-      <w:r>
-        <w:rPr>
-          <w:rFonts w:hint="eastAsia"/>
-          <w:sz w:val="24"/>
-          <w:szCs w:val="24"/>
-        </w:rPr>
-        <w:t>的安排和统计。数据膨胀的时代，</w:t>
-      </w:r>
-      <w:proofErr w:type="gramStart"/>
-      <w:r>
-        <w:rPr>
-          <w:rFonts w:hint="eastAsia"/>
-          <w:sz w:val="24"/>
-          <w:szCs w:val="24"/>
-        </w:rPr>
-        <w:t>逼迫着</w:t>
-      </w:r>
-      <w:proofErr w:type="gramEnd"/>
-      <w:r>
-        <w:rPr>
-          <w:rFonts w:hint="eastAsia"/>
-          <w:sz w:val="24"/>
-          <w:szCs w:val="24"/>
-        </w:rPr>
-        <w:t>高校以更加有效率和简便的方式来管理和组织这些数据。本系统以常见的高校宿舍管理系统为框架进行补充和改善，实现对宿舍人员和设备的有效管理。</w:t>
+        <w:t>技术迅速发展的今天，为了方便工作生活各式各样的数据被保存下来以供之后的安排和统计。数据膨胀的时代，逼迫着高校以更加有效率和简便的方式来管理和组织这些数据。本系统以常见的高校宿舍管理系统为框架进行补充和改善，实现对宿舍人员和设备的有效管理。</w:t>
       </w:r>
     </w:p>
     <w:p>
@@ -2494,23 +2446,7 @@
           <w:szCs w:val="24"/>
         </w:rPr>
         <w:tab/>
-        <w:t>设施信息子系统主要参与者为宿舍管理员和生活老师，该系统提供了查询宿舍内</w:t>
-      </w:r>
-      <w:proofErr w:type="gramStart"/>
-      <w:r>
-        <w:rPr>
-          <w:sz w:val="24"/>
-          <w:szCs w:val="24"/>
-        </w:rPr>
-        <w:t>各设施</w:t>
-      </w:r>
-      <w:proofErr w:type="gramEnd"/>
-      <w:r>
-        <w:rPr>
-          <w:sz w:val="24"/>
-          <w:szCs w:val="24"/>
-        </w:rPr>
-        <w:t>状态、功能室借用以及备用钥匙借用等宿舍内设施信息管理服务。</w:t>
+        <w:t>设施信息子系统主要参与者为宿舍管理员和生活老师，该系统提供了查询宿舍内各设施状态、功能室借用以及备用钥匙借用等宿舍内设施信息管理服务。</w:t>
       </w:r>
     </w:p>
     <w:p>
@@ -2694,23 +2630,7 @@
           <w:sz w:val="24"/>
           <w:szCs w:val="24"/>
         </w:rPr>
-        <w:t>。本文档</w:t>
-      </w:r>
-      <w:proofErr w:type="gramStart"/>
-      <w:r>
-        <w:rPr>
-          <w:sz w:val="24"/>
-          <w:szCs w:val="24"/>
-        </w:rPr>
-        <w:t>供系统</w:t>
-      </w:r>
-      <w:proofErr w:type="gramEnd"/>
-      <w:r>
-        <w:rPr>
-          <w:sz w:val="24"/>
-          <w:szCs w:val="24"/>
-        </w:rPr>
-        <w:t>的开发者和利益相关者阅读。</w:t>
+        <w:t>。本文档供系统的开发者和利益相关者阅读。</w:t>
       </w:r>
     </w:p>
     <w:p>
@@ -2855,25 +2775,7 @@
           <w:sz w:val="24"/>
           <w:szCs w:val="24"/>
         </w:rPr>
-        <w:t>在本宿舍管理系统的分析与设计中，我们使用得最多且最广泛的即UML建模，具体的软件工具为</w:t>
-      </w:r>
-      <w:proofErr w:type="spellStart"/>
-      <w:r>
-        <w:rPr>
-          <w:rFonts w:hint="eastAsia"/>
-          <w:sz w:val="24"/>
-          <w:szCs w:val="24"/>
-        </w:rPr>
-        <w:t>starUML</w:t>
-      </w:r>
-      <w:proofErr w:type="spellEnd"/>
-      <w:r>
-        <w:rPr>
-          <w:rFonts w:hint="eastAsia"/>
-          <w:sz w:val="24"/>
-          <w:szCs w:val="24"/>
-        </w:rPr>
-        <w:t>。</w:t>
+        <w:t>在本宿舍管理系统的分析与设计中，我们使用得最多且最广泛的即UML建模，具体的软件工具为starUML。</w:t>
       </w:r>
       <w:r>
         <w:rPr>
@@ -2930,7 +2832,6 @@
         </w:rPr>
         <w:t>，用于模型分析。</w:t>
       </w:r>
-      <w:proofErr w:type="gramStart"/>
       <w:r>
         <w:rPr>
           <w:rFonts w:hint="eastAsia"/>
@@ -2944,31 +2845,7 @@
           <w:sz w:val="24"/>
           <w:szCs w:val="24"/>
         </w:rPr>
-        <w:t>是</w:t>
-      </w:r>
-      <w:proofErr w:type="gramEnd"/>
-      <w:r>
-        <w:rPr>
-          <w:sz w:val="24"/>
-          <w:szCs w:val="24"/>
-        </w:rPr>
-        <w:t>包和类组成的，表示包与</w:t>
-      </w:r>
-      <w:proofErr w:type="gramStart"/>
-      <w:r>
-        <w:rPr>
-          <w:sz w:val="24"/>
-          <w:szCs w:val="24"/>
-        </w:rPr>
-        <w:t>包之间</w:t>
-      </w:r>
-      <w:proofErr w:type="gramEnd"/>
-      <w:r>
-        <w:rPr>
-          <w:sz w:val="24"/>
-          <w:szCs w:val="24"/>
-        </w:rPr>
-        <w:t>的关系，</w:t>
+        <w:t>是包和类组成的，表示包与包之间的关系，</w:t>
       </w:r>
       <w:r>
         <w:rPr>
@@ -3124,25 +3001,7 @@
           <w:sz w:val="24"/>
           <w:szCs w:val="24"/>
         </w:rPr>
-        <w:t>此外，还有一些架构的实现也在</w:t>
-      </w:r>
-      <w:proofErr w:type="spellStart"/>
-      <w:r>
-        <w:rPr>
-          <w:rFonts w:hint="eastAsia"/>
-          <w:sz w:val="24"/>
-          <w:szCs w:val="24"/>
-        </w:rPr>
-        <w:t>uml</w:t>
-      </w:r>
-      <w:proofErr w:type="spellEnd"/>
-      <w:r>
-        <w:rPr>
-          <w:rFonts w:hint="eastAsia"/>
-          <w:sz w:val="24"/>
-          <w:szCs w:val="24"/>
-        </w:rPr>
-        <w:t>建模工具的使用得到体现。</w:t>
+        <w:t>此外，还有一些架构的实现也在uml建模工具的使用得到体现。</w:t>
       </w:r>
     </w:p>
     <w:p/>
@@ -3485,7 +3344,6 @@
         <w:spacing w:line="280" w:lineRule="exact"/>
         <w:ind w:firstLine="420"/>
         <w:rPr>
-          <w:rFonts w:hint="eastAsia"/>
           <w:sz w:val="24"/>
           <w:szCs w:val="24"/>
         </w:rPr>
@@ -3577,13 +3435,7 @@
         <w:t>'冲刺(sprint)'平稳的覆盖大部分的迭代周期，且使项目仍然在计划周期内。</w:t>
       </w:r>
     </w:p>
-    <w:p>
-      <w:pPr>
-        <w:rPr>
-          <w:rFonts w:hint="eastAsia"/>
-        </w:rPr>
-      </w:pPr>
-    </w:p>
+    <w:p/>
     <w:p>
       <w:pPr>
         <w:pStyle w:val="1"/>
@@ -3594,9 +3446,9 @@
           <w:rFonts w:ascii="等线" w:eastAsia="等线" w:hAnsi="等线" w:cstheme="majorBidi"/>
         </w:rPr>
       </w:pPr>
-      <w:bookmarkStart w:id="6" w:name="_Toc6755083"/>
-      <w:bookmarkStart w:id="7" w:name="_Toc6755159"/>
-      <w:bookmarkStart w:id="8" w:name="_Toc43837808"/>
+      <w:bookmarkStart w:id="6" w:name="_Toc43837808"/>
+      <w:bookmarkStart w:id="7" w:name="_Toc6755083"/>
+      <w:bookmarkStart w:id="8" w:name="_Toc6755159"/>
       <w:r>
         <w:rPr>
           <w:rFonts w:ascii="等线" w:eastAsia="等线" w:hAnsi="等线" w:cstheme="majorBidi" w:hint="eastAsia"/>
@@ -3616,7 +3468,7 @@
         </w:rPr>
         <w:t>用例模型及更新</w:t>
       </w:r>
-      <w:bookmarkEnd w:id="8"/>
+      <w:bookmarkEnd w:id="6"/>
       <w:r>
         <w:rPr>
           <w:rFonts w:ascii="等线" w:eastAsia="等线" w:hAnsi="等线" w:cstheme="majorBidi"/>
@@ -4110,17 +3962,8 @@
           <w:szCs w:val="24"/>
         </w:rPr>
         <w:tab/>
-        <w:t>6）学生请假/长</w:t>
-      </w:r>
-      <w:proofErr w:type="gramStart"/>
-      <w:r>
-        <w:rPr>
-          <w:sz w:val="24"/>
-          <w:szCs w:val="24"/>
-        </w:rPr>
-        <w:t>时间离宿登记</w:t>
-      </w:r>
-      <w:proofErr w:type="gramEnd"/>
+        <w:t>6）学生请假/长时间离宿登记</w:t>
+      </w:r>
     </w:p>
     <w:p>
       <w:pPr>
@@ -4445,7 +4288,6 @@
       <w:pPr>
         <w:spacing w:line="280" w:lineRule="exact"/>
         <w:rPr>
-          <w:rFonts w:hint="eastAsia"/>
           <w:sz w:val="24"/>
           <w:szCs w:val="24"/>
         </w:rPr>
@@ -4465,7 +4307,6 @@
         <w:spacing w:line="280" w:lineRule="exact"/>
         <w:ind w:firstLine="420"/>
         <w:rPr>
-          <w:rFonts w:hint="eastAsia"/>
           <w:sz w:val="24"/>
           <w:szCs w:val="24"/>
         </w:rPr>
@@ -4484,25 +4325,7 @@
           <w:sz w:val="24"/>
           <w:szCs w:val="24"/>
         </w:rPr>
-        <w:t>项目开始时对系统功能用例考虑较为周全全面，</w:t>
-      </w:r>
-      <w:proofErr w:type="gramStart"/>
-      <w:r>
-        <w:rPr>
-          <w:rFonts w:hint="eastAsia"/>
-          <w:sz w:val="24"/>
-          <w:szCs w:val="24"/>
-        </w:rPr>
-        <w:t>暂时并</w:t>
-      </w:r>
-      <w:proofErr w:type="gramEnd"/>
-      <w:r>
-        <w:rPr>
-          <w:rFonts w:hint="eastAsia"/>
-          <w:sz w:val="24"/>
-          <w:szCs w:val="24"/>
-        </w:rPr>
-        <w:t>未对系统用例模型进行增添、删除或修改等更新操作。</w:t>
+        <w:t>项目开始时对系统功能用例考虑较为周全全面，暂时并未对系统用例模型进行增添、删除或修改等更新操作。</w:t>
       </w:r>
     </w:p>
     <w:p>
@@ -4821,6 +4644,167 @@
     </w:p>
     <w:p>
       <w:pPr>
+        <w:rPr>
+          <w:rFonts w:hint="eastAsia"/>
+        </w:rPr>
+      </w:pPr>
+      <w:r>
+        <w:rPr>
+          <w:rFonts w:hint="eastAsia"/>
+        </w:rPr>
+        <w:t>设计类图</w:t>
+      </w:r>
+    </w:p>
+    <w:p>
+      <w:r>
+        <w:rPr>
+          <w:noProof/>
+        </w:rPr>
+        <w:drawing>
+          <wp:inline distT="0" distB="0" distL="0" distR="0" wp14:anchorId="371372F5" wp14:editId="5F9A5DE2">
+            <wp:extent cx="5274310" cy="3769995"/>
+            <wp:effectExtent l="0" t="0" r="2540" b="1905"/>
+            <wp:docPr id="6" name="图片 6"/>
+            <wp:cNvGraphicFramePr>
+              <a:graphicFrameLocks xmlns:a="http://schemas.openxmlformats.org/drawingml/2006/main" noChangeAspect="1"/>
+            </wp:cNvGraphicFramePr>
+            <a:graphic xmlns:a="http://schemas.openxmlformats.org/drawingml/2006/main">
+              <a:graphicData uri="http://schemas.openxmlformats.org/drawingml/2006/picture">
+                <pic:pic xmlns:pic="http://schemas.openxmlformats.org/drawingml/2006/picture">
+                  <pic:nvPicPr>
+                    <pic:cNvPr id="1" name=""/>
+                    <pic:cNvPicPr/>
+                  </pic:nvPicPr>
+                  <pic:blipFill>
+                    <a:blip r:embed="rId10"/>
+                    <a:stretch>
+                      <a:fillRect/>
+                    </a:stretch>
+                  </pic:blipFill>
+                  <pic:spPr>
+                    <a:xfrm>
+                      <a:off x="0" y="0"/>
+                      <a:ext cx="5274310" cy="3769995"/>
+                    </a:xfrm>
+                    <a:prstGeom prst="rect">
+                      <a:avLst/>
+                    </a:prstGeom>
+                  </pic:spPr>
+                </pic:pic>
+              </a:graphicData>
+            </a:graphic>
+          </wp:inline>
+        </w:drawing>
+      </w:r>
+    </w:p>
+    <w:p>
+      <w:r>
+        <w:rPr>
+          <w:rFonts w:hint="eastAsia"/>
+        </w:rPr>
+        <w:lastRenderedPageBreak/>
+        <w:t>实现</w:t>
+      </w:r>
+    </w:p>
+    <w:p>
+      <w:r>
+        <w:rPr>
+          <w:noProof/>
+        </w:rPr>
+        <w:drawing>
+          <wp:inline distT="0" distB="0" distL="0" distR="0" wp14:anchorId="7D60755D" wp14:editId="7101ABB6">
+            <wp:extent cx="5274310" cy="2136775"/>
+            <wp:effectExtent l="0" t="0" r="2540" b="0"/>
+            <wp:docPr id="7" name="图片 7"/>
+            <wp:cNvGraphicFramePr>
+              <a:graphicFrameLocks xmlns:a="http://schemas.openxmlformats.org/drawingml/2006/main" noChangeAspect="1"/>
+            </wp:cNvGraphicFramePr>
+            <a:graphic xmlns:a="http://schemas.openxmlformats.org/drawingml/2006/main">
+              <a:graphicData uri="http://schemas.openxmlformats.org/drawingml/2006/picture">
+                <pic:pic xmlns:pic="http://schemas.openxmlformats.org/drawingml/2006/picture">
+                  <pic:nvPicPr>
+                    <pic:cNvPr id="1" name=""/>
+                    <pic:cNvPicPr/>
+                  </pic:nvPicPr>
+                  <pic:blipFill>
+                    <a:blip r:embed="rId11"/>
+                    <a:stretch>
+                      <a:fillRect/>
+                    </a:stretch>
+                  </pic:blipFill>
+                  <pic:spPr>
+                    <a:xfrm>
+                      <a:off x="0" y="0"/>
+                      <a:ext cx="5274310" cy="2136775"/>
+                    </a:xfrm>
+                    <a:prstGeom prst="rect">
+                      <a:avLst/>
+                    </a:prstGeom>
+                  </pic:spPr>
+                </pic:pic>
+              </a:graphicData>
+            </a:graphic>
+          </wp:inline>
+        </w:drawing>
+      </w:r>
+    </w:p>
+    <w:p>
+      <w:r>
+        <w:rPr>
+          <w:rFonts w:hint="eastAsia"/>
+        </w:rPr>
+        <w:t>时序图</w:t>
+      </w:r>
+    </w:p>
+    <w:p>
+      <w:pPr>
+        <w:rPr>
+          <w:rFonts w:hint="eastAsia"/>
+        </w:rPr>
+      </w:pPr>
+      <w:r>
+        <w:rPr>
+          <w:noProof/>
+        </w:rPr>
+        <w:drawing>
+          <wp:inline distT="0" distB="0" distL="0" distR="0" wp14:anchorId="516DE643" wp14:editId="0B91D52F">
+            <wp:extent cx="5274310" cy="2774950"/>
+            <wp:effectExtent l="0" t="0" r="2540" b="6350"/>
+            <wp:docPr id="8" name="图片 8"/>
+            <wp:cNvGraphicFramePr>
+              <a:graphicFrameLocks xmlns:a="http://schemas.openxmlformats.org/drawingml/2006/main" noChangeAspect="1"/>
+            </wp:cNvGraphicFramePr>
+            <a:graphic xmlns:a="http://schemas.openxmlformats.org/drawingml/2006/main">
+              <a:graphicData uri="http://schemas.openxmlformats.org/drawingml/2006/picture">
+                <pic:pic xmlns:pic="http://schemas.openxmlformats.org/drawingml/2006/picture">
+                  <pic:nvPicPr>
+                    <pic:cNvPr id="1" name=""/>
+                    <pic:cNvPicPr/>
+                  </pic:nvPicPr>
+                  <pic:blipFill>
+                    <a:blip r:embed="rId12"/>
+                    <a:stretch>
+                      <a:fillRect/>
+                    </a:stretch>
+                  </pic:blipFill>
+                  <pic:spPr>
+                    <a:xfrm>
+                      <a:off x="0" y="0"/>
+                      <a:ext cx="5274310" cy="2774950"/>
+                    </a:xfrm>
+                    <a:prstGeom prst="rect">
+                      <a:avLst/>
+                    </a:prstGeom>
+                  </pic:spPr>
+                </pic:pic>
+              </a:graphicData>
+            </a:graphic>
+          </wp:inline>
+        </w:drawing>
+      </w:r>
+    </w:p>
+    <w:p>
+      <w:pPr>
         <w:pStyle w:val="3"/>
         <w:rPr>
           <w:sz w:val="30"/>
@@ -4870,65 +4854,231 @@
       </w:r>
       <w:bookmarkEnd w:id="20"/>
     </w:p>
+    <w:p>
+      <w:r>
+        <w:rPr>
+          <w:rFonts w:hint="eastAsia"/>
+        </w:rPr>
+        <w:t>设计类图</w:t>
+      </w:r>
+    </w:p>
+    <w:p>
+      <w:r>
+        <w:rPr>
+          <w:noProof/>
+        </w:rPr>
+        <w:lastRenderedPageBreak/>
+        <w:drawing>
+          <wp:inline distT="0" distB="0" distL="0" distR="0" wp14:anchorId="34C4BB88" wp14:editId="0796DA94">
+            <wp:extent cx="5274310" cy="3253740"/>
+            <wp:effectExtent l="0" t="0" r="2540" b="3810"/>
+            <wp:docPr id="3" name="图片 3"/>
+            <wp:cNvGraphicFramePr>
+              <a:graphicFrameLocks xmlns:a="http://schemas.openxmlformats.org/drawingml/2006/main" noChangeAspect="1"/>
+            </wp:cNvGraphicFramePr>
+            <a:graphic xmlns:a="http://schemas.openxmlformats.org/drawingml/2006/main">
+              <a:graphicData uri="http://schemas.openxmlformats.org/drawingml/2006/picture">
+                <pic:pic xmlns:pic="http://schemas.openxmlformats.org/drawingml/2006/picture">
+                  <pic:nvPicPr>
+                    <pic:cNvPr id="1" name=""/>
+                    <pic:cNvPicPr/>
+                  </pic:nvPicPr>
+                  <pic:blipFill>
+                    <a:blip r:embed="rId10"/>
+                    <a:stretch>
+                      <a:fillRect/>
+                    </a:stretch>
+                  </pic:blipFill>
+                  <pic:spPr>
+                    <a:xfrm>
+                      <a:off x="0" y="0"/>
+                      <a:ext cx="5274310" cy="3253740"/>
+                    </a:xfrm>
+                    <a:prstGeom prst="rect">
+                      <a:avLst/>
+                    </a:prstGeom>
+                  </pic:spPr>
+                </pic:pic>
+              </a:graphicData>
+            </a:graphic>
+          </wp:inline>
+        </w:drawing>
+      </w:r>
+    </w:p>
+    <w:p>
+      <w:r>
+        <w:rPr>
+          <w:rFonts w:hint="eastAsia"/>
+        </w:rPr>
+        <w:t>实现关系</w:t>
+      </w:r>
+    </w:p>
+    <w:p>
+      <w:pPr>
+        <w:rPr>
+          <w:rFonts w:hint="eastAsia"/>
+        </w:rPr>
+      </w:pPr>
+      <w:r>
+        <w:rPr>
+          <w:noProof/>
+        </w:rPr>
+        <w:drawing>
+          <wp:inline distT="0" distB="0" distL="0" distR="0" wp14:anchorId="63FA5BC0" wp14:editId="067DE36F">
+            <wp:extent cx="5274310" cy="1870710"/>
+            <wp:effectExtent l="0" t="0" r="2540" b="0"/>
+            <wp:docPr id="5" name="图片 5"/>
+            <wp:cNvGraphicFramePr>
+              <a:graphicFrameLocks xmlns:a="http://schemas.openxmlformats.org/drawingml/2006/main" noChangeAspect="1"/>
+            </wp:cNvGraphicFramePr>
+            <a:graphic xmlns:a="http://schemas.openxmlformats.org/drawingml/2006/main">
+              <a:graphicData uri="http://schemas.openxmlformats.org/drawingml/2006/picture">
+                <pic:pic xmlns:pic="http://schemas.openxmlformats.org/drawingml/2006/picture">
+                  <pic:nvPicPr>
+                    <pic:cNvPr id="1" name=""/>
+                    <pic:cNvPicPr/>
+                  </pic:nvPicPr>
+                  <pic:blipFill>
+                    <a:blip r:embed="rId13"/>
+                    <a:stretch>
+                      <a:fillRect/>
+                    </a:stretch>
+                  </pic:blipFill>
+                  <pic:spPr>
+                    <a:xfrm>
+                      <a:off x="0" y="0"/>
+                      <a:ext cx="5274310" cy="1870710"/>
+                    </a:xfrm>
+                    <a:prstGeom prst="rect">
+                      <a:avLst/>
+                    </a:prstGeom>
+                  </pic:spPr>
+                </pic:pic>
+              </a:graphicData>
+            </a:graphic>
+          </wp:inline>
+        </w:drawing>
+      </w:r>
+    </w:p>
+    <w:p>
+      <w:pPr>
+        <w:rPr>
+          <w:rFonts w:hint="eastAsia"/>
+        </w:rPr>
+      </w:pPr>
+      <w:r>
+        <w:rPr>
+          <w:rFonts w:hint="eastAsia"/>
+        </w:rPr>
+        <w:t>时序图</w:t>
+      </w:r>
+    </w:p>
+    <w:p>
+      <w:pPr>
+        <w:rPr>
+          <w:rFonts w:hint="eastAsia"/>
+        </w:rPr>
+      </w:pPr>
+      <w:r>
+        <w:rPr>
+          <w:noProof/>
+        </w:rPr>
+        <w:drawing>
+          <wp:inline distT="0" distB="0" distL="0" distR="0" wp14:anchorId="60A87A98" wp14:editId="74331435">
+            <wp:extent cx="5274310" cy="2677160"/>
+            <wp:effectExtent l="0" t="0" r="2540" b="8890"/>
+            <wp:docPr id="4" name="图片 4"/>
+            <wp:cNvGraphicFramePr>
+              <a:graphicFrameLocks xmlns:a="http://schemas.openxmlformats.org/drawingml/2006/main" noChangeAspect="1"/>
+            </wp:cNvGraphicFramePr>
+            <a:graphic xmlns:a="http://schemas.openxmlformats.org/drawingml/2006/main">
+              <a:graphicData uri="http://schemas.openxmlformats.org/drawingml/2006/picture">
+                <pic:pic xmlns:pic="http://schemas.openxmlformats.org/drawingml/2006/picture">
+                  <pic:nvPicPr>
+                    <pic:cNvPr id="1" name=""/>
+                    <pic:cNvPicPr/>
+                  </pic:nvPicPr>
+                  <pic:blipFill>
+                    <a:blip r:embed="rId14"/>
+                    <a:stretch>
+                      <a:fillRect/>
+                    </a:stretch>
+                  </pic:blipFill>
+                  <pic:spPr>
+                    <a:xfrm>
+                      <a:off x="0" y="0"/>
+                      <a:ext cx="5274310" cy="2677160"/>
+                    </a:xfrm>
+                    <a:prstGeom prst="rect">
+                      <a:avLst/>
+                    </a:prstGeom>
+                  </pic:spPr>
+                </pic:pic>
+              </a:graphicData>
+            </a:graphic>
+          </wp:inline>
+        </w:drawing>
+      </w:r>
+    </w:p>
+    <w:p>
+      <w:pPr>
+        <w:pStyle w:val="2"/>
+      </w:pPr>
+      <w:bookmarkStart w:id="21" w:name="_Toc43837820"/>
+      <w:r>
+        <w:rPr>
+          <w:rFonts w:hint="eastAsia"/>
+        </w:rPr>
+        <w:lastRenderedPageBreak/>
+        <w:t>3</w:t>
+      </w:r>
+      <w:r>
+        <w:t>.3</w:t>
+      </w:r>
+      <w:r>
+        <w:rPr>
+          <w:rFonts w:hint="eastAsia"/>
+        </w:rPr>
+        <w:t>子系统设计</w:t>
+      </w:r>
+      <w:bookmarkEnd w:id="21"/>
+    </w:p>
+    <w:p>
+      <w:pPr>
+        <w:pStyle w:val="2"/>
+      </w:pPr>
+      <w:bookmarkStart w:id="22" w:name="_Toc43837821"/>
+      <w:r>
+        <w:rPr>
+          <w:rFonts w:hint="eastAsia"/>
+        </w:rPr>
+        <w:t>3</w:t>
+      </w:r>
+      <w:r>
+        <w:t>.4</w:t>
+      </w:r>
+      <w:r>
+        <w:t xml:space="preserve"> </w:t>
+      </w:r>
+      <w:r>
+        <w:rPr>
+          <w:rFonts w:hint="eastAsia"/>
+        </w:rPr>
+        <w:t>类设计</w:t>
+      </w:r>
+      <w:bookmarkEnd w:id="22"/>
+    </w:p>
     <w:p/>
     <w:p>
       <w:pPr>
-        <w:pStyle w:val="2"/>
-      </w:pPr>
-      <w:bookmarkStart w:id="21" w:name="_Toc43837820"/>
-      <w:r>
-        <w:rPr>
-          <w:rFonts w:hint="eastAsia"/>
-        </w:rPr>
-        <w:t>3</w:t>
-      </w:r>
-      <w:r>
-        <w:t>.3</w:t>
-      </w:r>
-      <w:r>
-        <w:rPr>
-          <w:rFonts w:hint="eastAsia"/>
-        </w:rPr>
-        <w:t>子系统设计</w:t>
-      </w:r>
-      <w:bookmarkEnd w:id="21"/>
-    </w:p>
-    <w:p>
-      <w:pPr>
-        <w:pStyle w:val="2"/>
-      </w:pPr>
-      <w:bookmarkStart w:id="22" w:name="_Toc43837821"/>
-      <w:r>
-        <w:rPr>
-          <w:rFonts w:hint="eastAsia"/>
-        </w:rPr>
-        <w:t>3</w:t>
-      </w:r>
-      <w:r>
-        <w:t>.4</w:t>
-      </w:r>
-      <w:r>
-        <w:t xml:space="preserve"> </w:t>
-      </w:r>
-      <w:r>
-        <w:rPr>
-          <w:rFonts w:hint="eastAsia"/>
-        </w:rPr>
-        <w:t>类设计</w:t>
-      </w:r>
-      <w:bookmarkEnd w:id="22"/>
-    </w:p>
-    <w:p/>
-    <w:p>
-      <w:pPr>
         <w:pStyle w:val="1"/>
         <w:rPr>
           <w:rFonts w:ascii="等线" w:eastAsia="等线" w:hAnsi="等线" w:cstheme="majorBidi"/>
         </w:rPr>
       </w:pPr>
       <w:bookmarkStart w:id="23" w:name="_Toc43837822"/>
-      <w:bookmarkEnd w:id="6"/>
       <w:bookmarkEnd w:id="7"/>
+      <w:bookmarkEnd w:id="8"/>
       <w:r>
         <w:rPr>
           <w:rFonts w:ascii="等线" w:eastAsia="等线" w:hAnsi="等线" w:cstheme="majorBidi" w:hint="eastAsia"/>
@@ -5031,7 +5181,6 @@
                 <w:sz w:val="24"/>
                 <w:szCs w:val="24"/>
               </w:rPr>
-              <w:lastRenderedPageBreak/>
               <w:t>王文政</w:t>
             </w:r>
           </w:p>
@@ -5086,7 +5235,6 @@
                 <w:szCs w:val="24"/>
               </w:rPr>
             </w:pPr>
-            <w:proofErr w:type="gramStart"/>
             <w:r>
               <w:rPr>
                 <w:rFonts w:hint="eastAsia"/>
@@ -5095,7 +5243,6 @@
               </w:rPr>
               <w:t>肖博阳</w:t>
             </w:r>
-            <w:proofErr w:type="gramEnd"/>
           </w:p>
           <w:p>
             <w:pPr>
@@ -5199,9 +5346,9 @@
     </w:tbl>
     <w:p/>
     <w:sectPr>
-      <w:headerReference w:type="even" r:id="rId10"/>
-      <w:headerReference w:type="default" r:id="rId11"/>
-      <w:footerReference w:type="default" r:id="rId12"/>
+      <w:headerReference w:type="even" r:id="rId15"/>
+      <w:headerReference w:type="default" r:id="rId16"/>
+      <w:footerReference w:type="default" r:id="rId17"/>
       <w:pgSz w:w="11906" w:h="16838"/>
       <w:pgMar w:top="1440" w:right="1800" w:bottom="1440" w:left="1800" w:header="851" w:footer="992" w:gutter="0"/>
       <w:cols w:space="425"/>

--- a/宿舍管理系统_1851202_雷泓_1853928_王文政_1852672_肖博阳_1852452_张明哲_Assignment3.docx
+++ b/宿舍管理系统_1851202_雷泓_1853928_王文政_1852672_肖博阳_1852452_张明哲_Assignment3.docx
@@ -158,6 +158,7 @@
         </w:rPr>
         <w:t xml:space="preserve"> </w:t>
       </w:r>
+      <w:proofErr w:type="gramStart"/>
       <w:r>
         <w:rPr>
           <w:rFonts w:hint="eastAsia"/>
@@ -166,6 +167,7 @@
         </w:rPr>
         <w:t>雷泓</w:t>
       </w:r>
+      <w:proofErr w:type="gramEnd"/>
       <w:r>
         <w:rPr>
           <w:sz w:val="35"/>
@@ -255,13 +257,23 @@
         </w:rPr>
         <w:t xml:space="preserve"> </w:t>
       </w:r>
+      <w:proofErr w:type="gramStart"/>
       <w:r>
         <w:rPr>
           <w:rFonts w:hint="eastAsia"/>
           <w:sz w:val="35"/>
           <w:u w:val="single"/>
         </w:rPr>
-        <w:t>肖博阳1852672</w:t>
+        <w:t>肖博阳</w:t>
+      </w:r>
+      <w:proofErr w:type="gramEnd"/>
+      <w:r>
+        <w:rPr>
+          <w:rFonts w:hint="eastAsia"/>
+          <w:sz w:val="35"/>
+          <w:u w:val="single"/>
+        </w:rPr>
+        <w:t>1852672</w:t>
       </w:r>
       <w:r>
         <w:rPr>
@@ -553,7 +565,7 @@
           <w:r>
             <w:fldChar w:fldCharType="separate"/>
           </w:r>
-          <w:hyperlink w:anchor="_Toc43837802" w:history="1">
+          <w:hyperlink w:anchor="_Toc43904962" w:history="1">
             <w:r>
               <w:rPr>
                 <w:rStyle w:val="ae"/>
@@ -577,7 +589,7 @@
               <w:rPr>
                 <w:webHidden/>
               </w:rPr>
-              <w:instrText xml:space="preserve"> PAGEREF _Toc43837802 \h </w:instrText>
+              <w:instrText xml:space="preserve"> PAGEREF _Toc43904962 \h </w:instrText>
             </w:r>
             <w:r>
               <w:rPr>
@@ -616,7 +628,7 @@
               <w:sz w:val="21"/>
             </w:rPr>
           </w:pPr>
-          <w:hyperlink w:anchor="_Toc43837803" w:history="1">
+          <w:hyperlink w:anchor="_Toc43904963" w:history="1">
             <w:r>
               <w:rPr>
                 <w:rStyle w:val="ae"/>
@@ -644,7 +656,7 @@
                 <w:noProof/>
                 <w:webHidden/>
               </w:rPr>
-              <w:instrText xml:space="preserve"> PAGEREF _Toc43837803 \h </w:instrText>
+              <w:instrText xml:space="preserve"> PAGEREF _Toc43904963 \h </w:instrText>
             </w:r>
             <w:r>
               <w:rPr>
@@ -687,7 +699,7 @@
               <w:sz w:val="21"/>
             </w:rPr>
           </w:pPr>
-          <w:hyperlink w:anchor="_Toc43837804" w:history="1">
+          <w:hyperlink w:anchor="_Toc43904964" w:history="1">
             <w:r>
               <w:rPr>
                 <w:rStyle w:val="ae"/>
@@ -715,7 +727,7 @@
                 <w:noProof/>
                 <w:webHidden/>
               </w:rPr>
-              <w:instrText xml:space="preserve"> PAGEREF _Toc43837804 \h </w:instrText>
+              <w:instrText xml:space="preserve"> PAGEREF _Toc43904964 \h </w:instrText>
             </w:r>
             <w:r>
               <w:rPr>
@@ -758,7 +770,7 @@
               <w:sz w:val="21"/>
             </w:rPr>
           </w:pPr>
-          <w:hyperlink w:anchor="_Toc43837805" w:history="1">
+          <w:hyperlink w:anchor="_Toc43904965" w:history="1">
             <w:r>
               <w:rPr>
                 <w:rStyle w:val="ae"/>
@@ -786,7 +798,7 @@
                 <w:noProof/>
                 <w:webHidden/>
               </w:rPr>
-              <w:instrText xml:space="preserve"> PAGEREF _Toc43837805 \h </w:instrText>
+              <w:instrText xml:space="preserve"> PAGEREF _Toc43904965 \h </w:instrText>
             </w:r>
             <w:r>
               <w:rPr>
@@ -826,7 +838,7 @@
               <w:sz w:val="21"/>
             </w:rPr>
           </w:pPr>
-          <w:hyperlink w:anchor="_Toc43837806" w:history="1">
+          <w:hyperlink w:anchor="_Toc43904966" w:history="1">
             <w:r>
               <w:rPr>
                 <w:rStyle w:val="ae"/>
@@ -853,7 +865,7 @@
                 <w:noProof/>
                 <w:webHidden/>
               </w:rPr>
-              <w:instrText xml:space="preserve"> PAGEREF _Toc43837806 \h </w:instrText>
+              <w:instrText xml:space="preserve"> PAGEREF _Toc43904966 \h </w:instrText>
             </w:r>
             <w:r>
               <w:rPr>
@@ -893,7 +905,7 @@
               <w:sz w:val="21"/>
             </w:rPr>
           </w:pPr>
-          <w:hyperlink w:anchor="_Toc43837807" w:history="1">
+          <w:hyperlink w:anchor="_Toc43904967" w:history="1">
             <w:r>
               <w:rPr>
                 <w:rStyle w:val="ae"/>
@@ -920,7 +932,7 @@
                 <w:noProof/>
                 <w:webHidden/>
               </w:rPr>
-              <w:instrText xml:space="preserve"> PAGEREF _Toc43837807 \h </w:instrText>
+              <w:instrText xml:space="preserve"> PAGEREF _Toc43904967 \h </w:instrText>
             </w:r>
             <w:r>
               <w:rPr>
@@ -955,7 +967,7 @@
           <w:pPr>
             <w:pStyle w:val="TOC1"/>
           </w:pPr>
-          <w:hyperlink w:anchor="_Toc43837808" w:history="1">
+          <w:hyperlink w:anchor="_Toc43904968" w:history="1">
             <w:r>
               <w:rPr>
                 <w:rStyle w:val="ae"/>
@@ -979,7 +991,7 @@
               <w:rPr>
                 <w:webHidden/>
               </w:rPr>
-              <w:instrText xml:space="preserve"> PAGEREF _Toc43837808 \h </w:instrText>
+              <w:instrText xml:space="preserve"> PAGEREF _Toc43904968 \h </w:instrText>
             </w:r>
             <w:r>
               <w:rPr>
@@ -1018,7 +1030,7 @@
               <w:sz w:val="21"/>
             </w:rPr>
           </w:pPr>
-          <w:hyperlink w:anchor="_Toc43837809" w:history="1">
+          <w:hyperlink w:anchor="_Toc43904969" w:history="1">
             <w:r>
               <w:rPr>
                 <w:rStyle w:val="ae"/>
@@ -1046,7 +1058,7 @@
                 <w:noProof/>
                 <w:webHidden/>
               </w:rPr>
-              <w:instrText xml:space="preserve"> PAGEREF _Toc43837809 \h </w:instrText>
+              <w:instrText xml:space="preserve"> PAGEREF _Toc43904969 \h </w:instrText>
             </w:r>
             <w:r>
               <w:rPr>
@@ -1089,7 +1101,7 @@
               <w:sz w:val="21"/>
             </w:rPr>
           </w:pPr>
-          <w:hyperlink w:anchor="_Toc43837810" w:history="1">
+          <w:hyperlink w:anchor="_Toc43904970" w:history="1">
             <w:r>
               <w:rPr>
                 <w:rStyle w:val="ae"/>
@@ -1117,7 +1129,7 @@
                 <w:noProof/>
                 <w:webHidden/>
               </w:rPr>
-              <w:instrText xml:space="preserve"> PAGEREF _Toc43837810 \h </w:instrText>
+              <w:instrText xml:space="preserve"> PAGEREF _Toc43904970 \h </w:instrText>
             </w:r>
             <w:r>
               <w:rPr>
@@ -1152,7 +1164,7 @@
           <w:pPr>
             <w:pStyle w:val="TOC1"/>
           </w:pPr>
-          <w:hyperlink w:anchor="_Toc43837811" w:history="1">
+          <w:hyperlink w:anchor="_Toc43904971" w:history="1">
             <w:r>
               <w:rPr>
                 <w:rStyle w:val="ae"/>
@@ -1176,7 +1188,7 @@
               <w:rPr>
                 <w:webHidden/>
               </w:rPr>
-              <w:instrText xml:space="preserve"> PAGEREF _Toc43837811 \h </w:instrText>
+              <w:instrText xml:space="preserve"> PAGEREF _Toc43904971 \h </w:instrText>
             </w:r>
             <w:r>
               <w:rPr>
@@ -1215,7 +1227,7 @@
               <w:sz w:val="21"/>
             </w:rPr>
           </w:pPr>
-          <w:hyperlink w:anchor="_Toc43837812" w:history="1">
+          <w:hyperlink w:anchor="_Toc43904972" w:history="1">
             <w:r>
               <w:rPr>
                 <w:rStyle w:val="ae"/>
@@ -1242,7 +1254,7 @@
                 <w:noProof/>
                 <w:webHidden/>
               </w:rPr>
-              <w:instrText xml:space="preserve"> PAGEREF _Toc43837812 \h </w:instrText>
+              <w:instrText xml:space="preserve"> PAGEREF _Toc43904972 \h </w:instrText>
             </w:r>
             <w:r>
               <w:rPr>
@@ -1285,7 +1297,7 @@
               <w:sz w:val="21"/>
             </w:rPr>
           </w:pPr>
-          <w:hyperlink w:anchor="_Toc43837813" w:history="1">
+          <w:hyperlink w:anchor="_Toc43904973" w:history="1">
             <w:r>
               <w:rPr>
                 <w:rStyle w:val="ae"/>
@@ -1312,7 +1324,7 @@
                 <w:noProof/>
                 <w:webHidden/>
               </w:rPr>
-              <w:instrText xml:space="preserve"> PAGEREF _Toc43837813 \h </w:instrText>
+              <w:instrText xml:space="preserve"> PAGEREF _Toc43904973 \h </w:instrText>
             </w:r>
             <w:r>
               <w:rPr>
@@ -1352,7 +1364,7 @@
               <w:sz w:val="21"/>
             </w:rPr>
           </w:pPr>
-          <w:hyperlink w:anchor="_Toc43837814" w:history="1">
+          <w:hyperlink w:anchor="_Toc43904974" w:history="1">
             <w:r>
               <w:rPr>
                 <w:rStyle w:val="ae"/>
@@ -1379,7 +1391,7 @@
                 <w:noProof/>
                 <w:webHidden/>
               </w:rPr>
-              <w:instrText xml:space="preserve"> PAGEREF _Toc43837814 \h </w:instrText>
+              <w:instrText xml:space="preserve"> PAGEREF _Toc43904974 \h </w:instrText>
             </w:r>
             <w:r>
               <w:rPr>
@@ -1419,7 +1431,7 @@
               <w:sz w:val="21"/>
             </w:rPr>
           </w:pPr>
-          <w:hyperlink w:anchor="_Toc43837815" w:history="1">
+          <w:hyperlink w:anchor="_Toc43904975" w:history="1">
             <w:r>
               <w:rPr>
                 <w:rStyle w:val="ae"/>
@@ -1446,7 +1458,7 @@
                 <w:noProof/>
                 <w:webHidden/>
               </w:rPr>
-              <w:instrText xml:space="preserve"> PAGEREF _Toc43837815 \h </w:instrText>
+              <w:instrText xml:space="preserve"> PAGEREF _Toc43904975 \h </w:instrText>
             </w:r>
             <w:r>
               <w:rPr>
@@ -1466,7 +1478,7 @@
                 <w:noProof/>
                 <w:webHidden/>
               </w:rPr>
-              <w:t>8</w:t>
+              <w:t>9</w:t>
             </w:r>
             <w:r>
               <w:rPr>
@@ -1486,7 +1498,7 @@
               <w:sz w:val="21"/>
             </w:rPr>
           </w:pPr>
-          <w:hyperlink w:anchor="_Toc43837816" w:history="1">
+          <w:hyperlink w:anchor="_Toc43904976" w:history="1">
             <w:r>
               <w:rPr>
                 <w:rStyle w:val="ae"/>
@@ -1513,7 +1525,7 @@
                 <w:noProof/>
                 <w:webHidden/>
               </w:rPr>
-              <w:instrText xml:space="preserve"> PAGEREF _Toc43837816 \h </w:instrText>
+              <w:instrText xml:space="preserve"> PAGEREF _Toc43904976 \h </w:instrText>
             </w:r>
             <w:r>
               <w:rPr>
@@ -1533,7 +1545,7 @@
                 <w:noProof/>
                 <w:webHidden/>
               </w:rPr>
-              <w:t>8</w:t>
+              <w:t>11</w:t>
             </w:r>
             <w:r>
               <w:rPr>
@@ -1553,7 +1565,7 @@
               <w:sz w:val="21"/>
             </w:rPr>
           </w:pPr>
-          <w:hyperlink w:anchor="_Toc43837817" w:history="1">
+          <w:hyperlink w:anchor="_Toc43904977" w:history="1">
             <w:r>
               <w:rPr>
                 <w:rStyle w:val="ae"/>
@@ -1580,7 +1592,7 @@
                 <w:noProof/>
                 <w:webHidden/>
               </w:rPr>
-              <w:instrText xml:space="preserve"> PAGEREF _Toc43837817 \h </w:instrText>
+              <w:instrText xml:space="preserve"> PAGEREF _Toc43904977 \h </w:instrText>
             </w:r>
             <w:r>
               <w:rPr>
@@ -1600,7 +1612,7 @@
                 <w:noProof/>
                 <w:webHidden/>
               </w:rPr>
-              <w:t>8</w:t>
+              <w:t>11</w:t>
             </w:r>
             <w:r>
               <w:rPr>
@@ -1620,7 +1632,7 @@
               <w:sz w:val="21"/>
             </w:rPr>
           </w:pPr>
-          <w:hyperlink w:anchor="_Toc43837818" w:history="1">
+          <w:hyperlink w:anchor="_Toc43904978" w:history="1">
             <w:r>
               <w:rPr>
                 <w:rStyle w:val="ae"/>
@@ -1647,7 +1659,7 @@
                 <w:noProof/>
                 <w:webHidden/>
               </w:rPr>
-              <w:instrText xml:space="preserve"> PAGEREF _Toc43837818 \h </w:instrText>
+              <w:instrText xml:space="preserve"> PAGEREF _Toc43904978 \h </w:instrText>
             </w:r>
             <w:r>
               <w:rPr>
@@ -1667,7 +1679,7 @@
                 <w:noProof/>
                 <w:webHidden/>
               </w:rPr>
-              <w:t>8</w:t>
+              <w:t>11</w:t>
             </w:r>
             <w:r>
               <w:rPr>
@@ -1687,7 +1699,7 @@
               <w:sz w:val="21"/>
             </w:rPr>
           </w:pPr>
-          <w:hyperlink w:anchor="_Toc43837819" w:history="1">
+          <w:hyperlink w:anchor="_Toc43904979" w:history="1">
             <w:r>
               <w:rPr>
                 <w:rStyle w:val="ae"/>
@@ -1714,7 +1726,7 @@
                 <w:noProof/>
                 <w:webHidden/>
               </w:rPr>
-              <w:instrText xml:space="preserve"> PAGEREF _Toc43837819 \h </w:instrText>
+              <w:instrText xml:space="preserve"> PAGEREF _Toc43904979 \h </w:instrText>
             </w:r>
             <w:r>
               <w:rPr>
@@ -1734,7 +1746,7 @@
                 <w:noProof/>
                 <w:webHidden/>
               </w:rPr>
-              <w:t>8</w:t>
+              <w:t>13</w:t>
             </w:r>
             <w:r>
               <w:rPr>
@@ -1757,7 +1769,7 @@
               <w:sz w:val="21"/>
             </w:rPr>
           </w:pPr>
-          <w:hyperlink w:anchor="_Toc43837820" w:history="1">
+          <w:hyperlink w:anchor="_Toc43904980" w:history="1">
             <w:r>
               <w:rPr>
                 <w:rStyle w:val="ae"/>
@@ -1784,7 +1796,7 @@
                 <w:noProof/>
                 <w:webHidden/>
               </w:rPr>
-              <w:instrText xml:space="preserve"> PAGEREF _Toc43837820 \h </w:instrText>
+              <w:instrText xml:space="preserve"> PAGEREF _Toc43904980 \h </w:instrText>
             </w:r>
             <w:r>
               <w:rPr>
@@ -1804,7 +1816,342 @@
                 <w:noProof/>
                 <w:webHidden/>
               </w:rPr>
-              <w:t>8</w:t>
+              <w:t>15</w:t>
+            </w:r>
+            <w:r>
+              <w:rPr>
+                <w:noProof/>
+                <w:webHidden/>
+              </w:rPr>
+              <w:fldChar w:fldCharType="end"/>
+            </w:r>
+          </w:hyperlink>
+        </w:p>
+        <w:p>
+          <w:pPr>
+            <w:pStyle w:val="TOC3"/>
+            <w:rPr>
+              <w:noProof/>
+              <w:kern w:val="2"/>
+              <w:sz w:val="21"/>
+            </w:rPr>
+          </w:pPr>
+          <w:hyperlink w:anchor="_Toc43904981" w:history="1">
+            <w:r>
+              <w:rPr>
+                <w:rStyle w:val="ae"/>
+                <w:noProof/>
+              </w:rPr>
+              <w:t>3.3.1 数据库系统</w:t>
+            </w:r>
+            <w:r>
+              <w:rPr>
+                <w:noProof/>
+                <w:webHidden/>
+              </w:rPr>
+              <w:tab/>
+            </w:r>
+            <w:r>
+              <w:rPr>
+                <w:noProof/>
+                <w:webHidden/>
+              </w:rPr>
+              <w:fldChar w:fldCharType="begin"/>
+            </w:r>
+            <w:r>
+              <w:rPr>
+                <w:noProof/>
+                <w:webHidden/>
+              </w:rPr>
+              <w:instrText xml:space="preserve"> PAGEREF _Toc43904981 \h </w:instrText>
+            </w:r>
+            <w:r>
+              <w:rPr>
+                <w:noProof/>
+                <w:webHidden/>
+              </w:rPr>
+            </w:r>
+            <w:r>
+              <w:rPr>
+                <w:noProof/>
+                <w:webHidden/>
+              </w:rPr>
+              <w:fldChar w:fldCharType="separate"/>
+            </w:r>
+            <w:r>
+              <w:rPr>
+                <w:noProof/>
+                <w:webHidden/>
+              </w:rPr>
+              <w:t>15</w:t>
+            </w:r>
+            <w:r>
+              <w:rPr>
+                <w:noProof/>
+                <w:webHidden/>
+              </w:rPr>
+              <w:fldChar w:fldCharType="end"/>
+            </w:r>
+          </w:hyperlink>
+        </w:p>
+        <w:p>
+          <w:pPr>
+            <w:pStyle w:val="TOC3"/>
+            <w:rPr>
+              <w:noProof/>
+              <w:kern w:val="2"/>
+              <w:sz w:val="21"/>
+            </w:rPr>
+          </w:pPr>
+          <w:hyperlink w:anchor="_Toc43904982" w:history="1">
+            <w:r>
+              <w:rPr>
+                <w:rStyle w:val="ae"/>
+                <w:noProof/>
+              </w:rPr>
+              <w:t>3.3.2 学生信息系统交互</w:t>
+            </w:r>
+            <w:r>
+              <w:rPr>
+                <w:noProof/>
+                <w:webHidden/>
+              </w:rPr>
+              <w:tab/>
+            </w:r>
+            <w:r>
+              <w:rPr>
+                <w:noProof/>
+                <w:webHidden/>
+              </w:rPr>
+              <w:fldChar w:fldCharType="begin"/>
+            </w:r>
+            <w:r>
+              <w:rPr>
+                <w:noProof/>
+                <w:webHidden/>
+              </w:rPr>
+              <w:instrText xml:space="preserve"> PAGEREF _Toc43904982 \h </w:instrText>
+            </w:r>
+            <w:r>
+              <w:rPr>
+                <w:noProof/>
+                <w:webHidden/>
+              </w:rPr>
+            </w:r>
+            <w:r>
+              <w:rPr>
+                <w:noProof/>
+                <w:webHidden/>
+              </w:rPr>
+              <w:fldChar w:fldCharType="separate"/>
+            </w:r>
+            <w:r>
+              <w:rPr>
+                <w:noProof/>
+                <w:webHidden/>
+              </w:rPr>
+              <w:t>15</w:t>
+            </w:r>
+            <w:r>
+              <w:rPr>
+                <w:noProof/>
+                <w:webHidden/>
+              </w:rPr>
+              <w:fldChar w:fldCharType="end"/>
+            </w:r>
+          </w:hyperlink>
+        </w:p>
+        <w:p>
+          <w:pPr>
+            <w:pStyle w:val="TOC3"/>
+            <w:rPr>
+              <w:noProof/>
+              <w:kern w:val="2"/>
+              <w:sz w:val="21"/>
+            </w:rPr>
+          </w:pPr>
+          <w:hyperlink w:anchor="_Toc43904983" w:history="1">
+            <w:r>
+              <w:rPr>
+                <w:rStyle w:val="ae"/>
+                <w:noProof/>
+              </w:rPr>
+              <w:t>3.3.3 检查学生学号</w:t>
+            </w:r>
+            <w:r>
+              <w:rPr>
+                <w:noProof/>
+                <w:webHidden/>
+              </w:rPr>
+              <w:tab/>
+            </w:r>
+            <w:r>
+              <w:rPr>
+                <w:noProof/>
+                <w:webHidden/>
+              </w:rPr>
+              <w:fldChar w:fldCharType="begin"/>
+            </w:r>
+            <w:r>
+              <w:rPr>
+                <w:noProof/>
+                <w:webHidden/>
+              </w:rPr>
+              <w:instrText xml:space="preserve"> PAGEREF _Toc43904983 \h </w:instrText>
+            </w:r>
+            <w:r>
+              <w:rPr>
+                <w:noProof/>
+                <w:webHidden/>
+              </w:rPr>
+            </w:r>
+            <w:r>
+              <w:rPr>
+                <w:noProof/>
+                <w:webHidden/>
+              </w:rPr>
+              <w:fldChar w:fldCharType="separate"/>
+            </w:r>
+            <w:r>
+              <w:rPr>
+                <w:noProof/>
+                <w:webHidden/>
+              </w:rPr>
+              <w:t>16</w:t>
+            </w:r>
+            <w:r>
+              <w:rPr>
+                <w:noProof/>
+                <w:webHidden/>
+              </w:rPr>
+              <w:fldChar w:fldCharType="end"/>
+            </w:r>
+          </w:hyperlink>
+        </w:p>
+        <w:p>
+          <w:pPr>
+            <w:pStyle w:val="TOC3"/>
+            <w:rPr>
+              <w:noProof/>
+              <w:kern w:val="2"/>
+              <w:sz w:val="21"/>
+            </w:rPr>
+          </w:pPr>
+          <w:hyperlink w:anchor="_Toc43904984" w:history="1">
+            <w:r>
+              <w:rPr>
+                <w:rStyle w:val="ae"/>
+                <w:noProof/>
+              </w:rPr>
+              <w:t>3.3.4 分派维修任务系统</w:t>
+            </w:r>
+            <w:r>
+              <w:rPr>
+                <w:noProof/>
+                <w:webHidden/>
+              </w:rPr>
+              <w:tab/>
+            </w:r>
+            <w:r>
+              <w:rPr>
+                <w:noProof/>
+                <w:webHidden/>
+              </w:rPr>
+              <w:fldChar w:fldCharType="begin"/>
+            </w:r>
+            <w:r>
+              <w:rPr>
+                <w:noProof/>
+                <w:webHidden/>
+              </w:rPr>
+              <w:instrText xml:space="preserve"> PAGEREF _Toc43904984 \h </w:instrText>
+            </w:r>
+            <w:r>
+              <w:rPr>
+                <w:noProof/>
+                <w:webHidden/>
+              </w:rPr>
+            </w:r>
+            <w:r>
+              <w:rPr>
+                <w:noProof/>
+                <w:webHidden/>
+              </w:rPr>
+              <w:fldChar w:fldCharType="separate"/>
+            </w:r>
+            <w:r>
+              <w:rPr>
+                <w:noProof/>
+                <w:webHidden/>
+              </w:rPr>
+              <w:t>16</w:t>
+            </w:r>
+            <w:r>
+              <w:rPr>
+                <w:noProof/>
+                <w:webHidden/>
+              </w:rPr>
+              <w:fldChar w:fldCharType="end"/>
+            </w:r>
+          </w:hyperlink>
+        </w:p>
+        <w:p>
+          <w:pPr>
+            <w:pStyle w:val="TOC3"/>
+            <w:rPr>
+              <w:noProof/>
+              <w:kern w:val="2"/>
+              <w:sz w:val="21"/>
+            </w:rPr>
+          </w:pPr>
+          <w:hyperlink w:anchor="_Toc43904985" w:history="1">
+            <w:r>
+              <w:rPr>
+                <w:rStyle w:val="ae"/>
+                <w:noProof/>
+              </w:rPr>
+              <w:t>3.3.5 设施检查子系统</w:t>
+            </w:r>
+            <w:r>
+              <w:rPr>
+                <w:noProof/>
+                <w:webHidden/>
+              </w:rPr>
+              <w:tab/>
+            </w:r>
+            <w:r>
+              <w:rPr>
+                <w:noProof/>
+                <w:webHidden/>
+              </w:rPr>
+              <w:fldChar w:fldCharType="begin"/>
+            </w:r>
+            <w:r>
+              <w:rPr>
+                <w:noProof/>
+                <w:webHidden/>
+              </w:rPr>
+              <w:instrText xml:space="preserve"> PAGEREF _Toc43904985 \h </w:instrText>
+            </w:r>
+            <w:r>
+              <w:rPr>
+                <w:noProof/>
+                <w:webHidden/>
+              </w:rPr>
+            </w:r>
+            <w:r>
+              <w:rPr>
+                <w:noProof/>
+                <w:webHidden/>
+              </w:rPr>
+              <w:fldChar w:fldCharType="separate"/>
+            </w:r>
+            <w:r>
+              <w:rPr>
+                <w:noProof/>
+                <w:webHidden/>
+              </w:rPr>
+              <w:t>16</w:t>
             </w:r>
             <w:r>
               <w:rPr>
@@ -1827,7 +2174,7 @@
               <w:sz w:val="21"/>
             </w:rPr>
           </w:pPr>
-          <w:hyperlink w:anchor="_Toc43837821" w:history="1">
+          <w:hyperlink w:anchor="_Toc43904986" w:history="1">
             <w:r>
               <w:rPr>
                 <w:rStyle w:val="ae"/>
@@ -1854,7 +2201,7 @@
                 <w:noProof/>
                 <w:webHidden/>
               </w:rPr>
-              <w:instrText xml:space="preserve"> PAGEREF _Toc43837821 \h </w:instrText>
+              <w:instrText xml:space="preserve"> PAGEREF _Toc43904986 \h </w:instrText>
             </w:r>
             <w:r>
               <w:rPr>
@@ -1874,7 +2221,7 @@
                 <w:noProof/>
                 <w:webHidden/>
               </w:rPr>
-              <w:t>8</w:t>
+              <w:t>16</w:t>
             </w:r>
             <w:r>
               <w:rPr>
@@ -1889,7 +2236,7 @@
           <w:pPr>
             <w:pStyle w:val="TOC1"/>
           </w:pPr>
-          <w:hyperlink w:anchor="_Toc43837822" w:history="1">
+          <w:hyperlink w:anchor="_Toc43904987" w:history="1">
             <w:r>
               <w:rPr>
                 <w:rStyle w:val="ae"/>
@@ -1913,7 +2260,7 @@
               <w:rPr>
                 <w:webHidden/>
               </w:rPr>
-              <w:instrText xml:space="preserve"> PAGEREF _Toc43837822 \h </w:instrText>
+              <w:instrText xml:space="preserve"> PAGEREF _Toc43904987 \h </w:instrText>
             </w:r>
             <w:r>
               <w:rPr>
@@ -1930,7 +2277,7 @@
               <w:rPr>
                 <w:webHidden/>
               </w:rPr>
-              <w:t>8</w:t>
+              <w:t>16</w:t>
             </w:r>
             <w:r>
               <w:rPr>
@@ -2278,7 +2625,7 @@
           <w:rFonts w:ascii="等线" w:eastAsia="等线" w:hAnsi="等线" w:cstheme="majorBidi"/>
         </w:rPr>
       </w:pPr>
-      <w:bookmarkStart w:id="0" w:name="_Toc43837802"/>
+      <w:bookmarkStart w:id="0" w:name="_Toc43904962"/>
       <w:r>
         <w:rPr>
           <w:rFonts w:ascii="等线" w:eastAsia="等线" w:hAnsi="等线" w:cstheme="majorBidi" w:hint="eastAsia"/>
@@ -2302,7 +2649,7 @@
           <w:bCs w:val="0"/>
         </w:rPr>
       </w:pPr>
-      <w:bookmarkStart w:id="1" w:name="_Toc43837803"/>
+      <w:bookmarkStart w:id="1" w:name="_Toc43904963"/>
       <w:r>
         <w:rPr>
           <w:rFonts w:ascii="等线" w:eastAsia="等线" w:hAnsi="等线" w:hint="eastAsia"/>
@@ -2344,7 +2691,43 @@
           <w:sz w:val="24"/>
           <w:szCs w:val="24"/>
         </w:rPr>
-        <w:t>技术迅速发展的今天，为了方便工作生活各式各样的数据被保存下来以供之后的安排和统计。数据膨胀的时代，逼迫着高校以更加有效率和简便的方式来管理和组织这些数据。本系统以常见的高校宿舍管理系统为框架进行补充和改善，实现对宿舍人员和设备的有效管理。</w:t>
+        <w:t>技术迅速发展的今天，为了方便工作生活各式各样的数据被保存下来以</w:t>
+      </w:r>
+      <w:proofErr w:type="gramStart"/>
+      <w:r>
+        <w:rPr>
+          <w:rFonts w:hint="eastAsia"/>
+          <w:sz w:val="24"/>
+          <w:szCs w:val="24"/>
+        </w:rPr>
+        <w:t>供之后</w:t>
+      </w:r>
+      <w:proofErr w:type="gramEnd"/>
+      <w:r>
+        <w:rPr>
+          <w:rFonts w:hint="eastAsia"/>
+          <w:sz w:val="24"/>
+          <w:szCs w:val="24"/>
+        </w:rPr>
+        <w:t>的安排和统计。数据膨胀的时代，</w:t>
+      </w:r>
+      <w:proofErr w:type="gramStart"/>
+      <w:r>
+        <w:rPr>
+          <w:rFonts w:hint="eastAsia"/>
+          <w:sz w:val="24"/>
+          <w:szCs w:val="24"/>
+        </w:rPr>
+        <w:t>逼迫着</w:t>
+      </w:r>
+      <w:proofErr w:type="gramEnd"/>
+      <w:r>
+        <w:rPr>
+          <w:rFonts w:hint="eastAsia"/>
+          <w:sz w:val="24"/>
+          <w:szCs w:val="24"/>
+        </w:rPr>
+        <w:t>高校以更加有效率和简便的方式来管理和组织这些数据。本系统以常见的高校宿舍管理系统为框架进行补充和改善，实现对宿舍人员和设备的有效管理。</w:t>
       </w:r>
     </w:p>
     <w:p>
@@ -2429,7 +2812,15 @@
           <w:szCs w:val="24"/>
         </w:rPr>
         <w:tab/>
-        <w:t>学生信息子系统主要参与者为宿舍管理员和生活老师，该系统提供了查询宿舍各方面信息、发布公告及学生晚归登记等一系列学生信息管理和登记服务，同时提供发布宿舍公告服务。</w:t>
+        <w:t>学生信息子系统主要参与者为宿舍管理员和生活老师，该系统提供了查询宿舍各方面信息、发布公告及学生晚归登记等一系列学生信息管理和登记服务，同</w:t>
+      </w:r>
+      <w:r>
+        <w:rPr>
+          <w:sz w:val="24"/>
+          <w:szCs w:val="24"/>
+        </w:rPr>
+        <w:lastRenderedPageBreak/>
+        <w:t>时提供发布宿舍公告服务。</w:t>
       </w:r>
     </w:p>
     <w:p>
@@ -2446,7 +2837,23 @@
           <w:szCs w:val="24"/>
         </w:rPr>
         <w:tab/>
-        <w:t>设施信息子系统主要参与者为宿舍管理员和生活老师，该系统提供了查询宿舍内各设施状态、功能室借用以及备用钥匙借用等宿舍内设施信息管理服务。</w:t>
+        <w:t>设施信息子系统主要参与者为宿舍管理员和生活老师，该系统提供了查询宿舍内</w:t>
+      </w:r>
+      <w:proofErr w:type="gramStart"/>
+      <w:r>
+        <w:rPr>
+          <w:sz w:val="24"/>
+          <w:szCs w:val="24"/>
+        </w:rPr>
+        <w:t>各设施</w:t>
+      </w:r>
+      <w:proofErr w:type="gramEnd"/>
+      <w:r>
+        <w:rPr>
+          <w:sz w:val="24"/>
+          <w:szCs w:val="24"/>
+        </w:rPr>
+        <w:t>状态、功能室借用以及备用钥匙借用等宿舍内设施信息管理服务。</w:t>
       </w:r>
     </w:p>
     <w:p>
@@ -2496,7 +2903,6 @@
           <w:sz w:val="24"/>
           <w:szCs w:val="24"/>
         </w:rPr>
-        <w:lastRenderedPageBreak/>
         <w:tab/>
         <w:t>数据库管理子系统主要参与者为数据库管理员，该系统提供了系统配置功能，允许数据库管理员对数据库维护和更新，并进行异常行为检测等活动。</w:t>
       </w:r>
@@ -2527,7 +2933,7 @@
           <w:bCs w:val="0"/>
         </w:rPr>
       </w:pPr>
-      <w:bookmarkStart w:id="2" w:name="_Toc43837804"/>
+      <w:bookmarkStart w:id="2" w:name="_Toc43904964"/>
       <w:r>
         <w:rPr>
           <w:rFonts w:ascii="等线" w:eastAsia="等线" w:hAnsi="等线" w:hint="eastAsia"/>
@@ -2630,7 +3036,23 @@
           <w:sz w:val="24"/>
           <w:szCs w:val="24"/>
         </w:rPr>
-        <w:t>。本文档供系统的开发者和利益相关者阅读。</w:t>
+        <w:t>。本文档</w:t>
+      </w:r>
+      <w:proofErr w:type="gramStart"/>
+      <w:r>
+        <w:rPr>
+          <w:sz w:val="24"/>
+          <w:szCs w:val="24"/>
+        </w:rPr>
+        <w:t>供系统</w:t>
+      </w:r>
+      <w:proofErr w:type="gramEnd"/>
+      <w:r>
+        <w:rPr>
+          <w:sz w:val="24"/>
+          <w:szCs w:val="24"/>
+        </w:rPr>
+        <w:t>的开发者和利益相关者阅读。</w:t>
       </w:r>
     </w:p>
     <w:p>
@@ -2642,7 +3064,7 @@
           <w:bCs w:val="0"/>
         </w:rPr>
       </w:pPr>
-      <w:bookmarkStart w:id="3" w:name="_Toc43837805"/>
+      <w:bookmarkStart w:id="3" w:name="_Toc43904965"/>
       <w:r>
         <w:rPr>
           <w:rFonts w:ascii="等线" w:eastAsia="等线" w:hAnsi="等线" w:hint="eastAsia"/>
@@ -2685,7 +3107,7 @@
           <w:szCs w:val="30"/>
         </w:rPr>
       </w:pPr>
-      <w:bookmarkStart w:id="4" w:name="_Toc43837806"/>
+      <w:bookmarkStart w:id="4" w:name="_Toc43904966"/>
       <w:r>
         <w:rPr>
           <w:rFonts w:hint="eastAsia"/>
@@ -2775,7 +3197,25 @@
           <w:sz w:val="24"/>
           <w:szCs w:val="24"/>
         </w:rPr>
-        <w:t>在本宿舍管理系统的分析与设计中，我们使用得最多且最广泛的即UML建模，具体的软件工具为starUML。</w:t>
+        <w:t>在本宿舍管理系统的分析与设计中，我们使用得最多且最广泛的即UML建模，具体的软件工具为</w:t>
+      </w:r>
+      <w:proofErr w:type="spellStart"/>
+      <w:r>
+        <w:rPr>
+          <w:rFonts w:hint="eastAsia"/>
+          <w:sz w:val="24"/>
+          <w:szCs w:val="24"/>
+        </w:rPr>
+        <w:t>starUML</w:t>
+      </w:r>
+      <w:proofErr w:type="spellEnd"/>
+      <w:r>
+        <w:rPr>
+          <w:rFonts w:hint="eastAsia"/>
+          <w:sz w:val="24"/>
+          <w:szCs w:val="24"/>
+        </w:rPr>
+        <w:t>。</w:t>
       </w:r>
       <w:r>
         <w:rPr>
@@ -2832,6 +3272,7 @@
         </w:rPr>
         <w:t>，用于模型分析。</w:t>
       </w:r>
+      <w:proofErr w:type="gramStart"/>
       <w:r>
         <w:rPr>
           <w:rFonts w:hint="eastAsia"/>
@@ -2845,7 +3286,31 @@
           <w:sz w:val="24"/>
           <w:szCs w:val="24"/>
         </w:rPr>
-        <w:t>是包和类组成的，表示包与包之间的关系，</w:t>
+        <w:t>是</w:t>
+      </w:r>
+      <w:proofErr w:type="gramEnd"/>
+      <w:r>
+        <w:rPr>
+          <w:sz w:val="24"/>
+          <w:szCs w:val="24"/>
+        </w:rPr>
+        <w:t>包和类组成的，表示包与</w:t>
+      </w:r>
+      <w:proofErr w:type="gramStart"/>
+      <w:r>
+        <w:rPr>
+          <w:sz w:val="24"/>
+          <w:szCs w:val="24"/>
+        </w:rPr>
+        <w:t>包之间</w:t>
+      </w:r>
+      <w:proofErr w:type="gramEnd"/>
+      <w:r>
+        <w:rPr>
+          <w:sz w:val="24"/>
+          <w:szCs w:val="24"/>
+        </w:rPr>
+        <w:t>的关系，</w:t>
       </w:r>
       <w:r>
         <w:rPr>
@@ -2952,7 +3417,16 @@
           <w:sz w:val="24"/>
           <w:szCs w:val="24"/>
         </w:rPr>
-        <w:t>。最后还有包括顺序图和合作图的交互图，用于描述对象之间的交互关系。</w:t>
+        <w:t>。最后还有包括顺序图和合作图的交互图，用于描述</w:t>
+      </w:r>
+      <w:r>
+        <w:rPr>
+          <w:rFonts w:hint="eastAsia"/>
+          <w:sz w:val="24"/>
+          <w:szCs w:val="24"/>
+        </w:rPr>
+        <w:lastRenderedPageBreak/>
+        <w:t>对象之间的交互关系。</w:t>
       </w:r>
       <w:r>
         <w:rPr>
@@ -3001,7 +3475,25 @@
           <w:sz w:val="24"/>
           <w:szCs w:val="24"/>
         </w:rPr>
-        <w:t>此外，还有一些架构的实现也在uml建模工具的使用得到体现。</w:t>
+        <w:t>此外，还有一些架构的实现也在</w:t>
+      </w:r>
+      <w:proofErr w:type="spellStart"/>
+      <w:r>
+        <w:rPr>
+          <w:rFonts w:hint="eastAsia"/>
+          <w:sz w:val="24"/>
+          <w:szCs w:val="24"/>
+        </w:rPr>
+        <w:t>uml</w:t>
+      </w:r>
+      <w:proofErr w:type="spellEnd"/>
+      <w:r>
+        <w:rPr>
+          <w:rFonts w:hint="eastAsia"/>
+          <w:sz w:val="24"/>
+          <w:szCs w:val="24"/>
+        </w:rPr>
+        <w:t>建模工具的使用得到体现。</w:t>
       </w:r>
     </w:p>
     <w:p/>
@@ -3013,14 +3505,13 @@
           <w:szCs w:val="30"/>
         </w:rPr>
       </w:pPr>
-      <w:bookmarkStart w:id="5" w:name="_Toc43837807"/>
+      <w:bookmarkStart w:id="5" w:name="_Toc43904967"/>
       <w:r>
         <w:rPr>
           <w:rFonts w:hint="eastAsia"/>
           <w:sz w:val="30"/>
           <w:szCs w:val="30"/>
         </w:rPr>
-        <w:lastRenderedPageBreak/>
         <w:t>1</w:t>
       </w:r>
       <w:r>
@@ -3446,9 +3937,9 @@
           <w:rFonts w:ascii="等线" w:eastAsia="等线" w:hAnsi="等线" w:cstheme="majorBidi"/>
         </w:rPr>
       </w:pPr>
-      <w:bookmarkStart w:id="6" w:name="_Toc43837808"/>
-      <w:bookmarkStart w:id="7" w:name="_Toc6755083"/>
-      <w:bookmarkStart w:id="8" w:name="_Toc6755159"/>
+      <w:bookmarkStart w:id="6" w:name="_Toc6755083"/>
+      <w:bookmarkStart w:id="7" w:name="_Toc6755159"/>
+      <w:bookmarkStart w:id="8" w:name="_Toc43904968"/>
       <w:r>
         <w:rPr>
           <w:rFonts w:ascii="等线" w:eastAsia="等线" w:hAnsi="等线" w:cstheme="majorBidi" w:hint="eastAsia"/>
@@ -3468,7 +3959,7 @@
         </w:rPr>
         <w:t>用例模型及更新</w:t>
       </w:r>
-      <w:bookmarkEnd w:id="6"/>
+      <w:bookmarkEnd w:id="8"/>
       <w:r>
         <w:rPr>
           <w:rFonts w:ascii="等线" w:eastAsia="等线" w:hAnsi="等线" w:cstheme="majorBidi"/>
@@ -3484,7 +3975,7 @@
           <w:b w:val="0"/>
         </w:rPr>
       </w:pPr>
-      <w:bookmarkStart w:id="9" w:name="_Toc43837809"/>
+      <w:bookmarkStart w:id="9" w:name="_Toc43904969"/>
       <w:r>
         <w:rPr>
           <w:rFonts w:ascii="等线" w:eastAsia="等线" w:hAnsi="等线" w:hint="eastAsia"/>
@@ -3565,7 +4056,7 @@
           <w:b w:val="0"/>
         </w:rPr>
       </w:pPr>
-      <w:bookmarkStart w:id="10" w:name="_Toc43837810"/>
+      <w:bookmarkStart w:id="10" w:name="_Toc43904970"/>
       <w:r>
         <w:rPr>
           <w:rFonts w:ascii="等线" w:eastAsia="等线" w:hAnsi="等线" w:hint="eastAsia"/>
@@ -3962,8 +4453,17 @@
           <w:szCs w:val="24"/>
         </w:rPr>
         <w:tab/>
-        <w:t>6）学生请假/长时间离宿登记</w:t>
-      </w:r>
+        <w:t>6）学生请假/长</w:t>
+      </w:r>
+      <w:proofErr w:type="gramStart"/>
+      <w:r>
+        <w:rPr>
+          <w:sz w:val="24"/>
+          <w:szCs w:val="24"/>
+        </w:rPr>
+        <w:t>时间离宿登记</w:t>
+      </w:r>
+      <w:proofErr w:type="gramEnd"/>
     </w:p>
     <w:p>
       <w:pPr>
@@ -4325,7 +4825,25 @@
           <w:sz w:val="24"/>
           <w:szCs w:val="24"/>
         </w:rPr>
-        <w:t>项目开始时对系统功能用例考虑较为周全全面，暂时并未对系统用例模型进行增添、删除或修改等更新操作。</w:t>
+        <w:t>项目开始时对系统功能用例考虑较为周全全面，</w:t>
+      </w:r>
+      <w:proofErr w:type="gramStart"/>
+      <w:r>
+        <w:rPr>
+          <w:rFonts w:hint="eastAsia"/>
+          <w:sz w:val="24"/>
+          <w:szCs w:val="24"/>
+        </w:rPr>
+        <w:t>暂时并</w:t>
+      </w:r>
+      <w:proofErr w:type="gramEnd"/>
+      <w:r>
+        <w:rPr>
+          <w:rFonts w:hint="eastAsia"/>
+          <w:sz w:val="24"/>
+          <w:szCs w:val="24"/>
+        </w:rPr>
+        <w:t>未对系统用例模型进行增添、删除或修改等更新操作。</w:t>
       </w:r>
     </w:p>
     <w:p>
@@ -4335,7 +4853,7 @@
           <w:rFonts w:ascii="等线" w:eastAsia="等线" w:hAnsi="等线" w:cstheme="majorBidi"/>
         </w:rPr>
       </w:pPr>
-      <w:bookmarkStart w:id="11" w:name="_Toc43837811"/>
+      <w:bookmarkStart w:id="11" w:name="_Toc43904971"/>
       <w:r>
         <w:rPr>
           <w:rFonts w:ascii="等线" w:eastAsia="等线" w:hAnsi="等线" w:cstheme="majorBidi" w:hint="eastAsia"/>
@@ -4361,7 +4879,7 @@
       <w:pPr>
         <w:pStyle w:val="2"/>
       </w:pPr>
-      <w:bookmarkStart w:id="12" w:name="_Toc43837812"/>
+      <w:bookmarkStart w:id="12" w:name="_Toc43904972"/>
       <w:r>
         <w:rPr>
           <w:rFonts w:hint="eastAsia"/>
@@ -4383,7 +4901,7 @@
       <w:pPr>
         <w:pStyle w:val="2"/>
       </w:pPr>
-      <w:bookmarkStart w:id="13" w:name="_Toc43837813"/>
+      <w:bookmarkStart w:id="13" w:name="_Toc43904973"/>
       <w:r>
         <w:rPr>
           <w:rFonts w:hint="eastAsia"/>
@@ -4410,7 +4928,7 @@
         </w:rPr>
       </w:pPr>
       <w:bookmarkStart w:id="14" w:name="_Toc38677335"/>
-      <w:bookmarkStart w:id="15" w:name="_Toc43837814"/>
+      <w:bookmarkStart w:id="15" w:name="_Toc43904974"/>
       <w:r>
         <w:rPr>
           <w:rFonts w:hint="eastAsia"/>
@@ -4440,13 +4958,195 @@
     </w:p>
     <w:p>
       <w:pPr>
+        <w:rPr>
+          <w:rFonts w:hint="eastAsia"/>
+        </w:rPr>
+      </w:pPr>
+      <w:r>
+        <w:rPr>
+          <w:rFonts w:hint="eastAsia"/>
+        </w:rPr>
+        <w:t>设计类图</w:t>
+      </w:r>
+    </w:p>
+    <w:p>
+      <w:r>
+        <w:rPr>
+          <w:rFonts w:hint="eastAsia"/>
+          <w:noProof/>
+        </w:rPr>
+        <w:drawing>
+          <wp:inline distT="0" distB="0" distL="0" distR="0" wp14:anchorId="3A853588" wp14:editId="6CA6F970">
+            <wp:extent cx="5274310" cy="4208145"/>
+            <wp:effectExtent l="0" t="0" r="2540" b="0"/>
+            <wp:docPr id="2" name="图片 2"/>
+            <wp:cNvGraphicFramePr>
+              <a:graphicFrameLocks xmlns:a="http://schemas.openxmlformats.org/drawingml/2006/main" noChangeAspect="1"/>
+            </wp:cNvGraphicFramePr>
+            <a:graphic xmlns:a="http://schemas.openxmlformats.org/drawingml/2006/main">
+              <a:graphicData uri="http://schemas.openxmlformats.org/drawingml/2006/picture">
+                <pic:pic xmlns:pic="http://schemas.openxmlformats.org/drawingml/2006/picture">
+                  <pic:nvPicPr>
+                    <pic:cNvPr id="2" name="宿舍人员信息查询.png"/>
+                    <pic:cNvPicPr/>
+                  </pic:nvPicPr>
+                  <pic:blipFill>
+                    <a:blip r:embed="rId10">
+                      <a:extLst>
+                        <a:ext uri="{28A0092B-C50C-407E-A947-70E740481C1C}">
+                          <a14:useLocalDpi xmlns:a14="http://schemas.microsoft.com/office/drawing/2010/main" val="0"/>
+                        </a:ext>
+                      </a:extLst>
+                    </a:blip>
+                    <a:stretch>
+                      <a:fillRect/>
+                    </a:stretch>
+                  </pic:blipFill>
+                  <pic:spPr>
+                    <a:xfrm>
+                      <a:off x="0" y="0"/>
+                      <a:ext cx="5274310" cy="4208145"/>
+                    </a:xfrm>
+                    <a:prstGeom prst="rect">
+                      <a:avLst/>
+                    </a:prstGeom>
+                  </pic:spPr>
+                </pic:pic>
+              </a:graphicData>
+            </a:graphic>
+          </wp:inline>
+        </w:drawing>
+      </w:r>
+    </w:p>
+    <w:p>
+      <w:r>
+        <w:rPr>
+          <w:rFonts w:hint="eastAsia"/>
+        </w:rPr>
+        <w:t>实现</w:t>
+      </w:r>
+    </w:p>
+    <w:p>
+      <w:r>
+        <w:rPr>
+          <w:rFonts w:hint="eastAsia"/>
+          <w:noProof/>
+        </w:rPr>
+        <w:lastRenderedPageBreak/>
+        <w:drawing>
+          <wp:inline distT="0" distB="0" distL="0" distR="0" wp14:anchorId="74510003" wp14:editId="4F458472">
+            <wp:extent cx="5274310" cy="1811020"/>
+            <wp:effectExtent l="0" t="0" r="2540" b="0"/>
+            <wp:docPr id="10" name="图片 10"/>
+            <wp:cNvGraphicFramePr>
+              <a:graphicFrameLocks xmlns:a="http://schemas.openxmlformats.org/drawingml/2006/main" noChangeAspect="1"/>
+            </wp:cNvGraphicFramePr>
+            <a:graphic xmlns:a="http://schemas.openxmlformats.org/drawingml/2006/main">
+              <a:graphicData uri="http://schemas.openxmlformats.org/drawingml/2006/picture">
+                <pic:pic xmlns:pic="http://schemas.openxmlformats.org/drawingml/2006/picture">
+                  <pic:nvPicPr>
+                    <pic:cNvPr id="10" name="信息查询实现.png"/>
+                    <pic:cNvPicPr/>
+                  </pic:nvPicPr>
+                  <pic:blipFill>
+                    <a:blip r:embed="rId11">
+                      <a:extLst>
+                        <a:ext uri="{28A0092B-C50C-407E-A947-70E740481C1C}">
+                          <a14:useLocalDpi xmlns:a14="http://schemas.microsoft.com/office/drawing/2010/main" val="0"/>
+                        </a:ext>
+                      </a:extLst>
+                    </a:blip>
+                    <a:stretch>
+                      <a:fillRect/>
+                    </a:stretch>
+                  </pic:blipFill>
+                  <pic:spPr>
+                    <a:xfrm>
+                      <a:off x="0" y="0"/>
+                      <a:ext cx="5274310" cy="1811020"/>
+                    </a:xfrm>
+                    <a:prstGeom prst="rect">
+                      <a:avLst/>
+                    </a:prstGeom>
+                  </pic:spPr>
+                </pic:pic>
+              </a:graphicData>
+            </a:graphic>
+          </wp:inline>
+        </w:drawing>
+      </w:r>
+    </w:p>
+    <w:p>
+      <w:r>
+        <w:rPr>
+          <w:rFonts w:hint="eastAsia"/>
+        </w:rPr>
+        <w:t>时序图</w:t>
+      </w:r>
+    </w:p>
+    <w:p>
+      <w:pPr>
+        <w:rPr>
+          <w:rFonts w:hint="eastAsia"/>
+        </w:rPr>
+      </w:pPr>
+      <w:r>
+        <w:rPr>
+          <w:rFonts w:hint="eastAsia"/>
+          <w:noProof/>
+        </w:rPr>
+        <w:drawing>
+          <wp:inline distT="0" distB="0" distL="0" distR="0" wp14:anchorId="1524BD81" wp14:editId="3D76A4B7">
+            <wp:extent cx="5274310" cy="2617470"/>
+            <wp:effectExtent l="0" t="0" r="2540" b="0"/>
+            <wp:docPr id="11" name="图片 11"/>
+            <wp:cNvGraphicFramePr>
+              <a:graphicFrameLocks xmlns:a="http://schemas.openxmlformats.org/drawingml/2006/main" noChangeAspect="1"/>
+            </wp:cNvGraphicFramePr>
+            <a:graphic xmlns:a="http://schemas.openxmlformats.org/drawingml/2006/main">
+              <a:graphicData uri="http://schemas.openxmlformats.org/drawingml/2006/picture">
+                <pic:pic xmlns:pic="http://schemas.openxmlformats.org/drawingml/2006/picture">
+                  <pic:nvPicPr>
+                    <pic:cNvPr id="11" name="宿舍人员信息查询时序图.png"/>
+                    <pic:cNvPicPr/>
+                  </pic:nvPicPr>
+                  <pic:blipFill>
+                    <a:blip r:embed="rId12" cstate="print">
+                      <a:extLst>
+                        <a:ext uri="{28A0092B-C50C-407E-A947-70E740481C1C}">
+                          <a14:useLocalDpi xmlns:a14="http://schemas.microsoft.com/office/drawing/2010/main" val="0"/>
+                        </a:ext>
+                      </a:extLst>
+                    </a:blip>
+                    <a:stretch>
+                      <a:fillRect/>
+                    </a:stretch>
+                  </pic:blipFill>
+                  <pic:spPr>
+                    <a:xfrm>
+                      <a:off x="0" y="0"/>
+                      <a:ext cx="5274310" cy="2617470"/>
+                    </a:xfrm>
+                    <a:prstGeom prst="rect">
+                      <a:avLst/>
+                    </a:prstGeom>
+                  </pic:spPr>
+                </pic:pic>
+              </a:graphicData>
+            </a:graphic>
+          </wp:inline>
+        </w:drawing>
+      </w:r>
+    </w:p>
+    <w:p>
+      <w:pPr>
         <w:pStyle w:val="3"/>
         <w:rPr>
           <w:sz w:val="30"/>
           <w:szCs w:val="30"/>
         </w:rPr>
       </w:pPr>
-      <w:bookmarkStart w:id="16" w:name="_Toc43837815"/>
+      <w:bookmarkStart w:id="16" w:name="_Toc43904975"/>
       <w:r>
         <w:rPr>
           <w:rFonts w:hint="eastAsia"/>
@@ -4491,13 +5191,196 @@
     </w:p>
     <w:p>
       <w:pPr>
+        <w:rPr>
+          <w:rFonts w:hint="eastAsia"/>
+        </w:rPr>
+      </w:pPr>
+      <w:r>
+        <w:rPr>
+          <w:rFonts w:hint="eastAsia"/>
+        </w:rPr>
+        <w:t>设计类图</w:t>
+      </w:r>
+    </w:p>
+    <w:p>
+      <w:r>
+        <w:rPr>
+          <w:rFonts w:hint="eastAsia"/>
+          <w:noProof/>
+        </w:rPr>
+        <w:lastRenderedPageBreak/>
+        <w:drawing>
+          <wp:inline distT="0" distB="0" distL="0" distR="0" wp14:anchorId="789EF9CC" wp14:editId="1EC997D8">
+            <wp:extent cx="5274310" cy="4107815"/>
+            <wp:effectExtent l="0" t="0" r="2540" b="6985"/>
+            <wp:docPr id="9" name="图片 9"/>
+            <wp:cNvGraphicFramePr>
+              <a:graphicFrameLocks xmlns:a="http://schemas.openxmlformats.org/drawingml/2006/main" noChangeAspect="1"/>
+            </wp:cNvGraphicFramePr>
+            <a:graphic xmlns:a="http://schemas.openxmlformats.org/drawingml/2006/main">
+              <a:graphicData uri="http://schemas.openxmlformats.org/drawingml/2006/picture">
+                <pic:pic xmlns:pic="http://schemas.openxmlformats.org/drawingml/2006/picture">
+                  <pic:nvPicPr>
+                    <pic:cNvPr id="9" name="注册类图.png"/>
+                    <pic:cNvPicPr/>
+                  </pic:nvPicPr>
+                  <pic:blipFill>
+                    <a:blip r:embed="rId13">
+                      <a:extLst>
+                        <a:ext uri="{28A0092B-C50C-407E-A947-70E740481C1C}">
+                          <a14:useLocalDpi xmlns:a14="http://schemas.microsoft.com/office/drawing/2010/main" val="0"/>
+                        </a:ext>
+                      </a:extLst>
+                    </a:blip>
+                    <a:stretch>
+                      <a:fillRect/>
+                    </a:stretch>
+                  </pic:blipFill>
+                  <pic:spPr>
+                    <a:xfrm>
+                      <a:off x="0" y="0"/>
+                      <a:ext cx="5274310" cy="4107815"/>
+                    </a:xfrm>
+                    <a:prstGeom prst="rect">
+                      <a:avLst/>
+                    </a:prstGeom>
+                  </pic:spPr>
+                </pic:pic>
+              </a:graphicData>
+            </a:graphic>
+          </wp:inline>
+        </w:drawing>
+      </w:r>
+    </w:p>
+    <w:p>
+      <w:r>
+        <w:rPr>
+          <w:rFonts w:hint="eastAsia"/>
+        </w:rPr>
+        <w:t>实现</w:t>
+      </w:r>
+    </w:p>
+    <w:p>
+      <w:r>
+        <w:rPr>
+          <w:rFonts w:hint="eastAsia"/>
+          <w:noProof/>
+        </w:rPr>
+        <w:drawing>
+          <wp:inline distT="0" distB="0" distL="0" distR="0" wp14:anchorId="18E1941B" wp14:editId="6E833B2F">
+            <wp:extent cx="4933950" cy="1533525"/>
+            <wp:effectExtent l="0" t="0" r="0" b="0"/>
+            <wp:docPr id="12" name="图片 12"/>
+            <wp:cNvGraphicFramePr>
+              <a:graphicFrameLocks xmlns:a="http://schemas.openxmlformats.org/drawingml/2006/main" noChangeAspect="1"/>
+            </wp:cNvGraphicFramePr>
+            <a:graphic xmlns:a="http://schemas.openxmlformats.org/drawingml/2006/main">
+              <a:graphicData uri="http://schemas.openxmlformats.org/drawingml/2006/picture">
+                <pic:pic xmlns:pic="http://schemas.openxmlformats.org/drawingml/2006/picture">
+                  <pic:nvPicPr>
+                    <pic:cNvPr id="12" name="注册实现.png"/>
+                    <pic:cNvPicPr/>
+                  </pic:nvPicPr>
+                  <pic:blipFill>
+                    <a:blip r:embed="rId14">
+                      <a:extLst>
+                        <a:ext uri="{28A0092B-C50C-407E-A947-70E740481C1C}">
+                          <a14:useLocalDpi xmlns:a14="http://schemas.microsoft.com/office/drawing/2010/main" val="0"/>
+                        </a:ext>
+                      </a:extLst>
+                    </a:blip>
+                    <a:stretch>
+                      <a:fillRect/>
+                    </a:stretch>
+                  </pic:blipFill>
+                  <pic:spPr>
+                    <a:xfrm>
+                      <a:off x="0" y="0"/>
+                      <a:ext cx="4933950" cy="1533525"/>
+                    </a:xfrm>
+                    <a:prstGeom prst="rect">
+                      <a:avLst/>
+                    </a:prstGeom>
+                  </pic:spPr>
+                </pic:pic>
+              </a:graphicData>
+            </a:graphic>
+          </wp:inline>
+        </w:drawing>
+      </w:r>
+    </w:p>
+    <w:p>
+      <w:r>
+        <w:rPr>
+          <w:rFonts w:hint="eastAsia"/>
+        </w:rPr>
+        <w:t>时序图</w:t>
+      </w:r>
+    </w:p>
+    <w:p>
+      <w:pPr>
+        <w:rPr>
+          <w:rFonts w:hint="eastAsia"/>
+        </w:rPr>
+      </w:pPr>
+      <w:r>
+        <w:rPr>
+          <w:rFonts w:hint="eastAsia"/>
+          <w:noProof/>
+        </w:rPr>
+        <w:lastRenderedPageBreak/>
+        <w:drawing>
+          <wp:inline distT="0" distB="0" distL="0" distR="0" wp14:anchorId="53143562" wp14:editId="2EF421F2">
+            <wp:extent cx="5274310" cy="3716020"/>
+            <wp:effectExtent l="0" t="0" r="2540" b="0"/>
+            <wp:docPr id="13" name="图片 13"/>
+            <wp:cNvGraphicFramePr>
+              <a:graphicFrameLocks xmlns:a="http://schemas.openxmlformats.org/drawingml/2006/main" noChangeAspect="1"/>
+            </wp:cNvGraphicFramePr>
+            <a:graphic xmlns:a="http://schemas.openxmlformats.org/drawingml/2006/main">
+              <a:graphicData uri="http://schemas.openxmlformats.org/drawingml/2006/picture">
+                <pic:pic xmlns:pic="http://schemas.openxmlformats.org/drawingml/2006/picture">
+                  <pic:nvPicPr>
+                    <pic:cNvPr id="13" name="注册时序图.png"/>
+                    <pic:cNvPicPr/>
+                  </pic:nvPicPr>
+                  <pic:blipFill>
+                    <a:blip r:embed="rId15" cstate="print">
+                      <a:extLst>
+                        <a:ext uri="{28A0092B-C50C-407E-A947-70E740481C1C}">
+                          <a14:useLocalDpi xmlns:a14="http://schemas.microsoft.com/office/drawing/2010/main" val="0"/>
+                        </a:ext>
+                      </a:extLst>
+                    </a:blip>
+                    <a:stretch>
+                      <a:fillRect/>
+                    </a:stretch>
+                  </pic:blipFill>
+                  <pic:spPr>
+                    <a:xfrm>
+                      <a:off x="0" y="0"/>
+                      <a:ext cx="5274310" cy="3716020"/>
+                    </a:xfrm>
+                    <a:prstGeom prst="rect">
+                      <a:avLst/>
+                    </a:prstGeom>
+                  </pic:spPr>
+                </pic:pic>
+              </a:graphicData>
+            </a:graphic>
+          </wp:inline>
+        </w:drawing>
+      </w:r>
+    </w:p>
+    <w:p>
+      <w:pPr>
         <w:pStyle w:val="3"/>
         <w:rPr>
           <w:sz w:val="30"/>
           <w:szCs w:val="30"/>
         </w:rPr>
       </w:pPr>
-      <w:bookmarkStart w:id="17" w:name="_Toc43837816"/>
+      <w:bookmarkStart w:id="17" w:name="_Toc43904976"/>
       <w:r>
         <w:rPr>
           <w:rFonts w:hint="eastAsia"/>
@@ -4548,7 +5431,7 @@
           <w:szCs w:val="30"/>
         </w:rPr>
       </w:pPr>
-      <w:bookmarkStart w:id="18" w:name="_Toc43837817"/>
+      <w:bookmarkStart w:id="18" w:name="_Toc43904977"/>
       <w:r>
         <w:rPr>
           <w:rFonts w:hint="eastAsia"/>
@@ -4599,7 +5482,7 @@
           <w:szCs w:val="30"/>
         </w:rPr>
       </w:pPr>
-      <w:bookmarkStart w:id="19" w:name="_Toc43837818"/>
+      <w:bookmarkStart w:id="19" w:name="_Toc43904978"/>
       <w:r>
         <w:rPr>
           <w:rFonts w:hint="eastAsia"/>
@@ -4643,11 +5526,6 @@
       <w:bookmarkEnd w:id="19"/>
     </w:p>
     <w:p>
-      <w:pPr>
-        <w:rPr>
-          <w:rFonts w:hint="eastAsia"/>
-        </w:rPr>
-      </w:pPr>
       <w:r>
         <w:rPr>
           <w:rFonts w:hint="eastAsia"/>
@@ -4660,6 +5538,7 @@
         <w:rPr>
           <w:noProof/>
         </w:rPr>
+        <w:lastRenderedPageBreak/>
         <w:drawing>
           <wp:inline distT="0" distB="0" distL="0" distR="0" wp14:anchorId="371372F5" wp14:editId="5F9A5DE2">
             <wp:extent cx="5274310" cy="3769995"/>
@@ -4676,7 +5555,7 @@
                     <pic:cNvPicPr/>
                   </pic:nvPicPr>
                   <pic:blipFill>
-                    <a:blip r:embed="rId10"/>
+                    <a:blip r:embed="rId16"/>
                     <a:stretch>
                       <a:fillRect/>
                     </a:stretch>
@@ -4702,7 +5581,6 @@
         <w:rPr>
           <w:rFonts w:hint="eastAsia"/>
         </w:rPr>
-        <w:lastRenderedPageBreak/>
         <w:t>实现</w:t>
       </w:r>
     </w:p>
@@ -4727,7 +5605,7 @@
                     <pic:cNvPicPr/>
                   </pic:nvPicPr>
                   <pic:blipFill>
-                    <a:blip r:embed="rId11"/>
+                    <a:blip r:embed="rId17"/>
                     <a:stretch>
                       <a:fillRect/>
                     </a:stretch>
@@ -4757,15 +5635,11 @@
       </w:r>
     </w:p>
     <w:p>
-      <w:pPr>
-        <w:rPr>
-          <w:rFonts w:hint="eastAsia"/>
-        </w:rPr>
-      </w:pPr>
       <w:r>
         <w:rPr>
           <w:noProof/>
         </w:rPr>
+        <w:lastRenderedPageBreak/>
         <w:drawing>
           <wp:inline distT="0" distB="0" distL="0" distR="0" wp14:anchorId="516DE643" wp14:editId="0B91D52F">
             <wp:extent cx="5274310" cy="2774950"/>
@@ -4782,7 +5656,7 @@
                     <pic:cNvPicPr/>
                   </pic:nvPicPr>
                   <pic:blipFill>
-                    <a:blip r:embed="rId12"/>
+                    <a:blip r:embed="rId18"/>
                     <a:stretch>
                       <a:fillRect/>
                     </a:stretch>
@@ -4811,7 +5685,7 @@
           <w:szCs w:val="30"/>
         </w:rPr>
       </w:pPr>
-      <w:bookmarkStart w:id="20" w:name="_Toc43837819"/>
+      <w:bookmarkStart w:id="20" w:name="_Toc43904979"/>
       <w:r>
         <w:rPr>
           <w:rFonts w:hint="eastAsia"/>
@@ -4867,7 +5741,6 @@
         <w:rPr>
           <w:noProof/>
         </w:rPr>
-        <w:lastRenderedPageBreak/>
         <w:drawing>
           <wp:inline distT="0" distB="0" distL="0" distR="0" wp14:anchorId="34C4BB88" wp14:editId="0796DA94">
             <wp:extent cx="5274310" cy="3253740"/>
@@ -4884,7 +5757,7 @@
                     <pic:cNvPicPr/>
                   </pic:nvPicPr>
                   <pic:blipFill>
-                    <a:blip r:embed="rId10"/>
+                    <a:blip r:embed="rId16"/>
                     <a:stretch>
                       <a:fillRect/>
                     </a:stretch>
@@ -4914,15 +5787,11 @@
       </w:r>
     </w:p>
     <w:p>
-      <w:pPr>
-        <w:rPr>
-          <w:rFonts w:hint="eastAsia"/>
-        </w:rPr>
-      </w:pPr>
       <w:r>
         <w:rPr>
           <w:noProof/>
         </w:rPr>
+        <w:lastRenderedPageBreak/>
         <w:drawing>
           <wp:inline distT="0" distB="0" distL="0" distR="0" wp14:anchorId="63FA5BC0" wp14:editId="067DE36F">
             <wp:extent cx="5274310" cy="1870710"/>
@@ -4939,7 +5808,7 @@
                     <pic:cNvPicPr/>
                   </pic:nvPicPr>
                   <pic:blipFill>
-                    <a:blip r:embed="rId13"/>
+                    <a:blip r:embed="rId19"/>
                     <a:stretch>
                       <a:fillRect/>
                     </a:stretch>
@@ -4961,11 +5830,6 @@
       </w:r>
     </w:p>
     <w:p>
-      <w:pPr>
-        <w:rPr>
-          <w:rFonts w:hint="eastAsia"/>
-        </w:rPr>
-      </w:pPr>
       <w:r>
         <w:rPr>
           <w:rFonts w:hint="eastAsia"/>
@@ -4974,11 +5838,6 @@
       </w:r>
     </w:p>
     <w:p>
-      <w:pPr>
-        <w:rPr>
-          <w:rFonts w:hint="eastAsia"/>
-        </w:rPr>
-      </w:pPr>
       <w:r>
         <w:rPr>
           <w:noProof/>
@@ -4999,7 +5858,7 @@
                     <pic:cNvPicPr/>
                   </pic:nvPicPr>
                   <pic:blipFill>
-                    <a:blip r:embed="rId14"/>
+                    <a:blip r:embed="rId20"/>
                     <a:stretch>
                       <a:fillRect/>
                     </a:stretch>
@@ -5024,7 +5883,7 @@
       <w:pPr>
         <w:pStyle w:val="2"/>
       </w:pPr>
-      <w:bookmarkStart w:id="21" w:name="_Toc43837820"/>
+      <w:bookmarkStart w:id="21" w:name="_Toc43904980"/>
       <w:r>
         <w:rPr>
           <w:rFonts w:hint="eastAsia"/>
@@ -5045,9 +5904,288 @@
     </w:p>
     <w:p>
       <w:pPr>
+        <w:pStyle w:val="3"/>
+        <w:rPr>
+          <w:sz w:val="30"/>
+          <w:szCs w:val="30"/>
+        </w:rPr>
+      </w:pPr>
+      <w:bookmarkStart w:id="22" w:name="_Toc43904981"/>
+      <w:r>
+        <w:rPr>
+          <w:sz w:val="30"/>
+          <w:szCs w:val="30"/>
+        </w:rPr>
+        <w:t>3.3.1</w:t>
+      </w:r>
+      <w:r>
+        <w:rPr>
+          <w:sz w:val="30"/>
+          <w:szCs w:val="30"/>
+        </w:rPr>
+        <w:t xml:space="preserve"> </w:t>
+      </w:r>
+      <w:r>
+        <w:rPr>
+          <w:rFonts w:hint="eastAsia"/>
+          <w:sz w:val="30"/>
+          <w:szCs w:val="30"/>
+        </w:rPr>
+        <w:t>数据库系统</w:t>
+      </w:r>
+      <w:bookmarkEnd w:id="22"/>
+    </w:p>
+    <w:p>
+      <w:pPr>
+        <w:pStyle w:val="3"/>
+        <w:rPr>
+          <w:sz w:val="30"/>
+          <w:szCs w:val="30"/>
+        </w:rPr>
+      </w:pPr>
+      <w:bookmarkStart w:id="23" w:name="_Toc43904982"/>
+      <w:r>
+        <w:rPr>
+          <w:rFonts w:hint="eastAsia"/>
+          <w:sz w:val="30"/>
+          <w:szCs w:val="30"/>
+        </w:rPr>
+        <w:t>3</w:t>
+      </w:r>
+      <w:r>
+        <w:rPr>
+          <w:sz w:val="30"/>
+          <w:szCs w:val="30"/>
+        </w:rPr>
+        <w:t xml:space="preserve">.3.2 </w:t>
+      </w:r>
+      <w:r>
+        <w:rPr>
+          <w:rFonts w:hint="eastAsia"/>
+          <w:sz w:val="30"/>
+          <w:szCs w:val="30"/>
+        </w:rPr>
+        <w:t>学生信息系统交互</w:t>
+      </w:r>
+      <w:bookmarkEnd w:id="23"/>
+    </w:p>
+    <w:p>
+      <w:pPr>
+        <w:rPr>
+          <w:rFonts w:hint="eastAsia"/>
+        </w:rPr>
+      </w:pPr>
+      <w:r>
+        <w:rPr>
+          <w:rFonts w:hint="eastAsia"/>
+          <w:noProof/>
+        </w:rPr>
+        <w:drawing>
+          <wp:inline distT="0" distB="0" distL="0" distR="0" wp14:anchorId="1775EC7B" wp14:editId="2FC636CF">
+            <wp:extent cx="5274310" cy="3270885"/>
+            <wp:effectExtent l="0" t="0" r="2540" b="0"/>
+            <wp:docPr id="14" name="图片 14"/>
+            <wp:cNvGraphicFramePr>
+              <a:graphicFrameLocks xmlns:a="http://schemas.openxmlformats.org/drawingml/2006/main" noChangeAspect="1"/>
+            </wp:cNvGraphicFramePr>
+            <a:graphic xmlns:a="http://schemas.openxmlformats.org/drawingml/2006/main">
+              <a:graphicData uri="http://schemas.openxmlformats.org/drawingml/2006/picture">
+                <pic:pic xmlns:pic="http://schemas.openxmlformats.org/drawingml/2006/picture">
+                  <pic:nvPicPr>
+                    <pic:cNvPr id="14" name="学生信息系统交互.png"/>
+                    <pic:cNvPicPr/>
+                  </pic:nvPicPr>
+                  <pic:blipFill>
+                    <a:blip r:embed="rId21">
+                      <a:extLst>
+                        <a:ext uri="{28A0092B-C50C-407E-A947-70E740481C1C}">
+                          <a14:useLocalDpi xmlns:a14="http://schemas.microsoft.com/office/drawing/2010/main" val="0"/>
+                        </a:ext>
+                      </a:extLst>
+                    </a:blip>
+                    <a:stretch>
+                      <a:fillRect/>
+                    </a:stretch>
+                  </pic:blipFill>
+                  <pic:spPr>
+                    <a:xfrm>
+                      <a:off x="0" y="0"/>
+                      <a:ext cx="5274310" cy="3270885"/>
+                    </a:xfrm>
+                    <a:prstGeom prst="rect">
+                      <a:avLst/>
+                    </a:prstGeom>
+                  </pic:spPr>
+                </pic:pic>
+              </a:graphicData>
+            </a:graphic>
+          </wp:inline>
+        </w:drawing>
+      </w:r>
+    </w:p>
+    <w:p>
+      <w:pPr>
+        <w:pStyle w:val="3"/>
+        <w:rPr>
+          <w:sz w:val="30"/>
+          <w:szCs w:val="30"/>
+        </w:rPr>
+      </w:pPr>
+      <w:bookmarkStart w:id="24" w:name="_Toc43904983"/>
+      <w:r>
+        <w:rPr>
+          <w:rFonts w:hint="eastAsia"/>
+          <w:sz w:val="30"/>
+          <w:szCs w:val="30"/>
+        </w:rPr>
+        <w:lastRenderedPageBreak/>
+        <w:t>3</w:t>
+      </w:r>
+      <w:r>
+        <w:rPr>
+          <w:sz w:val="30"/>
+          <w:szCs w:val="30"/>
+        </w:rPr>
+        <w:t xml:space="preserve">.3.3 </w:t>
+      </w:r>
+      <w:r>
+        <w:rPr>
+          <w:rFonts w:hint="eastAsia"/>
+          <w:sz w:val="30"/>
+          <w:szCs w:val="30"/>
+        </w:rPr>
+        <w:t>检查学生学号</w:t>
+      </w:r>
+      <w:bookmarkEnd w:id="24"/>
+    </w:p>
+    <w:p>
+      <w:pPr>
+        <w:rPr>
+          <w:rFonts w:hint="eastAsia"/>
+        </w:rPr>
+      </w:pPr>
+      <w:r>
+        <w:rPr>
+          <w:rFonts w:hint="eastAsia"/>
+          <w:noProof/>
+        </w:rPr>
+        <w:drawing>
+          <wp:inline distT="0" distB="0" distL="0" distR="0" wp14:anchorId="0CDFA9F0" wp14:editId="2FB08270">
+            <wp:extent cx="5274310" cy="3526790"/>
+            <wp:effectExtent l="0" t="0" r="2540" b="0"/>
+            <wp:docPr id="15" name="图片 15"/>
+            <wp:cNvGraphicFramePr>
+              <a:graphicFrameLocks xmlns:a="http://schemas.openxmlformats.org/drawingml/2006/main" noChangeAspect="1"/>
+            </wp:cNvGraphicFramePr>
+            <a:graphic xmlns:a="http://schemas.openxmlformats.org/drawingml/2006/main">
+              <a:graphicData uri="http://schemas.openxmlformats.org/drawingml/2006/picture">
+                <pic:pic xmlns:pic="http://schemas.openxmlformats.org/drawingml/2006/picture">
+                  <pic:nvPicPr>
+                    <pic:cNvPr id="15" name="检查学生学号.png"/>
+                    <pic:cNvPicPr/>
+                  </pic:nvPicPr>
+                  <pic:blipFill>
+                    <a:blip r:embed="rId22">
+                      <a:extLst>
+                        <a:ext uri="{28A0092B-C50C-407E-A947-70E740481C1C}">
+                          <a14:useLocalDpi xmlns:a14="http://schemas.microsoft.com/office/drawing/2010/main" val="0"/>
+                        </a:ext>
+                      </a:extLst>
+                    </a:blip>
+                    <a:stretch>
+                      <a:fillRect/>
+                    </a:stretch>
+                  </pic:blipFill>
+                  <pic:spPr>
+                    <a:xfrm>
+                      <a:off x="0" y="0"/>
+                      <a:ext cx="5274310" cy="3526790"/>
+                    </a:xfrm>
+                    <a:prstGeom prst="rect">
+                      <a:avLst/>
+                    </a:prstGeom>
+                  </pic:spPr>
+                </pic:pic>
+              </a:graphicData>
+            </a:graphic>
+          </wp:inline>
+        </w:drawing>
+      </w:r>
+    </w:p>
+    <w:p>
+      <w:pPr>
+        <w:pStyle w:val="3"/>
+        <w:rPr>
+          <w:sz w:val="30"/>
+          <w:szCs w:val="30"/>
+        </w:rPr>
+      </w:pPr>
+      <w:bookmarkStart w:id="25" w:name="_Toc43904984"/>
+      <w:r>
+        <w:rPr>
+          <w:rFonts w:hint="eastAsia"/>
+          <w:sz w:val="30"/>
+          <w:szCs w:val="30"/>
+        </w:rPr>
+        <w:t>3</w:t>
+      </w:r>
+      <w:r>
+        <w:rPr>
+          <w:sz w:val="30"/>
+          <w:szCs w:val="30"/>
+        </w:rPr>
+        <w:t xml:space="preserve">.3.4 </w:t>
+      </w:r>
+      <w:r>
+        <w:rPr>
+          <w:rFonts w:hint="eastAsia"/>
+          <w:sz w:val="30"/>
+          <w:szCs w:val="30"/>
+        </w:rPr>
+        <w:t>分派维修任务系统</w:t>
+      </w:r>
+      <w:bookmarkEnd w:id="25"/>
+    </w:p>
+    <w:p>
+      <w:pPr>
+        <w:pStyle w:val="3"/>
+        <w:rPr>
+          <w:rFonts w:hint="eastAsia"/>
+          <w:sz w:val="30"/>
+          <w:szCs w:val="30"/>
+        </w:rPr>
+      </w:pPr>
+      <w:bookmarkStart w:id="26" w:name="_Toc43904985"/>
+      <w:r>
+        <w:rPr>
+          <w:rFonts w:hint="eastAsia"/>
+          <w:sz w:val="30"/>
+          <w:szCs w:val="30"/>
+        </w:rPr>
+        <w:t>3</w:t>
+      </w:r>
+      <w:r>
+        <w:rPr>
+          <w:sz w:val="30"/>
+          <w:szCs w:val="30"/>
+        </w:rPr>
+        <w:t xml:space="preserve">.3.5 </w:t>
+      </w:r>
+      <w:r>
+        <w:rPr>
+          <w:rFonts w:hint="eastAsia"/>
+          <w:sz w:val="30"/>
+          <w:szCs w:val="30"/>
+        </w:rPr>
+        <w:t>设施检查子系统</w:t>
+      </w:r>
+      <w:bookmarkEnd w:id="26"/>
+    </w:p>
+    <w:p>
+      <w:pPr>
         <w:pStyle w:val="2"/>
       </w:pPr>
-      <w:bookmarkStart w:id="22" w:name="_Toc43837821"/>
+      <w:bookmarkStart w:id="27" w:name="_Toc43904986"/>
       <w:r>
         <w:rPr>
           <w:rFonts w:hint="eastAsia"/>
@@ -5066,7 +6204,7 @@
         </w:rPr>
         <w:t>类设计</w:t>
       </w:r>
-      <w:bookmarkEnd w:id="22"/>
+      <w:bookmarkEnd w:id="27"/>
     </w:p>
     <w:p/>
     <w:p>
@@ -5076,9 +6214,9 @@
           <w:rFonts w:ascii="等线" w:eastAsia="等线" w:hAnsi="等线" w:cstheme="majorBidi"/>
         </w:rPr>
       </w:pPr>
-      <w:bookmarkStart w:id="23" w:name="_Toc43837822"/>
+      <w:bookmarkStart w:id="28" w:name="_Toc43904987"/>
+      <w:bookmarkEnd w:id="6"/>
       <w:bookmarkEnd w:id="7"/>
-      <w:bookmarkEnd w:id="8"/>
       <w:r>
         <w:rPr>
           <w:rFonts w:ascii="等线" w:eastAsia="等线" w:hAnsi="等线" w:cstheme="majorBidi" w:hint="eastAsia"/>
@@ -5091,7 +6229,7 @@
         </w:rPr>
         <w:t>、组员分工</w:t>
       </w:r>
-      <w:bookmarkEnd w:id="23"/>
+      <w:bookmarkEnd w:id="28"/>
     </w:p>
     <w:tbl>
       <w:tblPr>
@@ -5235,14 +6373,17 @@
                 <w:szCs w:val="24"/>
               </w:rPr>
             </w:pPr>
+            <w:proofErr w:type="gramStart"/>
             <w:r>
               <w:rPr>
                 <w:rFonts w:hint="eastAsia"/>
                 <w:sz w:val="24"/>
                 <w:szCs w:val="24"/>
               </w:rPr>
+              <w:lastRenderedPageBreak/>
               <w:t>肖博阳</w:t>
             </w:r>
+            <w:proofErr w:type="gramEnd"/>
           </w:p>
           <w:p>
             <w:pPr>
@@ -5346,9 +6487,9 @@
     </w:tbl>
     <w:p/>
     <w:sectPr>
-      <w:headerReference w:type="even" r:id="rId15"/>
-      <w:headerReference w:type="default" r:id="rId16"/>
-      <w:footerReference w:type="default" r:id="rId17"/>
+      <w:headerReference w:type="even" r:id="rId23"/>
+      <w:headerReference w:type="default" r:id="rId24"/>
+      <w:footerReference w:type="default" r:id="rId25"/>
       <w:pgSz w:w="11906" w:h="16838"/>
       <w:pgMar w:top="1440" w:right="1800" w:bottom="1440" w:left="1800" w:header="851" w:footer="992" w:gutter="0"/>
       <w:cols w:space="425"/>

--- a/宿舍管理系统_1851202_雷泓_1853928_王文政_1852672_肖博阳_1852452_张明哲_Assignment3.docx
+++ b/宿舍管理系统_1851202_雷泓_1853928_王文政_1852672_肖博阳_1852452_张明哲_Assignment3.docx
@@ -1,6 +1,6 @@
 
 <file path=word/document.xml><?xml version="1.0" encoding="utf-8"?>
-<w:document xmlns:wpc="http://schemas.microsoft.com/office/word/2010/wordprocessingCanvas" xmlns:cx="http://schemas.microsoft.com/office/drawing/2014/chartex" xmlns:cx1="http://schemas.microsoft.com/office/drawing/2015/9/8/chartex" xmlns:cx2="http://schemas.microsoft.com/office/drawing/2015/10/21/chartex" xmlns:cx3="http://schemas.microsoft.com/office/drawing/2016/5/9/chartex" xmlns:cx4="http://schemas.microsoft.com/office/drawing/2016/5/10/chartex" xmlns:cx5="http://schemas.microsoft.com/office/drawing/2016/5/11/chartex" xmlns:cx6="http://schemas.microsoft.com/office/drawing/2016/5/12/chartex" xmlns:cx7="http://schemas.microsoft.com/office/drawing/2016/5/13/chartex" xmlns:cx8="http://schemas.microsoft.com/office/drawing/2016/5/14/chartex" xmlns:mc="http://schemas.openxmlformats.org/markup-compatibility/2006" xmlns:aink="http://schemas.microsoft.com/office/drawing/2016/ink" xmlns:am3d="http://schemas.microsoft.com/office/drawing/2017/model3d" xmlns:o="urn:schemas-microsoft-com:office:office" xmlns:r="http://schemas.openxmlformats.org/officeDocument/2006/relationships" xmlns:m="http://schemas.openxmlformats.org/officeDocument/2006/math" xmlns:v="urn:schemas-microsoft-com:vml" xmlns:wp14="http://schemas.microsoft.com/office/word/2010/wordprocessingDrawing" xmlns:wp="http://schemas.openxmlformats.org/drawingml/2006/wordprocessingDrawing" xmlns:w10="urn:schemas-microsoft-com:office:word" xmlns:w="http://schemas.openxmlformats.org/wordprocessingml/2006/main" xmlns:w14="http://schemas.microsoft.com/office/word/2010/wordml" xmlns:w15="http://schemas.microsoft.com/office/word/2012/wordml" xmlns:w16cex="http://schemas.microsoft.com/office/word/2018/wordml/cex" xmlns:w16cid="http://schemas.microsoft.com/office/word/2016/wordml/cid" xmlns:w16="http://schemas.microsoft.com/office/word/2018/wordml" xmlns:w16se="http://schemas.microsoft.com/office/word/2015/wordml/symex" xmlns:wpg="http://schemas.microsoft.com/office/word/2010/wordprocessingGroup" xmlns:wpi="http://schemas.microsoft.com/office/word/2010/wordprocessingInk" xmlns:wne="http://schemas.microsoft.com/office/word/2006/wordml" xmlns:wps="http://schemas.microsoft.com/office/word/2010/wordprocessingShape" mc:Ignorable="w14 w15 w16se w16cid w16 w16cex wp14">
+<w:document xmlns:wpc="http://schemas.microsoft.com/office/word/2010/wordprocessingCanvas" xmlns:mc="http://schemas.openxmlformats.org/markup-compatibility/2006" xmlns:o="urn:schemas-microsoft-com:office:office" xmlns:r="http://schemas.openxmlformats.org/officeDocument/2006/relationships" xmlns:m="http://schemas.openxmlformats.org/officeDocument/2006/math" xmlns:v="urn:schemas-microsoft-com:vml" xmlns:wp14="http://schemas.microsoft.com/office/word/2010/wordprocessingDrawing" xmlns:wp="http://schemas.openxmlformats.org/drawingml/2006/wordprocessingDrawing" xmlns:w10="urn:schemas-microsoft-com:office:word" xmlns:w="http://schemas.openxmlformats.org/wordprocessingml/2006/main" xmlns:w14="http://schemas.microsoft.com/office/word/2010/wordml" xmlns:wpg="http://schemas.microsoft.com/office/word/2010/wordprocessingGroup" xmlns:wpi="http://schemas.microsoft.com/office/word/2010/wordprocessingInk" xmlns:wne="http://schemas.microsoft.com/office/word/2006/wordml" xmlns:wps="http://schemas.microsoft.com/office/word/2010/wordprocessingShape" mc:Ignorable="w14 wp14">
   <w:background w:color="FFFFFF" w:themeColor="background1"/>
   <w:body>
     <w:p>
@@ -51,7 +51,7 @@
                     <pic:cNvPicPr/>
                   </pic:nvPicPr>
                   <pic:blipFill>
-                    <a:blip r:embed="rId8" cstate="print">
+                    <a:blip r:embed="rId9" cstate="print">
                       <a:extLst>
                         <a:ext uri="{28A0092B-C50C-407E-A947-70E740481C1C}">
                           <a14:useLocalDpi xmlns:a14="http://schemas.microsoft.com/office/drawing/2010/main" val="0"/>
@@ -557,7 +557,7 @@
         </w:p>
         <w:p>
           <w:pPr>
-            <w:pStyle w:val="TOC1"/>
+            <w:pStyle w:val="10"/>
           </w:pPr>
           <w:r>
             <w:fldChar w:fldCharType="begin"/>
@@ -571,7 +571,7 @@
           <w:hyperlink w:anchor="_Toc43916384" w:history="1">
             <w:r>
               <w:rPr>
-                <w:rStyle w:val="ae"/>
+                <w:rStyle w:val="aa"/>
                 <w:rFonts w:ascii="等线" w:eastAsia="等线" w:hAnsi="等线" w:cstheme="majorBidi"/>
               </w:rPr>
               <w:t>一、简介</w:t>
@@ -621,7 +621,7 @@
         </w:p>
         <w:p>
           <w:pPr>
-            <w:pStyle w:val="TOC2"/>
+            <w:pStyle w:val="20"/>
             <w:tabs>
               <w:tab w:val="right" w:leader="dot" w:pos="8296"/>
             </w:tabs>
@@ -634,7 +634,7 @@
           <w:hyperlink w:anchor="_Toc43916385" w:history="1">
             <w:r>
               <w:rPr>
-                <w:rStyle w:val="ae"/>
+                <w:rStyle w:val="aa"/>
                 <w:rFonts w:ascii="等线" w:eastAsia="等线" w:hAnsi="等线"/>
                 <w:noProof/>
               </w:rPr>
@@ -692,7 +692,7 @@
         </w:p>
         <w:p>
           <w:pPr>
-            <w:pStyle w:val="TOC2"/>
+            <w:pStyle w:val="20"/>
             <w:tabs>
               <w:tab w:val="right" w:leader="dot" w:pos="8296"/>
             </w:tabs>
@@ -705,7 +705,7 @@
           <w:hyperlink w:anchor="_Toc43916386" w:history="1">
             <w:r>
               <w:rPr>
-                <w:rStyle w:val="ae"/>
+                <w:rStyle w:val="aa"/>
                 <w:rFonts w:ascii="等线" w:eastAsia="等线" w:hAnsi="等线"/>
                 <w:noProof/>
               </w:rPr>
@@ -763,7 +763,7 @@
         </w:p>
         <w:p>
           <w:pPr>
-            <w:pStyle w:val="TOC2"/>
+            <w:pStyle w:val="20"/>
             <w:tabs>
               <w:tab w:val="right" w:leader="dot" w:pos="8296"/>
             </w:tabs>
@@ -776,7 +776,7 @@
           <w:hyperlink w:anchor="_Toc43916387" w:history="1">
             <w:r>
               <w:rPr>
-                <w:rStyle w:val="ae"/>
+                <w:rStyle w:val="aa"/>
                 <w:rFonts w:ascii="等线" w:eastAsia="等线" w:hAnsi="等线"/>
                 <w:noProof/>
               </w:rPr>
@@ -834,7 +834,7 @@
         </w:p>
         <w:p>
           <w:pPr>
-            <w:pStyle w:val="TOC3"/>
+            <w:pStyle w:val="30"/>
             <w:rPr>
               <w:noProof/>
               <w:kern w:val="2"/>
@@ -844,7 +844,7 @@
           <w:hyperlink w:anchor="_Toc43916388" w:history="1">
             <w:r>
               <w:rPr>
-                <w:rStyle w:val="ae"/>
+                <w:rStyle w:val="aa"/>
                 <w:noProof/>
               </w:rPr>
               <w:t>1.3.1 UML建模工具</w:t>
@@ -901,7 +901,7 @@
         </w:p>
         <w:p>
           <w:pPr>
-            <w:pStyle w:val="TOC3"/>
+            <w:pStyle w:val="30"/>
             <w:rPr>
               <w:noProof/>
               <w:kern w:val="2"/>
@@ -911,7 +911,7 @@
           <w:hyperlink w:anchor="_Toc43916389" w:history="1">
             <w:r>
               <w:rPr>
-                <w:rStyle w:val="ae"/>
+                <w:rStyle w:val="aa"/>
                 <w:noProof/>
               </w:rPr>
               <w:t>1.3.2 Scrum开发过程</w:t>
@@ -968,12 +968,12 @@
         </w:p>
         <w:p>
           <w:pPr>
-            <w:pStyle w:val="TOC1"/>
+            <w:pStyle w:val="10"/>
           </w:pPr>
           <w:hyperlink w:anchor="_Toc43916390" w:history="1">
             <w:r>
               <w:rPr>
-                <w:rStyle w:val="ae"/>
+                <w:rStyle w:val="aa"/>
                 <w:rFonts w:ascii="等线" w:eastAsia="等线" w:hAnsi="等线" w:cstheme="majorBidi"/>
               </w:rPr>
               <w:t>二、用例模型及更新</w:t>
@@ -1023,7 +1023,7 @@
         </w:p>
         <w:p>
           <w:pPr>
-            <w:pStyle w:val="TOC2"/>
+            <w:pStyle w:val="20"/>
             <w:tabs>
               <w:tab w:val="right" w:leader="dot" w:pos="8296"/>
             </w:tabs>
@@ -1036,7 +1036,7 @@
           <w:hyperlink w:anchor="_Toc43916391" w:history="1">
             <w:r>
               <w:rPr>
-                <w:rStyle w:val="ae"/>
+                <w:rStyle w:val="aa"/>
                 <w:rFonts w:ascii="等线" w:eastAsia="等线" w:hAnsi="等线"/>
                 <w:noProof/>
               </w:rPr>
@@ -1094,7 +1094,7 @@
         </w:p>
         <w:p>
           <w:pPr>
-            <w:pStyle w:val="TOC2"/>
+            <w:pStyle w:val="20"/>
             <w:tabs>
               <w:tab w:val="right" w:leader="dot" w:pos="8296"/>
             </w:tabs>
@@ -1107,7 +1107,7 @@
           <w:hyperlink w:anchor="_Toc43916392" w:history="1">
             <w:r>
               <w:rPr>
-                <w:rStyle w:val="ae"/>
+                <w:rStyle w:val="aa"/>
                 <w:rFonts w:ascii="等线" w:eastAsia="等线" w:hAnsi="等线"/>
                 <w:noProof/>
               </w:rPr>
@@ -1165,12 +1165,12 @@
         </w:p>
         <w:p>
           <w:pPr>
-            <w:pStyle w:val="TOC1"/>
+            <w:pStyle w:val="10"/>
           </w:pPr>
           <w:hyperlink w:anchor="_Toc43916393" w:history="1">
             <w:r>
               <w:rPr>
-                <w:rStyle w:val="ae"/>
+                <w:rStyle w:val="aa"/>
                 <w:rFonts w:ascii="等线" w:eastAsia="等线" w:hAnsi="等线" w:cstheme="majorBidi"/>
               </w:rPr>
               <w:t>三、设计模型</w:t>
@@ -1220,7 +1220,7 @@
         </w:p>
         <w:p>
           <w:pPr>
-            <w:pStyle w:val="TOC2"/>
+            <w:pStyle w:val="20"/>
             <w:tabs>
               <w:tab w:val="right" w:leader="dot" w:pos="8296"/>
             </w:tabs>
@@ -1233,7 +1233,7 @@
           <w:hyperlink w:anchor="_Toc43916394" w:history="1">
             <w:r>
               <w:rPr>
-                <w:rStyle w:val="ae"/>
+                <w:rStyle w:val="aa"/>
                 <w:noProof/>
               </w:rPr>
               <w:t>3.1体系结构改进</w:t>
@@ -1290,7 +1290,7 @@
         </w:p>
         <w:p>
           <w:pPr>
-            <w:pStyle w:val="TOC2"/>
+            <w:pStyle w:val="20"/>
             <w:tabs>
               <w:tab w:val="right" w:leader="dot" w:pos="8296"/>
             </w:tabs>
@@ -1303,7 +1303,7 @@
           <w:hyperlink w:anchor="_Toc43916395" w:history="1">
             <w:r>
               <w:rPr>
-                <w:rStyle w:val="ae"/>
+                <w:rStyle w:val="aa"/>
                 <w:noProof/>
               </w:rPr>
               <w:t>3.2用例实现示例</w:t>
@@ -1360,7 +1360,7 @@
         </w:p>
         <w:p>
           <w:pPr>
-            <w:pStyle w:val="TOC3"/>
+            <w:pStyle w:val="30"/>
             <w:rPr>
               <w:noProof/>
               <w:kern w:val="2"/>
@@ -1370,7 +1370,7 @@
           <w:hyperlink w:anchor="_Toc43916396" w:history="1">
             <w:r>
               <w:rPr>
-                <w:rStyle w:val="ae"/>
+                <w:rStyle w:val="aa"/>
                 <w:noProof/>
               </w:rPr>
               <w:t>3.2.1 宿舍人员信息查询</w:t>
@@ -1427,7 +1427,7 @@
         </w:p>
         <w:p>
           <w:pPr>
-            <w:pStyle w:val="TOC3"/>
+            <w:pStyle w:val="30"/>
             <w:rPr>
               <w:noProof/>
               <w:kern w:val="2"/>
@@ -1437,7 +1437,7 @@
           <w:hyperlink w:anchor="_Toc43916397" w:history="1">
             <w:r>
               <w:rPr>
-                <w:rStyle w:val="ae"/>
+                <w:rStyle w:val="aa"/>
                 <w:noProof/>
               </w:rPr>
               <w:t>3.2.2 注册</w:t>
@@ -1494,7 +1494,7 @@
         </w:p>
         <w:p>
           <w:pPr>
-            <w:pStyle w:val="TOC3"/>
+            <w:pStyle w:val="30"/>
             <w:rPr>
               <w:noProof/>
               <w:kern w:val="2"/>
@@ -1504,7 +1504,7 @@
           <w:hyperlink w:anchor="_Toc43916398" w:history="1">
             <w:r>
               <w:rPr>
-                <w:rStyle w:val="ae"/>
+                <w:rStyle w:val="aa"/>
                 <w:noProof/>
               </w:rPr>
               <w:t>3.2.3 缴纳寝室费用</w:t>
@@ -1561,7 +1561,7 @@
         </w:p>
         <w:p>
           <w:pPr>
-            <w:pStyle w:val="TOC3"/>
+            <w:pStyle w:val="30"/>
             <w:rPr>
               <w:noProof/>
               <w:kern w:val="2"/>
@@ -1571,24 +1571,10 @@
           <w:hyperlink w:anchor="_Toc43916399" w:history="1">
             <w:r>
               <w:rPr>
-                <w:rStyle w:val="ae"/>
-                <w:noProof/>
-              </w:rPr>
-              <w:t>3.2.4 宿</w:t>
-            </w:r>
-            <w:r>
-              <w:rPr>
-                <w:rStyle w:val="ae"/>
-                <w:noProof/>
-              </w:rPr>
-              <w:t>舍</w:t>
-            </w:r>
-            <w:r>
-              <w:rPr>
-                <w:rStyle w:val="ae"/>
-                <w:noProof/>
-              </w:rPr>
-              <w:t>设施报修</w:t>
+                <w:rStyle w:val="aa"/>
+                <w:noProof/>
+              </w:rPr>
+              <w:t>3.2.4 宿舍设施报修</w:t>
             </w:r>
             <w:r>
               <w:rPr>
@@ -1642,7 +1628,7 @@
         </w:p>
         <w:p>
           <w:pPr>
-            <w:pStyle w:val="TOC3"/>
+            <w:pStyle w:val="30"/>
             <w:rPr>
               <w:noProof/>
               <w:kern w:val="2"/>
@@ -1652,7 +1638,7 @@
           <w:hyperlink w:anchor="_Toc43916400" w:history="1">
             <w:r>
               <w:rPr>
-                <w:rStyle w:val="ae"/>
+                <w:rStyle w:val="aa"/>
                 <w:noProof/>
               </w:rPr>
               <w:t>3.2.5 信息更新与检索</w:t>
@@ -1709,7 +1695,7 @@
         </w:p>
         <w:p>
           <w:pPr>
-            <w:pStyle w:val="TOC3"/>
+            <w:pStyle w:val="30"/>
             <w:rPr>
               <w:noProof/>
               <w:kern w:val="2"/>
@@ -1719,7 +1705,7 @@
           <w:hyperlink w:anchor="_Toc43916401" w:history="1">
             <w:r>
               <w:rPr>
-                <w:rStyle w:val="ae"/>
+                <w:rStyle w:val="aa"/>
                 <w:noProof/>
               </w:rPr>
               <w:t>3.2.6 行为检测</w:t>
@@ -1776,7 +1762,7 @@
         </w:p>
         <w:p>
           <w:pPr>
-            <w:pStyle w:val="TOC2"/>
+            <w:pStyle w:val="20"/>
             <w:tabs>
               <w:tab w:val="right" w:leader="dot" w:pos="8296"/>
             </w:tabs>
@@ -1789,7 +1775,7 @@
           <w:hyperlink w:anchor="_Toc43916402" w:history="1">
             <w:r>
               <w:rPr>
-                <w:rStyle w:val="ae"/>
+                <w:rStyle w:val="aa"/>
                 <w:noProof/>
               </w:rPr>
               <w:t>3.3子系统设计</w:t>
@@ -1846,7 +1832,7 @@
         </w:p>
         <w:p>
           <w:pPr>
-            <w:pStyle w:val="TOC3"/>
+            <w:pStyle w:val="30"/>
             <w:rPr>
               <w:noProof/>
               <w:kern w:val="2"/>
@@ -1856,7 +1842,7 @@
           <w:hyperlink w:anchor="_Toc43916403" w:history="1">
             <w:r>
               <w:rPr>
-                <w:rStyle w:val="ae"/>
+                <w:rStyle w:val="aa"/>
                 <w:noProof/>
               </w:rPr>
               <w:t>3.3.1 数据库系统</w:t>
@@ -1913,7 +1899,7 @@
         </w:p>
         <w:p>
           <w:pPr>
-            <w:pStyle w:val="TOC3"/>
+            <w:pStyle w:val="30"/>
             <w:rPr>
               <w:noProof/>
               <w:kern w:val="2"/>
@@ -1923,7 +1909,7 @@
           <w:hyperlink w:anchor="_Toc43916404" w:history="1">
             <w:r>
               <w:rPr>
-                <w:rStyle w:val="ae"/>
+                <w:rStyle w:val="aa"/>
                 <w:noProof/>
               </w:rPr>
               <w:t>3.3.2 学生信息系统交互</w:t>
@@ -1980,7 +1966,7 @@
         </w:p>
         <w:p>
           <w:pPr>
-            <w:pStyle w:val="TOC3"/>
+            <w:pStyle w:val="30"/>
             <w:rPr>
               <w:noProof/>
               <w:kern w:val="2"/>
@@ -1990,7 +1976,7 @@
           <w:hyperlink w:anchor="_Toc43916405" w:history="1">
             <w:r>
               <w:rPr>
-                <w:rStyle w:val="ae"/>
+                <w:rStyle w:val="aa"/>
                 <w:noProof/>
               </w:rPr>
               <w:t>3.3.3 检查学生学号</w:t>
@@ -2047,7 +2033,7 @@
         </w:p>
         <w:p>
           <w:pPr>
-            <w:pStyle w:val="TOC3"/>
+            <w:pStyle w:val="30"/>
             <w:rPr>
               <w:noProof/>
               <w:kern w:val="2"/>
@@ -2057,7 +2043,7 @@
           <w:hyperlink w:anchor="_Toc43916406" w:history="1">
             <w:r>
               <w:rPr>
-                <w:rStyle w:val="ae"/>
+                <w:rStyle w:val="aa"/>
                 <w:noProof/>
               </w:rPr>
               <w:t>3.3.4 分派维修任务系统</w:t>
@@ -2114,7 +2100,7 @@
         </w:p>
         <w:p>
           <w:pPr>
-            <w:pStyle w:val="TOC3"/>
+            <w:pStyle w:val="30"/>
             <w:rPr>
               <w:noProof/>
               <w:kern w:val="2"/>
@@ -2124,7 +2110,7 @@
           <w:hyperlink w:anchor="_Toc43916407" w:history="1">
             <w:r>
               <w:rPr>
-                <w:rStyle w:val="ae"/>
+                <w:rStyle w:val="aa"/>
                 <w:noProof/>
               </w:rPr>
               <w:t>3.3.5 设施检查子系统</w:t>
@@ -2181,7 +2167,7 @@
         </w:p>
         <w:p>
           <w:pPr>
-            <w:pStyle w:val="TOC2"/>
+            <w:pStyle w:val="20"/>
             <w:tabs>
               <w:tab w:val="right" w:leader="dot" w:pos="8296"/>
             </w:tabs>
@@ -2194,7 +2180,7 @@
           <w:hyperlink w:anchor="_Toc43916408" w:history="1">
             <w:r>
               <w:rPr>
-                <w:rStyle w:val="ae"/>
+                <w:rStyle w:val="aa"/>
                 <w:noProof/>
               </w:rPr>
               <w:t>3.4 类设计</w:t>
@@ -2251,12 +2237,12 @@
         </w:p>
         <w:p>
           <w:pPr>
-            <w:pStyle w:val="TOC1"/>
+            <w:pStyle w:val="10"/>
           </w:pPr>
           <w:hyperlink w:anchor="_Toc43916409" w:history="1">
             <w:r>
               <w:rPr>
-                <w:rStyle w:val="ae"/>
+                <w:rStyle w:val="aa"/>
                 <w:rFonts w:ascii="等线" w:eastAsia="等线" w:hAnsi="等线" w:cstheme="majorBidi"/>
               </w:rPr>
               <w:t>四、组员分工</w:t>
@@ -3676,9 +3662,9 @@
           <w:rFonts w:ascii="等线" w:eastAsia="等线" w:hAnsi="等线" w:cstheme="majorBidi"/>
         </w:rPr>
       </w:pPr>
-      <w:bookmarkStart w:id="7" w:name="_Toc6755083"/>
-      <w:bookmarkStart w:id="8" w:name="_Toc6755159"/>
-      <w:bookmarkStart w:id="9" w:name="_Toc43916390"/>
+      <w:bookmarkStart w:id="7" w:name="_Toc43916390"/>
+      <w:bookmarkStart w:id="8" w:name="_Toc6755083"/>
+      <w:bookmarkStart w:id="9" w:name="_Toc6755159"/>
       <w:r>
         <w:rPr>
           <w:rFonts w:ascii="等线" w:eastAsia="等线" w:hAnsi="等线" w:cstheme="majorBidi" w:hint="eastAsia"/>
@@ -3697,7 +3683,7 @@
         </w:rPr>
         <w:t>用例模型及更新</w:t>
       </w:r>
-      <w:bookmarkEnd w:id="9"/>
+      <w:bookmarkEnd w:id="7"/>
       <w:r>
         <w:rPr>
           <w:rFonts w:ascii="等线" w:eastAsia="等线" w:hAnsi="等线" w:cstheme="majorBidi"/>
@@ -3759,7 +3745,7 @@
                     <pic:cNvPicPr/>
                   </pic:nvPicPr>
                   <pic:blipFill>
-                    <a:blip r:embed="rId9" cstate="print">
+                    <a:blip r:embed="rId10" cstate="print">
                       <a:extLst>
                         <a:ext uri="{28A0092B-C50C-407E-A947-70E740481C1C}">
                           <a14:useLocalDpi xmlns:a14="http://schemas.microsoft.com/office/drawing/2010/main" val="0"/>
@@ -4870,7 +4856,7 @@
                     <pic:cNvPicPr/>
                   </pic:nvPicPr>
                   <pic:blipFill>
-                    <a:blip r:embed="rId10">
+                    <a:blip r:embed="rId11">
                       <a:extLst>
                         <a:ext uri="{28A0092B-C50C-407E-A947-70E740481C1C}">
                           <a14:useLocalDpi xmlns:a14="http://schemas.microsoft.com/office/drawing/2010/main" val="0"/>
@@ -5003,7 +4989,7 @@
     </w:p>
     <w:tbl>
       <w:tblPr>
-        <w:tblStyle w:val="a6"/>
+        <w:tblStyle w:val="a5"/>
         <w:tblW w:w="0" w:type="auto"/>
         <w:tblLook w:val="04A0" w:firstRow="1" w:lastRow="0" w:firstColumn="1" w:lastColumn="0" w:noHBand="0" w:noVBand="1"/>
       </w:tblPr>
@@ -5231,7 +5217,7 @@
     </w:p>
     <w:tbl>
       <w:tblPr>
-        <w:tblStyle w:val="a6"/>
+        <w:tblStyle w:val="a5"/>
         <w:tblW w:w="0" w:type="auto"/>
         <w:tblLook w:val="04A0" w:firstRow="1" w:lastRow="0" w:firstColumn="1" w:lastColumn="0" w:noHBand="0" w:noVBand="1"/>
       </w:tblPr>
@@ -5387,7 +5373,7 @@
     </w:p>
     <w:tbl>
       <w:tblPr>
-        <w:tblStyle w:val="a6"/>
+        <w:tblStyle w:val="a5"/>
         <w:tblW w:w="0" w:type="auto"/>
         <w:tblLook w:val="04A0" w:firstRow="1" w:lastRow="0" w:firstColumn="1" w:lastColumn="0" w:noHBand="0" w:noVBand="1"/>
       </w:tblPr>
@@ -5501,7 +5487,7 @@
     </w:p>
     <w:tbl>
       <w:tblPr>
-        <w:tblStyle w:val="a6"/>
+        <w:tblStyle w:val="a5"/>
         <w:tblW w:w="0" w:type="auto"/>
         <w:tblLook w:val="04A0" w:firstRow="1" w:lastRow="0" w:firstColumn="1" w:lastColumn="0" w:noHBand="0" w:noVBand="1"/>
       </w:tblPr>
@@ -5677,7 +5663,7 @@
                     </pic:cNvPicPr>
                   </pic:nvPicPr>
                   <pic:blipFill>
-                    <a:blip r:embed="rId11">
+                    <a:blip r:embed="rId12">
                       <a:extLst>
                         <a:ext uri="{28A0092B-C50C-407E-A947-70E740481C1C}">
                           <a14:useLocalDpi xmlns:a14="http://schemas.microsoft.com/office/drawing/2010/main" val="0"/>
@@ -5805,7 +5791,7 @@
                     <pic:cNvPicPr/>
                   </pic:nvPicPr>
                   <pic:blipFill>
-                    <a:blip r:embed="rId12">
+                    <a:blip r:embed="rId13">
                       <a:extLst>
                         <a:ext uri="{28A0092B-C50C-407E-A947-70E740481C1C}">
                           <a14:useLocalDpi xmlns:a14="http://schemas.microsoft.com/office/drawing/2010/main" val="0"/>
@@ -5862,7 +5848,7 @@
                     <pic:cNvPicPr/>
                   </pic:nvPicPr>
                   <pic:blipFill>
-                    <a:blip r:embed="rId13">
+                    <a:blip r:embed="rId14">
                       <a:extLst>
                         <a:ext uri="{28A0092B-C50C-407E-A947-70E740481C1C}">
                           <a14:useLocalDpi xmlns:a14="http://schemas.microsoft.com/office/drawing/2010/main" val="0"/>
@@ -5920,7 +5906,7 @@
                     <pic:cNvPicPr/>
                   </pic:nvPicPr>
                   <pic:blipFill>
-                    <a:blip r:embed="rId14" cstate="print">
+                    <a:blip r:embed="rId15" cstate="print">
                       <a:extLst>
                         <a:ext uri="{28A0092B-C50C-407E-A947-70E740481C1C}">
                           <a14:useLocalDpi xmlns:a14="http://schemas.microsoft.com/office/drawing/2010/main" val="0"/>
@@ -6028,7 +6014,7 @@
                     <pic:cNvPicPr/>
                   </pic:nvPicPr>
                   <pic:blipFill>
-                    <a:blip r:embed="rId15">
+                    <a:blip r:embed="rId16">
                       <a:extLst>
                         <a:ext uri="{28A0092B-C50C-407E-A947-70E740481C1C}">
                           <a14:useLocalDpi xmlns:a14="http://schemas.microsoft.com/office/drawing/2010/main" val="0"/>
@@ -6086,7 +6072,7 @@
                     <pic:cNvPicPr/>
                   </pic:nvPicPr>
                   <pic:blipFill>
-                    <a:blip r:embed="rId16">
+                    <a:blip r:embed="rId17">
                       <a:extLst>
                         <a:ext uri="{28A0092B-C50C-407E-A947-70E740481C1C}">
                           <a14:useLocalDpi xmlns:a14="http://schemas.microsoft.com/office/drawing/2010/main" val="0"/>
@@ -6143,7 +6129,7 @@
                     <pic:cNvPicPr/>
                   </pic:nvPicPr>
                   <pic:blipFill>
-                    <a:blip r:embed="rId17" cstate="print">
+                    <a:blip r:embed="rId18" cstate="print">
                       <a:extLst>
                         <a:ext uri="{28A0092B-C50C-407E-A947-70E740481C1C}">
                           <a14:useLocalDpi xmlns:a14="http://schemas.microsoft.com/office/drawing/2010/main" val="0"/>
@@ -6267,7 +6253,7 @@
                     </pic:cNvPicPr>
                   </pic:nvPicPr>
                   <pic:blipFill>
-                    <a:blip r:embed="rId18">
+                    <a:blip r:embed="rId19">
                       <a:extLst>
                         <a:ext uri="{28A0092B-C50C-407E-A947-70E740481C1C}">
                           <a14:useLocalDpi xmlns:a14="http://schemas.microsoft.com/office/drawing/2010/main" val="0"/>
@@ -6345,7 +6331,7 @@
                     </pic:cNvPicPr>
                   </pic:nvPicPr>
                   <pic:blipFill>
-                    <a:blip r:embed="rId19">
+                    <a:blip r:embed="rId20">
                       <a:extLst>
                         <a:ext uri="{28A0092B-C50C-407E-A947-70E740481C1C}">
                           <a14:useLocalDpi xmlns:a14="http://schemas.microsoft.com/office/drawing/2010/main" val="0"/>
@@ -6423,7 +6409,7 @@
                     </pic:cNvPicPr>
                   </pic:nvPicPr>
                   <pic:blipFill>
-                    <a:blip r:embed="rId20">
+                    <a:blip r:embed="rId21">
                       <a:extLst>
                         <a:ext uri="{28A0092B-C50C-407E-A947-70E740481C1C}">
                           <a14:useLocalDpi xmlns:a14="http://schemas.microsoft.com/office/drawing/2010/main" val="0"/>
@@ -6455,13 +6441,7 @@
         </w:drawing>
       </w:r>
     </w:p>
-    <w:p>
-      <w:pPr>
-        <w:rPr>
-          <w:rFonts w:hint="eastAsia"/>
-        </w:rPr>
-      </w:pPr>
-    </w:p>
+    <w:p/>
     <w:p>
       <w:pPr>
         <w:pStyle w:val="3"/>
@@ -6542,7 +6522,7 @@
                     <pic:cNvPicPr/>
                   </pic:nvPicPr>
                   <pic:blipFill>
-                    <a:blip r:embed="rId21">
+                    <a:blip r:embed="rId22">
                       <a:extLst>
                         <a:ext uri="{28A0092B-C50C-407E-A947-70E740481C1C}">
                           <a14:useLocalDpi xmlns:a14="http://schemas.microsoft.com/office/drawing/2010/main" val="0"/>
@@ -6599,7 +6579,7 @@
                     <pic:cNvPicPr/>
                   </pic:nvPicPr>
                   <pic:blipFill>
-                    <a:blip r:embed="rId22">
+                    <a:blip r:embed="rId23">
                       <a:extLst>
                         <a:ext uri="{28A0092B-C50C-407E-A947-70E740481C1C}">
                           <a14:useLocalDpi xmlns:a14="http://schemas.microsoft.com/office/drawing/2010/main" val="0"/>
@@ -6656,7 +6636,7 @@
                     <pic:cNvPicPr/>
                   </pic:nvPicPr>
                   <pic:blipFill>
-                    <a:blip r:embed="rId23" cstate="print">
+                    <a:blip r:embed="rId24" cstate="print">
                       <a:extLst>
                         <a:ext uri="{28A0092B-C50C-407E-A947-70E740481C1C}">
                           <a14:useLocalDpi xmlns:a14="http://schemas.microsoft.com/office/drawing/2010/main" val="0"/>
@@ -6764,7 +6744,7 @@
                     <pic:cNvPicPr/>
                   </pic:nvPicPr>
                   <pic:blipFill>
-                    <a:blip r:embed="rId24"/>
+                    <a:blip r:embed="rId25"/>
                     <a:stretch>
                       <a:fillRect/>
                     </a:stretch>
@@ -6803,6 +6783,158 @@
             <wp:extent cx="5274310" cy="2136775"/>
             <wp:effectExtent l="0" t="0" r="2540" b="0"/>
             <wp:docPr id="7" name="图片 7"/>
+            <wp:cNvGraphicFramePr>
+              <a:graphicFrameLocks xmlns:a="http://schemas.openxmlformats.org/drawingml/2006/main" noChangeAspect="1"/>
+            </wp:cNvGraphicFramePr>
+            <a:graphic xmlns:a="http://schemas.openxmlformats.org/drawingml/2006/main">
+              <a:graphicData uri="http://schemas.openxmlformats.org/drawingml/2006/picture">
+                <pic:pic xmlns:pic="http://schemas.openxmlformats.org/drawingml/2006/picture">
+                  <pic:nvPicPr>
+                    <pic:cNvPr id="1" name=""/>
+                    <pic:cNvPicPr/>
+                  </pic:nvPicPr>
+                  <pic:blipFill>
+                    <a:blip r:embed="rId26"/>
+                    <a:stretch>
+                      <a:fillRect/>
+                    </a:stretch>
+                  </pic:blipFill>
+                  <pic:spPr>
+                    <a:xfrm>
+                      <a:off x="0" y="0"/>
+                      <a:ext cx="5274310" cy="2136775"/>
+                    </a:xfrm>
+                    <a:prstGeom prst="rect">
+                      <a:avLst/>
+                    </a:prstGeom>
+                  </pic:spPr>
+                </pic:pic>
+              </a:graphicData>
+            </a:graphic>
+          </wp:inline>
+        </w:drawing>
+      </w:r>
+    </w:p>
+    <w:p>
+      <w:r>
+        <w:rPr>
+          <w:rFonts w:hint="eastAsia"/>
+        </w:rPr>
+        <w:t>时序图</w:t>
+      </w:r>
+    </w:p>
+    <w:p>
+      <w:r>
+        <w:rPr>
+          <w:noProof/>
+        </w:rPr>
+        <w:lastRenderedPageBreak/>
+        <w:drawing>
+          <wp:inline distT="0" distB="0" distL="0" distR="0" wp14:anchorId="516DE643" wp14:editId="0B91D52F">
+            <wp:extent cx="5274310" cy="2774950"/>
+            <wp:effectExtent l="0" t="0" r="2540" b="6350"/>
+            <wp:docPr id="8" name="图片 8"/>
+            <wp:cNvGraphicFramePr>
+              <a:graphicFrameLocks xmlns:a="http://schemas.openxmlformats.org/drawingml/2006/main" noChangeAspect="1"/>
+            </wp:cNvGraphicFramePr>
+            <a:graphic xmlns:a="http://schemas.openxmlformats.org/drawingml/2006/main">
+              <a:graphicData uri="http://schemas.openxmlformats.org/drawingml/2006/picture">
+                <pic:pic xmlns:pic="http://schemas.openxmlformats.org/drawingml/2006/picture">
+                  <pic:nvPicPr>
+                    <pic:cNvPr id="1" name=""/>
+                    <pic:cNvPicPr/>
+                  </pic:nvPicPr>
+                  <pic:blipFill>
+                    <a:blip r:embed="rId27"/>
+                    <a:stretch>
+                      <a:fillRect/>
+                    </a:stretch>
+                  </pic:blipFill>
+                  <pic:spPr>
+                    <a:xfrm>
+                      <a:off x="0" y="0"/>
+                      <a:ext cx="5274310" cy="2774950"/>
+                    </a:xfrm>
+                    <a:prstGeom prst="rect">
+                      <a:avLst/>
+                    </a:prstGeom>
+                  </pic:spPr>
+                </pic:pic>
+              </a:graphicData>
+            </a:graphic>
+          </wp:inline>
+        </w:drawing>
+      </w:r>
+    </w:p>
+    <w:p>
+      <w:pPr>
+        <w:pStyle w:val="3"/>
+        <w:rPr>
+          <w:sz w:val="30"/>
+          <w:szCs w:val="30"/>
+        </w:rPr>
+      </w:pPr>
+      <w:bookmarkStart w:id="21" w:name="_Toc43916401"/>
+      <w:r>
+        <w:rPr>
+          <w:rFonts w:hint="eastAsia"/>
+          <w:sz w:val="30"/>
+          <w:szCs w:val="30"/>
+        </w:rPr>
+        <w:t>3</w:t>
+      </w:r>
+      <w:r>
+        <w:rPr>
+          <w:rFonts w:hint="eastAsia"/>
+          <w:sz w:val="30"/>
+          <w:szCs w:val="30"/>
+        </w:rPr>
+        <w:t>.2.</w:t>
+      </w:r>
+      <w:r>
+        <w:rPr>
+          <w:rFonts w:hint="eastAsia"/>
+          <w:sz w:val="30"/>
+          <w:szCs w:val="30"/>
+        </w:rPr>
+        <w:t>6</w:t>
+      </w:r>
+      <w:r>
+        <w:rPr>
+          <w:rFonts w:hint="eastAsia"/>
+          <w:sz w:val="30"/>
+          <w:szCs w:val="30"/>
+        </w:rPr>
+        <w:t xml:space="preserve"> </w:t>
+      </w:r>
+      <w:r>
+        <w:rPr>
+          <w:rFonts w:hint="eastAsia"/>
+          <w:sz w:val="30"/>
+          <w:szCs w:val="30"/>
+        </w:rPr>
+        <w:t>行为检测</w:t>
+      </w:r>
+      <w:bookmarkEnd w:id="21"/>
+    </w:p>
+    <w:p>
+      <w:r>
+        <w:rPr>
+          <w:rFonts w:hint="eastAsia"/>
+        </w:rPr>
+        <w:t>设计类图</w:t>
+      </w:r>
+    </w:p>
+    <w:p>
+      <w:r>
+        <w:rPr>
+          <w:noProof/>
+        </w:rPr>
+        <w:drawing>
+          <wp:inline distT="0" distB="0" distL="0" distR="0" wp14:anchorId="34C4BB88" wp14:editId="0796DA94">
+            <wp:extent cx="5274310" cy="3253740"/>
+            <wp:effectExtent l="0" t="0" r="2540" b="3810"/>
+            <wp:docPr id="3" name="图片 3"/>
             <wp:cNvGraphicFramePr>
               <a:graphicFrameLocks xmlns:a="http://schemas.openxmlformats.org/drawingml/2006/main" noChangeAspect="1"/>
             </wp:cNvGraphicFramePr>
@@ -6822,158 +6954,6 @@
                   <pic:spPr>
                     <a:xfrm>
                       <a:off x="0" y="0"/>
-                      <a:ext cx="5274310" cy="2136775"/>
-                    </a:xfrm>
-                    <a:prstGeom prst="rect">
-                      <a:avLst/>
-                    </a:prstGeom>
-                  </pic:spPr>
-                </pic:pic>
-              </a:graphicData>
-            </a:graphic>
-          </wp:inline>
-        </w:drawing>
-      </w:r>
-    </w:p>
-    <w:p>
-      <w:r>
-        <w:rPr>
-          <w:rFonts w:hint="eastAsia"/>
-        </w:rPr>
-        <w:t>时序图</w:t>
-      </w:r>
-    </w:p>
-    <w:p>
-      <w:r>
-        <w:rPr>
-          <w:noProof/>
-        </w:rPr>
-        <w:lastRenderedPageBreak/>
-        <w:drawing>
-          <wp:inline distT="0" distB="0" distL="0" distR="0" wp14:anchorId="516DE643" wp14:editId="0B91D52F">
-            <wp:extent cx="5274310" cy="2774950"/>
-            <wp:effectExtent l="0" t="0" r="2540" b="6350"/>
-            <wp:docPr id="8" name="图片 8"/>
-            <wp:cNvGraphicFramePr>
-              <a:graphicFrameLocks xmlns:a="http://schemas.openxmlformats.org/drawingml/2006/main" noChangeAspect="1"/>
-            </wp:cNvGraphicFramePr>
-            <a:graphic xmlns:a="http://schemas.openxmlformats.org/drawingml/2006/main">
-              <a:graphicData uri="http://schemas.openxmlformats.org/drawingml/2006/picture">
-                <pic:pic xmlns:pic="http://schemas.openxmlformats.org/drawingml/2006/picture">
-                  <pic:nvPicPr>
-                    <pic:cNvPr id="1" name=""/>
-                    <pic:cNvPicPr/>
-                  </pic:nvPicPr>
-                  <pic:blipFill>
-                    <a:blip r:embed="rId26"/>
-                    <a:stretch>
-                      <a:fillRect/>
-                    </a:stretch>
-                  </pic:blipFill>
-                  <pic:spPr>
-                    <a:xfrm>
-                      <a:off x="0" y="0"/>
-                      <a:ext cx="5274310" cy="2774950"/>
-                    </a:xfrm>
-                    <a:prstGeom prst="rect">
-                      <a:avLst/>
-                    </a:prstGeom>
-                  </pic:spPr>
-                </pic:pic>
-              </a:graphicData>
-            </a:graphic>
-          </wp:inline>
-        </w:drawing>
-      </w:r>
-    </w:p>
-    <w:p>
-      <w:pPr>
-        <w:pStyle w:val="3"/>
-        <w:rPr>
-          <w:sz w:val="30"/>
-          <w:szCs w:val="30"/>
-        </w:rPr>
-      </w:pPr>
-      <w:bookmarkStart w:id="21" w:name="_Toc43916401"/>
-      <w:r>
-        <w:rPr>
-          <w:rFonts w:hint="eastAsia"/>
-          <w:sz w:val="30"/>
-          <w:szCs w:val="30"/>
-        </w:rPr>
-        <w:t>3</w:t>
-      </w:r>
-      <w:r>
-        <w:rPr>
-          <w:rFonts w:hint="eastAsia"/>
-          <w:sz w:val="30"/>
-          <w:szCs w:val="30"/>
-        </w:rPr>
-        <w:t>.2.</w:t>
-      </w:r>
-      <w:r>
-        <w:rPr>
-          <w:rFonts w:hint="eastAsia"/>
-          <w:sz w:val="30"/>
-          <w:szCs w:val="30"/>
-        </w:rPr>
-        <w:t>6</w:t>
-      </w:r>
-      <w:r>
-        <w:rPr>
-          <w:rFonts w:hint="eastAsia"/>
-          <w:sz w:val="30"/>
-          <w:szCs w:val="30"/>
-        </w:rPr>
-        <w:t xml:space="preserve"> </w:t>
-      </w:r>
-      <w:r>
-        <w:rPr>
-          <w:rFonts w:hint="eastAsia"/>
-          <w:sz w:val="30"/>
-          <w:szCs w:val="30"/>
-        </w:rPr>
-        <w:t>行为检测</w:t>
-      </w:r>
-      <w:bookmarkEnd w:id="21"/>
-    </w:p>
-    <w:p>
-      <w:r>
-        <w:rPr>
-          <w:rFonts w:hint="eastAsia"/>
-        </w:rPr>
-        <w:t>设计类图</w:t>
-      </w:r>
-    </w:p>
-    <w:p>
-      <w:r>
-        <w:rPr>
-          <w:noProof/>
-        </w:rPr>
-        <w:drawing>
-          <wp:inline distT="0" distB="0" distL="0" distR="0" wp14:anchorId="34C4BB88" wp14:editId="0796DA94">
-            <wp:extent cx="5274310" cy="3253740"/>
-            <wp:effectExtent l="0" t="0" r="2540" b="3810"/>
-            <wp:docPr id="3" name="图片 3"/>
-            <wp:cNvGraphicFramePr>
-              <a:graphicFrameLocks xmlns:a="http://schemas.openxmlformats.org/drawingml/2006/main" noChangeAspect="1"/>
-            </wp:cNvGraphicFramePr>
-            <a:graphic xmlns:a="http://schemas.openxmlformats.org/drawingml/2006/main">
-              <a:graphicData uri="http://schemas.openxmlformats.org/drawingml/2006/picture">
-                <pic:pic xmlns:pic="http://schemas.openxmlformats.org/drawingml/2006/picture">
-                  <pic:nvPicPr>
-                    <pic:cNvPr id="1" name=""/>
-                    <pic:cNvPicPr/>
-                  </pic:nvPicPr>
-                  <pic:blipFill>
-                    <a:blip r:embed="rId24"/>
-                    <a:stretch>
-                      <a:fillRect/>
-                    </a:stretch>
-                  </pic:blipFill>
-                  <pic:spPr>
-                    <a:xfrm>
-                      <a:off x="0" y="0"/>
                       <a:ext cx="5274310" cy="3253740"/>
                     </a:xfrm>
                     <a:prstGeom prst="rect">
@@ -7006,56 +6986,6 @@
             <wp:extent cx="5274310" cy="1870710"/>
             <wp:effectExtent l="0" t="0" r="2540" b="0"/>
             <wp:docPr id="5" name="图片 5"/>
-            <wp:cNvGraphicFramePr>
-              <a:graphicFrameLocks xmlns:a="http://schemas.openxmlformats.org/drawingml/2006/main" noChangeAspect="1"/>
-            </wp:cNvGraphicFramePr>
-            <a:graphic xmlns:a="http://schemas.openxmlformats.org/drawingml/2006/main">
-              <a:graphicData uri="http://schemas.openxmlformats.org/drawingml/2006/picture">
-                <pic:pic xmlns:pic="http://schemas.openxmlformats.org/drawingml/2006/picture">
-                  <pic:nvPicPr>
-                    <pic:cNvPr id="1" name=""/>
-                    <pic:cNvPicPr/>
-                  </pic:nvPicPr>
-                  <pic:blipFill>
-                    <a:blip r:embed="rId27"/>
-                    <a:stretch>
-                      <a:fillRect/>
-                    </a:stretch>
-                  </pic:blipFill>
-                  <pic:spPr>
-                    <a:xfrm>
-                      <a:off x="0" y="0"/>
-                      <a:ext cx="5274310" cy="1870710"/>
-                    </a:xfrm>
-                    <a:prstGeom prst="rect">
-                      <a:avLst/>
-                    </a:prstGeom>
-                  </pic:spPr>
-                </pic:pic>
-              </a:graphicData>
-            </a:graphic>
-          </wp:inline>
-        </w:drawing>
-      </w:r>
-    </w:p>
-    <w:p>
-      <w:r>
-        <w:rPr>
-          <w:rFonts w:hint="eastAsia"/>
-        </w:rPr>
-        <w:t>时序图</w:t>
-      </w:r>
-    </w:p>
-    <w:p>
-      <w:r>
-        <w:rPr>
-          <w:noProof/>
-        </w:rPr>
-        <w:drawing>
-          <wp:inline distT="0" distB="0" distL="0" distR="0" wp14:anchorId="60A87A98" wp14:editId="74331435">
-            <wp:extent cx="5274310" cy="2677160"/>
-            <wp:effectExtent l="0" t="0" r="2540" b="8890"/>
-            <wp:docPr id="4" name="图片 4"/>
             <wp:cNvGraphicFramePr>
               <a:graphicFrameLocks xmlns:a="http://schemas.openxmlformats.org/drawingml/2006/main" noChangeAspect="1"/>
             </wp:cNvGraphicFramePr>
@@ -7075,6 +7005,56 @@
                   <pic:spPr>
                     <a:xfrm>
                       <a:off x="0" y="0"/>
+                      <a:ext cx="5274310" cy="1870710"/>
+                    </a:xfrm>
+                    <a:prstGeom prst="rect">
+                      <a:avLst/>
+                    </a:prstGeom>
+                  </pic:spPr>
+                </pic:pic>
+              </a:graphicData>
+            </a:graphic>
+          </wp:inline>
+        </w:drawing>
+      </w:r>
+    </w:p>
+    <w:p>
+      <w:r>
+        <w:rPr>
+          <w:rFonts w:hint="eastAsia"/>
+        </w:rPr>
+        <w:t>时序图</w:t>
+      </w:r>
+    </w:p>
+    <w:p>
+      <w:r>
+        <w:rPr>
+          <w:noProof/>
+        </w:rPr>
+        <w:drawing>
+          <wp:inline distT="0" distB="0" distL="0" distR="0" wp14:anchorId="60A87A98" wp14:editId="74331435">
+            <wp:extent cx="5274310" cy="2677160"/>
+            <wp:effectExtent l="0" t="0" r="2540" b="8890"/>
+            <wp:docPr id="4" name="图片 4"/>
+            <wp:cNvGraphicFramePr>
+              <a:graphicFrameLocks xmlns:a="http://schemas.openxmlformats.org/drawingml/2006/main" noChangeAspect="1"/>
+            </wp:cNvGraphicFramePr>
+            <a:graphic xmlns:a="http://schemas.openxmlformats.org/drawingml/2006/main">
+              <a:graphicData uri="http://schemas.openxmlformats.org/drawingml/2006/picture">
+                <pic:pic xmlns:pic="http://schemas.openxmlformats.org/drawingml/2006/picture">
+                  <pic:nvPicPr>
+                    <pic:cNvPr id="1" name=""/>
+                    <pic:cNvPicPr/>
+                  </pic:nvPicPr>
+                  <pic:blipFill>
+                    <a:blip r:embed="rId29"/>
+                    <a:stretch>
+                      <a:fillRect/>
+                    </a:stretch>
+                  </pic:blipFill>
+                  <pic:spPr>
+                    <a:xfrm>
+                      <a:off x="0" y="0"/>
                       <a:ext cx="5274310" cy="2677160"/>
                     </a:xfrm>
                     <a:prstGeom prst="rect">
@@ -7200,7 +7180,7 @@
                     <pic:cNvPicPr/>
                   </pic:nvPicPr>
                   <pic:blipFill>
-                    <a:blip r:embed="rId29">
+                    <a:blip r:embed="rId30">
                       <a:extLst>
                         <a:ext uri="{28A0092B-C50C-407E-A947-70E740481C1C}">
                           <a14:useLocalDpi xmlns:a14="http://schemas.microsoft.com/office/drawing/2010/main" val="0"/>
@@ -7284,7 +7264,7 @@
                     <pic:cNvPicPr/>
                   </pic:nvPicPr>
                   <pic:blipFill>
-                    <a:blip r:embed="rId30">
+                    <a:blip r:embed="rId31">
                       <a:extLst>
                         <a:ext uri="{28A0092B-C50C-407E-A947-70E740481C1C}">
                           <a14:useLocalDpi xmlns:a14="http://schemas.microsoft.com/office/drawing/2010/main" val="0"/>
@@ -7367,7 +7347,7 @@
                     <pic:cNvPicPr/>
                   </pic:nvPicPr>
                   <pic:blipFill>
-                    <a:blip r:embed="rId31">
+                    <a:blip r:embed="rId32">
                       <a:extLst>
                         <a:ext uri="{28A0092B-C50C-407E-A947-70E740481C1C}">
                           <a14:useLocalDpi xmlns:a14="http://schemas.microsoft.com/office/drawing/2010/main" val="0"/>
@@ -7403,6 +7383,7 @@
         </w:rPr>
       </w:pPr>
       <w:bookmarkStart w:id="27" w:name="_Toc43916407"/>
+      <w:bookmarkStart w:id="28" w:name="_GoBack"/>
       <w:r>
         <w:rPr>
           <w:rFonts w:hint="eastAsia"/>
@@ -7430,6 +7411,11 @@
       <w:bookmarkEnd w:id="27"/>
     </w:p>
     <w:p>
+      <w:pPr>
+        <w:rPr>
+          <w:rFonts w:hint="eastAsia"/>
+        </w:rPr>
+      </w:pPr>
       <w:r>
         <w:rPr>
           <w:rFonts w:hint="eastAsia"/>
@@ -7451,7 +7437,7 @@
                     <pic:cNvPicPr/>
                   </pic:nvPicPr>
                   <pic:blipFill>
-                    <a:blip r:embed="rId32">
+                    <a:blip r:embed="rId33">
                       <a:extLst>
                         <a:ext uri="{28A0092B-C50C-407E-A947-70E740481C1C}">
                           <a14:useLocalDpi xmlns:a14="http://schemas.microsoft.com/office/drawing/2010/main" val="0"/>
@@ -7478,11 +7464,137 @@
         </w:drawing>
       </w:r>
     </w:p>
+    <w:bookmarkEnd w:id="28"/>
+    <w:p>
+      <w:pPr>
+        <w:pStyle w:val="3"/>
+        <w:rPr>
+          <w:rFonts w:hint="eastAsia"/>
+          <w:sz w:val="30"/>
+          <w:szCs w:val="30"/>
+        </w:rPr>
+      </w:pPr>
+      <w:r>
+        <w:rPr>
+          <w:rFonts w:hint="eastAsia"/>
+          <w:sz w:val="30"/>
+          <w:szCs w:val="30"/>
+        </w:rPr>
+        <w:t>3</w:t>
+      </w:r>
+      <w:r>
+        <w:rPr>
+          <w:sz w:val="30"/>
+          <w:szCs w:val="30"/>
+        </w:rPr>
+        <w:t>.3.</w:t>
+      </w:r>
+      <w:r>
+        <w:rPr>
+          <w:rFonts w:hint="eastAsia"/>
+          <w:sz w:val="30"/>
+          <w:szCs w:val="30"/>
+        </w:rPr>
+        <w:t>6</w:t>
+      </w:r>
+      <w:r>
+        <w:rPr>
+          <w:sz w:val="30"/>
+          <w:szCs w:val="30"/>
+        </w:rPr>
+        <w:t xml:space="preserve"> </w:t>
+      </w:r>
+      <w:r>
+        <w:rPr>
+          <w:rFonts w:hint="eastAsia"/>
+          <w:sz w:val="30"/>
+          <w:szCs w:val="30"/>
+        </w:rPr>
+        <w:t>快递快件查询</w:t>
+      </w:r>
+      <w:r>
+        <w:rPr>
+          <w:rFonts w:hint="eastAsia"/>
+          <w:sz w:val="30"/>
+          <w:szCs w:val="30"/>
+        </w:rPr>
+        <w:t>子系统</w:t>
+      </w:r>
+    </w:p>
+    <w:p>
+      <w:pPr>
+        <w:widowControl/>
+        <w:jc w:val="left"/>
+        <w:rPr>
+          <w:rFonts w:ascii="宋体" w:eastAsia="宋体" w:hAnsi="宋体" w:cs="宋体"/>
+          <w:kern w:val="0"/>
+          <w:sz w:val="24"/>
+          <w:szCs w:val="24"/>
+        </w:rPr>
+      </w:pPr>
+      <w:r>
+        <w:rPr>
+          <w:rFonts w:ascii="宋体" w:eastAsia="宋体" w:hAnsi="宋体" w:cs="宋体"/>
+          <w:noProof/>
+          <w:kern w:val="0"/>
+          <w:sz w:val="24"/>
+          <w:szCs w:val="24"/>
+        </w:rPr>
+        <w:drawing>
+          <wp:inline distT="0" distB="0" distL="0" distR="0" wp14:anchorId="21E6353B" wp14:editId="6A471D94">
+            <wp:extent cx="5158740" cy="3127740"/>
+            <wp:effectExtent l="0" t="0" r="3810" b="0"/>
+            <wp:docPr id="28" name="图片 28" descr="C:\Users\华硕\AppData\Roaming\Tencent\Users\1595963601\QQ\WinTemp\RichOle\B_6BU8`{`2F8X6MSWW0WP@3.png"/>
+            <wp:cNvGraphicFramePr>
+              <a:graphicFrameLocks xmlns:a="http://schemas.openxmlformats.org/drawingml/2006/main" noChangeAspect="1"/>
+            </wp:cNvGraphicFramePr>
+            <a:graphic xmlns:a="http://schemas.openxmlformats.org/drawingml/2006/main">
+              <a:graphicData uri="http://schemas.openxmlformats.org/drawingml/2006/picture">
+                <pic:pic xmlns:pic="http://schemas.openxmlformats.org/drawingml/2006/picture">
+                  <pic:nvPicPr>
+                    <pic:cNvPr id="0" name="Picture 6" descr="C:\Users\华硕\AppData\Roaming\Tencent\Users\1595963601\QQ\WinTemp\RichOle\B_6BU8`{`2F8X6MSWW0WP@3.png"/>
+                    <pic:cNvPicPr>
+                      <a:picLocks noChangeAspect="1" noChangeArrowheads="1"/>
+                    </pic:cNvPicPr>
+                  </pic:nvPicPr>
+                  <pic:blipFill>
+                    <a:blip r:embed="rId34">
+                      <a:extLst>
+                        <a:ext uri="{28A0092B-C50C-407E-A947-70E740481C1C}">
+                          <a14:useLocalDpi xmlns:a14="http://schemas.microsoft.com/office/drawing/2010/main" val="0"/>
+                        </a:ext>
+                      </a:extLst>
+                    </a:blip>
+                    <a:srcRect/>
+                    <a:stretch>
+                      <a:fillRect/>
+                    </a:stretch>
+                  </pic:blipFill>
+                  <pic:spPr bwMode="auto">
+                    <a:xfrm>
+                      <a:off x="0" y="0"/>
+                      <a:ext cx="5158740" cy="3127740"/>
+                    </a:xfrm>
+                    <a:prstGeom prst="rect">
+                      <a:avLst/>
+                    </a:prstGeom>
+                    <a:noFill/>
+                    <a:ln>
+                      <a:noFill/>
+                    </a:ln>
+                  </pic:spPr>
+                </pic:pic>
+              </a:graphicData>
+            </a:graphic>
+          </wp:inline>
+        </w:drawing>
+      </w:r>
+    </w:p>
     <w:p>
       <w:pPr>
         <w:pStyle w:val="2"/>
       </w:pPr>
-      <w:bookmarkStart w:id="28" w:name="_Toc43916408"/>
+      <w:bookmarkStart w:id="29" w:name="_Toc43916408"/>
       <w:r>
         <w:rPr>
           <w:rFonts w:hint="eastAsia"/>
@@ -7501,7 +7613,7 @@
         </w:rPr>
         <w:t>类设计</w:t>
       </w:r>
-      <w:bookmarkEnd w:id="28"/>
+      <w:bookmarkEnd w:id="29"/>
     </w:p>
     <w:p/>
     <w:p>
@@ -7511,13 +7623,14 @@
           <w:rFonts w:ascii="等线" w:eastAsia="等线" w:hAnsi="等线" w:cstheme="majorBidi"/>
         </w:rPr>
       </w:pPr>
-      <w:bookmarkStart w:id="29" w:name="_Toc43916409"/>
-      <w:bookmarkEnd w:id="7"/>
+      <w:bookmarkStart w:id="30" w:name="_Toc43916409"/>
       <w:bookmarkEnd w:id="8"/>
+      <w:bookmarkEnd w:id="9"/>
       <w:r>
         <w:rPr>
           <w:rFonts w:ascii="等线" w:eastAsia="等线" w:hAnsi="等线" w:cstheme="majorBidi" w:hint="eastAsia"/>
         </w:rPr>
+        <w:lastRenderedPageBreak/>
         <w:t>四</w:t>
       </w:r>
       <w:r>
@@ -7526,11 +7639,11 @@
         </w:rPr>
         <w:t>、组员分工</w:t>
       </w:r>
-      <w:bookmarkEnd w:id="29"/>
+      <w:bookmarkEnd w:id="30"/>
     </w:p>
     <w:tbl>
       <w:tblPr>
-        <w:tblStyle w:val="a6"/>
+        <w:tblStyle w:val="a5"/>
         <w:tblW w:w="0" w:type="auto"/>
         <w:tblLook w:val="04A0" w:firstRow="1" w:lastRow="0" w:firstColumn="1" w:lastColumn="0" w:noHBand="0" w:noVBand="1"/>
       </w:tblPr>
@@ -7783,9 +7896,9 @@
     </w:tbl>
     <w:p/>
     <w:sectPr>
-      <w:headerReference w:type="even" r:id="rId33"/>
-      <w:headerReference w:type="default" r:id="rId34"/>
-      <w:footerReference w:type="default" r:id="rId35"/>
+      <w:headerReference w:type="even" r:id="rId35"/>
+      <w:headerReference w:type="default" r:id="rId36"/>
+      <w:footerReference w:type="default" r:id="rId37"/>
       <w:pgSz w:w="11906" w:h="16838"/>
       <w:pgMar w:top="1440" w:right="1800" w:bottom="1440" w:left="1800" w:header="851" w:footer="992" w:gutter="0"/>
       <w:cols w:space="425"/>
@@ -7796,7 +7909,7 @@
 </file>
 
 <file path=word/endnotes.xml><?xml version="1.0" encoding="utf-8"?>
-<w:endnotes xmlns:wpc="http://schemas.microsoft.com/office/word/2010/wordprocessingCanvas" xmlns:cx="http://schemas.microsoft.com/office/drawing/2014/chartex" xmlns:cx1="http://schemas.microsoft.com/office/drawing/2015/9/8/chartex" xmlns:cx2="http://schemas.microsoft.com/office/drawing/2015/10/21/chartex" xmlns:cx3="http://schemas.microsoft.com/office/drawing/2016/5/9/chartex" xmlns:cx4="http://schemas.microsoft.com/office/drawing/2016/5/10/chartex" xmlns:cx5="http://schemas.microsoft.com/office/drawing/2016/5/11/chartex" xmlns:cx6="http://schemas.microsoft.com/office/drawing/2016/5/12/chartex" xmlns:cx7="http://schemas.microsoft.com/office/drawing/2016/5/13/chartex" xmlns:cx8="http://schemas.microsoft.com/office/drawing/2016/5/14/chartex" xmlns:mc="http://schemas.openxmlformats.org/markup-compatibility/2006" xmlns:aink="http://schemas.microsoft.com/office/drawing/2016/ink" xmlns:am3d="http://schemas.microsoft.com/office/drawing/2017/model3d" xmlns:o="urn:schemas-microsoft-com:office:office" xmlns:r="http://schemas.openxmlformats.org/officeDocument/2006/relationships" xmlns:m="http://schemas.openxmlformats.org/officeDocument/2006/math" xmlns:v="urn:schemas-microsoft-com:vml" xmlns:wp14="http://schemas.microsoft.com/office/word/2010/wordprocessingDrawing" xmlns:wp="http://schemas.openxmlformats.org/drawingml/2006/wordprocessingDrawing" xmlns:w10="urn:schemas-microsoft-com:office:word" xmlns:w="http://schemas.openxmlformats.org/wordprocessingml/2006/main" xmlns:w14="http://schemas.microsoft.com/office/word/2010/wordml" xmlns:w15="http://schemas.microsoft.com/office/word/2012/wordml" xmlns:w16cex="http://schemas.microsoft.com/office/word/2018/wordml/cex" xmlns:w16cid="http://schemas.microsoft.com/office/word/2016/wordml/cid" xmlns:w16="http://schemas.microsoft.com/office/word/2018/wordml" xmlns:w16se="http://schemas.microsoft.com/office/word/2015/wordml/symex" xmlns:wpg="http://schemas.microsoft.com/office/word/2010/wordprocessingGroup" xmlns:wpi="http://schemas.microsoft.com/office/word/2010/wordprocessingInk" xmlns:wne="http://schemas.microsoft.com/office/word/2006/wordml" xmlns:wps="http://schemas.microsoft.com/office/word/2010/wordprocessingShape" mc:Ignorable="w14 w15 w16se w16cid w16 w16cex wp14">
+<w:endnotes xmlns:wpc="http://schemas.microsoft.com/office/word/2010/wordprocessingCanvas" xmlns:mc="http://schemas.openxmlformats.org/markup-compatibility/2006" xmlns:o="urn:schemas-microsoft-com:office:office" xmlns:r="http://schemas.openxmlformats.org/officeDocument/2006/relationships" xmlns:m="http://schemas.openxmlformats.org/officeDocument/2006/math" xmlns:v="urn:schemas-microsoft-com:vml" xmlns:wp14="http://schemas.microsoft.com/office/word/2010/wordprocessingDrawing" xmlns:wp="http://schemas.openxmlformats.org/drawingml/2006/wordprocessingDrawing" xmlns:w10="urn:schemas-microsoft-com:office:word" xmlns:w="http://schemas.openxmlformats.org/wordprocessingml/2006/main" xmlns:w14="http://schemas.microsoft.com/office/word/2010/wordml" xmlns:wpg="http://schemas.microsoft.com/office/word/2010/wordprocessingGroup" xmlns:wpi="http://schemas.microsoft.com/office/word/2010/wordprocessingInk" xmlns:wne="http://schemas.microsoft.com/office/word/2006/wordml" xmlns:wps="http://schemas.microsoft.com/office/word/2010/wordprocessingShape" mc:Ignorable="w14 wp14">
   <w:endnote w:type="separator" w:id="-1">
     <w:p>
       <w:r>
@@ -7815,7 +7928,7 @@
 </file>
 
 <file path=word/footer1.xml><?xml version="1.0" encoding="utf-8"?>
-<w:ftr xmlns:wpc="http://schemas.microsoft.com/office/word/2010/wordprocessingCanvas" xmlns:cx="http://schemas.microsoft.com/office/drawing/2014/chartex" xmlns:cx1="http://schemas.microsoft.com/office/drawing/2015/9/8/chartex" xmlns:cx2="http://schemas.microsoft.com/office/drawing/2015/10/21/chartex" xmlns:cx3="http://schemas.microsoft.com/office/drawing/2016/5/9/chartex" xmlns:cx4="http://schemas.microsoft.com/office/drawing/2016/5/10/chartex" xmlns:cx5="http://schemas.microsoft.com/office/drawing/2016/5/11/chartex" xmlns:cx6="http://schemas.microsoft.com/office/drawing/2016/5/12/chartex" xmlns:cx7="http://schemas.microsoft.com/office/drawing/2016/5/13/chartex" xmlns:cx8="http://schemas.microsoft.com/office/drawing/2016/5/14/chartex" xmlns:mc="http://schemas.openxmlformats.org/markup-compatibility/2006" xmlns:aink="http://schemas.microsoft.com/office/drawing/2016/ink" xmlns:am3d="http://schemas.microsoft.com/office/drawing/2017/model3d" xmlns:o="urn:schemas-microsoft-com:office:office" xmlns:r="http://schemas.openxmlformats.org/officeDocument/2006/relationships" xmlns:m="http://schemas.openxmlformats.org/officeDocument/2006/math" xmlns:v="urn:schemas-microsoft-com:vml" xmlns:wp14="http://schemas.microsoft.com/office/word/2010/wordprocessingDrawing" xmlns:wp="http://schemas.openxmlformats.org/drawingml/2006/wordprocessingDrawing" xmlns:w10="urn:schemas-microsoft-com:office:word" xmlns:w="http://schemas.openxmlformats.org/wordprocessingml/2006/main" xmlns:w14="http://schemas.microsoft.com/office/word/2010/wordml" xmlns:w15="http://schemas.microsoft.com/office/word/2012/wordml" xmlns:w16cex="http://schemas.microsoft.com/office/word/2018/wordml/cex" xmlns:w16cid="http://schemas.microsoft.com/office/word/2016/wordml/cid" xmlns:w16="http://schemas.microsoft.com/office/word/2018/wordml" xmlns:w16se="http://schemas.microsoft.com/office/word/2015/wordml/symex" xmlns:wpg="http://schemas.microsoft.com/office/word/2010/wordprocessingGroup" xmlns:wpi="http://schemas.microsoft.com/office/word/2010/wordprocessingInk" xmlns:wne="http://schemas.microsoft.com/office/word/2006/wordml" xmlns:wps="http://schemas.microsoft.com/office/word/2010/wordprocessingShape" mc:Ignorable="w14 w15 w16se w16cid w16 w16cex wp14">
+<w:ftr xmlns:wpc="http://schemas.microsoft.com/office/word/2010/wordprocessingCanvas" xmlns:mc="http://schemas.openxmlformats.org/markup-compatibility/2006" xmlns:o="urn:schemas-microsoft-com:office:office" xmlns:r="http://schemas.openxmlformats.org/officeDocument/2006/relationships" xmlns:m="http://schemas.openxmlformats.org/officeDocument/2006/math" xmlns:v="urn:schemas-microsoft-com:vml" xmlns:wp14="http://schemas.microsoft.com/office/word/2010/wordprocessingDrawing" xmlns:wp="http://schemas.openxmlformats.org/drawingml/2006/wordprocessingDrawing" xmlns:w10="urn:schemas-microsoft-com:office:word" xmlns:w="http://schemas.openxmlformats.org/wordprocessingml/2006/main" xmlns:w14="http://schemas.microsoft.com/office/word/2010/wordml" xmlns:wpg="http://schemas.microsoft.com/office/word/2010/wordprocessingGroup" xmlns:wpi="http://schemas.microsoft.com/office/word/2010/wordprocessingInk" xmlns:wne="http://schemas.microsoft.com/office/word/2006/wordml" xmlns:wps="http://schemas.microsoft.com/office/word/2010/wordprocessingShape" mc:Ignorable="w14 wp14">
   <w:sdt>
     <w:sdtPr>
       <w:id w:val="-35133948"/>
@@ -7828,7 +7941,7 @@
     <w:sdtContent>
       <w:p>
         <w:pPr>
-          <w:pStyle w:val="ac"/>
+          <w:pStyle w:val="a9"/>
           <w:jc w:val="center"/>
         </w:pPr>
         <w:r>
@@ -7845,7 +7958,7 @@
             <w:noProof/>
             <w:lang w:val="zh-CN"/>
           </w:rPr>
-          <w:t>29</w:t>
+          <w:t>21</w:t>
         </w:r>
         <w:r>
           <w:fldChar w:fldCharType="end"/>
@@ -7855,14 +7968,14 @@
   </w:sdt>
   <w:p>
     <w:pPr>
-      <w:pStyle w:val="ac"/>
+      <w:pStyle w:val="a9"/>
     </w:pPr>
   </w:p>
 </w:ftr>
 </file>
 
 <file path=word/footnotes.xml><?xml version="1.0" encoding="utf-8"?>
-<w:footnotes xmlns:wpc="http://schemas.microsoft.com/office/word/2010/wordprocessingCanvas" xmlns:cx="http://schemas.microsoft.com/office/drawing/2014/chartex" xmlns:cx1="http://schemas.microsoft.com/office/drawing/2015/9/8/chartex" xmlns:cx2="http://schemas.microsoft.com/office/drawing/2015/10/21/chartex" xmlns:cx3="http://schemas.microsoft.com/office/drawing/2016/5/9/chartex" xmlns:cx4="http://schemas.microsoft.com/office/drawing/2016/5/10/chartex" xmlns:cx5="http://schemas.microsoft.com/office/drawing/2016/5/11/chartex" xmlns:cx6="http://schemas.microsoft.com/office/drawing/2016/5/12/chartex" xmlns:cx7="http://schemas.microsoft.com/office/drawing/2016/5/13/chartex" xmlns:cx8="http://schemas.microsoft.com/office/drawing/2016/5/14/chartex" xmlns:mc="http://schemas.openxmlformats.org/markup-compatibility/2006" xmlns:aink="http://schemas.microsoft.com/office/drawing/2016/ink" xmlns:am3d="http://schemas.microsoft.com/office/drawing/2017/model3d" xmlns:o="urn:schemas-microsoft-com:office:office" xmlns:r="http://schemas.openxmlformats.org/officeDocument/2006/relationships" xmlns:m="http://schemas.openxmlformats.org/officeDocument/2006/math" xmlns:v="urn:schemas-microsoft-com:vml" xmlns:wp14="http://schemas.microsoft.com/office/word/2010/wordprocessingDrawing" xmlns:wp="http://schemas.openxmlformats.org/drawingml/2006/wordprocessingDrawing" xmlns:w10="urn:schemas-microsoft-com:office:word" xmlns:w="http://schemas.openxmlformats.org/wordprocessingml/2006/main" xmlns:w14="http://schemas.microsoft.com/office/word/2010/wordml" xmlns:w15="http://schemas.microsoft.com/office/word/2012/wordml" xmlns:w16cex="http://schemas.microsoft.com/office/word/2018/wordml/cex" xmlns:w16cid="http://schemas.microsoft.com/office/word/2016/wordml/cid" xmlns:w16="http://schemas.microsoft.com/office/word/2018/wordml" xmlns:w16se="http://schemas.microsoft.com/office/word/2015/wordml/symex" xmlns:wpg="http://schemas.microsoft.com/office/word/2010/wordprocessingGroup" xmlns:wpi="http://schemas.microsoft.com/office/word/2010/wordprocessingInk" xmlns:wne="http://schemas.microsoft.com/office/word/2006/wordml" xmlns:wps="http://schemas.microsoft.com/office/word/2010/wordprocessingShape" mc:Ignorable="w14 w15 w16se w16cid w16 w16cex wp14">
+<w:footnotes xmlns:wpc="http://schemas.microsoft.com/office/word/2010/wordprocessingCanvas" xmlns:mc="http://schemas.openxmlformats.org/markup-compatibility/2006" xmlns:o="urn:schemas-microsoft-com:office:office" xmlns:r="http://schemas.openxmlformats.org/officeDocument/2006/relationships" xmlns:m="http://schemas.openxmlformats.org/officeDocument/2006/math" xmlns:v="urn:schemas-microsoft-com:vml" xmlns:wp14="http://schemas.microsoft.com/office/word/2010/wordprocessingDrawing" xmlns:wp="http://schemas.openxmlformats.org/drawingml/2006/wordprocessingDrawing" xmlns:w10="urn:schemas-microsoft-com:office:word" xmlns:w="http://schemas.openxmlformats.org/wordprocessingml/2006/main" xmlns:w14="http://schemas.microsoft.com/office/word/2010/wordml" xmlns:wpg="http://schemas.microsoft.com/office/word/2010/wordprocessingGroup" xmlns:wpi="http://schemas.microsoft.com/office/word/2010/wordprocessingInk" xmlns:wne="http://schemas.microsoft.com/office/word/2006/wordml" xmlns:wps="http://schemas.microsoft.com/office/word/2010/wordprocessingShape" mc:Ignorable="w14 wp14">
   <w:footnote w:type="separator" w:id="-1">
     <w:p>
       <w:r>
@@ -7881,10 +7994,10 @@
 </file>
 
 <file path=word/header1.xml><?xml version="1.0" encoding="utf-8"?>
-<w:hdr xmlns:wpc="http://schemas.microsoft.com/office/word/2010/wordprocessingCanvas" xmlns:cx="http://schemas.microsoft.com/office/drawing/2014/chartex" xmlns:cx1="http://schemas.microsoft.com/office/drawing/2015/9/8/chartex" xmlns:cx2="http://schemas.microsoft.com/office/drawing/2015/10/21/chartex" xmlns:cx3="http://schemas.microsoft.com/office/drawing/2016/5/9/chartex" xmlns:cx4="http://schemas.microsoft.com/office/drawing/2016/5/10/chartex" xmlns:cx5="http://schemas.microsoft.com/office/drawing/2016/5/11/chartex" xmlns:cx6="http://schemas.microsoft.com/office/drawing/2016/5/12/chartex" xmlns:cx7="http://schemas.microsoft.com/office/drawing/2016/5/13/chartex" xmlns:cx8="http://schemas.microsoft.com/office/drawing/2016/5/14/chartex" xmlns:mc="http://schemas.openxmlformats.org/markup-compatibility/2006" xmlns:aink="http://schemas.microsoft.com/office/drawing/2016/ink" xmlns:am3d="http://schemas.microsoft.com/office/drawing/2017/model3d" xmlns:o="urn:schemas-microsoft-com:office:office" xmlns:r="http://schemas.openxmlformats.org/officeDocument/2006/relationships" xmlns:m="http://schemas.openxmlformats.org/officeDocument/2006/math" xmlns:v="urn:schemas-microsoft-com:vml" xmlns:wp14="http://schemas.microsoft.com/office/word/2010/wordprocessingDrawing" xmlns:wp="http://schemas.openxmlformats.org/drawingml/2006/wordprocessingDrawing" xmlns:w10="urn:schemas-microsoft-com:office:word" xmlns:w="http://schemas.openxmlformats.org/wordprocessingml/2006/main" xmlns:w14="http://schemas.microsoft.com/office/word/2010/wordml" xmlns:w15="http://schemas.microsoft.com/office/word/2012/wordml" xmlns:w16cex="http://schemas.microsoft.com/office/word/2018/wordml/cex" xmlns:w16cid="http://schemas.microsoft.com/office/word/2016/wordml/cid" xmlns:w16="http://schemas.microsoft.com/office/word/2018/wordml" xmlns:w16se="http://schemas.microsoft.com/office/word/2015/wordml/symex" xmlns:wpg="http://schemas.microsoft.com/office/word/2010/wordprocessingGroup" xmlns:wpi="http://schemas.microsoft.com/office/word/2010/wordprocessingInk" xmlns:wne="http://schemas.microsoft.com/office/word/2006/wordml" xmlns:wps="http://schemas.microsoft.com/office/word/2010/wordprocessingShape" mc:Ignorable="w14 w15 w16se w16cid w16 w16cex wp14">
+<w:hdr xmlns:wpc="http://schemas.microsoft.com/office/word/2010/wordprocessingCanvas" xmlns:mc="http://schemas.openxmlformats.org/markup-compatibility/2006" xmlns:o="urn:schemas-microsoft-com:office:office" xmlns:r="http://schemas.openxmlformats.org/officeDocument/2006/relationships" xmlns:m="http://schemas.openxmlformats.org/officeDocument/2006/math" xmlns:v="urn:schemas-microsoft-com:vml" xmlns:wp14="http://schemas.microsoft.com/office/word/2010/wordprocessingDrawing" xmlns:wp="http://schemas.openxmlformats.org/drawingml/2006/wordprocessingDrawing" xmlns:w10="urn:schemas-microsoft-com:office:word" xmlns:w="http://schemas.openxmlformats.org/wordprocessingml/2006/main" xmlns:w14="http://schemas.microsoft.com/office/word/2010/wordml" xmlns:wpg="http://schemas.microsoft.com/office/word/2010/wordprocessingGroup" xmlns:wpi="http://schemas.microsoft.com/office/word/2010/wordprocessingInk" xmlns:wne="http://schemas.microsoft.com/office/word/2006/wordml" xmlns:wps="http://schemas.microsoft.com/office/word/2010/wordprocessingShape" mc:Ignorable="w14 wp14">
   <w:p>
     <w:pPr>
-      <w:pStyle w:val="aa"/>
+      <w:pStyle w:val="a8"/>
       <w:pBdr>
         <w:bottom w:val="none" w:sz="0" w:space="0" w:color="auto"/>
       </w:pBdr>
@@ -7894,10 +8007,10 @@
 </file>
 
 <file path=word/header2.xml><?xml version="1.0" encoding="utf-8"?>
-<w:hdr xmlns:wpc="http://schemas.microsoft.com/office/word/2010/wordprocessingCanvas" xmlns:cx="http://schemas.microsoft.com/office/drawing/2014/chartex" xmlns:cx1="http://schemas.microsoft.com/office/drawing/2015/9/8/chartex" xmlns:cx2="http://schemas.microsoft.com/office/drawing/2015/10/21/chartex" xmlns:cx3="http://schemas.microsoft.com/office/drawing/2016/5/9/chartex" xmlns:cx4="http://schemas.microsoft.com/office/drawing/2016/5/10/chartex" xmlns:cx5="http://schemas.microsoft.com/office/drawing/2016/5/11/chartex" xmlns:cx6="http://schemas.microsoft.com/office/drawing/2016/5/12/chartex" xmlns:cx7="http://schemas.microsoft.com/office/drawing/2016/5/13/chartex" xmlns:cx8="http://schemas.microsoft.com/office/drawing/2016/5/14/chartex" xmlns:mc="http://schemas.openxmlformats.org/markup-compatibility/2006" xmlns:aink="http://schemas.microsoft.com/office/drawing/2016/ink" xmlns:am3d="http://schemas.microsoft.com/office/drawing/2017/model3d" xmlns:o="urn:schemas-microsoft-com:office:office" xmlns:r="http://schemas.openxmlformats.org/officeDocument/2006/relationships" xmlns:m="http://schemas.openxmlformats.org/officeDocument/2006/math" xmlns:v="urn:schemas-microsoft-com:vml" xmlns:wp14="http://schemas.microsoft.com/office/word/2010/wordprocessingDrawing" xmlns:wp="http://schemas.openxmlformats.org/drawingml/2006/wordprocessingDrawing" xmlns:w10="urn:schemas-microsoft-com:office:word" xmlns:w="http://schemas.openxmlformats.org/wordprocessingml/2006/main" xmlns:w14="http://schemas.microsoft.com/office/word/2010/wordml" xmlns:w15="http://schemas.microsoft.com/office/word/2012/wordml" xmlns:w16cex="http://schemas.microsoft.com/office/word/2018/wordml/cex" xmlns:w16cid="http://schemas.microsoft.com/office/word/2016/wordml/cid" xmlns:w16="http://schemas.microsoft.com/office/word/2018/wordml" xmlns:w16se="http://schemas.microsoft.com/office/word/2015/wordml/symex" xmlns:wpg="http://schemas.microsoft.com/office/word/2010/wordprocessingGroup" xmlns:wpi="http://schemas.microsoft.com/office/word/2010/wordprocessingInk" xmlns:wne="http://schemas.microsoft.com/office/word/2006/wordml" xmlns:wps="http://schemas.microsoft.com/office/word/2010/wordprocessingShape" mc:Ignorable="w14 w15 w16se w16cid w16 w16cex wp14">
+<w:hdr xmlns:wpc="http://schemas.microsoft.com/office/word/2010/wordprocessingCanvas" xmlns:mc="http://schemas.openxmlformats.org/markup-compatibility/2006" xmlns:o="urn:schemas-microsoft-com:office:office" xmlns:r="http://schemas.openxmlformats.org/officeDocument/2006/relationships" xmlns:m="http://schemas.openxmlformats.org/officeDocument/2006/math" xmlns:v="urn:schemas-microsoft-com:vml" xmlns:wp14="http://schemas.microsoft.com/office/word/2010/wordprocessingDrawing" xmlns:wp="http://schemas.openxmlformats.org/drawingml/2006/wordprocessingDrawing" xmlns:w10="urn:schemas-microsoft-com:office:word" xmlns:w="http://schemas.openxmlformats.org/wordprocessingml/2006/main" xmlns:w14="http://schemas.microsoft.com/office/word/2010/wordml" xmlns:wpg="http://schemas.microsoft.com/office/word/2010/wordprocessingGroup" xmlns:wpi="http://schemas.microsoft.com/office/word/2010/wordprocessingInk" xmlns:wne="http://schemas.microsoft.com/office/word/2006/wordml" xmlns:wps="http://schemas.microsoft.com/office/word/2010/wordprocessingShape" mc:Ignorable="w14 wp14">
   <w:p>
     <w:pPr>
-      <w:pStyle w:val="aa"/>
+      <w:pStyle w:val="a8"/>
       <w:pBdr>
         <w:bottom w:val="none" w:sz="0" w:space="0" w:color="auto"/>
       </w:pBdr>
@@ -7907,8 +8020,8 @@
 </file>
 
 <file path=word/numbering.xml><?xml version="1.0" encoding="utf-8"?>
-<w:numbering xmlns:wpc="http://schemas.microsoft.com/office/word/2010/wordprocessingCanvas" xmlns:cx="http://schemas.microsoft.com/office/drawing/2014/chartex" xmlns:cx1="http://schemas.microsoft.com/office/drawing/2015/9/8/chartex" xmlns:cx2="http://schemas.microsoft.com/office/drawing/2015/10/21/chartex" xmlns:cx3="http://schemas.microsoft.com/office/drawing/2016/5/9/chartex" xmlns:cx4="http://schemas.microsoft.com/office/drawing/2016/5/10/chartex" xmlns:cx5="http://schemas.microsoft.com/office/drawing/2016/5/11/chartex" xmlns:cx6="http://schemas.microsoft.com/office/drawing/2016/5/12/chartex" xmlns:cx7="http://schemas.microsoft.com/office/drawing/2016/5/13/chartex" xmlns:cx8="http://schemas.microsoft.com/office/drawing/2016/5/14/chartex" xmlns:mc="http://schemas.openxmlformats.org/markup-compatibility/2006" xmlns:aink="http://schemas.microsoft.com/office/drawing/2016/ink" xmlns:am3d="http://schemas.microsoft.com/office/drawing/2017/model3d" xmlns:o="urn:schemas-microsoft-com:office:office" xmlns:r="http://schemas.openxmlformats.org/officeDocument/2006/relationships" xmlns:m="http://schemas.openxmlformats.org/officeDocument/2006/math" xmlns:v="urn:schemas-microsoft-com:vml" xmlns:wp14="http://schemas.microsoft.com/office/word/2010/wordprocessingDrawing" xmlns:wp="http://schemas.openxmlformats.org/drawingml/2006/wordprocessingDrawing" xmlns:w10="urn:schemas-microsoft-com:office:word" xmlns:w="http://schemas.openxmlformats.org/wordprocessingml/2006/main" xmlns:w14="http://schemas.microsoft.com/office/word/2010/wordml" xmlns:w15="http://schemas.microsoft.com/office/word/2012/wordml" xmlns:w16cex="http://schemas.microsoft.com/office/word/2018/wordml/cex" xmlns:w16cid="http://schemas.microsoft.com/office/word/2016/wordml/cid" xmlns:w16="http://schemas.microsoft.com/office/word/2018/wordml" xmlns:w16se="http://schemas.microsoft.com/office/word/2015/wordml/symex" xmlns:wpg="http://schemas.microsoft.com/office/word/2010/wordprocessingGroup" xmlns:wpi="http://schemas.microsoft.com/office/word/2010/wordprocessingInk" xmlns:wne="http://schemas.microsoft.com/office/word/2006/wordml" xmlns:wps="http://schemas.microsoft.com/office/word/2010/wordprocessingShape" mc:Ignorable="w14 w15 w16se w16cid w16 w16cex wp14">
-  <w:abstractNum w:abstractNumId="0" w15:restartNumberingAfterBreak="0">
+<w:numbering xmlns:wpc="http://schemas.microsoft.com/office/word/2010/wordprocessingCanvas" xmlns:mc="http://schemas.openxmlformats.org/markup-compatibility/2006" xmlns:o="urn:schemas-microsoft-com:office:office" xmlns:r="http://schemas.openxmlformats.org/officeDocument/2006/relationships" xmlns:m="http://schemas.openxmlformats.org/officeDocument/2006/math" xmlns:v="urn:schemas-microsoft-com:vml" xmlns:wp14="http://schemas.microsoft.com/office/word/2010/wordprocessingDrawing" xmlns:wp="http://schemas.openxmlformats.org/drawingml/2006/wordprocessingDrawing" xmlns:w10="urn:schemas-microsoft-com:office:word" xmlns:w="http://schemas.openxmlformats.org/wordprocessingml/2006/main" xmlns:w14="http://schemas.microsoft.com/office/word/2010/wordml" xmlns:wpg="http://schemas.microsoft.com/office/word/2010/wordprocessingGroup" xmlns:wpi="http://schemas.microsoft.com/office/word/2010/wordprocessingInk" xmlns:wne="http://schemas.microsoft.com/office/word/2006/wordml" xmlns:wps="http://schemas.microsoft.com/office/word/2010/wordprocessingShape" mc:Ignorable="w14 wp14">
+  <w:abstractNum w:abstractNumId="0">
     <w:nsid w:val="003C3768"/>
     <w:multiLevelType w:val="hybridMultilevel"/>
     <w:tmpl w:val="75328E70"/>
@@ -7994,7 +8107,7 @@
       </w:pPr>
     </w:lvl>
   </w:abstractNum>
-  <w:abstractNum w:abstractNumId="1" w15:restartNumberingAfterBreak="0">
+  <w:abstractNum w:abstractNumId="1">
     <w:nsid w:val="01E56D46"/>
     <w:multiLevelType w:val="hybridMultilevel"/>
     <w:tmpl w:val="54DE28B0"/>
@@ -8083,7 +8196,7 @@
       </w:pPr>
     </w:lvl>
   </w:abstractNum>
-  <w:abstractNum w:abstractNumId="2" w15:restartNumberingAfterBreak="0">
+  <w:abstractNum w:abstractNumId="2">
     <w:nsid w:val="03F57103"/>
     <w:multiLevelType w:val="hybridMultilevel"/>
     <w:tmpl w:val="6F50E436"/>
@@ -8172,7 +8285,7 @@
       </w:pPr>
     </w:lvl>
   </w:abstractNum>
-  <w:abstractNum w:abstractNumId="3" w15:restartNumberingAfterBreak="0">
+  <w:abstractNum w:abstractNumId="3">
     <w:nsid w:val="0589799E"/>
     <w:multiLevelType w:val="multilevel"/>
     <w:tmpl w:val="86F28CCA"/>
@@ -8293,7 +8406,7 @@
       </w:rPr>
     </w:lvl>
   </w:abstractNum>
-  <w:abstractNum w:abstractNumId="4" w15:restartNumberingAfterBreak="0">
+  <w:abstractNum w:abstractNumId="4">
     <w:nsid w:val="07D941D6"/>
     <w:multiLevelType w:val="hybridMultilevel"/>
     <w:tmpl w:val="BB564DEC"/>
@@ -8382,7 +8495,7 @@
       </w:pPr>
     </w:lvl>
   </w:abstractNum>
-  <w:abstractNum w:abstractNumId="5" w15:restartNumberingAfterBreak="0">
+  <w:abstractNum w:abstractNumId="5">
     <w:nsid w:val="0946656D"/>
     <w:multiLevelType w:val="hybridMultilevel"/>
     <w:tmpl w:val="303CF082"/>
@@ -8471,7 +8584,7 @@
       </w:pPr>
     </w:lvl>
   </w:abstractNum>
-  <w:abstractNum w:abstractNumId="6" w15:restartNumberingAfterBreak="0">
+  <w:abstractNum w:abstractNumId="6">
     <w:nsid w:val="0A4C33B4"/>
     <w:multiLevelType w:val="hybridMultilevel"/>
     <w:tmpl w:val="897CFA2C"/>
@@ -8560,7 +8673,7 @@
       </w:pPr>
     </w:lvl>
   </w:abstractNum>
-  <w:abstractNum w:abstractNumId="7" w15:restartNumberingAfterBreak="0">
+  <w:abstractNum w:abstractNumId="7">
     <w:nsid w:val="0B173121"/>
     <w:multiLevelType w:val="multilevel"/>
     <w:tmpl w:val="4EE8A508"/>
@@ -8681,7 +8794,7 @@
       </w:rPr>
     </w:lvl>
   </w:abstractNum>
-  <w:abstractNum w:abstractNumId="8" w15:restartNumberingAfterBreak="0">
+  <w:abstractNum w:abstractNumId="8">
     <w:nsid w:val="0E922A88"/>
     <w:multiLevelType w:val="hybridMultilevel"/>
     <w:tmpl w:val="58704C70"/>
@@ -8767,7 +8880,7 @@
       </w:pPr>
     </w:lvl>
   </w:abstractNum>
-  <w:abstractNum w:abstractNumId="9" w15:restartNumberingAfterBreak="0">
+  <w:abstractNum w:abstractNumId="9">
     <w:nsid w:val="15731F12"/>
     <w:multiLevelType w:val="hybridMultilevel"/>
     <w:tmpl w:val="AF9223BA"/>
@@ -8856,7 +8969,7 @@
       </w:pPr>
     </w:lvl>
   </w:abstractNum>
-  <w:abstractNum w:abstractNumId="10" w15:restartNumberingAfterBreak="0">
+  <w:abstractNum w:abstractNumId="10">
     <w:nsid w:val="19307E89"/>
     <w:multiLevelType w:val="hybridMultilevel"/>
     <w:tmpl w:val="897CFA2C"/>
@@ -8945,7 +9058,7 @@
       </w:pPr>
     </w:lvl>
   </w:abstractNum>
-  <w:abstractNum w:abstractNumId="11" w15:restartNumberingAfterBreak="0">
+  <w:abstractNum w:abstractNumId="11">
     <w:nsid w:val="1B2754AA"/>
     <w:multiLevelType w:val="hybridMultilevel"/>
     <w:tmpl w:val="D4B81904"/>
@@ -9034,7 +9147,7 @@
       </w:pPr>
     </w:lvl>
   </w:abstractNum>
-  <w:abstractNum w:abstractNumId="12" w15:restartNumberingAfterBreak="0">
+  <w:abstractNum w:abstractNumId="12">
     <w:nsid w:val="1CF81F3F"/>
     <w:multiLevelType w:val="hybridMultilevel"/>
     <w:tmpl w:val="A8D8F4EA"/>
@@ -9120,7 +9233,7 @@
       </w:pPr>
     </w:lvl>
   </w:abstractNum>
-  <w:abstractNum w:abstractNumId="13" w15:restartNumberingAfterBreak="0">
+  <w:abstractNum w:abstractNumId="13">
     <w:nsid w:val="1DDD4F27"/>
     <w:multiLevelType w:val="multilevel"/>
     <w:tmpl w:val="4EE8A508"/>
@@ -9241,7 +9354,7 @@
       </w:rPr>
     </w:lvl>
   </w:abstractNum>
-  <w:abstractNum w:abstractNumId="14" w15:restartNumberingAfterBreak="0">
+  <w:abstractNum w:abstractNumId="14">
     <w:nsid w:val="1F0409B4"/>
     <w:multiLevelType w:val="hybridMultilevel"/>
     <w:tmpl w:val="DCBC97E6"/>
@@ -9330,7 +9443,7 @@
       </w:pPr>
     </w:lvl>
   </w:abstractNum>
-  <w:abstractNum w:abstractNumId="15" w15:restartNumberingAfterBreak="0">
+  <w:abstractNum w:abstractNumId="15">
     <w:nsid w:val="2512626D"/>
     <w:multiLevelType w:val="hybridMultilevel"/>
     <w:tmpl w:val="737A9DC8"/>
@@ -9419,7 +9532,7 @@
       </w:pPr>
     </w:lvl>
   </w:abstractNum>
-  <w:abstractNum w:abstractNumId="16" w15:restartNumberingAfterBreak="0">
+  <w:abstractNum w:abstractNumId="16">
     <w:nsid w:val="266105E5"/>
     <w:multiLevelType w:val="hybridMultilevel"/>
     <w:tmpl w:val="306A9C7E"/>
@@ -9508,7 +9621,7 @@
       </w:pPr>
     </w:lvl>
   </w:abstractNum>
-  <w:abstractNum w:abstractNumId="17" w15:restartNumberingAfterBreak="0">
+  <w:abstractNum w:abstractNumId="17">
     <w:nsid w:val="333F3D1E"/>
     <w:multiLevelType w:val="multilevel"/>
     <w:tmpl w:val="4EE8A508"/>
@@ -9629,7 +9742,7 @@
       </w:rPr>
     </w:lvl>
   </w:abstractNum>
-  <w:abstractNum w:abstractNumId="18" w15:restartNumberingAfterBreak="0">
+  <w:abstractNum w:abstractNumId="18">
     <w:nsid w:val="34CF1B40"/>
     <w:multiLevelType w:val="hybridMultilevel"/>
     <w:tmpl w:val="3B465682"/>
@@ -9718,7 +9831,7 @@
       </w:pPr>
     </w:lvl>
   </w:abstractNum>
-  <w:abstractNum w:abstractNumId="19" w15:restartNumberingAfterBreak="0">
+  <w:abstractNum w:abstractNumId="19">
     <w:nsid w:val="3D3138B7"/>
     <w:multiLevelType w:val="hybridMultilevel"/>
     <w:tmpl w:val="7C5EACCC"/>
@@ -9807,7 +9920,7 @@
       </w:pPr>
     </w:lvl>
   </w:abstractNum>
-  <w:abstractNum w:abstractNumId="20" w15:restartNumberingAfterBreak="0">
+  <w:abstractNum w:abstractNumId="20">
     <w:nsid w:val="40DA38E5"/>
     <w:multiLevelType w:val="hybridMultilevel"/>
     <w:tmpl w:val="CF766EC4"/>
@@ -9896,7 +10009,7 @@
       </w:pPr>
     </w:lvl>
   </w:abstractNum>
-  <w:abstractNum w:abstractNumId="21" w15:restartNumberingAfterBreak="0">
+  <w:abstractNum w:abstractNumId="21">
     <w:nsid w:val="4A532675"/>
     <w:multiLevelType w:val="multilevel"/>
     <w:tmpl w:val="79B80F70"/>
@@ -10017,7 +10130,7 @@
       </w:rPr>
     </w:lvl>
   </w:abstractNum>
-  <w:abstractNum w:abstractNumId="22" w15:restartNumberingAfterBreak="0">
+  <w:abstractNum w:abstractNumId="22">
     <w:nsid w:val="4DFB4A6C"/>
     <w:multiLevelType w:val="hybridMultilevel"/>
     <w:tmpl w:val="7DD49A90"/>
@@ -10106,7 +10219,7 @@
       </w:pPr>
     </w:lvl>
   </w:abstractNum>
-  <w:abstractNum w:abstractNumId="23" w15:restartNumberingAfterBreak="0">
+  <w:abstractNum w:abstractNumId="23">
     <w:nsid w:val="4E0F5752"/>
     <w:multiLevelType w:val="hybridMultilevel"/>
     <w:tmpl w:val="1856193C"/>
@@ -10195,7 +10308,7 @@
       </w:pPr>
     </w:lvl>
   </w:abstractNum>
-  <w:abstractNum w:abstractNumId="24" w15:restartNumberingAfterBreak="0">
+  <w:abstractNum w:abstractNumId="24">
     <w:nsid w:val="58D7038A"/>
     <w:multiLevelType w:val="hybridMultilevel"/>
     <w:tmpl w:val="98B4DBA2"/>
@@ -10308,7 +10421,7 @@
       </w:rPr>
     </w:lvl>
   </w:abstractNum>
-  <w:abstractNum w:abstractNumId="25" w15:restartNumberingAfterBreak="0">
+  <w:abstractNum w:abstractNumId="25">
     <w:nsid w:val="60A8677C"/>
     <w:multiLevelType w:val="multilevel"/>
     <w:tmpl w:val="4EE8A508"/>
@@ -10429,7 +10542,7 @@
       </w:rPr>
     </w:lvl>
   </w:abstractNum>
-  <w:abstractNum w:abstractNumId="26" w15:restartNumberingAfterBreak="0">
+  <w:abstractNum w:abstractNumId="26">
     <w:nsid w:val="60AD10E7"/>
     <w:multiLevelType w:val="multilevel"/>
     <w:tmpl w:val="4EE8A508"/>
@@ -10550,7 +10663,7 @@
       </w:rPr>
     </w:lvl>
   </w:abstractNum>
-  <w:abstractNum w:abstractNumId="27" w15:restartNumberingAfterBreak="0">
+  <w:abstractNum w:abstractNumId="27">
     <w:nsid w:val="62621DAE"/>
     <w:multiLevelType w:val="hybridMultilevel"/>
     <w:tmpl w:val="06EE5B64"/>
@@ -10639,7 +10752,7 @@
       </w:pPr>
     </w:lvl>
   </w:abstractNum>
-  <w:abstractNum w:abstractNumId="28" w15:restartNumberingAfterBreak="0">
+  <w:abstractNum w:abstractNumId="28">
     <w:nsid w:val="666456BF"/>
     <w:multiLevelType w:val="multilevel"/>
     <w:tmpl w:val="897026B8"/>
@@ -10760,7 +10873,7 @@
       </w:rPr>
     </w:lvl>
   </w:abstractNum>
-  <w:abstractNum w:abstractNumId="29" w15:restartNumberingAfterBreak="0">
+  <w:abstractNum w:abstractNumId="29">
     <w:nsid w:val="6B9B5CAF"/>
     <w:multiLevelType w:val="hybridMultilevel"/>
     <w:tmpl w:val="2DEC37CC"/>
@@ -10849,7 +10962,7 @@
       </w:pPr>
     </w:lvl>
   </w:abstractNum>
-  <w:abstractNum w:abstractNumId="30" w15:restartNumberingAfterBreak="0">
+  <w:abstractNum w:abstractNumId="30">
     <w:nsid w:val="6C776FD5"/>
     <w:multiLevelType w:val="multilevel"/>
     <w:tmpl w:val="4370B3FE"/>
@@ -10970,7 +11083,7 @@
       </w:rPr>
     </w:lvl>
   </w:abstractNum>
-  <w:abstractNum w:abstractNumId="31" w15:restartNumberingAfterBreak="0">
+  <w:abstractNum w:abstractNumId="31">
     <w:nsid w:val="6D603BB7"/>
     <w:multiLevelType w:val="hybridMultilevel"/>
     <w:tmpl w:val="5B72C27E"/>
@@ -11059,7 +11172,7 @@
       </w:pPr>
     </w:lvl>
   </w:abstractNum>
-  <w:abstractNum w:abstractNumId="32" w15:restartNumberingAfterBreak="0">
+  <w:abstractNum w:abstractNumId="32">
     <w:nsid w:val="6E41011F"/>
     <w:multiLevelType w:val="hybridMultilevel"/>
     <w:tmpl w:val="01FC61FA"/>
@@ -11148,7 +11261,7 @@
       </w:pPr>
     </w:lvl>
   </w:abstractNum>
-  <w:abstractNum w:abstractNumId="33" w15:restartNumberingAfterBreak="0">
+  <w:abstractNum w:abstractNumId="33">
     <w:nsid w:val="70AE17E1"/>
     <w:multiLevelType w:val="multilevel"/>
     <w:tmpl w:val="4EE8A508"/>
@@ -11269,7 +11382,7 @@
       </w:rPr>
     </w:lvl>
   </w:abstractNum>
-  <w:abstractNum w:abstractNumId="34" w15:restartNumberingAfterBreak="0">
+  <w:abstractNum w:abstractNumId="34">
     <w:nsid w:val="76917532"/>
     <w:multiLevelType w:val="hybridMultilevel"/>
     <w:tmpl w:val="AF828F0C"/>
@@ -11355,7 +11468,7 @@
       </w:pPr>
     </w:lvl>
   </w:abstractNum>
-  <w:abstractNum w:abstractNumId="35" w15:restartNumberingAfterBreak="0">
+  <w:abstractNum w:abstractNumId="35">
     <w:nsid w:val="76E44B95"/>
     <w:multiLevelType w:val="hybridMultilevel"/>
     <w:tmpl w:val="25742A42"/>
@@ -11444,7 +11557,7 @@
       </w:pPr>
     </w:lvl>
   </w:abstractNum>
-  <w:abstractNum w:abstractNumId="36" w15:restartNumberingAfterBreak="0">
+  <w:abstractNum w:abstractNumId="36">
     <w:nsid w:val="776C4BFC"/>
     <w:multiLevelType w:val="hybridMultilevel"/>
     <w:tmpl w:val="D76CCD68"/>
@@ -11530,7 +11643,7 @@
       </w:pPr>
     </w:lvl>
   </w:abstractNum>
-  <w:abstractNum w:abstractNumId="37" w15:restartNumberingAfterBreak="0">
+  <w:abstractNum w:abstractNumId="37">
     <w:nsid w:val="79724D76"/>
     <w:multiLevelType w:val="multilevel"/>
     <w:tmpl w:val="AC98F964"/>
@@ -11651,7 +11764,7 @@
       </w:rPr>
     </w:lvl>
   </w:abstractNum>
-  <w:abstractNum w:abstractNumId="38" w15:restartNumberingAfterBreak="0">
+  <w:abstractNum w:abstractNumId="38">
     <w:nsid w:val="7D2A0A46"/>
     <w:multiLevelType w:val="multilevel"/>
     <w:tmpl w:val="4370B3FE"/>
@@ -11772,7 +11885,7 @@
       </w:rPr>
     </w:lvl>
   </w:abstractNum>
-  <w:abstractNum w:abstractNumId="39" w15:restartNumberingAfterBreak="0">
+  <w:abstractNum w:abstractNumId="39">
     <w:nsid w:val="7DD10CFC"/>
     <w:multiLevelType w:val="multilevel"/>
     <w:tmpl w:val="675A7B54"/>
@@ -11866,7 +11979,7 @@
       </w:pPr>
     </w:lvl>
   </w:abstractNum>
-  <w:abstractNum w:abstractNumId="40" w15:restartNumberingAfterBreak="0">
+  <w:abstractNum w:abstractNumId="40">
     <w:nsid w:val="7E123B95"/>
     <w:multiLevelType w:val="hybridMultilevel"/>
     <w:tmpl w:val="8794A370"/>
@@ -11955,7 +12068,7 @@
       </w:pPr>
     </w:lvl>
   </w:abstractNum>
-  <w:abstractNum w:abstractNumId="41" w15:restartNumberingAfterBreak="0">
+  <w:abstractNum w:abstractNumId="41">
     <w:nsid w:val="7F071659"/>
     <w:multiLevelType w:val="multilevel"/>
     <w:tmpl w:val="D744D242"/>
@@ -12399,7 +12512,7 @@
 </file>
 
 <file path=word/styles.xml><?xml version="1.0" encoding="utf-8"?>
-<w:styles xmlns:mc="http://schemas.openxmlformats.org/markup-compatibility/2006" xmlns:r="http://schemas.openxmlformats.org/officeDocument/2006/relationships" xmlns:w="http://schemas.openxmlformats.org/wordprocessingml/2006/main" xmlns:w14="http://schemas.microsoft.com/office/word/2010/wordml" xmlns:w15="http://schemas.microsoft.com/office/word/2012/wordml" xmlns:w16cex="http://schemas.microsoft.com/office/word/2018/wordml/cex" xmlns:w16cid="http://schemas.microsoft.com/office/word/2016/wordml/cid" xmlns:w16="http://schemas.microsoft.com/office/word/2018/wordml" xmlns:w16se="http://schemas.microsoft.com/office/word/2015/wordml/symex" mc:Ignorable="w14 w15 w16se w16cid w16 w16cex">
+<w:styles xmlns:mc="http://schemas.openxmlformats.org/markup-compatibility/2006" xmlns:r="http://schemas.openxmlformats.org/officeDocument/2006/relationships" xmlns:w="http://schemas.openxmlformats.org/wordprocessingml/2006/main" xmlns:w14="http://schemas.microsoft.com/office/word/2010/wordml" mc:Ignorable="w14">
   <w:docDefaults>
     <w:rPrDefault>
       <w:rPr>
@@ -12412,383 +12525,144 @@
     </w:rPrDefault>
     <w:pPrDefault/>
   </w:docDefaults>
-  <w:latentStyles w:defLockedState="0" w:defUIPriority="99" w:defSemiHidden="0" w:defUnhideWhenUsed="0" w:defQFormat="0" w:count="376">
-    <w:lsdException w:name="Normal" w:uiPriority="0" w:qFormat="1"/>
-    <w:lsdException w:name="heading 1" w:uiPriority="9" w:qFormat="1"/>
-    <w:lsdException w:name="heading 2" w:semiHidden="1" w:uiPriority="9" w:unhideWhenUsed="1" w:qFormat="1"/>
-    <w:lsdException w:name="heading 3" w:semiHidden="1" w:uiPriority="9" w:unhideWhenUsed="1" w:qFormat="1"/>
-    <w:lsdException w:name="heading 4" w:semiHidden="1" w:uiPriority="9" w:unhideWhenUsed="1" w:qFormat="1"/>
-    <w:lsdException w:name="heading 5" w:semiHidden="1" w:uiPriority="9" w:unhideWhenUsed="1" w:qFormat="1"/>
-    <w:lsdException w:name="heading 6" w:semiHidden="1" w:uiPriority="9" w:unhideWhenUsed="1" w:qFormat="1"/>
-    <w:lsdException w:name="heading 7" w:semiHidden="1" w:uiPriority="9" w:unhideWhenUsed="1" w:qFormat="1"/>
-    <w:lsdException w:name="heading 8" w:semiHidden="1" w:uiPriority="9" w:unhideWhenUsed="1" w:qFormat="1"/>
-    <w:lsdException w:name="heading 9" w:semiHidden="1" w:uiPriority="9" w:unhideWhenUsed="1" w:qFormat="1"/>
-    <w:lsdException w:name="index 1" w:semiHidden="1" w:unhideWhenUsed="1"/>
-    <w:lsdException w:name="index 2" w:semiHidden="1" w:unhideWhenUsed="1"/>
-    <w:lsdException w:name="index 3" w:semiHidden="1" w:unhideWhenUsed="1"/>
-    <w:lsdException w:name="index 4" w:semiHidden="1" w:unhideWhenUsed="1"/>
-    <w:lsdException w:name="index 5" w:semiHidden="1" w:unhideWhenUsed="1"/>
-    <w:lsdException w:name="index 6" w:semiHidden="1" w:unhideWhenUsed="1"/>
-    <w:lsdException w:name="index 7" w:semiHidden="1" w:unhideWhenUsed="1"/>
-    <w:lsdException w:name="index 8" w:semiHidden="1" w:unhideWhenUsed="1"/>
-    <w:lsdException w:name="index 9" w:semiHidden="1" w:unhideWhenUsed="1"/>
-    <w:lsdException w:name="toc 1" w:semiHidden="1" w:uiPriority="39" w:unhideWhenUsed="1" w:qFormat="1"/>
-    <w:lsdException w:name="toc 2" w:semiHidden="1" w:uiPriority="39" w:unhideWhenUsed="1" w:qFormat="1"/>
-    <w:lsdException w:name="toc 3" w:semiHidden="1" w:uiPriority="39" w:unhideWhenUsed="1" w:qFormat="1"/>
-    <w:lsdException w:name="toc 4" w:semiHidden="1" w:uiPriority="39" w:unhideWhenUsed="1"/>
-    <w:lsdException w:name="toc 5" w:semiHidden="1" w:uiPriority="39" w:unhideWhenUsed="1"/>
-    <w:lsdException w:name="toc 6" w:semiHidden="1" w:uiPriority="39" w:unhideWhenUsed="1"/>
-    <w:lsdException w:name="toc 7" w:semiHidden="1" w:uiPriority="39" w:unhideWhenUsed="1"/>
-    <w:lsdException w:name="toc 8" w:semiHidden="1" w:uiPriority="39" w:unhideWhenUsed="1"/>
-    <w:lsdException w:name="toc 9" w:semiHidden="1" w:uiPriority="39" w:unhideWhenUsed="1"/>
-    <w:lsdException w:name="Normal Indent" w:semiHidden="1" w:unhideWhenUsed="1"/>
-    <w:lsdException w:name="footnote text" w:semiHidden="1" w:unhideWhenUsed="1"/>
-    <w:lsdException w:name="annotation text" w:semiHidden="1" w:unhideWhenUsed="1"/>
-    <w:lsdException w:name="header" w:semiHidden="1" w:unhideWhenUsed="1"/>
-    <w:lsdException w:name="footer" w:semiHidden="1" w:unhideWhenUsed="1"/>
-    <w:lsdException w:name="index heading" w:semiHidden="1" w:unhideWhenUsed="1"/>
-    <w:lsdException w:name="caption" w:semiHidden="1" w:uiPriority="35" w:unhideWhenUsed="1" w:qFormat="1"/>
-    <w:lsdException w:name="table of figures" w:semiHidden="1" w:unhideWhenUsed="1"/>
-    <w:lsdException w:name="envelope address" w:semiHidden="1" w:unhideWhenUsed="1"/>
-    <w:lsdException w:name="envelope return" w:semiHidden="1" w:unhideWhenUsed="1"/>
-    <w:lsdException w:name="footnote reference" w:semiHidden="1" w:unhideWhenUsed="1"/>
-    <w:lsdException w:name="annotation reference" w:semiHidden="1" w:unhideWhenUsed="1"/>
-    <w:lsdException w:name="line number" w:semiHidden="1" w:unhideWhenUsed="1"/>
-    <w:lsdException w:name="page number" w:semiHidden="1" w:unhideWhenUsed="1"/>
-    <w:lsdException w:name="endnote reference" w:semiHidden="1" w:unhideWhenUsed="1"/>
-    <w:lsdException w:name="endnote text" w:semiHidden="1" w:unhideWhenUsed="1"/>
-    <w:lsdException w:name="table of authorities" w:semiHidden="1" w:unhideWhenUsed="1"/>
-    <w:lsdException w:name="macro" w:semiHidden="1" w:unhideWhenUsed="1"/>
-    <w:lsdException w:name="toa heading" w:semiHidden="1" w:unhideWhenUsed="1"/>
-    <w:lsdException w:name="List" w:semiHidden="1" w:unhideWhenUsed="1"/>
-    <w:lsdException w:name="List Bullet" w:semiHidden="1" w:unhideWhenUsed="1"/>
-    <w:lsdException w:name="List Number" w:semiHidden="1" w:unhideWhenUsed="1"/>
-    <w:lsdException w:name="List 2" w:semiHidden="1" w:unhideWhenUsed="1"/>
-    <w:lsdException w:name="List 3" w:semiHidden="1" w:unhideWhenUsed="1"/>
-    <w:lsdException w:name="List 4" w:semiHidden="1" w:unhideWhenUsed="1"/>
-    <w:lsdException w:name="List 5" w:semiHidden="1" w:unhideWhenUsed="1"/>
-    <w:lsdException w:name="List Bullet 2" w:semiHidden="1" w:unhideWhenUsed="1"/>
-    <w:lsdException w:name="List Bullet 3" w:semiHidden="1" w:unhideWhenUsed="1"/>
-    <w:lsdException w:name="List Bullet 4" w:semiHidden="1" w:unhideWhenUsed="1"/>
-    <w:lsdException w:name="List Bullet 5" w:semiHidden="1" w:unhideWhenUsed="1"/>
-    <w:lsdException w:name="List Number 2" w:semiHidden="1" w:unhideWhenUsed="1"/>
-    <w:lsdException w:name="List Number 3" w:semiHidden="1" w:unhideWhenUsed="1"/>
-    <w:lsdException w:name="List Number 4" w:semiHidden="1" w:unhideWhenUsed="1"/>
-    <w:lsdException w:name="List Number 5" w:semiHidden="1" w:unhideWhenUsed="1"/>
-    <w:lsdException w:name="Title" w:uiPriority="10" w:qFormat="1"/>
-    <w:lsdException w:name="Closing" w:semiHidden="1" w:unhideWhenUsed="1"/>
-    <w:lsdException w:name="Signature" w:semiHidden="1" w:unhideWhenUsed="1"/>
-    <w:lsdException w:name="Default Paragraph Font" w:semiHidden="1" w:uiPriority="1" w:unhideWhenUsed="1"/>
-    <w:lsdException w:name="Body Text" w:semiHidden="1" w:unhideWhenUsed="1"/>
-    <w:lsdException w:name="Body Text Indent" w:semiHidden="1" w:unhideWhenUsed="1"/>
-    <w:lsdException w:name="List Continue" w:semiHidden="1" w:unhideWhenUsed="1"/>
-    <w:lsdException w:name="List Continue 2" w:semiHidden="1" w:unhideWhenUsed="1"/>
-    <w:lsdException w:name="List Continue 3" w:semiHidden="1" w:unhideWhenUsed="1"/>
-    <w:lsdException w:name="List Continue 4" w:semiHidden="1" w:unhideWhenUsed="1"/>
-    <w:lsdException w:name="List Continue 5" w:semiHidden="1" w:unhideWhenUsed="1"/>
-    <w:lsdException w:name="Message Header" w:semiHidden="1" w:unhideWhenUsed="1"/>
-    <w:lsdException w:name="Subtitle" w:uiPriority="11" w:qFormat="1"/>
-    <w:lsdException w:name="Salutation" w:semiHidden="1" w:unhideWhenUsed="1"/>
-    <w:lsdException w:name="Date" w:semiHidden="1" w:unhideWhenUsed="1"/>
-    <w:lsdException w:name="Body Text First Indent" w:semiHidden="1" w:unhideWhenUsed="1"/>
-    <w:lsdException w:name="Body Text First Indent 2" w:semiHidden="1" w:unhideWhenUsed="1"/>
-    <w:lsdException w:name="Note Heading" w:semiHidden="1" w:unhideWhenUsed="1"/>
-    <w:lsdException w:name="Body Text 2" w:semiHidden="1" w:unhideWhenUsed="1"/>
-    <w:lsdException w:name="Body Text 3" w:semiHidden="1" w:unhideWhenUsed="1"/>
-    <w:lsdException w:name="Body Text Indent 2" w:semiHidden="1" w:unhideWhenUsed="1"/>
-    <w:lsdException w:name="Body Text Indent 3" w:semiHidden="1" w:unhideWhenUsed="1"/>
-    <w:lsdException w:name="Block Text" w:semiHidden="1" w:unhideWhenUsed="1"/>
-    <w:lsdException w:name="Hyperlink" w:semiHidden="1" w:unhideWhenUsed="1"/>
-    <w:lsdException w:name="FollowedHyperlink" w:semiHidden="1" w:unhideWhenUsed="1"/>
-    <w:lsdException w:name="Strong" w:uiPriority="22" w:qFormat="1"/>
-    <w:lsdException w:name="Emphasis" w:uiPriority="20" w:qFormat="1"/>
-    <w:lsdException w:name="Document Map" w:semiHidden="1" w:unhideWhenUsed="1"/>
-    <w:lsdException w:name="Plain Text" w:semiHidden="1" w:unhideWhenUsed="1"/>
-    <w:lsdException w:name="E-mail Signature" w:semiHidden="1" w:unhideWhenUsed="1"/>
-    <w:lsdException w:name="HTML Top of Form" w:semiHidden="1" w:unhideWhenUsed="1"/>
-    <w:lsdException w:name="HTML Bottom of Form" w:semiHidden="1" w:unhideWhenUsed="1"/>
-    <w:lsdException w:name="Normal (Web)" w:semiHidden="1" w:unhideWhenUsed="1"/>
-    <w:lsdException w:name="HTML Acronym" w:semiHidden="1" w:unhideWhenUsed="1"/>
-    <w:lsdException w:name="HTML Address" w:semiHidden="1" w:unhideWhenUsed="1"/>
-    <w:lsdException w:name="HTML Cite" w:semiHidden="1" w:unhideWhenUsed="1"/>
-    <w:lsdException w:name="HTML Code" w:semiHidden="1" w:unhideWhenUsed="1"/>
-    <w:lsdException w:name="HTML Definition" w:semiHidden="1" w:unhideWhenUsed="1"/>
-    <w:lsdException w:name="HTML Keyboard" w:semiHidden="1" w:unhideWhenUsed="1"/>
-    <w:lsdException w:name="HTML Preformatted" w:semiHidden="1" w:unhideWhenUsed="1"/>
-    <w:lsdException w:name="HTML Sample" w:semiHidden="1" w:unhideWhenUsed="1"/>
-    <w:lsdException w:name="HTML Typewriter" w:semiHidden="1" w:unhideWhenUsed="1"/>
-    <w:lsdException w:name="HTML Variable" w:semiHidden="1" w:unhideWhenUsed="1"/>
-    <w:lsdException w:name="Normal Table" w:semiHidden="1" w:unhideWhenUsed="1"/>
-    <w:lsdException w:name="annotation subject" w:semiHidden="1" w:unhideWhenUsed="1"/>
-    <w:lsdException w:name="No List" w:semiHidden="1" w:unhideWhenUsed="1"/>
-    <w:lsdException w:name="Outline List 1" w:semiHidden="1" w:unhideWhenUsed="1"/>
-    <w:lsdException w:name="Outline List 2" w:semiHidden="1" w:unhideWhenUsed="1"/>
-    <w:lsdException w:name="Outline List 3" w:semiHidden="1" w:unhideWhenUsed="1"/>
-    <w:lsdException w:name="Table Simple 1" w:semiHidden="1" w:unhideWhenUsed="1"/>
-    <w:lsdException w:name="Table Simple 2" w:semiHidden="1" w:unhideWhenUsed="1"/>
-    <w:lsdException w:name="Table Simple 3" w:semiHidden="1" w:unhideWhenUsed="1"/>
-    <w:lsdException w:name="Table Classic 1" w:semiHidden="1" w:unhideWhenUsed="1"/>
-    <w:lsdException w:name="Table Classic 2" w:semiHidden="1" w:unhideWhenUsed="1"/>
-    <w:lsdException w:name="Table Classic 3" w:semiHidden="1" w:unhideWhenUsed="1"/>
-    <w:lsdException w:name="Table Classic 4" w:semiHidden="1" w:unhideWhenUsed="1"/>
-    <w:lsdException w:name="Table Colorful 1" w:semiHidden="1" w:unhideWhenUsed="1"/>
-    <w:lsdException w:name="Table Colorful 2" w:semiHidden="1" w:unhideWhenUsed="1"/>
-    <w:lsdException w:name="Table Colorful 3" w:semiHidden="1" w:unhideWhenUsed="1"/>
-    <w:lsdException w:name="Table Columns 1" w:semiHidden="1" w:unhideWhenUsed="1"/>
-    <w:lsdException w:name="Table Columns 2" w:semiHidden="1" w:unhideWhenUsed="1"/>
-    <w:lsdException w:name="Table Columns 3" w:semiHidden="1" w:unhideWhenUsed="1"/>
-    <w:lsdException w:name="Table Columns 4" w:semiHidden="1" w:unhideWhenUsed="1"/>
-    <w:lsdException w:name="Table Columns 5" w:semiHidden="1" w:unhideWhenUsed="1"/>
-    <w:lsdException w:name="Table Grid 1" w:semiHidden="1" w:unhideWhenUsed="1"/>
-    <w:lsdException w:name="Table Grid 2" w:semiHidden="1" w:unhideWhenUsed="1"/>
-    <w:lsdException w:name="Table Grid 3" w:semiHidden="1" w:unhideWhenUsed="1"/>
-    <w:lsdException w:name="Table Grid 4" w:semiHidden="1" w:unhideWhenUsed="1"/>
-    <w:lsdException w:name="Table Grid 5" w:semiHidden="1" w:unhideWhenUsed="1"/>
-    <w:lsdException w:name="Table Grid 6" w:semiHidden="1" w:unhideWhenUsed="1"/>
-    <w:lsdException w:name="Table Grid 7" w:semiHidden="1" w:unhideWhenUsed="1"/>
-    <w:lsdException w:name="Table Grid 8" w:semiHidden="1" w:unhideWhenUsed="1"/>
-    <w:lsdException w:name="Table List 1" w:semiHidden="1" w:unhideWhenUsed="1"/>
-    <w:lsdException w:name="Table List 2" w:semiHidden="1" w:unhideWhenUsed="1"/>
-    <w:lsdException w:name="Table List 3" w:semiHidden="1" w:unhideWhenUsed="1"/>
-    <w:lsdException w:name="Table List 4" w:semiHidden="1" w:unhideWhenUsed="1"/>
-    <w:lsdException w:name="Table List 5" w:semiHidden="1" w:unhideWhenUsed="1"/>
-    <w:lsdException w:name="Table List 6" w:semiHidden="1" w:unhideWhenUsed="1"/>
-    <w:lsdException w:name="Table List 7" w:semiHidden="1" w:unhideWhenUsed="1"/>
-    <w:lsdException w:name="Table List 8" w:semiHidden="1" w:unhideWhenUsed="1"/>
-    <w:lsdException w:name="Table 3D effects 1" w:semiHidden="1" w:unhideWhenUsed="1"/>
-    <w:lsdException w:name="Table 3D effects 2" w:semiHidden="1" w:unhideWhenUsed="1"/>
-    <w:lsdException w:name="Table 3D effects 3" w:semiHidden="1" w:unhideWhenUsed="1"/>
-    <w:lsdException w:name="Table Contemporary" w:semiHidden="1" w:unhideWhenUsed="1"/>
-    <w:lsdException w:name="Table Elegant" w:semiHidden="1" w:unhideWhenUsed="1"/>
-    <w:lsdException w:name="Table Professional" w:semiHidden="1" w:unhideWhenUsed="1"/>
-    <w:lsdException w:name="Table Subtle 1" w:semiHidden="1" w:unhideWhenUsed="1"/>
-    <w:lsdException w:name="Table Subtle 2" w:semiHidden="1" w:unhideWhenUsed="1"/>
-    <w:lsdException w:name="Table Web 1" w:semiHidden="1" w:unhideWhenUsed="1"/>
-    <w:lsdException w:name="Table Web 2" w:semiHidden="1" w:unhideWhenUsed="1"/>
-    <w:lsdException w:name="Table Web 3" w:semiHidden="1" w:unhideWhenUsed="1"/>
-    <w:lsdException w:name="Balloon Text" w:semiHidden="1" w:unhideWhenUsed="1"/>
-    <w:lsdException w:name="Table Grid" w:uiPriority="59"/>
-    <w:lsdException w:name="Table Theme" w:semiHidden="1" w:unhideWhenUsed="1"/>
-    <w:lsdException w:name="Placeholder Text" w:semiHidden="1"/>
-    <w:lsdException w:name="No Spacing" w:uiPriority="1" w:qFormat="1"/>
-    <w:lsdException w:name="Light Shading" w:uiPriority="60"/>
-    <w:lsdException w:name="Light List" w:uiPriority="61"/>
-    <w:lsdException w:name="Light Grid" w:uiPriority="62"/>
-    <w:lsdException w:name="Medium Shading 1" w:uiPriority="63"/>
-    <w:lsdException w:name="Medium Shading 2" w:uiPriority="64"/>
-    <w:lsdException w:name="Medium List 1" w:uiPriority="65"/>
-    <w:lsdException w:name="Medium List 2" w:uiPriority="66"/>
-    <w:lsdException w:name="Medium Grid 1" w:uiPriority="67"/>
-    <w:lsdException w:name="Medium Grid 2" w:uiPriority="68"/>
-    <w:lsdException w:name="Medium Grid 3" w:uiPriority="69"/>
-    <w:lsdException w:name="Dark List" w:uiPriority="70"/>
-    <w:lsdException w:name="Colorful Shading" w:uiPriority="71"/>
-    <w:lsdException w:name="Colorful List" w:uiPriority="72"/>
-    <w:lsdException w:name="Colorful Grid" w:uiPriority="73"/>
-    <w:lsdException w:name="Light Shading Accent 1" w:uiPriority="60"/>
-    <w:lsdException w:name="Light List Accent 1" w:uiPriority="61"/>
-    <w:lsdException w:name="Light Grid Accent 1" w:uiPriority="62"/>
-    <w:lsdException w:name="Medium Shading 1 Accent 1" w:uiPriority="63"/>
-    <w:lsdException w:name="Medium Shading 2 Accent 1" w:uiPriority="64"/>
-    <w:lsdException w:name="Medium List 1 Accent 1" w:uiPriority="65"/>
-    <w:lsdException w:name="Revision" w:semiHidden="1"/>
-    <w:lsdException w:name="List Paragraph" w:uiPriority="34" w:qFormat="1"/>
-    <w:lsdException w:name="Quote" w:uiPriority="29" w:qFormat="1"/>
-    <w:lsdException w:name="Intense Quote" w:uiPriority="30" w:qFormat="1"/>
-    <w:lsdException w:name="Medium List 2 Accent 1" w:uiPriority="66"/>
-    <w:lsdException w:name="Medium Grid 1 Accent 1" w:uiPriority="67"/>
-    <w:lsdException w:name="Medium Grid 2 Accent 1" w:uiPriority="68"/>
-    <w:lsdException w:name="Medium Grid 3 Accent 1" w:uiPriority="69"/>
-    <w:lsdException w:name="Dark List Accent 1" w:uiPriority="70"/>
-    <w:lsdException w:name="Colorful Shading Accent 1" w:uiPriority="71"/>
-    <w:lsdException w:name="Colorful List Accent 1" w:uiPriority="72"/>
-    <w:lsdException w:name="Colorful Grid Accent 1" w:uiPriority="73"/>
-    <w:lsdException w:name="Light Shading Accent 2" w:uiPriority="60"/>
-    <w:lsdException w:name="Light List Accent 2" w:uiPriority="61"/>
-    <w:lsdException w:name="Light Grid Accent 2" w:uiPriority="62"/>
-    <w:lsdException w:name="Medium Shading 1 Accent 2" w:uiPriority="63"/>
-    <w:lsdException w:name="Medium Shading 2 Accent 2" w:uiPriority="64"/>
-    <w:lsdException w:name="Medium List 1 Accent 2" w:uiPriority="65"/>
-    <w:lsdException w:name="Medium List 2 Accent 2" w:uiPriority="66"/>
-    <w:lsdException w:name="Medium Grid 1 Accent 2" w:uiPriority="67"/>
-    <w:lsdException w:name="Medium Grid 2 Accent 2" w:uiPriority="68"/>
-    <w:lsdException w:name="Medium Grid 3 Accent 2" w:uiPriority="69"/>
-    <w:lsdException w:name="Dark List Accent 2" w:uiPriority="70"/>
-    <w:lsdException w:name="Colorful Shading Accent 2" w:uiPriority="71"/>
-    <w:lsdException w:name="Colorful List Accent 2" w:uiPriority="72"/>
-    <w:lsdException w:name="Colorful Grid Accent 2" w:uiPriority="73"/>
-    <w:lsdException w:name="Light Shading Accent 3" w:uiPriority="60"/>
-    <w:lsdException w:name="Light List Accent 3" w:uiPriority="61"/>
-    <w:lsdException w:name="Light Grid Accent 3" w:uiPriority="62"/>
-    <w:lsdException w:name="Medium Shading 1 Accent 3" w:uiPriority="63"/>
-    <w:lsdException w:name="Medium Shading 2 Accent 3" w:uiPriority="64"/>
-    <w:lsdException w:name="Medium List 1 Accent 3" w:uiPriority="65"/>
-    <w:lsdException w:name="Medium List 2 Accent 3" w:uiPriority="66"/>
-    <w:lsdException w:name="Medium Grid 1 Accent 3" w:uiPriority="67"/>
-    <w:lsdException w:name="Medium Grid 2 Accent 3" w:uiPriority="68"/>
-    <w:lsdException w:name="Medium Grid 3 Accent 3" w:uiPriority="69"/>
-    <w:lsdException w:name="Dark List Accent 3" w:uiPriority="70"/>
-    <w:lsdException w:name="Colorful Shading Accent 3" w:uiPriority="71"/>
-    <w:lsdException w:name="Colorful List Accent 3" w:uiPriority="72"/>
-    <w:lsdException w:name="Colorful Grid Accent 3" w:uiPriority="73"/>
-    <w:lsdException w:name="Light Shading Accent 4" w:uiPriority="60"/>
-    <w:lsdException w:name="Light List Accent 4" w:uiPriority="61"/>
-    <w:lsdException w:name="Light Grid Accent 4" w:uiPriority="62"/>
-    <w:lsdException w:name="Medium Shading 1 Accent 4" w:uiPriority="63"/>
-    <w:lsdException w:name="Medium Shading 2 Accent 4" w:uiPriority="64"/>
-    <w:lsdException w:name="Medium List 1 Accent 4" w:uiPriority="65"/>
-    <w:lsdException w:name="Medium List 2 Accent 4" w:uiPriority="66"/>
-    <w:lsdException w:name="Medium Grid 1 Accent 4" w:uiPriority="67"/>
-    <w:lsdException w:name="Medium Grid 2 Accent 4" w:uiPriority="68"/>
-    <w:lsdException w:name="Medium Grid 3 Accent 4" w:uiPriority="69"/>
-    <w:lsdException w:name="Dark List Accent 4" w:uiPriority="70"/>
-    <w:lsdException w:name="Colorful Shading Accent 4" w:uiPriority="71"/>
-    <w:lsdException w:name="Colorful List Accent 4" w:uiPriority="72"/>
-    <w:lsdException w:name="Colorful Grid Accent 4" w:uiPriority="73"/>
-    <w:lsdException w:name="Light Shading Accent 5" w:uiPriority="60"/>
-    <w:lsdException w:name="Light List Accent 5" w:uiPriority="61"/>
-    <w:lsdException w:name="Light Grid Accent 5" w:uiPriority="62"/>
-    <w:lsdException w:name="Medium Shading 1 Accent 5" w:uiPriority="63"/>
-    <w:lsdException w:name="Medium Shading 2 Accent 5" w:uiPriority="64"/>
-    <w:lsdException w:name="Medium List 1 Accent 5" w:uiPriority="65"/>
-    <w:lsdException w:name="Medium List 2 Accent 5" w:uiPriority="66"/>
-    <w:lsdException w:name="Medium Grid 1 Accent 5" w:uiPriority="67"/>
-    <w:lsdException w:name="Medium Grid 2 Accent 5" w:uiPriority="68"/>
-    <w:lsdException w:name="Medium Grid 3 Accent 5" w:uiPriority="69"/>
-    <w:lsdException w:name="Dark List Accent 5" w:uiPriority="70"/>
-    <w:lsdException w:name="Colorful Shading Accent 5" w:uiPriority="71"/>
-    <w:lsdException w:name="Colorful List Accent 5" w:uiPriority="72"/>
-    <w:lsdException w:name="Colorful Grid Accent 5" w:uiPriority="73"/>
-    <w:lsdException w:name="Light Shading Accent 6" w:uiPriority="60"/>
-    <w:lsdException w:name="Light List Accent 6" w:uiPriority="61"/>
-    <w:lsdException w:name="Light Grid Accent 6" w:uiPriority="62"/>
-    <w:lsdException w:name="Medium Shading 1 Accent 6" w:uiPriority="63"/>
-    <w:lsdException w:name="Medium Shading 2 Accent 6" w:uiPriority="64"/>
-    <w:lsdException w:name="Medium List 1 Accent 6" w:uiPriority="65"/>
-    <w:lsdException w:name="Medium List 2 Accent 6" w:uiPriority="66"/>
-    <w:lsdException w:name="Medium Grid 1 Accent 6" w:uiPriority="67"/>
-    <w:lsdException w:name="Medium Grid 2 Accent 6" w:uiPriority="68"/>
-    <w:lsdException w:name="Medium Grid 3 Accent 6" w:uiPriority="69"/>
-    <w:lsdException w:name="Dark List Accent 6" w:uiPriority="70"/>
-    <w:lsdException w:name="Colorful Shading Accent 6" w:uiPriority="71"/>
-    <w:lsdException w:name="Colorful List Accent 6" w:uiPriority="72"/>
-    <w:lsdException w:name="Colorful Grid Accent 6" w:uiPriority="73"/>
-    <w:lsdException w:name="Subtle Emphasis" w:uiPriority="19" w:qFormat="1"/>
-    <w:lsdException w:name="Intense Emphasis" w:uiPriority="21" w:qFormat="1"/>
-    <w:lsdException w:name="Subtle Reference" w:uiPriority="31" w:qFormat="1"/>
-    <w:lsdException w:name="Intense Reference" w:uiPriority="32" w:qFormat="1"/>
-    <w:lsdException w:name="Book Title" w:uiPriority="33" w:qFormat="1"/>
-    <w:lsdException w:name="Bibliography" w:semiHidden="1" w:uiPriority="37" w:unhideWhenUsed="1"/>
-    <w:lsdException w:name="TOC Heading" w:semiHidden="1" w:uiPriority="39" w:unhideWhenUsed="1" w:qFormat="1"/>
-    <w:lsdException w:name="Plain Table 1" w:uiPriority="41"/>
-    <w:lsdException w:name="Plain Table 2" w:uiPriority="42"/>
-    <w:lsdException w:name="Plain Table 3" w:uiPriority="43"/>
-    <w:lsdException w:name="Plain Table 4" w:uiPriority="44"/>
-    <w:lsdException w:name="Plain Table 5" w:uiPriority="45"/>
-    <w:lsdException w:name="Grid Table Light" w:uiPriority="40"/>
-    <w:lsdException w:name="Grid Table 1 Light" w:uiPriority="46"/>
-    <w:lsdException w:name="Grid Table 2" w:uiPriority="47"/>
-    <w:lsdException w:name="Grid Table 3" w:uiPriority="48"/>
-    <w:lsdException w:name="Grid Table 4" w:uiPriority="49"/>
-    <w:lsdException w:name="Grid Table 5 Dark" w:uiPriority="50"/>
-    <w:lsdException w:name="Grid Table 6 Colorful" w:uiPriority="51"/>
-    <w:lsdException w:name="Grid Table 7 Colorful" w:uiPriority="52"/>
-    <w:lsdException w:name="Grid Table 1 Light Accent 1" w:uiPriority="46"/>
-    <w:lsdException w:name="Grid Table 2 Accent 1" w:uiPriority="47"/>
-    <w:lsdException w:name="Grid Table 3 Accent 1" w:uiPriority="48"/>
-    <w:lsdException w:name="Grid Table 4 Accent 1" w:uiPriority="49"/>
-    <w:lsdException w:name="Grid Table 5 Dark Accent 1" w:uiPriority="50"/>
-    <w:lsdException w:name="Grid Table 6 Colorful Accent 1" w:uiPriority="51"/>
-    <w:lsdException w:name="Grid Table 7 Colorful Accent 1" w:uiPriority="52"/>
-    <w:lsdException w:name="Grid Table 1 Light Accent 2" w:uiPriority="46"/>
-    <w:lsdException w:name="Grid Table 2 Accent 2" w:uiPriority="47"/>
-    <w:lsdException w:name="Grid Table 3 Accent 2" w:uiPriority="48"/>
-    <w:lsdException w:name="Grid Table 4 Accent 2" w:uiPriority="49"/>
-    <w:lsdException w:name="Grid Table 5 Dark Accent 2" w:uiPriority="50"/>
-    <w:lsdException w:name="Grid Table 6 Colorful Accent 2" w:uiPriority="51"/>
-    <w:lsdException w:name="Grid Table 7 Colorful Accent 2" w:uiPriority="52"/>
-    <w:lsdException w:name="Grid Table 1 Light Accent 3" w:uiPriority="46"/>
-    <w:lsdException w:name="Grid Table 2 Accent 3" w:uiPriority="47"/>
-    <w:lsdException w:name="Grid Table 3 Accent 3" w:uiPriority="48"/>
-    <w:lsdException w:name="Grid Table 4 Accent 3" w:uiPriority="49"/>
-    <w:lsdException w:name="Grid Table 5 Dark Accent 3" w:uiPriority="50"/>
-    <w:lsdException w:name="Grid Table 6 Colorful Accent 3" w:uiPriority="51"/>
-    <w:lsdException w:name="Grid Table 7 Colorful Accent 3" w:uiPriority="52"/>
-    <w:lsdException w:name="Grid Table 1 Light Accent 4" w:uiPriority="46"/>
-    <w:lsdException w:name="Grid Table 2 Accent 4" w:uiPriority="47"/>
-    <w:lsdException w:name="Grid Table 3 Accent 4" w:uiPriority="48"/>
-    <w:lsdException w:name="Grid Table 4 Accent 4" w:uiPriority="49"/>
-    <w:lsdException w:name="Grid Table 5 Dark Accent 4" w:uiPriority="50"/>
-    <w:lsdException w:name="Grid Table 6 Colorful Accent 4" w:uiPriority="51"/>
-    <w:lsdException w:name="Grid Table 7 Colorful Accent 4" w:uiPriority="52"/>
-    <w:lsdException w:name="Grid Table 1 Light Accent 5" w:uiPriority="46"/>
-    <w:lsdException w:name="Grid Table 2 Accent 5" w:uiPriority="47"/>
-    <w:lsdException w:name="Grid Table 3 Accent 5" w:uiPriority="48"/>
-    <w:lsdException w:name="Grid Table 4 Accent 5" w:uiPriority="49"/>
-    <w:lsdException w:name="Grid Table 5 Dark Accent 5" w:uiPriority="50"/>
-    <w:lsdException w:name="Grid Table 6 Colorful Accent 5" w:uiPriority="51"/>
-    <w:lsdException w:name="Grid Table 7 Colorful Accent 5" w:uiPriority="52"/>
-    <w:lsdException w:name="Grid Table 1 Light Accent 6" w:uiPriority="46"/>
-    <w:lsdException w:name="Grid Table 2 Accent 6" w:uiPriority="47"/>
-    <w:lsdException w:name="Grid Table 3 Accent 6" w:uiPriority="48"/>
-    <w:lsdException w:name="Grid Table 4 Accent 6" w:uiPriority="49"/>
-    <w:lsdException w:name="Grid Table 5 Dark Accent 6" w:uiPriority="50"/>
-    <w:lsdException w:name="Grid Table 6 Colorful Accent 6" w:uiPriority="51"/>
-    <w:lsdException w:name="Grid Table 7 Colorful Accent 6" w:uiPriority="52"/>
-    <w:lsdException w:name="List Table 1 Light" w:uiPriority="46"/>
-    <w:lsdException w:name="List Table 2" w:uiPriority="47"/>
-    <w:lsdException w:name="List Table 3" w:uiPriority="48"/>
-    <w:lsdException w:name="List Table 4" w:uiPriority="49"/>
-    <w:lsdException w:name="List Table 5 Dark" w:uiPriority="50"/>
-    <w:lsdException w:name="List Table 6 Colorful" w:uiPriority="51"/>
-    <w:lsdException w:name="List Table 7 Colorful" w:uiPriority="52"/>
-    <w:lsdException w:name="List Table 1 Light Accent 1" w:uiPriority="46"/>
-    <w:lsdException w:name="List Table 2 Accent 1" w:uiPriority="47"/>
-    <w:lsdException w:name="List Table 3 Accent 1" w:uiPriority="48"/>
-    <w:lsdException w:name="List Table 4 Accent 1" w:uiPriority="49"/>
-    <w:lsdException w:name="List Table 5 Dark Accent 1" w:uiPriority="50"/>
-    <w:lsdException w:name="List Table 6 Colorful Accent 1" w:uiPriority="51"/>
-    <w:lsdException w:name="List Table 7 Colorful Accent 1" w:uiPriority="52"/>
-    <w:lsdException w:name="List Table 1 Light Accent 2" w:uiPriority="46"/>
-    <w:lsdException w:name="List Table 2 Accent 2" w:uiPriority="47"/>
-    <w:lsdException w:name="List Table 3 Accent 2" w:uiPriority="48"/>
-    <w:lsdException w:name="List Table 4 Accent 2" w:uiPriority="49"/>
-    <w:lsdException w:name="List Table 5 Dark Accent 2" w:uiPriority="50"/>
-    <w:lsdException w:name="List Table 6 Colorful Accent 2" w:uiPriority="51"/>
-    <w:lsdException w:name="List Table 7 Colorful Accent 2" w:uiPriority="52"/>
-    <w:lsdException w:name="List Table 1 Light Accent 3" w:uiPriority="46"/>
-    <w:lsdException w:name="List Table 2 Accent 3" w:uiPriority="47"/>
-    <w:lsdException w:name="List Table 3 Accent 3" w:uiPriority="48"/>
-    <w:lsdException w:name="List Table 4 Accent 3" w:uiPriority="49"/>
-    <w:lsdException w:name="List Table 5 Dark Accent 3" w:uiPriority="50"/>
-    <w:lsdException w:name="List Table 6 Colorful Accent 3" w:uiPriority="51"/>
-    <w:lsdException w:name="List Table 7 Colorful Accent 3" w:uiPriority="52"/>
-    <w:lsdException w:name="List Table 1 Light Accent 4" w:uiPriority="46"/>
-    <w:lsdException w:name="List Table 2 Accent 4" w:uiPriority="47"/>
-    <w:lsdException w:name="List Table 3 Accent 4" w:uiPriority="48"/>
-    <w:lsdException w:name="List Table 4 Accent 4" w:uiPriority="49"/>
-    <w:lsdException w:name="List Table 5 Dark Accent 4" w:uiPriority="50"/>
-    <w:lsdException w:name="List Table 6 Colorful Accent 4" w:uiPriority="51"/>
-    <w:lsdException w:name="List Table 7 Colorful Accent 4" w:uiPriority="52"/>
-    <w:lsdException w:name="List Table 1 Light Accent 5" w:uiPriority="46"/>
-    <w:lsdException w:name="List Table 2 Accent 5" w:uiPriority="47"/>
-    <w:lsdException w:name="List Table 3 Accent 5" w:uiPriority="48"/>
-    <w:lsdException w:name="List Table 4 Accent 5" w:uiPriority="49"/>
-    <w:lsdException w:name="List Table 5 Dark Accent 5" w:uiPriority="50"/>
-    <w:lsdException w:name="List Table 6 Colorful Accent 5" w:uiPriority="51"/>
-    <w:lsdException w:name="List Table 7 Colorful Accent 5" w:uiPriority="52"/>
-    <w:lsdException w:name="List Table 1 Light Accent 6" w:uiPriority="46"/>
-    <w:lsdException w:name="List Table 2 Accent 6" w:uiPriority="47"/>
-    <w:lsdException w:name="List Table 3 Accent 6" w:uiPriority="48"/>
-    <w:lsdException w:name="List Table 4 Accent 6" w:uiPriority="49"/>
-    <w:lsdException w:name="List Table 5 Dark Accent 6" w:uiPriority="50"/>
-    <w:lsdException w:name="List Table 6 Colorful Accent 6" w:uiPriority="51"/>
-    <w:lsdException w:name="List Table 7 Colorful Accent 6" w:uiPriority="52"/>
-    <w:lsdException w:name="Mention" w:semiHidden="1" w:unhideWhenUsed="1"/>
-    <w:lsdException w:name="Smart Hyperlink" w:semiHidden="1" w:unhideWhenUsed="1"/>
-    <w:lsdException w:name="Hashtag" w:semiHidden="1" w:unhideWhenUsed="1"/>
-    <w:lsdException w:name="Unresolved Mention" w:semiHidden="1" w:unhideWhenUsed="1"/>
-    <w:lsdException w:name="Smart Link" w:semiHidden="1" w:unhideWhenUsed="1"/>
+  <w:latentStyles w:defLockedState="0" w:defUIPriority="99" w:defSemiHidden="1" w:defUnhideWhenUsed="1" w:defQFormat="0" w:count="267">
+    <w:lsdException w:name="Normal" w:semiHidden="0" w:uiPriority="0" w:unhideWhenUsed="0" w:qFormat="1"/>
+    <w:lsdException w:name="heading 1" w:semiHidden="0" w:uiPriority="9" w:unhideWhenUsed="0" w:qFormat="1"/>
+    <w:lsdException w:name="heading 2" w:uiPriority="9" w:qFormat="1"/>
+    <w:lsdException w:name="heading 3" w:uiPriority="9" w:qFormat="1"/>
+    <w:lsdException w:name="heading 4" w:uiPriority="9" w:qFormat="1"/>
+    <w:lsdException w:name="heading 5" w:uiPriority="9" w:qFormat="1"/>
+    <w:lsdException w:name="heading 6" w:uiPriority="9" w:qFormat="1"/>
+    <w:lsdException w:name="heading 7" w:uiPriority="9" w:qFormat="1"/>
+    <w:lsdException w:name="heading 8" w:uiPriority="9" w:qFormat="1"/>
+    <w:lsdException w:name="heading 9" w:uiPriority="9" w:qFormat="1"/>
+    <w:lsdException w:name="toc 1" w:uiPriority="39" w:qFormat="1"/>
+    <w:lsdException w:name="toc 2" w:uiPriority="39" w:qFormat="1"/>
+    <w:lsdException w:name="toc 3" w:uiPriority="39" w:qFormat="1"/>
+    <w:lsdException w:name="toc 4" w:uiPriority="39"/>
+    <w:lsdException w:name="toc 5" w:uiPriority="39"/>
+    <w:lsdException w:name="toc 6" w:uiPriority="39"/>
+    <w:lsdException w:name="toc 7" w:uiPriority="39"/>
+    <w:lsdException w:name="toc 8" w:uiPriority="39"/>
+    <w:lsdException w:name="toc 9" w:uiPriority="39"/>
+    <w:lsdException w:name="caption" w:uiPriority="35" w:qFormat="1"/>
+    <w:lsdException w:name="Title" w:semiHidden="0" w:uiPriority="10" w:unhideWhenUsed="0" w:qFormat="1"/>
+    <w:lsdException w:name="Default Paragraph Font" w:uiPriority="1"/>
+    <w:lsdException w:name="Subtitle" w:semiHidden="0" w:uiPriority="11" w:unhideWhenUsed="0" w:qFormat="1"/>
+    <w:lsdException w:name="Strong" w:semiHidden="0" w:uiPriority="22" w:unhideWhenUsed="0" w:qFormat="1"/>
+    <w:lsdException w:name="Emphasis" w:semiHidden="0" w:uiPriority="20" w:unhideWhenUsed="0" w:qFormat="1"/>
+    <w:lsdException w:name="Table Grid" w:semiHidden="0" w:uiPriority="59" w:unhideWhenUsed="0"/>
+    <w:lsdException w:name="Placeholder Text" w:unhideWhenUsed="0"/>
+    <w:lsdException w:name="No Spacing" w:semiHidden="0" w:uiPriority="1" w:unhideWhenUsed="0" w:qFormat="1"/>
+    <w:lsdException w:name="Light Shading" w:semiHidden="0" w:uiPriority="60" w:unhideWhenUsed="0"/>
+    <w:lsdException w:name="Light List" w:semiHidden="0" w:uiPriority="61" w:unhideWhenUsed="0"/>
+    <w:lsdException w:name="Light Grid" w:semiHidden="0" w:uiPriority="62" w:unhideWhenUsed="0"/>
+    <w:lsdException w:name="Medium Shading 1" w:semiHidden="0" w:uiPriority="63" w:unhideWhenUsed="0"/>
+    <w:lsdException w:name="Medium Shading 2" w:semiHidden="0" w:uiPriority="64" w:unhideWhenUsed="0"/>
+    <w:lsdException w:name="Medium List 1" w:semiHidden="0" w:uiPriority="65" w:unhideWhenUsed="0"/>
+    <w:lsdException w:name="Medium List 2" w:semiHidden="0" w:uiPriority="66" w:unhideWhenUsed="0"/>
+    <w:lsdException w:name="Medium Grid 1" w:semiHidden="0" w:uiPriority="67" w:unhideWhenUsed="0"/>
+    <w:lsdException w:name="Medium Grid 2" w:semiHidden="0" w:uiPriority="68" w:unhideWhenUsed="0"/>
+    <w:lsdException w:name="Medium Grid 3" w:semiHidden="0" w:uiPriority="69" w:unhideWhenUsed="0"/>
+    <w:lsdException w:name="Dark List" w:semiHidden="0" w:uiPriority="70" w:unhideWhenUsed="0"/>
+    <w:lsdException w:name="Colorful Shading" w:semiHidden="0" w:uiPriority="71" w:unhideWhenUsed="0"/>
+    <w:lsdException w:name="Colorful List" w:semiHidden="0" w:uiPriority="72" w:unhideWhenUsed="0"/>
+    <w:lsdException w:name="Colorful Grid" w:semiHidden="0" w:uiPriority="73" w:unhideWhenUsed="0"/>
+    <w:lsdException w:name="Light Shading Accent 1" w:semiHidden="0" w:uiPriority="60" w:unhideWhenUsed="0"/>
+    <w:lsdException w:name="Light List Accent 1" w:semiHidden="0" w:uiPriority="61" w:unhideWhenUsed="0"/>
+    <w:lsdException w:name="Light Grid Accent 1" w:semiHidden="0" w:uiPriority="62" w:unhideWhenUsed="0"/>
+    <w:lsdException w:name="Medium Shading 1 Accent 1" w:semiHidden="0" w:uiPriority="63" w:unhideWhenUsed="0"/>
+    <w:lsdException w:name="Medium Shading 2 Accent 1" w:semiHidden="0" w:uiPriority="64" w:unhideWhenUsed="0"/>
+    <w:lsdException w:name="Medium List 1 Accent 1" w:semiHidden="0" w:uiPriority="65" w:unhideWhenUsed="0"/>
+    <w:lsdException w:name="Revision" w:unhideWhenUsed="0"/>
+    <w:lsdException w:name="List Paragraph" w:semiHidden="0" w:uiPriority="34" w:unhideWhenUsed="0" w:qFormat="1"/>
+    <w:lsdException w:name="Quote" w:semiHidden="0" w:uiPriority="29" w:unhideWhenUsed="0" w:qFormat="1"/>
+    <w:lsdException w:name="Intense Quote" w:semiHidden="0" w:uiPriority="30" w:unhideWhenUsed="0" w:qFormat="1"/>
+    <w:lsdException w:name="Medium List 2 Accent 1" w:semiHidden="0" w:uiPriority="66" w:unhideWhenUsed="0"/>
+    <w:lsdException w:name="Medium Grid 1 Accent 1" w:semiHidden="0" w:uiPriority="67" w:unhideWhenUsed="0"/>
+    <w:lsdException w:name="Medium Grid 2 Accent 1" w:semiHidden="0" w:uiPriority="68" w:unhideWhenUsed="0"/>
+    <w:lsdException w:name="Medium Grid 3 Accent 1" w:semiHidden="0" w:uiPriority="69" w:unhideWhenUsed="0"/>
+    <w:lsdException w:name="Dark List Accent 1" w:semiHidden="0" w:uiPriority="70" w:unhideWhenUsed="0"/>
+    <w:lsdException w:name="Colorful Shading Accent 1" w:semiHidden="0" w:uiPriority="71" w:unhideWhenUsed="0"/>
+    <w:lsdException w:name="Colorful List Accent 1" w:semiHidden="0" w:uiPriority="72" w:unhideWhenUsed="0"/>
+    <w:lsdException w:name="Colorful Grid Accent 1" w:semiHidden="0" w:uiPriority="73" w:unhideWhenUsed="0"/>
+    <w:lsdException w:name="Light Shading Accent 2" w:semiHidden="0" w:uiPriority="60" w:unhideWhenUsed="0"/>
+    <w:lsdException w:name="Light List Accent 2" w:semiHidden="0" w:uiPriority="61" w:unhideWhenUsed="0"/>
+    <w:lsdException w:name="Light Grid Accent 2" w:semiHidden="0" w:uiPriority="62" w:unhideWhenUsed="0"/>
+    <w:lsdException w:name="Medium Shading 1 Accent 2" w:semiHidden="0" w:uiPriority="63" w:unhideWhenUsed="0"/>
+    <w:lsdException w:name="Medium Shading 2 Accent 2" w:semiHidden="0" w:uiPriority="64" w:unhideWhenUsed="0"/>
+    <w:lsdException w:name="Medium List 1 Accent 2" w:semiHidden="0" w:uiPriority="65" w:unhideWhenUsed="0"/>
+    <w:lsdException w:name="Medium List 2 Accent 2" w:semiHidden="0" w:uiPriority="66" w:unhideWhenUsed="0"/>
+    <w:lsdException w:name="Medium Grid 1 Accent 2" w:semiHidden="0" w:uiPriority="67" w:unhideWhenUsed="0"/>
+    <w:lsdException w:name="Medium Grid 2 Accent 2" w:semiHidden="0" w:uiPriority="68" w:unhideWhenUsed="0"/>
+    <w:lsdException w:name="Medium Grid 3 Accent 2" w:semiHidden="0" w:uiPriority="69" w:unhideWhenUsed="0"/>
+    <w:lsdException w:name="Dark List Accent 2" w:semiHidden="0" w:uiPriority="70" w:unhideWhenUsed="0"/>
+    <w:lsdException w:name="Colorful Shading Accent 2" w:semiHidden="0" w:uiPriority="71" w:unhideWhenUsed="0"/>
+    <w:lsdException w:name="Colorful List Accent 2" w:semiHidden="0" w:uiPriority="72" w:unhideWhenUsed="0"/>
+    <w:lsdException w:name="Colorful Grid Accent 2" w:semiHidden="0" w:uiPriority="73" w:unhideWhenUsed="0"/>
+    <w:lsdException w:name="Light Shading Accent 3" w:semiHidden="0" w:uiPriority="60" w:unhideWhenUsed="0"/>
+    <w:lsdException w:name="Light List Accent 3" w:semiHidden="0" w:uiPriority="61" w:unhideWhenUsed="0"/>
+    <w:lsdException w:name="Light Grid Accent 3" w:semiHidden="0" w:uiPriority="62" w:unhideWhenUsed="0"/>
+    <w:lsdException w:name="Medium Shading 1 Accent 3" w:semiHidden="0" w:uiPriority="63" w:unhideWhenUsed="0"/>
+    <w:lsdException w:name="Medium Shading 2 Accent 3" w:semiHidden="0" w:uiPriority="64" w:unhideWhenUsed="0"/>
+    <w:lsdException w:name="Medium List 1 Accent 3" w:semiHidden="0" w:uiPriority="65" w:unhideWhenUsed="0"/>
+    <w:lsdException w:name="Medium List 2 Accent 3" w:semiHidden="0" w:uiPriority="66" w:unhideWhenUsed="0"/>
+    <w:lsdException w:name="Medium Grid 1 Accent 3" w:semiHidden="0" w:uiPriority="67" w:unhideWhenUsed="0"/>
+    <w:lsdException w:name="Medium Grid 2 Accent 3" w:semiHidden="0" w:uiPriority="68" w:unhideWhenUsed="0"/>
+    <w:lsdException w:name="Medium Grid 3 Accent 3" w:semiHidden="0" w:uiPriority="69" w:unhideWhenUsed="0"/>
+    <w:lsdException w:name="Dark List Accent 3" w:semiHidden="0" w:uiPriority="70" w:unhideWhenUsed="0"/>
+    <w:lsdException w:name="Colorful Shading Accent 3" w:semiHidden="0" w:uiPriority="71" w:unhideWhenUsed="0"/>
+    <w:lsdException w:name="Colorful List Accent 3" w:semiHidden="0" w:uiPriority="72" w:unhideWhenUsed="0"/>
+    <w:lsdException w:name="Colorful Grid Accent 3" w:semiHidden="0" w:uiPriority="73" w:unhideWhenUsed="0"/>
+    <w:lsdException w:name="Light Shading Accent 4" w:semiHidden="0" w:uiPriority="60" w:unhideWhenUsed="0"/>
+    <w:lsdException w:name="Light List Accent 4" w:semiHidden="0" w:uiPriority="61" w:unhideWhenUsed="0"/>
+    <w:lsdException w:name="Light Grid Accent 4" w:semiHidden="0" w:uiPriority="62" w:unhideWhenUsed="0"/>
+    <w:lsdException w:name="Medium Shading 1 Accent 4" w:semiHidden="0" w:uiPriority="63" w:unhideWhenUsed="0"/>
+    <w:lsdException w:name="Medium Shading 2 Accent 4" w:semiHidden="0" w:uiPriority="64" w:unhideWhenUsed="0"/>
+    <w:lsdException w:name="Medium List 1 Accent 4" w:semiHidden="0" w:uiPriority="65" w:unhideWhenUsed="0"/>
+    <w:lsdException w:name="Medium List 2 Accent 4" w:semiHidden="0" w:uiPriority="66" w:unhideWhenUsed="0"/>
+    <w:lsdException w:name="Medium Grid 1 Accent 4" w:semiHidden="0" w:uiPriority="67" w:unhideWhenUsed="0"/>
+    <w:lsdException w:name="Medium Grid 2 Accent 4" w:semiHidden="0" w:uiPriority="68" w:unhideWhenUsed="0"/>
+    <w:lsdException w:name="Medium Grid 3 Accent 4" w:semiHidden="0" w:uiPriority="69" w:unhideWhenUsed="0"/>
+    <w:lsdException w:name="Dark List Accent 4" w:semiHidden="0" w:uiPriority="70" w:unhideWhenUsed="0"/>
+    <w:lsdException w:name="Colorful Shading Accent 4" w:semiHidden="0" w:uiPriority="71" w:unhideWhenUsed="0"/>
+    <w:lsdException w:name="Colorful List Accent 4" w:semiHidden="0" w:uiPriority="72" w:unhideWhenUsed="0"/>
+    <w:lsdException w:name="Colorful Grid Accent 4" w:semiHidden="0" w:uiPriority="73" w:unhideWhenUsed="0"/>
+    <w:lsdException w:name="Light Shading Accent 5" w:semiHidden="0" w:uiPriority="60" w:unhideWhenUsed="0"/>
+    <w:lsdException w:name="Light List Accent 5" w:semiHidden="0" w:uiPriority="61" w:unhideWhenUsed="0"/>
+    <w:lsdException w:name="Light Grid Accent 5" w:semiHidden="0" w:uiPriority="62" w:unhideWhenUsed="0"/>
+    <w:lsdException w:name="Medium Shading 1 Accent 5" w:semiHidden="0" w:uiPriority="63" w:unhideWhenUsed="0"/>
+    <w:lsdException w:name="Medium Shading 2 Accent 5" w:semiHidden="0" w:uiPriority="64" w:unhideWhenUsed="0"/>
+    <w:lsdException w:name="Medium List 1 Accent 5" w:semiHidden="0" w:uiPriority="65" w:unhideWhenUsed="0"/>
+    <w:lsdException w:name="Medium List 2 Accent 5" w:semiHidden="0" w:uiPriority="66" w:unhideWhenUsed="0"/>
+    <w:lsdException w:name="Medium Grid 1 Accent 5" w:semiHidden="0" w:uiPriority="67" w:unhideWhenUsed="0"/>
+    <w:lsdException w:name="Medium Grid 2 Accent 5" w:semiHidden="0" w:uiPriority="68" w:unhideWhenUsed="0"/>
+    <w:lsdException w:name="Medium Grid 3 Accent 5" w:semiHidden="0" w:uiPriority="69" w:unhideWhenUsed="0"/>
+    <w:lsdException w:name="Dark List Accent 5" w:semiHidden="0" w:uiPriority="70" w:unhideWhenUsed="0"/>
+    <w:lsdException w:name="Colorful Shading Accent 5" w:semiHidden="0" w:uiPriority="71" w:unhideWhenUsed="0"/>
+    <w:lsdException w:name="Colorful List Accent 5" w:semiHidden="0" w:uiPriority="72" w:unhideWhenUsed="0"/>
+    <w:lsdException w:name="Colorful Grid Accent 5" w:semiHidden="0" w:uiPriority="73" w:unhideWhenUsed="0"/>
+    <w:lsdException w:name="Light Shading Accent 6" w:semiHidden="0" w:uiPriority="60" w:unhideWhenUsed="0"/>
+    <w:lsdException w:name="Light List Accent 6" w:semiHidden="0" w:uiPriority="61" w:unhideWhenUsed="0"/>
+    <w:lsdException w:name="Light Grid Accent 6" w:semiHidden="0" w:uiPriority="62" w:unhideWhenUsed="0"/>
+    <w:lsdException w:name="Medium Shading 1 Accent 6" w:semiHidden="0" w:uiPriority="63" w:unhideWhenUsed="0"/>
+    <w:lsdException w:name="Medium Shading 2 Accent 6" w:semiHidden="0" w:uiPriority="64" w:unhideWhenUsed="0"/>
+    <w:lsdException w:name="Medium List 1 Accent 6" w:semiHidden="0" w:uiPriority="65" w:unhideWhenUsed="0"/>
+    <w:lsdException w:name="Medium List 2 Accent 6" w:semiHidden="0" w:uiPriority="66" w:unhideWhenUsed="0"/>
+    <w:lsdException w:name="Medium Grid 1 Accent 6" w:semiHidden="0" w:uiPriority="67" w:unhideWhenUsed="0"/>
+    <w:lsdException w:name="Medium Grid 2 Accent 6" w:semiHidden="0" w:uiPriority="68" w:unhideWhenUsed="0"/>
+    <w:lsdException w:name="Medium Grid 3 Accent 6" w:semiHidden="0" w:uiPriority="69" w:unhideWhenUsed="0"/>
+    <w:lsdException w:name="Dark List Accent 6" w:semiHidden="0" w:uiPriority="70" w:unhideWhenUsed="0"/>
+    <w:lsdException w:name="Colorful Shading Accent 6" w:semiHidden="0" w:uiPriority="71" w:unhideWhenUsed="0"/>
+    <w:lsdException w:name="Colorful List Accent 6" w:semiHidden="0" w:uiPriority="72" w:unhideWhenUsed="0"/>
+    <w:lsdException w:name="Colorful Grid Accent 6" w:semiHidden="0" w:uiPriority="73" w:unhideWhenUsed="0"/>
+    <w:lsdException w:name="Subtle Emphasis" w:semiHidden="0" w:uiPriority="19" w:unhideWhenUsed="0" w:qFormat="1"/>
+    <w:lsdException w:name="Intense Emphasis" w:semiHidden="0" w:uiPriority="21" w:unhideWhenUsed="0" w:qFormat="1"/>
+    <w:lsdException w:name="Subtle Reference" w:semiHidden="0" w:uiPriority="31" w:unhideWhenUsed="0" w:qFormat="1"/>
+    <w:lsdException w:name="Intense Reference" w:semiHidden="0" w:uiPriority="32" w:unhideWhenUsed="0" w:qFormat="1"/>
+    <w:lsdException w:name="Book Title" w:semiHidden="0" w:uiPriority="33" w:unhideWhenUsed="0" w:qFormat="1"/>
+    <w:lsdException w:name="Bibliography" w:uiPriority="37"/>
+    <w:lsdException w:name="TOC Heading" w:uiPriority="39" w:qFormat="1"/>
   </w:latentStyles>
   <w:style w:type="paragraph" w:default="1" w:styleId="a">
     <w:name w:val="Normal"/>
@@ -12803,7 +12677,7 @@
     <w:name w:val="heading 1"/>
     <w:basedOn w:val="a"/>
     <w:next w:val="a"/>
-    <w:link w:val="10"/>
+    <w:link w:val="1Char"/>
     <w:uiPriority w:val="9"/>
     <w:qFormat/>
     <w:rsid w:val="00810C4E"/>
@@ -12825,7 +12699,7 @@
     <w:name w:val="heading 2"/>
     <w:basedOn w:val="a"/>
     <w:next w:val="a"/>
-    <w:link w:val="20"/>
+    <w:link w:val="2Char"/>
     <w:uiPriority w:val="9"/>
     <w:unhideWhenUsed/>
     <w:qFormat/>
@@ -12848,7 +12722,7 @@
     <w:name w:val="heading 3"/>
     <w:basedOn w:val="a"/>
     <w:next w:val="a"/>
-    <w:link w:val="30"/>
+    <w:link w:val="3Char"/>
     <w:uiPriority w:val="9"/>
     <w:unhideWhenUsed/>
     <w:qFormat/>
@@ -12870,7 +12744,7 @@
     <w:name w:val="heading 4"/>
     <w:basedOn w:val="a"/>
     <w:next w:val="a"/>
-    <w:link w:val="40"/>
+    <w:link w:val="4Char"/>
     <w:uiPriority w:val="9"/>
     <w:unhideWhenUsed/>
     <w:qFormat/>
@@ -12893,7 +12767,7 @@
     <w:name w:val="heading 5"/>
     <w:basedOn w:val="a"/>
     <w:next w:val="a"/>
-    <w:link w:val="50"/>
+    <w:link w:val="5Char"/>
     <w:uiPriority w:val="9"/>
     <w:unhideWhenUsed/>
     <w:qFormat/>
@@ -12942,7 +12816,7 @@
     <w:name w:val="Title"/>
     <w:basedOn w:val="a"/>
     <w:next w:val="a"/>
-    <w:link w:val="a4"/>
+    <w:link w:val="Char"/>
     <w:uiPriority w:val="10"/>
     <w:qFormat/>
     <w:rsid w:val="0056709F"/>
@@ -12959,8 +12833,8 @@
       <w:szCs w:val="32"/>
     </w:rPr>
   </w:style>
-  <w:style w:type="character" w:customStyle="1" w:styleId="a4">
-    <w:name w:val="标题 字符"/>
+  <w:style w:type="character" w:customStyle="1" w:styleId="Char">
+    <w:name w:val="标题 Char"/>
     <w:basedOn w:val="a0"/>
     <w:link w:val="a3"/>
     <w:uiPriority w:val="10"/>
@@ -12973,7 +12847,7 @@
       <w:szCs w:val="32"/>
     </w:rPr>
   </w:style>
-  <w:style w:type="paragraph" w:styleId="a5">
+  <w:style w:type="paragraph" w:styleId="a4">
     <w:name w:val="caption"/>
     <w:basedOn w:val="a"/>
     <w:next w:val="a"/>
@@ -12987,7 +12861,7 @@
       <w:szCs w:val="20"/>
     </w:rPr>
   </w:style>
-  <w:style w:type="table" w:styleId="a6">
+  <w:style w:type="table" w:styleId="a5">
     <w:name w:val="Table Grid"/>
     <w:basedOn w:val="a1"/>
     <w:uiPriority w:val="59"/>
@@ -13003,7 +12877,7 @@
       </w:tblBorders>
     </w:tblPr>
   </w:style>
-  <w:style w:type="paragraph" w:styleId="a7">
+  <w:style w:type="paragraph" w:styleId="a6">
     <w:name w:val="List Paragraph"/>
     <w:basedOn w:val="a"/>
     <w:uiPriority w:val="34"/>
@@ -13013,10 +12887,10 @@
       <w:ind w:firstLineChars="200" w:firstLine="420"/>
     </w:pPr>
   </w:style>
-  <w:style w:type="paragraph" w:styleId="a8">
+  <w:style w:type="paragraph" w:styleId="a7">
     <w:name w:val="Balloon Text"/>
     <w:basedOn w:val="a"/>
-    <w:link w:val="a9"/>
+    <w:link w:val="Char0"/>
     <w:uiPriority w:val="99"/>
     <w:semiHidden/>
     <w:unhideWhenUsed/>
@@ -13026,10 +12900,10 @@
       <w:szCs w:val="18"/>
     </w:rPr>
   </w:style>
-  <w:style w:type="character" w:customStyle="1" w:styleId="a9">
-    <w:name w:val="批注框文本 字符"/>
+  <w:style w:type="character" w:customStyle="1" w:styleId="Char0">
+    <w:name w:val="批注框文本 Char"/>
     <w:basedOn w:val="a0"/>
-    <w:link w:val="a8"/>
+    <w:link w:val="a7"/>
     <w:uiPriority w:val="99"/>
     <w:semiHidden/>
     <w:rsid w:val="00F43907"/>
@@ -13038,10 +12912,10 @@
       <w:szCs w:val="18"/>
     </w:rPr>
   </w:style>
-  <w:style w:type="paragraph" w:styleId="aa">
+  <w:style w:type="paragraph" w:styleId="a8">
     <w:name w:val="header"/>
     <w:basedOn w:val="a"/>
-    <w:link w:val="ab"/>
+    <w:link w:val="Char1"/>
     <w:uiPriority w:val="99"/>
     <w:unhideWhenUsed/>
     <w:rsid w:val="008C2BBC"/>
@@ -13061,10 +12935,10 @@
       <w:szCs w:val="18"/>
     </w:rPr>
   </w:style>
-  <w:style w:type="character" w:customStyle="1" w:styleId="ab">
-    <w:name w:val="页眉 字符"/>
+  <w:style w:type="character" w:customStyle="1" w:styleId="Char1">
+    <w:name w:val="页眉 Char"/>
     <w:basedOn w:val="a0"/>
-    <w:link w:val="aa"/>
+    <w:link w:val="a8"/>
     <w:uiPriority w:val="99"/>
     <w:rsid w:val="008C2BBC"/>
     <w:rPr>
@@ -13072,10 +12946,10 @@
       <w:szCs w:val="18"/>
     </w:rPr>
   </w:style>
-  <w:style w:type="paragraph" w:styleId="ac">
+  <w:style w:type="paragraph" w:styleId="a9">
     <w:name w:val="footer"/>
     <w:basedOn w:val="a"/>
-    <w:link w:val="ad"/>
+    <w:link w:val="Char2"/>
     <w:uiPriority w:val="99"/>
     <w:unhideWhenUsed/>
     <w:rsid w:val="008C2BBC"/>
@@ -13092,10 +12966,10 @@
       <w:szCs w:val="18"/>
     </w:rPr>
   </w:style>
-  <w:style w:type="character" w:customStyle="1" w:styleId="ad">
-    <w:name w:val="页脚 字符"/>
+  <w:style w:type="character" w:customStyle="1" w:styleId="Char2">
+    <w:name w:val="页脚 Char"/>
     <w:basedOn w:val="a0"/>
-    <w:link w:val="ac"/>
+    <w:link w:val="a9"/>
     <w:uiPriority w:val="99"/>
     <w:rsid w:val="008C2BBC"/>
     <w:rPr>
@@ -13103,8 +12977,8 @@
       <w:szCs w:val="18"/>
     </w:rPr>
   </w:style>
-  <w:style w:type="character" w:customStyle="1" w:styleId="10">
-    <w:name w:val="标题 1 字符"/>
+  <w:style w:type="character" w:customStyle="1" w:styleId="1Char">
+    <w:name w:val="标题 1 Char"/>
     <w:basedOn w:val="a0"/>
     <w:link w:val="1"/>
     <w:uiPriority w:val="9"/>
@@ -13139,7 +13013,7 @@
       <w:szCs w:val="28"/>
     </w:rPr>
   </w:style>
-  <w:style w:type="paragraph" w:styleId="TOC1">
+  <w:style w:type="paragraph" w:styleId="10">
     <w:name w:val="toc 1"/>
     <w:basedOn w:val="a"/>
     <w:next w:val="a"/>
@@ -13157,7 +13031,7 @@
       <w:noProof/>
     </w:rPr>
   </w:style>
-  <w:style w:type="character" w:styleId="ae">
+  <w:style w:type="character" w:styleId="aa">
     <w:name w:val="Hyperlink"/>
     <w:basedOn w:val="a0"/>
     <w:uiPriority w:val="99"/>
@@ -13168,11 +13042,11 @@
       <w:u w:val="single"/>
     </w:rPr>
   </w:style>
-  <w:style w:type="paragraph" w:styleId="af">
+  <w:style w:type="paragraph" w:styleId="ab">
     <w:name w:val="Date"/>
     <w:basedOn w:val="a"/>
     <w:next w:val="a"/>
-    <w:link w:val="af0"/>
+    <w:link w:val="Char3"/>
     <w:uiPriority w:val="99"/>
     <w:semiHidden/>
     <w:unhideWhenUsed/>
@@ -13181,15 +13055,15 @@
       <w:ind w:leftChars="2500" w:left="100"/>
     </w:pPr>
   </w:style>
-  <w:style w:type="character" w:customStyle="1" w:styleId="af0">
-    <w:name w:val="日期 字符"/>
+  <w:style w:type="character" w:customStyle="1" w:styleId="Char3">
+    <w:name w:val="日期 Char"/>
     <w:basedOn w:val="a0"/>
-    <w:link w:val="af"/>
+    <w:link w:val="ab"/>
     <w:uiPriority w:val="99"/>
     <w:semiHidden/>
     <w:rsid w:val="00C75903"/>
   </w:style>
-  <w:style w:type="paragraph" w:styleId="TOC2">
+  <w:style w:type="paragraph" w:styleId="20">
     <w:name w:val="toc 2"/>
     <w:basedOn w:val="a"/>
     <w:next w:val="a"/>
@@ -13209,7 +13083,7 @@
       <w:sz w:val="22"/>
     </w:rPr>
   </w:style>
-  <w:style w:type="paragraph" w:styleId="TOC3">
+  <w:style w:type="paragraph" w:styleId="30">
     <w:name w:val="toc 3"/>
     <w:basedOn w:val="a"/>
     <w:next w:val="a"/>
@@ -13232,8 +13106,8 @@
       <w:sz w:val="22"/>
     </w:rPr>
   </w:style>
-  <w:style w:type="character" w:customStyle="1" w:styleId="20">
-    <w:name w:val="标题 2 字符"/>
+  <w:style w:type="character" w:customStyle="1" w:styleId="2Char">
+    <w:name w:val="标题 2 Char"/>
     <w:basedOn w:val="a0"/>
     <w:link w:val="2"/>
     <w:uiPriority w:val="9"/>
@@ -13246,8 +13120,8 @@
       <w:szCs w:val="32"/>
     </w:rPr>
   </w:style>
-  <w:style w:type="character" w:customStyle="1" w:styleId="30">
-    <w:name w:val="标题 3 字符"/>
+  <w:style w:type="character" w:customStyle="1" w:styleId="3Char">
+    <w:name w:val="标题 3 Char"/>
     <w:basedOn w:val="a0"/>
     <w:link w:val="3"/>
     <w:uiPriority w:val="9"/>
@@ -13262,7 +13136,7 @@
   <w:style w:type="table" w:customStyle="1" w:styleId="11">
     <w:name w:val="网格型1"/>
     <w:basedOn w:val="a1"/>
-    <w:next w:val="a6"/>
+    <w:next w:val="a5"/>
     <w:uiPriority w:val="39"/>
     <w:rsid w:val="00DA35D6"/>
     <w:tblPr>
@@ -13279,7 +13153,7 @@
   <w:style w:type="table" w:customStyle="1" w:styleId="21">
     <w:name w:val="网格型2"/>
     <w:basedOn w:val="a1"/>
-    <w:next w:val="a6"/>
+    <w:next w:val="a5"/>
     <w:uiPriority w:val="39"/>
     <w:rsid w:val="00DA35D6"/>
     <w:tblPr>
@@ -13296,7 +13170,7 @@
   <w:style w:type="table" w:customStyle="1" w:styleId="31">
     <w:name w:val="网格型3"/>
     <w:basedOn w:val="a1"/>
-    <w:next w:val="a6"/>
+    <w:next w:val="a5"/>
     <w:uiPriority w:val="39"/>
     <w:rsid w:val="00BC2ABA"/>
     <w:tblPr>
@@ -13310,10 +13184,10 @@
       </w:tblBorders>
     </w:tblPr>
   </w:style>
-  <w:style w:type="paragraph" w:customStyle="1" w:styleId="af1">
+  <w:style w:type="paragraph" w:customStyle="1" w:styleId="ac">
     <w:name w:val="二级标题"/>
     <w:basedOn w:val="a"/>
-    <w:link w:val="Char"/>
+    <w:link w:val="Char4"/>
     <w:qFormat/>
     <w:rsid w:val="00871002"/>
     <w:pPr>
@@ -13332,10 +13206,10 @@
       <w:lang w:eastAsia="en-US" w:bidi="en-US"/>
     </w:rPr>
   </w:style>
-  <w:style w:type="character" w:customStyle="1" w:styleId="Char">
+  <w:style w:type="character" w:customStyle="1" w:styleId="Char4">
     <w:name w:val="二级标题 Char"/>
     <w:basedOn w:val="a0"/>
-    <w:link w:val="af1"/>
+    <w:link w:val="ac"/>
     <w:rsid w:val="00871002"/>
     <w:rPr>
       <w:rFonts w:ascii="黑体" w:eastAsia="黑体" w:hAnsi="黑体" w:cs="Times New Roman"/>
@@ -13348,8 +13222,8 @@
   </w:style>
   <w:style w:type="paragraph" w:customStyle="1" w:styleId="12">
     <w:name w:val="正文1"/>
-    <w:basedOn w:val="af1"/>
-    <w:link w:val="Char0"/>
+    <w:basedOn w:val="ac"/>
+    <w:link w:val="Char5"/>
     <w:qFormat/>
     <w:rsid w:val="00871002"/>
     <w:pPr>
@@ -13361,9 +13235,9 @@
       <w:sz w:val="24"/>
     </w:rPr>
   </w:style>
-  <w:style w:type="character" w:customStyle="1" w:styleId="Char0">
+  <w:style w:type="character" w:customStyle="1" w:styleId="Char5">
     <w:name w:val="正文 Char"/>
-    <w:basedOn w:val="Char"/>
+    <w:basedOn w:val="Char4"/>
     <w:link w:val="12"/>
     <w:rsid w:val="00871002"/>
     <w:rPr>
@@ -13375,14 +13249,14 @@
       <w:lang w:eastAsia="en-US" w:bidi="en-US"/>
     </w:rPr>
   </w:style>
-  <w:style w:type="character" w:styleId="af2">
+  <w:style w:type="character" w:styleId="ad">
     <w:name w:val="page number"/>
     <w:basedOn w:val="a0"/>
     <w:uiPriority w:val="99"/>
     <w:unhideWhenUsed/>
     <w:rsid w:val="00F66E07"/>
   </w:style>
-  <w:style w:type="character" w:styleId="af3">
+  <w:style w:type="character" w:styleId="ae">
     <w:name w:val="FollowedHyperlink"/>
     <w:basedOn w:val="a0"/>
     <w:uiPriority w:val="99"/>
@@ -13394,8 +13268,8 @@
       <w:u w:val="single"/>
     </w:rPr>
   </w:style>
-  <w:style w:type="character" w:customStyle="1" w:styleId="40">
-    <w:name w:val="标题 4 字符"/>
+  <w:style w:type="character" w:customStyle="1" w:styleId="4Char">
+    <w:name w:val="标题 4 Char"/>
     <w:basedOn w:val="a0"/>
     <w:link w:val="4"/>
     <w:uiPriority w:val="9"/>
@@ -13408,8 +13282,795 @@
       <w:szCs w:val="28"/>
     </w:rPr>
   </w:style>
-  <w:style w:type="character" w:customStyle="1" w:styleId="50">
-    <w:name w:val="标题 5 字符"/>
+  <w:style w:type="character" w:customStyle="1" w:styleId="5Char">
+    <w:name w:val="标题 5 Char"/>
+    <w:basedOn w:val="a0"/>
+    <w:link w:val="5"/>
+    <w:uiPriority w:val="9"/>
+    <w:rsid w:val="00994807"/>
+    <w:rPr>
+      <w:b/>
+      <w:bCs/>
+      <w:sz w:val="28"/>
+      <w:szCs w:val="28"/>
+    </w:rPr>
+  </w:style>
+</w:styles>
+</file>
+
+<file path=word/stylesWithEffects.xml><?xml version="1.0" encoding="utf-8"?>
+<w:styles xmlns:wpc="http://schemas.microsoft.com/office/word/2010/wordprocessingCanvas" xmlns:mc="http://schemas.openxmlformats.org/markup-compatibility/2006" xmlns:o="urn:schemas-microsoft-com:office:office" xmlns:r="http://schemas.openxmlformats.org/officeDocument/2006/relationships" xmlns:m="http://schemas.openxmlformats.org/officeDocument/2006/math" xmlns:v="urn:schemas-microsoft-com:vml" xmlns:wp14="http://schemas.microsoft.com/office/word/2010/wordprocessingDrawing" xmlns:wp="http://schemas.openxmlformats.org/drawingml/2006/wordprocessingDrawing" xmlns:w10="urn:schemas-microsoft-com:office:word" xmlns:w="http://schemas.openxmlformats.org/wordprocessingml/2006/main" xmlns:w14="http://schemas.microsoft.com/office/word/2010/wordml" xmlns:wpg="http://schemas.microsoft.com/office/word/2010/wordprocessingGroup" xmlns:wpi="http://schemas.microsoft.com/office/word/2010/wordprocessingInk" xmlns:wne="http://schemas.microsoft.com/office/word/2006/wordml" xmlns:wps="http://schemas.microsoft.com/office/word/2010/wordprocessingShape" mc:Ignorable="w14 wp14">
+  <w:docDefaults>
+    <w:rPrDefault>
+      <w:rPr>
+        <w:rFonts w:asciiTheme="minorHAnsi" w:eastAsiaTheme="minorEastAsia" w:hAnsiTheme="minorHAnsi" w:cstheme="minorBidi"/>
+        <w:kern w:val="2"/>
+        <w:sz w:val="21"/>
+        <w:szCs w:val="22"/>
+        <w:lang w:val="en-US" w:eastAsia="zh-CN" w:bidi="ar-SA"/>
+      </w:rPr>
+    </w:rPrDefault>
+    <w:pPrDefault/>
+  </w:docDefaults>
+  <w:latentStyles w:defLockedState="0" w:defUIPriority="99" w:defSemiHidden="1" w:defUnhideWhenUsed="1" w:defQFormat="0" w:count="267">
+    <w:lsdException w:name="Normal" w:semiHidden="0" w:uiPriority="0" w:unhideWhenUsed="0" w:qFormat="1"/>
+    <w:lsdException w:name="heading 1" w:semiHidden="0" w:uiPriority="9" w:unhideWhenUsed="0" w:qFormat="1"/>
+    <w:lsdException w:name="heading 2" w:uiPriority="9" w:qFormat="1"/>
+    <w:lsdException w:name="heading 3" w:uiPriority="9" w:qFormat="1"/>
+    <w:lsdException w:name="heading 4" w:uiPriority="9" w:qFormat="1"/>
+    <w:lsdException w:name="heading 5" w:uiPriority="9" w:qFormat="1"/>
+    <w:lsdException w:name="heading 6" w:uiPriority="9" w:qFormat="1"/>
+    <w:lsdException w:name="heading 7" w:uiPriority="9" w:qFormat="1"/>
+    <w:lsdException w:name="heading 8" w:uiPriority="9" w:qFormat="1"/>
+    <w:lsdException w:name="heading 9" w:uiPriority="9" w:qFormat="1"/>
+    <w:lsdException w:name="toc 1" w:uiPriority="39" w:qFormat="1"/>
+    <w:lsdException w:name="toc 2" w:uiPriority="39" w:qFormat="1"/>
+    <w:lsdException w:name="toc 3" w:uiPriority="39" w:qFormat="1"/>
+    <w:lsdException w:name="toc 4" w:uiPriority="39"/>
+    <w:lsdException w:name="toc 5" w:uiPriority="39"/>
+    <w:lsdException w:name="toc 6" w:uiPriority="39"/>
+    <w:lsdException w:name="toc 7" w:uiPriority="39"/>
+    <w:lsdException w:name="toc 8" w:uiPriority="39"/>
+    <w:lsdException w:name="toc 9" w:uiPriority="39"/>
+    <w:lsdException w:name="caption" w:uiPriority="35" w:qFormat="1"/>
+    <w:lsdException w:name="Title" w:semiHidden="0" w:uiPriority="10" w:unhideWhenUsed="0" w:qFormat="1"/>
+    <w:lsdException w:name="Default Paragraph Font" w:uiPriority="1"/>
+    <w:lsdException w:name="Subtitle" w:semiHidden="0" w:uiPriority="11" w:unhideWhenUsed="0" w:qFormat="1"/>
+    <w:lsdException w:name="Strong" w:semiHidden="0" w:uiPriority="22" w:unhideWhenUsed="0" w:qFormat="1"/>
+    <w:lsdException w:name="Emphasis" w:semiHidden="0" w:uiPriority="20" w:unhideWhenUsed="0" w:qFormat="1"/>
+    <w:lsdException w:name="Table Grid" w:semiHidden="0" w:uiPriority="59" w:unhideWhenUsed="0"/>
+    <w:lsdException w:name="Placeholder Text" w:unhideWhenUsed="0"/>
+    <w:lsdException w:name="No Spacing" w:semiHidden="0" w:uiPriority="1" w:unhideWhenUsed="0" w:qFormat="1"/>
+    <w:lsdException w:name="Light Shading" w:semiHidden="0" w:uiPriority="60" w:unhideWhenUsed="0"/>
+    <w:lsdException w:name="Light List" w:semiHidden="0" w:uiPriority="61" w:unhideWhenUsed="0"/>
+    <w:lsdException w:name="Light Grid" w:semiHidden="0" w:uiPriority="62" w:unhideWhenUsed="0"/>
+    <w:lsdException w:name="Medium Shading 1" w:semiHidden="0" w:uiPriority="63" w:unhideWhenUsed="0"/>
+    <w:lsdException w:name="Medium Shading 2" w:semiHidden="0" w:uiPriority="64" w:unhideWhenUsed="0"/>
+    <w:lsdException w:name="Medium List 1" w:semiHidden="0" w:uiPriority="65" w:unhideWhenUsed="0"/>
+    <w:lsdException w:name="Medium List 2" w:semiHidden="0" w:uiPriority="66" w:unhideWhenUsed="0"/>
+    <w:lsdException w:name="Medium Grid 1" w:semiHidden="0" w:uiPriority="67" w:unhideWhenUsed="0"/>
+    <w:lsdException w:name="Medium Grid 2" w:semiHidden="0" w:uiPriority="68" w:unhideWhenUsed="0"/>
+    <w:lsdException w:name="Medium Grid 3" w:semiHidden="0" w:uiPriority="69" w:unhideWhenUsed="0"/>
+    <w:lsdException w:name="Dark List" w:semiHidden="0" w:uiPriority="70" w:unhideWhenUsed="0"/>
+    <w:lsdException w:name="Colorful Shading" w:semiHidden="0" w:uiPriority="71" w:unhideWhenUsed="0"/>
+    <w:lsdException w:name="Colorful List" w:semiHidden="0" w:uiPriority="72" w:unhideWhenUsed="0"/>
+    <w:lsdException w:name="Colorful Grid" w:semiHidden="0" w:uiPriority="73" w:unhideWhenUsed="0"/>
+    <w:lsdException w:name="Light Shading Accent 1" w:semiHidden="0" w:uiPriority="60" w:unhideWhenUsed="0"/>
+    <w:lsdException w:name="Light List Accent 1" w:semiHidden="0" w:uiPriority="61" w:unhideWhenUsed="0"/>
+    <w:lsdException w:name="Light Grid Accent 1" w:semiHidden="0" w:uiPriority="62" w:unhideWhenUsed="0"/>
+    <w:lsdException w:name="Medium Shading 1 Accent 1" w:semiHidden="0" w:uiPriority="63" w:unhideWhenUsed="0"/>
+    <w:lsdException w:name="Medium Shading 2 Accent 1" w:semiHidden="0" w:uiPriority="64" w:unhideWhenUsed="0"/>
+    <w:lsdException w:name="Medium List 1 Accent 1" w:semiHidden="0" w:uiPriority="65" w:unhideWhenUsed="0"/>
+    <w:lsdException w:name="Revision" w:unhideWhenUsed="0"/>
+    <w:lsdException w:name="List Paragraph" w:semiHidden="0" w:uiPriority="34" w:unhideWhenUsed="0" w:qFormat="1"/>
+    <w:lsdException w:name="Quote" w:semiHidden="0" w:uiPriority="29" w:unhideWhenUsed="0" w:qFormat="1"/>
+    <w:lsdException w:name="Intense Quote" w:semiHidden="0" w:uiPriority="30" w:unhideWhenUsed="0" w:qFormat="1"/>
+    <w:lsdException w:name="Medium List 2 Accent 1" w:semiHidden="0" w:uiPriority="66" w:unhideWhenUsed="0"/>
+    <w:lsdException w:name="Medium Grid 1 Accent 1" w:semiHidden="0" w:uiPriority="67" w:unhideWhenUsed="0"/>
+    <w:lsdException w:name="Medium Grid 2 Accent 1" w:semiHidden="0" w:uiPriority="68" w:unhideWhenUsed="0"/>
+    <w:lsdException w:name="Medium Grid 3 Accent 1" w:semiHidden="0" w:uiPriority="69" w:unhideWhenUsed="0"/>
+    <w:lsdException w:name="Dark List Accent 1" w:semiHidden="0" w:uiPriority="70" w:unhideWhenUsed="0"/>
+    <w:lsdException w:name="Colorful Shading Accent 1" w:semiHidden="0" w:uiPriority="71" w:unhideWhenUsed="0"/>
+    <w:lsdException w:name="Colorful List Accent 1" w:semiHidden="0" w:uiPriority="72" w:unhideWhenUsed="0"/>
+    <w:lsdException w:name="Colorful Grid Accent 1" w:semiHidden="0" w:uiPriority="73" w:unhideWhenUsed="0"/>
+    <w:lsdException w:name="Light Shading Accent 2" w:semiHidden="0" w:uiPriority="60" w:unhideWhenUsed="0"/>
+    <w:lsdException w:name="Light List Accent 2" w:semiHidden="0" w:uiPriority="61" w:unhideWhenUsed="0"/>
+    <w:lsdException w:name="Light Grid Accent 2" w:semiHidden="0" w:uiPriority="62" w:unhideWhenUsed="0"/>
+    <w:lsdException w:name="Medium Shading 1 Accent 2" w:semiHidden="0" w:uiPriority="63" w:unhideWhenUsed="0"/>
+    <w:lsdException w:name="Medium Shading 2 Accent 2" w:semiHidden="0" w:uiPriority="64" w:unhideWhenUsed="0"/>
+    <w:lsdException w:name="Medium List 1 Accent 2" w:semiHidden="0" w:uiPriority="65" w:unhideWhenUsed="0"/>
+    <w:lsdException w:name="Medium List 2 Accent 2" w:semiHidden="0" w:uiPriority="66" w:unhideWhenUsed="0"/>
+    <w:lsdException w:name="Medium Grid 1 Accent 2" w:semiHidden="0" w:uiPriority="67" w:unhideWhenUsed="0"/>
+    <w:lsdException w:name="Medium Grid 2 Accent 2" w:semiHidden="0" w:uiPriority="68" w:unhideWhenUsed="0"/>
+    <w:lsdException w:name="Medium Grid 3 Accent 2" w:semiHidden="0" w:uiPriority="69" w:unhideWhenUsed="0"/>
+    <w:lsdException w:name="Dark List Accent 2" w:semiHidden="0" w:uiPriority="70" w:unhideWhenUsed="0"/>
+    <w:lsdException w:name="Colorful Shading Accent 2" w:semiHidden="0" w:uiPriority="71" w:unhideWhenUsed="0"/>
+    <w:lsdException w:name="Colorful List Accent 2" w:semiHidden="0" w:uiPriority="72" w:unhideWhenUsed="0"/>
+    <w:lsdException w:name="Colorful Grid Accent 2" w:semiHidden="0" w:uiPriority="73" w:unhideWhenUsed="0"/>
+    <w:lsdException w:name="Light Shading Accent 3" w:semiHidden="0" w:uiPriority="60" w:unhideWhenUsed="0"/>
+    <w:lsdException w:name="Light List Accent 3" w:semiHidden="0" w:uiPriority="61" w:unhideWhenUsed="0"/>
+    <w:lsdException w:name="Light Grid Accent 3" w:semiHidden="0" w:uiPriority="62" w:unhideWhenUsed="0"/>
+    <w:lsdException w:name="Medium Shading 1 Accent 3" w:semiHidden="0" w:uiPriority="63" w:unhideWhenUsed="0"/>
+    <w:lsdException w:name="Medium Shading 2 Accent 3" w:semiHidden="0" w:uiPriority="64" w:unhideWhenUsed="0"/>
+    <w:lsdException w:name="Medium List 1 Accent 3" w:semiHidden="0" w:uiPriority="65" w:unhideWhenUsed="0"/>
+    <w:lsdException w:name="Medium List 2 Accent 3" w:semiHidden="0" w:uiPriority="66" w:unhideWhenUsed="0"/>
+    <w:lsdException w:name="Medium Grid 1 Accent 3" w:semiHidden="0" w:uiPriority="67" w:unhideWhenUsed="0"/>
+    <w:lsdException w:name="Medium Grid 2 Accent 3" w:semiHidden="0" w:uiPriority="68" w:unhideWhenUsed="0"/>
+    <w:lsdException w:name="Medium Grid 3 Accent 3" w:semiHidden="0" w:uiPriority="69" w:unhideWhenUsed="0"/>
+    <w:lsdException w:name="Dark List Accent 3" w:semiHidden="0" w:uiPriority="70" w:unhideWhenUsed="0"/>
+    <w:lsdException w:name="Colorful Shading Accent 3" w:semiHidden="0" w:uiPriority="71" w:unhideWhenUsed="0"/>
+    <w:lsdException w:name="Colorful List Accent 3" w:semiHidden="0" w:uiPriority="72" w:unhideWhenUsed="0"/>
+    <w:lsdException w:name="Colorful Grid Accent 3" w:semiHidden="0" w:uiPriority="73" w:unhideWhenUsed="0"/>
+    <w:lsdException w:name="Light Shading Accent 4" w:semiHidden="0" w:uiPriority="60" w:unhideWhenUsed="0"/>
+    <w:lsdException w:name="Light List Accent 4" w:semiHidden="0" w:uiPriority="61" w:unhideWhenUsed="0"/>
+    <w:lsdException w:name="Light Grid Accent 4" w:semiHidden="0" w:uiPriority="62" w:unhideWhenUsed="0"/>
+    <w:lsdException w:name="Medium Shading 1 Accent 4" w:semiHidden="0" w:uiPriority="63" w:unhideWhenUsed="0"/>
+    <w:lsdException w:name="Medium Shading 2 Accent 4" w:semiHidden="0" w:uiPriority="64" w:unhideWhenUsed="0"/>
+    <w:lsdException w:name="Medium List 1 Accent 4" w:semiHidden="0" w:uiPriority="65" w:unhideWhenUsed="0"/>
+    <w:lsdException w:name="Medium List 2 Accent 4" w:semiHidden="0" w:uiPriority="66" w:unhideWhenUsed="0"/>
+    <w:lsdException w:name="Medium Grid 1 Accent 4" w:semiHidden="0" w:uiPriority="67" w:unhideWhenUsed="0"/>
+    <w:lsdException w:name="Medium Grid 2 Accent 4" w:semiHidden="0" w:uiPriority="68" w:unhideWhenUsed="0"/>
+    <w:lsdException w:name="Medium Grid 3 Accent 4" w:semiHidden="0" w:uiPriority="69" w:unhideWhenUsed="0"/>
+    <w:lsdException w:name="Dark List Accent 4" w:semiHidden="0" w:uiPriority="70" w:unhideWhenUsed="0"/>
+    <w:lsdException w:name="Colorful Shading Accent 4" w:semiHidden="0" w:uiPriority="71" w:unhideWhenUsed="0"/>
+    <w:lsdException w:name="Colorful List Accent 4" w:semiHidden="0" w:uiPriority="72" w:unhideWhenUsed="0"/>
+    <w:lsdException w:name="Colorful Grid Accent 4" w:semiHidden="0" w:uiPriority="73" w:unhideWhenUsed="0"/>
+    <w:lsdException w:name="Light Shading Accent 5" w:semiHidden="0" w:uiPriority="60" w:unhideWhenUsed="0"/>
+    <w:lsdException w:name="Light List Accent 5" w:semiHidden="0" w:uiPriority="61" w:unhideWhenUsed="0"/>
+    <w:lsdException w:name="Light Grid Accent 5" w:semiHidden="0" w:uiPriority="62" w:unhideWhenUsed="0"/>
+    <w:lsdException w:name="Medium Shading 1 Accent 5" w:semiHidden="0" w:uiPriority="63" w:unhideWhenUsed="0"/>
+    <w:lsdException w:name="Medium Shading 2 Accent 5" w:semiHidden="0" w:uiPriority="64" w:unhideWhenUsed="0"/>
+    <w:lsdException w:name="Medium List 1 Accent 5" w:semiHidden="0" w:uiPriority="65" w:unhideWhenUsed="0"/>
+    <w:lsdException w:name="Medium List 2 Accent 5" w:semiHidden="0" w:uiPriority="66" w:unhideWhenUsed="0"/>
+    <w:lsdException w:name="Medium Grid 1 Accent 5" w:semiHidden="0" w:uiPriority="67" w:unhideWhenUsed="0"/>
+    <w:lsdException w:name="Medium Grid 2 Accent 5" w:semiHidden="0" w:uiPriority="68" w:unhideWhenUsed="0"/>
+    <w:lsdException w:name="Medium Grid 3 Accent 5" w:semiHidden="0" w:uiPriority="69" w:unhideWhenUsed="0"/>
+    <w:lsdException w:name="Dark List Accent 5" w:semiHidden="0" w:uiPriority="70" w:unhideWhenUsed="0"/>
+    <w:lsdException w:name="Colorful Shading Accent 5" w:semiHidden="0" w:uiPriority="71" w:unhideWhenUsed="0"/>
+    <w:lsdException w:name="Colorful List Accent 5" w:semiHidden="0" w:uiPriority="72" w:unhideWhenUsed="0"/>
+    <w:lsdException w:name="Colorful Grid Accent 5" w:semiHidden="0" w:uiPriority="73" w:unhideWhenUsed="0"/>
+    <w:lsdException w:name="Light Shading Accent 6" w:semiHidden="0" w:uiPriority="60" w:unhideWhenUsed="0"/>
+    <w:lsdException w:name="Light List Accent 6" w:semiHidden="0" w:uiPriority="61" w:unhideWhenUsed="0"/>
+    <w:lsdException w:name="Light Grid Accent 6" w:semiHidden="0" w:uiPriority="62" w:unhideWhenUsed="0"/>
+    <w:lsdException w:name="Medium Shading 1 Accent 6" w:semiHidden="0" w:uiPriority="63" w:unhideWhenUsed="0"/>
+    <w:lsdException w:name="Medium Shading 2 Accent 6" w:semiHidden="0" w:uiPriority="64" w:unhideWhenUsed="0"/>
+    <w:lsdException w:name="Medium List 1 Accent 6" w:semiHidden="0" w:uiPriority="65" w:unhideWhenUsed="0"/>
+    <w:lsdException w:name="Medium List 2 Accent 6" w:semiHidden="0" w:uiPriority="66" w:unhideWhenUsed="0"/>
+    <w:lsdException w:name="Medium Grid 1 Accent 6" w:semiHidden="0" w:uiPriority="67" w:unhideWhenUsed="0"/>
+    <w:lsdException w:name="Medium Grid 2 Accent 6" w:semiHidden="0" w:uiPriority="68" w:unhideWhenUsed="0"/>
+    <w:lsdException w:name="Medium Grid 3 Accent 6" w:semiHidden="0" w:uiPriority="69" w:unhideWhenUsed="0"/>
+    <w:lsdException w:name="Dark List Accent 6" w:semiHidden="0" w:uiPriority="70" w:unhideWhenUsed="0"/>
+    <w:lsdException w:name="Colorful Shading Accent 6" w:semiHidden="0" w:uiPriority="71" w:unhideWhenUsed="0"/>
+    <w:lsdException w:name="Colorful List Accent 6" w:semiHidden="0" w:uiPriority="72" w:unhideWhenUsed="0"/>
+    <w:lsdException w:name="Colorful Grid Accent 6" w:semiHidden="0" w:uiPriority="73" w:unhideWhenUsed="0"/>
+    <w:lsdException w:name="Subtle Emphasis" w:semiHidden="0" w:uiPriority="19" w:unhideWhenUsed="0" w:qFormat="1"/>
+    <w:lsdException w:name="Intense Emphasis" w:semiHidden="0" w:uiPriority="21" w:unhideWhenUsed="0" w:qFormat="1"/>
+    <w:lsdException w:name="Subtle Reference" w:semiHidden="0" w:uiPriority="31" w:unhideWhenUsed="0" w:qFormat="1"/>
+    <w:lsdException w:name="Intense Reference" w:semiHidden="0" w:uiPriority="32" w:unhideWhenUsed="0" w:qFormat="1"/>
+    <w:lsdException w:name="Book Title" w:semiHidden="0" w:uiPriority="33" w:unhideWhenUsed="0" w:qFormat="1"/>
+    <w:lsdException w:name="Bibliography" w:uiPriority="37"/>
+    <w:lsdException w:name="TOC Heading" w:uiPriority="39" w:qFormat="1"/>
+  </w:latentStyles>
+  <w:style w:type="paragraph" w:default="1" w:styleId="a">
+    <w:name w:val="Normal"/>
+    <w:qFormat/>
+    <w:rsid w:val="00E264D1"/>
+    <w:pPr>
+      <w:widowControl w:val="0"/>
+      <w:jc w:val="both"/>
+    </w:pPr>
+  </w:style>
+  <w:style w:type="paragraph" w:styleId="1">
+    <w:name w:val="heading 1"/>
+    <w:basedOn w:val="a"/>
+    <w:next w:val="a"/>
+    <w:link w:val="1Char"/>
+    <w:uiPriority w:val="9"/>
+    <w:qFormat/>
+    <w:rsid w:val="00810C4E"/>
+    <w:pPr>
+      <w:keepNext/>
+      <w:keepLines/>
+      <w:spacing w:before="340" w:after="330" w:line="578" w:lineRule="auto"/>
+      <w:outlineLvl w:val="0"/>
+    </w:pPr>
+    <w:rPr>
+      <w:b/>
+      <w:bCs/>
+      <w:kern w:val="44"/>
+      <w:sz w:val="44"/>
+      <w:szCs w:val="44"/>
+    </w:rPr>
+  </w:style>
+  <w:style w:type="paragraph" w:styleId="2">
+    <w:name w:val="heading 2"/>
+    <w:basedOn w:val="a"/>
+    <w:next w:val="a"/>
+    <w:link w:val="2Char"/>
+    <w:uiPriority w:val="9"/>
+    <w:unhideWhenUsed/>
+    <w:qFormat/>
+    <w:rsid w:val="00B37B5C"/>
+    <w:pPr>
+      <w:keepNext/>
+      <w:keepLines/>
+      <w:spacing w:before="260" w:after="260" w:line="416" w:lineRule="auto"/>
+      <w:outlineLvl w:val="1"/>
+    </w:pPr>
+    <w:rPr>
+      <w:rFonts w:asciiTheme="majorHAnsi" w:eastAsiaTheme="majorEastAsia" w:hAnsiTheme="majorHAnsi" w:cstheme="majorBidi"/>
+      <w:b/>
+      <w:bCs/>
+      <w:sz w:val="32"/>
+      <w:szCs w:val="32"/>
+    </w:rPr>
+  </w:style>
+  <w:style w:type="paragraph" w:styleId="3">
+    <w:name w:val="heading 3"/>
+    <w:basedOn w:val="a"/>
+    <w:next w:val="a"/>
+    <w:link w:val="3Char"/>
+    <w:uiPriority w:val="9"/>
+    <w:unhideWhenUsed/>
+    <w:qFormat/>
+    <w:rsid w:val="00B37B5C"/>
+    <w:pPr>
+      <w:keepNext/>
+      <w:keepLines/>
+      <w:spacing w:before="260" w:after="260" w:line="416" w:lineRule="auto"/>
+      <w:outlineLvl w:val="2"/>
+    </w:pPr>
+    <w:rPr>
+      <w:b/>
+      <w:bCs/>
+      <w:sz w:val="32"/>
+      <w:szCs w:val="32"/>
+    </w:rPr>
+  </w:style>
+  <w:style w:type="paragraph" w:styleId="4">
+    <w:name w:val="heading 4"/>
+    <w:basedOn w:val="a"/>
+    <w:next w:val="a"/>
+    <w:link w:val="4Char"/>
+    <w:uiPriority w:val="9"/>
+    <w:unhideWhenUsed/>
+    <w:qFormat/>
+    <w:rsid w:val="00994807"/>
+    <w:pPr>
+      <w:keepNext/>
+      <w:keepLines/>
+      <w:spacing w:before="280" w:after="290" w:line="376" w:lineRule="auto"/>
+      <w:outlineLvl w:val="3"/>
+    </w:pPr>
+    <w:rPr>
+      <w:rFonts w:asciiTheme="majorHAnsi" w:eastAsiaTheme="majorEastAsia" w:hAnsiTheme="majorHAnsi" w:cstheme="majorBidi"/>
+      <w:b/>
+      <w:bCs/>
+      <w:sz w:val="28"/>
+      <w:szCs w:val="28"/>
+    </w:rPr>
+  </w:style>
+  <w:style w:type="paragraph" w:styleId="5">
+    <w:name w:val="heading 5"/>
+    <w:basedOn w:val="a"/>
+    <w:next w:val="a"/>
+    <w:link w:val="5Char"/>
+    <w:uiPriority w:val="9"/>
+    <w:unhideWhenUsed/>
+    <w:qFormat/>
+    <w:rsid w:val="00994807"/>
+    <w:pPr>
+      <w:keepNext/>
+      <w:keepLines/>
+      <w:spacing w:before="280" w:after="290" w:line="376" w:lineRule="auto"/>
+      <w:outlineLvl w:val="4"/>
+    </w:pPr>
+    <w:rPr>
+      <w:b/>
+      <w:bCs/>
+      <w:sz w:val="28"/>
+      <w:szCs w:val="28"/>
+    </w:rPr>
+  </w:style>
+  <w:style w:type="character" w:default="1" w:styleId="a0">
+    <w:name w:val="Default Paragraph Font"/>
+    <w:uiPriority w:val="1"/>
+    <w:semiHidden/>
+    <w:unhideWhenUsed/>
+  </w:style>
+  <w:style w:type="table" w:default="1" w:styleId="a1">
+    <w:name w:val="Normal Table"/>
+    <w:uiPriority w:val="99"/>
+    <w:semiHidden/>
+    <w:unhideWhenUsed/>
+    <w:tblPr>
+      <w:tblInd w:w="0" w:type="dxa"/>
+      <w:tblCellMar>
+        <w:top w:w="0" w:type="dxa"/>
+        <w:left w:w="108" w:type="dxa"/>
+        <w:bottom w:w="0" w:type="dxa"/>
+        <w:right w:w="108" w:type="dxa"/>
+      </w:tblCellMar>
+    </w:tblPr>
+  </w:style>
+  <w:style w:type="numbering" w:default="1" w:styleId="a2">
+    <w:name w:val="No List"/>
+    <w:uiPriority w:val="99"/>
+    <w:semiHidden/>
+    <w:unhideWhenUsed/>
+  </w:style>
+  <w:style w:type="paragraph" w:styleId="a3">
+    <w:name w:val="Title"/>
+    <w:basedOn w:val="a"/>
+    <w:next w:val="a"/>
+    <w:link w:val="Char"/>
+    <w:uiPriority w:val="10"/>
+    <w:qFormat/>
+    <w:rsid w:val="0056709F"/>
+    <w:pPr>
+      <w:spacing w:before="240" w:after="60"/>
+      <w:jc w:val="center"/>
+      <w:outlineLvl w:val="0"/>
+    </w:pPr>
+    <w:rPr>
+      <w:rFonts w:asciiTheme="majorHAnsi" w:eastAsiaTheme="majorEastAsia" w:hAnsiTheme="majorHAnsi" w:cstheme="majorBidi"/>
+      <w:b/>
+      <w:bCs/>
+      <w:sz w:val="32"/>
+      <w:szCs w:val="32"/>
+    </w:rPr>
+  </w:style>
+  <w:style w:type="character" w:customStyle="1" w:styleId="Char">
+    <w:name w:val="标题 Char"/>
+    <w:basedOn w:val="a0"/>
+    <w:link w:val="a3"/>
+    <w:uiPriority w:val="10"/>
+    <w:rsid w:val="0056709F"/>
+    <w:rPr>
+      <w:rFonts w:asciiTheme="majorHAnsi" w:eastAsiaTheme="majorEastAsia" w:hAnsiTheme="majorHAnsi" w:cstheme="majorBidi"/>
+      <w:b/>
+      <w:bCs/>
+      <w:sz w:val="32"/>
+      <w:szCs w:val="32"/>
+    </w:rPr>
+  </w:style>
+  <w:style w:type="paragraph" w:styleId="a4">
+    <w:name w:val="caption"/>
+    <w:basedOn w:val="a"/>
+    <w:next w:val="a"/>
+    <w:uiPriority w:val="35"/>
+    <w:unhideWhenUsed/>
+    <w:qFormat/>
+    <w:rsid w:val="00267A82"/>
+    <w:rPr>
+      <w:rFonts w:asciiTheme="majorHAnsi" w:eastAsia="黑体" w:hAnsiTheme="majorHAnsi" w:cstheme="majorBidi"/>
+      <w:sz w:val="20"/>
+      <w:szCs w:val="20"/>
+    </w:rPr>
+  </w:style>
+  <w:style w:type="table" w:styleId="a5">
+    <w:name w:val="Table Grid"/>
+    <w:basedOn w:val="a1"/>
+    <w:uiPriority w:val="59"/>
+    <w:rsid w:val="00312FEB"/>
+    <w:tblPr>
+      <w:tblBorders>
+        <w:top w:val="single" w:sz="4" w:space="0" w:color="auto"/>
+        <w:left w:val="single" w:sz="4" w:space="0" w:color="auto"/>
+        <w:bottom w:val="single" w:sz="4" w:space="0" w:color="auto"/>
+        <w:right w:val="single" w:sz="4" w:space="0" w:color="auto"/>
+        <w:insideH w:val="single" w:sz="4" w:space="0" w:color="auto"/>
+        <w:insideV w:val="single" w:sz="4" w:space="0" w:color="auto"/>
+      </w:tblBorders>
+    </w:tblPr>
+  </w:style>
+  <w:style w:type="paragraph" w:styleId="a6">
+    <w:name w:val="List Paragraph"/>
+    <w:basedOn w:val="a"/>
+    <w:uiPriority w:val="34"/>
+    <w:qFormat/>
+    <w:rsid w:val="00312FEB"/>
+    <w:pPr>
+      <w:ind w:firstLineChars="200" w:firstLine="420"/>
+    </w:pPr>
+  </w:style>
+  <w:style w:type="paragraph" w:styleId="a7">
+    <w:name w:val="Balloon Text"/>
+    <w:basedOn w:val="a"/>
+    <w:link w:val="Char0"/>
+    <w:uiPriority w:val="99"/>
+    <w:semiHidden/>
+    <w:unhideWhenUsed/>
+    <w:rsid w:val="00F43907"/>
+    <w:rPr>
+      <w:sz w:val="18"/>
+      <w:szCs w:val="18"/>
+    </w:rPr>
+  </w:style>
+  <w:style w:type="character" w:customStyle="1" w:styleId="Char0">
+    <w:name w:val="批注框文本 Char"/>
+    <w:basedOn w:val="a0"/>
+    <w:link w:val="a7"/>
+    <w:uiPriority w:val="99"/>
+    <w:semiHidden/>
+    <w:rsid w:val="00F43907"/>
+    <w:rPr>
+      <w:sz w:val="18"/>
+      <w:szCs w:val="18"/>
+    </w:rPr>
+  </w:style>
+  <w:style w:type="paragraph" w:styleId="a8">
+    <w:name w:val="header"/>
+    <w:basedOn w:val="a"/>
+    <w:link w:val="Char1"/>
+    <w:uiPriority w:val="99"/>
+    <w:unhideWhenUsed/>
+    <w:rsid w:val="008C2BBC"/>
+    <w:pPr>
+      <w:pBdr>
+        <w:bottom w:val="single" w:sz="6" w:space="1" w:color="auto"/>
+      </w:pBdr>
+      <w:tabs>
+        <w:tab w:val="center" w:pos="4153"/>
+        <w:tab w:val="right" w:pos="8306"/>
+      </w:tabs>
+      <w:snapToGrid w:val="0"/>
+      <w:jc w:val="center"/>
+    </w:pPr>
+    <w:rPr>
+      <w:sz w:val="18"/>
+      <w:szCs w:val="18"/>
+    </w:rPr>
+  </w:style>
+  <w:style w:type="character" w:customStyle="1" w:styleId="Char1">
+    <w:name w:val="页眉 Char"/>
+    <w:basedOn w:val="a0"/>
+    <w:link w:val="a8"/>
+    <w:uiPriority w:val="99"/>
+    <w:rsid w:val="008C2BBC"/>
+    <w:rPr>
+      <w:sz w:val="18"/>
+      <w:szCs w:val="18"/>
+    </w:rPr>
+  </w:style>
+  <w:style w:type="paragraph" w:styleId="a9">
+    <w:name w:val="footer"/>
+    <w:basedOn w:val="a"/>
+    <w:link w:val="Char2"/>
+    <w:uiPriority w:val="99"/>
+    <w:unhideWhenUsed/>
+    <w:rsid w:val="008C2BBC"/>
+    <w:pPr>
+      <w:tabs>
+        <w:tab w:val="center" w:pos="4153"/>
+        <w:tab w:val="right" w:pos="8306"/>
+      </w:tabs>
+      <w:snapToGrid w:val="0"/>
+      <w:jc w:val="left"/>
+    </w:pPr>
+    <w:rPr>
+      <w:sz w:val="18"/>
+      <w:szCs w:val="18"/>
+    </w:rPr>
+  </w:style>
+  <w:style w:type="character" w:customStyle="1" w:styleId="Char2">
+    <w:name w:val="页脚 Char"/>
+    <w:basedOn w:val="a0"/>
+    <w:link w:val="a9"/>
+    <w:uiPriority w:val="99"/>
+    <w:rsid w:val="008C2BBC"/>
+    <w:rPr>
+      <w:sz w:val="18"/>
+      <w:szCs w:val="18"/>
+    </w:rPr>
+  </w:style>
+  <w:style w:type="character" w:customStyle="1" w:styleId="1Char">
+    <w:name w:val="标题 1 Char"/>
+    <w:basedOn w:val="a0"/>
+    <w:link w:val="1"/>
+    <w:uiPriority w:val="9"/>
+    <w:rsid w:val="00810C4E"/>
+    <w:rPr>
+      <w:b/>
+      <w:bCs/>
+      <w:kern w:val="44"/>
+      <w:sz w:val="44"/>
+      <w:szCs w:val="44"/>
+    </w:rPr>
+  </w:style>
+  <w:style w:type="paragraph" w:styleId="TOC">
+    <w:name w:val="TOC Heading"/>
+    <w:basedOn w:val="1"/>
+    <w:next w:val="a"/>
+    <w:uiPriority w:val="39"/>
+    <w:unhideWhenUsed/>
+    <w:qFormat/>
+    <w:rsid w:val="00810C4E"/>
+    <w:pPr>
+      <w:widowControl/>
+      <w:spacing w:before="480" w:after="0" w:line="276" w:lineRule="auto"/>
+      <w:jc w:val="left"/>
+      <w:outlineLvl w:val="9"/>
+    </w:pPr>
+    <w:rPr>
+      <w:rFonts w:asciiTheme="majorHAnsi" w:eastAsiaTheme="majorEastAsia" w:hAnsiTheme="majorHAnsi" w:cstheme="majorBidi"/>
+      <w:color w:val="2F5496" w:themeColor="accent1" w:themeShade="BF"/>
+      <w:kern w:val="0"/>
+      <w:sz w:val="28"/>
+      <w:szCs w:val="28"/>
+    </w:rPr>
+  </w:style>
+  <w:style w:type="paragraph" w:styleId="10">
+    <w:name w:val="toc 1"/>
+    <w:basedOn w:val="a"/>
+    <w:next w:val="a"/>
+    <w:autoRedefine/>
+    <w:uiPriority w:val="39"/>
+    <w:unhideWhenUsed/>
+    <w:qFormat/>
+    <w:rsid w:val="00163CA9"/>
+    <w:pPr>
+      <w:tabs>
+        <w:tab w:val="right" w:leader="dot" w:pos="8296"/>
+      </w:tabs>
+    </w:pPr>
+    <w:rPr>
+      <w:noProof/>
+    </w:rPr>
+  </w:style>
+  <w:style w:type="character" w:styleId="aa">
+    <w:name w:val="Hyperlink"/>
+    <w:basedOn w:val="a0"/>
+    <w:uiPriority w:val="99"/>
+    <w:unhideWhenUsed/>
+    <w:rsid w:val="00810C4E"/>
+    <w:rPr>
+      <w:color w:val="0563C1" w:themeColor="hyperlink"/>
+      <w:u w:val="single"/>
+    </w:rPr>
+  </w:style>
+  <w:style w:type="paragraph" w:styleId="ab">
+    <w:name w:val="Date"/>
+    <w:basedOn w:val="a"/>
+    <w:next w:val="a"/>
+    <w:link w:val="Char3"/>
+    <w:uiPriority w:val="99"/>
+    <w:semiHidden/>
+    <w:unhideWhenUsed/>
+    <w:rsid w:val="00C75903"/>
+    <w:pPr>
+      <w:ind w:leftChars="2500" w:left="100"/>
+    </w:pPr>
+  </w:style>
+  <w:style w:type="character" w:customStyle="1" w:styleId="Char3">
+    <w:name w:val="日期 Char"/>
+    <w:basedOn w:val="a0"/>
+    <w:link w:val="ab"/>
+    <w:uiPriority w:val="99"/>
+    <w:semiHidden/>
+    <w:rsid w:val="00C75903"/>
+  </w:style>
+  <w:style w:type="paragraph" w:styleId="20">
+    <w:name w:val="toc 2"/>
+    <w:basedOn w:val="a"/>
+    <w:next w:val="a"/>
+    <w:autoRedefine/>
+    <w:uiPriority w:val="39"/>
+    <w:unhideWhenUsed/>
+    <w:qFormat/>
+    <w:rsid w:val="00950F3C"/>
+    <w:pPr>
+      <w:widowControl/>
+      <w:spacing w:after="100" w:line="276" w:lineRule="auto"/>
+      <w:ind w:left="220"/>
+      <w:jc w:val="left"/>
+    </w:pPr>
+    <w:rPr>
+      <w:kern w:val="0"/>
+      <w:sz w:val="22"/>
+    </w:rPr>
+  </w:style>
+  <w:style w:type="paragraph" w:styleId="30">
+    <w:name w:val="toc 3"/>
+    <w:basedOn w:val="a"/>
+    <w:next w:val="a"/>
+    <w:autoRedefine/>
+    <w:uiPriority w:val="39"/>
+    <w:unhideWhenUsed/>
+    <w:qFormat/>
+    <w:rsid w:val="0013001A"/>
+    <w:pPr>
+      <w:widowControl/>
+      <w:tabs>
+        <w:tab w:val="right" w:leader="dot" w:pos="8296"/>
+      </w:tabs>
+      <w:spacing w:after="100" w:line="276" w:lineRule="auto"/>
+      <w:ind w:left="440"/>
+      <w:jc w:val="right"/>
+    </w:pPr>
+    <w:rPr>
+      <w:kern w:val="0"/>
+      <w:sz w:val="22"/>
+    </w:rPr>
+  </w:style>
+  <w:style w:type="character" w:customStyle="1" w:styleId="2Char">
+    <w:name w:val="标题 2 Char"/>
+    <w:basedOn w:val="a0"/>
+    <w:link w:val="2"/>
+    <w:uiPriority w:val="9"/>
+    <w:rsid w:val="00B37B5C"/>
+    <w:rPr>
+      <w:rFonts w:asciiTheme="majorHAnsi" w:eastAsiaTheme="majorEastAsia" w:hAnsiTheme="majorHAnsi" w:cstheme="majorBidi"/>
+      <w:b/>
+      <w:bCs/>
+      <w:sz w:val="32"/>
+      <w:szCs w:val="32"/>
+    </w:rPr>
+  </w:style>
+  <w:style w:type="character" w:customStyle="1" w:styleId="3Char">
+    <w:name w:val="标题 3 Char"/>
+    <w:basedOn w:val="a0"/>
+    <w:link w:val="3"/>
+    <w:uiPriority w:val="9"/>
+    <w:rsid w:val="00B37B5C"/>
+    <w:rPr>
+      <w:b/>
+      <w:bCs/>
+      <w:sz w:val="32"/>
+      <w:szCs w:val="32"/>
+    </w:rPr>
+  </w:style>
+  <w:style w:type="table" w:customStyle="1" w:styleId="11">
+    <w:name w:val="网格型1"/>
+    <w:basedOn w:val="a1"/>
+    <w:next w:val="a5"/>
+    <w:uiPriority w:val="39"/>
+    <w:rsid w:val="00DA35D6"/>
+    <w:tblPr>
+      <w:tblBorders>
+        <w:top w:val="single" w:sz="4" w:space="0" w:color="auto"/>
+        <w:left w:val="single" w:sz="4" w:space="0" w:color="auto"/>
+        <w:bottom w:val="single" w:sz="4" w:space="0" w:color="auto"/>
+        <w:right w:val="single" w:sz="4" w:space="0" w:color="auto"/>
+        <w:insideH w:val="single" w:sz="4" w:space="0" w:color="auto"/>
+        <w:insideV w:val="single" w:sz="4" w:space="0" w:color="auto"/>
+      </w:tblBorders>
+    </w:tblPr>
+  </w:style>
+  <w:style w:type="table" w:customStyle="1" w:styleId="21">
+    <w:name w:val="网格型2"/>
+    <w:basedOn w:val="a1"/>
+    <w:next w:val="a5"/>
+    <w:uiPriority w:val="39"/>
+    <w:rsid w:val="00DA35D6"/>
+    <w:tblPr>
+      <w:tblBorders>
+        <w:top w:val="single" w:sz="4" w:space="0" w:color="auto"/>
+        <w:left w:val="single" w:sz="4" w:space="0" w:color="auto"/>
+        <w:bottom w:val="single" w:sz="4" w:space="0" w:color="auto"/>
+        <w:right w:val="single" w:sz="4" w:space="0" w:color="auto"/>
+        <w:insideH w:val="single" w:sz="4" w:space="0" w:color="auto"/>
+        <w:insideV w:val="single" w:sz="4" w:space="0" w:color="auto"/>
+      </w:tblBorders>
+    </w:tblPr>
+  </w:style>
+  <w:style w:type="table" w:customStyle="1" w:styleId="31">
+    <w:name w:val="网格型3"/>
+    <w:basedOn w:val="a1"/>
+    <w:next w:val="a5"/>
+    <w:uiPriority w:val="39"/>
+    <w:rsid w:val="00BC2ABA"/>
+    <w:tblPr>
+      <w:tblBorders>
+        <w:top w:val="single" w:sz="4" w:space="0" w:color="auto"/>
+        <w:left w:val="single" w:sz="4" w:space="0" w:color="auto"/>
+        <w:bottom w:val="single" w:sz="4" w:space="0" w:color="auto"/>
+        <w:right w:val="single" w:sz="4" w:space="0" w:color="auto"/>
+        <w:insideH w:val="single" w:sz="4" w:space="0" w:color="auto"/>
+        <w:insideV w:val="single" w:sz="4" w:space="0" w:color="auto"/>
+      </w:tblBorders>
+    </w:tblPr>
+  </w:style>
+  <w:style w:type="paragraph" w:customStyle="1" w:styleId="ac">
+    <w:name w:val="二级标题"/>
+    <w:basedOn w:val="a"/>
+    <w:link w:val="Char4"/>
+    <w:qFormat/>
+    <w:rsid w:val="00871002"/>
+    <w:pPr>
+      <w:widowControl/>
+      <w:snapToGrid w:val="0"/>
+      <w:spacing w:line="440" w:lineRule="exact"/>
+      <w:ind w:leftChars="100" w:left="100" w:rightChars="100" w:right="100" w:firstLineChars="200" w:firstLine="200"/>
+      <w:jc w:val="left"/>
+    </w:pPr>
+    <w:rPr>
+      <w:rFonts w:ascii="黑体" w:eastAsia="黑体" w:hAnsi="黑体" w:cs="Times New Roman"/>
+      <w:b/>
+      <w:kern w:val="0"/>
+      <w:sz w:val="28"/>
+      <w:szCs w:val="30"/>
+      <w:lang w:eastAsia="en-US" w:bidi="en-US"/>
+    </w:rPr>
+  </w:style>
+  <w:style w:type="character" w:customStyle="1" w:styleId="Char4">
+    <w:name w:val="二级标题 Char"/>
+    <w:basedOn w:val="a0"/>
+    <w:link w:val="ac"/>
+    <w:rsid w:val="00871002"/>
+    <w:rPr>
+      <w:rFonts w:ascii="黑体" w:eastAsia="黑体" w:hAnsi="黑体" w:cs="Times New Roman"/>
+      <w:b/>
+      <w:kern w:val="0"/>
+      <w:sz w:val="28"/>
+      <w:szCs w:val="30"/>
+      <w:lang w:eastAsia="en-US" w:bidi="en-US"/>
+    </w:rPr>
+  </w:style>
+  <w:style w:type="paragraph" w:customStyle="1" w:styleId="12">
+    <w:name w:val="正文1"/>
+    <w:basedOn w:val="ac"/>
+    <w:link w:val="Char5"/>
+    <w:qFormat/>
+    <w:rsid w:val="00871002"/>
+    <w:pPr>
+      <w:ind w:left="210" w:right="210"/>
+    </w:pPr>
+    <w:rPr>
+      <w:rFonts w:eastAsia="宋体"/>
+      <w:b w:val="0"/>
+      <w:sz w:val="24"/>
+    </w:rPr>
+  </w:style>
+  <w:style w:type="character" w:customStyle="1" w:styleId="Char5">
+    <w:name w:val="正文 Char"/>
+    <w:basedOn w:val="Char4"/>
+    <w:link w:val="12"/>
+    <w:rsid w:val="00871002"/>
+    <w:rPr>
+      <w:rFonts w:ascii="黑体" w:eastAsia="宋体" w:hAnsi="黑体" w:cs="Times New Roman"/>
+      <w:b w:val="0"/>
+      <w:kern w:val="0"/>
+      <w:sz w:val="24"/>
+      <w:szCs w:val="30"/>
+      <w:lang w:eastAsia="en-US" w:bidi="en-US"/>
+    </w:rPr>
+  </w:style>
+  <w:style w:type="character" w:styleId="ad">
+    <w:name w:val="page number"/>
+    <w:basedOn w:val="a0"/>
+    <w:uiPriority w:val="99"/>
+    <w:unhideWhenUsed/>
+    <w:rsid w:val="00F66E07"/>
+  </w:style>
+  <w:style w:type="character" w:styleId="ae">
+    <w:name w:val="FollowedHyperlink"/>
+    <w:basedOn w:val="a0"/>
+    <w:uiPriority w:val="99"/>
+    <w:semiHidden/>
+    <w:unhideWhenUsed/>
+    <w:rsid w:val="001B6ACE"/>
+    <w:rPr>
+      <w:color w:val="954F72" w:themeColor="followedHyperlink"/>
+      <w:u w:val="single"/>
+    </w:rPr>
+  </w:style>
+  <w:style w:type="character" w:customStyle="1" w:styleId="4Char">
+    <w:name w:val="标题 4 Char"/>
+    <w:basedOn w:val="a0"/>
+    <w:link w:val="4"/>
+    <w:uiPriority w:val="9"/>
+    <w:rsid w:val="00994807"/>
+    <w:rPr>
+      <w:rFonts w:asciiTheme="majorHAnsi" w:eastAsiaTheme="majorEastAsia" w:hAnsiTheme="majorHAnsi" w:cstheme="majorBidi"/>
+      <w:b/>
+      <w:bCs/>
+      <w:sz w:val="28"/>
+      <w:szCs w:val="28"/>
+    </w:rPr>
+  </w:style>
+  <w:style w:type="character" w:customStyle="1" w:styleId="5Char">
+    <w:name w:val="标题 5 Char"/>
     <w:basedOn w:val="a0"/>
     <w:link w:val="5"/>
     <w:uiPriority w:val="9"/>
@@ -13713,7 +14374,7 @@
   <a:extraClrSchemeLst/>
   <a:extLst>
     <a:ext uri="{05A4C25C-085E-4340-85A3-A5531E510DB2}">
-      <thm15:themeFamily xmlns:thm15="http://schemas.microsoft.com/office/thememl/2012/main" name="Office Theme" id="{62F939B6-93AF-4DB8-9C6B-D6C7DFDC589F}" vid="{4A3C46E8-61CC-4603-A589-7422A47A8E4A}"/>
+      <thm15:themeFamily xmlns:thm15="http://schemas.microsoft.com/office/thememl/2012/main" xmlns="" name="Office Theme" id="{62F939B6-93AF-4DB8-9C6B-D6C7DFDC589F}" vid="{4A3C46E8-61CC-4603-A589-7422A47A8E4A}"/>
     </a:ext>
   </a:extLst>
 </a:theme>
@@ -13724,7 +14385,7 @@
 </file>
 
 <file path=customXml/itemProps1.xml><?xml version="1.0" encoding="utf-8"?>
-<ds:datastoreItem xmlns:ds="http://schemas.openxmlformats.org/officeDocument/2006/customXml" ds:itemID="{A27E65BE-D621-4718-AD5E-AECF2158D2F7}">
+<ds:datastoreItem xmlns:ds="http://schemas.openxmlformats.org/officeDocument/2006/customXml" ds:itemID="{A569EAE4-C612-450A-8691-AC95A0140A5F}">
   <ds:schemaRefs>
     <ds:schemaRef ds:uri="http://schemas.openxmlformats.org/officeDocument/2006/bibliography"/>
   </ds:schemaRefs>

--- a/宿舍管理系统_1851202_雷泓_1853928_王文政_1852672_肖博阳_1852452_张明哲_Assignment3.docx
+++ b/宿舍管理系统_1851202_雷泓_1853928_王文政_1852672_肖博阳_1852452_张明哲_Assignment3.docx
@@ -1,6 +1,6 @@
 
 <file path=word/document.xml><?xml version="1.0" encoding="utf-8"?>
-<w:document xmlns:wpc="http://schemas.microsoft.com/office/word/2010/wordprocessingCanvas" xmlns:mc="http://schemas.openxmlformats.org/markup-compatibility/2006" xmlns:o="urn:schemas-microsoft-com:office:office" xmlns:r="http://schemas.openxmlformats.org/officeDocument/2006/relationships" xmlns:m="http://schemas.openxmlformats.org/officeDocument/2006/math" xmlns:v="urn:schemas-microsoft-com:vml" xmlns:wp14="http://schemas.microsoft.com/office/word/2010/wordprocessingDrawing" xmlns:wp="http://schemas.openxmlformats.org/drawingml/2006/wordprocessingDrawing" xmlns:w10="urn:schemas-microsoft-com:office:word" xmlns:w="http://schemas.openxmlformats.org/wordprocessingml/2006/main" xmlns:w14="http://schemas.microsoft.com/office/word/2010/wordml" xmlns:wpg="http://schemas.microsoft.com/office/word/2010/wordprocessingGroup" xmlns:wpi="http://schemas.microsoft.com/office/word/2010/wordprocessingInk" xmlns:wne="http://schemas.microsoft.com/office/word/2006/wordml" xmlns:wps="http://schemas.microsoft.com/office/word/2010/wordprocessingShape" mc:Ignorable="w14 wp14">
+<w:document xmlns:wpc="http://schemas.microsoft.com/office/word/2010/wordprocessingCanvas" xmlns:cx="http://schemas.microsoft.com/office/drawing/2014/chartex" xmlns:cx1="http://schemas.microsoft.com/office/drawing/2015/9/8/chartex" xmlns:cx2="http://schemas.microsoft.com/office/drawing/2015/10/21/chartex" xmlns:cx3="http://schemas.microsoft.com/office/drawing/2016/5/9/chartex" xmlns:cx4="http://schemas.microsoft.com/office/drawing/2016/5/10/chartex" xmlns:cx5="http://schemas.microsoft.com/office/drawing/2016/5/11/chartex" xmlns:cx6="http://schemas.microsoft.com/office/drawing/2016/5/12/chartex" xmlns:cx7="http://schemas.microsoft.com/office/drawing/2016/5/13/chartex" xmlns:cx8="http://schemas.microsoft.com/office/drawing/2016/5/14/chartex" xmlns:mc="http://schemas.openxmlformats.org/markup-compatibility/2006" xmlns:aink="http://schemas.microsoft.com/office/drawing/2016/ink" xmlns:am3d="http://schemas.microsoft.com/office/drawing/2017/model3d" xmlns:o="urn:schemas-microsoft-com:office:office" xmlns:r="http://schemas.openxmlformats.org/officeDocument/2006/relationships" xmlns:m="http://schemas.openxmlformats.org/officeDocument/2006/math" xmlns:v="urn:schemas-microsoft-com:vml" xmlns:wp14="http://schemas.microsoft.com/office/word/2010/wordprocessingDrawing" xmlns:wp="http://schemas.openxmlformats.org/drawingml/2006/wordprocessingDrawing" xmlns:w10="urn:schemas-microsoft-com:office:word" xmlns:w="http://schemas.openxmlformats.org/wordprocessingml/2006/main" xmlns:w14="http://schemas.microsoft.com/office/word/2010/wordml" xmlns:w15="http://schemas.microsoft.com/office/word/2012/wordml" xmlns:w16cex="http://schemas.microsoft.com/office/word/2018/wordml/cex" xmlns:w16cid="http://schemas.microsoft.com/office/word/2016/wordml/cid" xmlns:w16="http://schemas.microsoft.com/office/word/2018/wordml" xmlns:w16se="http://schemas.microsoft.com/office/word/2015/wordml/symex" xmlns:wpg="http://schemas.microsoft.com/office/word/2010/wordprocessingGroup" xmlns:wpi="http://schemas.microsoft.com/office/word/2010/wordprocessingInk" xmlns:wne="http://schemas.microsoft.com/office/word/2006/wordml" xmlns:wps="http://schemas.microsoft.com/office/word/2010/wordprocessingShape" mc:Ignorable="w14 w15 w16se w16cid w16 w16cex wp14">
   <w:background w:color="FFFFFF" w:themeColor="background1"/>
   <w:body>
     <w:p>
@@ -51,7 +51,7 @@
                     <pic:cNvPicPr/>
                   </pic:nvPicPr>
                   <pic:blipFill>
-                    <a:blip r:embed="rId9" cstate="print">
+                    <a:blip r:embed="rId8" cstate="print">
                       <a:extLst>
                         <a:ext uri="{28A0092B-C50C-407E-A947-70E740481C1C}">
                           <a14:useLocalDpi xmlns:a14="http://schemas.microsoft.com/office/drawing/2010/main" val="0"/>
@@ -557,7 +557,7 @@
         </w:p>
         <w:p>
           <w:pPr>
-            <w:pStyle w:val="10"/>
+            <w:pStyle w:val="TOC1"/>
           </w:pPr>
           <w:r>
             <w:fldChar w:fldCharType="begin"/>
@@ -571,7 +571,7 @@
           <w:hyperlink w:anchor="_Toc43916384" w:history="1">
             <w:r>
               <w:rPr>
-                <w:rStyle w:val="aa"/>
+                <w:rStyle w:val="ae"/>
                 <w:rFonts w:ascii="等线" w:eastAsia="等线" w:hAnsi="等线" w:cstheme="majorBidi"/>
               </w:rPr>
               <w:t>一、简介</w:t>
@@ -621,7 +621,7 @@
         </w:p>
         <w:p>
           <w:pPr>
-            <w:pStyle w:val="20"/>
+            <w:pStyle w:val="TOC2"/>
             <w:tabs>
               <w:tab w:val="right" w:leader="dot" w:pos="8296"/>
             </w:tabs>
@@ -634,7 +634,7 @@
           <w:hyperlink w:anchor="_Toc43916385" w:history="1">
             <w:r>
               <w:rPr>
-                <w:rStyle w:val="aa"/>
+                <w:rStyle w:val="ae"/>
                 <w:rFonts w:ascii="等线" w:eastAsia="等线" w:hAnsi="等线"/>
                 <w:noProof/>
               </w:rPr>
@@ -692,7 +692,7 @@
         </w:p>
         <w:p>
           <w:pPr>
-            <w:pStyle w:val="20"/>
+            <w:pStyle w:val="TOC2"/>
             <w:tabs>
               <w:tab w:val="right" w:leader="dot" w:pos="8296"/>
             </w:tabs>
@@ -705,7 +705,7 @@
           <w:hyperlink w:anchor="_Toc43916386" w:history="1">
             <w:r>
               <w:rPr>
-                <w:rStyle w:val="aa"/>
+                <w:rStyle w:val="ae"/>
                 <w:rFonts w:ascii="等线" w:eastAsia="等线" w:hAnsi="等线"/>
                 <w:noProof/>
               </w:rPr>
@@ -763,7 +763,7 @@
         </w:p>
         <w:p>
           <w:pPr>
-            <w:pStyle w:val="20"/>
+            <w:pStyle w:val="TOC2"/>
             <w:tabs>
               <w:tab w:val="right" w:leader="dot" w:pos="8296"/>
             </w:tabs>
@@ -776,7 +776,7 @@
           <w:hyperlink w:anchor="_Toc43916387" w:history="1">
             <w:r>
               <w:rPr>
-                <w:rStyle w:val="aa"/>
+                <w:rStyle w:val="ae"/>
                 <w:rFonts w:ascii="等线" w:eastAsia="等线" w:hAnsi="等线"/>
                 <w:noProof/>
               </w:rPr>
@@ -834,7 +834,7 @@
         </w:p>
         <w:p>
           <w:pPr>
-            <w:pStyle w:val="30"/>
+            <w:pStyle w:val="TOC3"/>
             <w:rPr>
               <w:noProof/>
               <w:kern w:val="2"/>
@@ -844,7 +844,7 @@
           <w:hyperlink w:anchor="_Toc43916388" w:history="1">
             <w:r>
               <w:rPr>
-                <w:rStyle w:val="aa"/>
+                <w:rStyle w:val="ae"/>
                 <w:noProof/>
               </w:rPr>
               <w:t>1.3.1 UML建模工具</w:t>
@@ -901,7 +901,7 @@
         </w:p>
         <w:p>
           <w:pPr>
-            <w:pStyle w:val="30"/>
+            <w:pStyle w:val="TOC3"/>
             <w:rPr>
               <w:noProof/>
               <w:kern w:val="2"/>
@@ -911,7 +911,7 @@
           <w:hyperlink w:anchor="_Toc43916389" w:history="1">
             <w:r>
               <w:rPr>
-                <w:rStyle w:val="aa"/>
+                <w:rStyle w:val="ae"/>
                 <w:noProof/>
               </w:rPr>
               <w:t>1.3.2 Scrum开发过程</w:t>
@@ -968,12 +968,12 @@
         </w:p>
         <w:p>
           <w:pPr>
-            <w:pStyle w:val="10"/>
+            <w:pStyle w:val="TOC1"/>
           </w:pPr>
           <w:hyperlink w:anchor="_Toc43916390" w:history="1">
             <w:r>
               <w:rPr>
-                <w:rStyle w:val="aa"/>
+                <w:rStyle w:val="ae"/>
                 <w:rFonts w:ascii="等线" w:eastAsia="等线" w:hAnsi="等线" w:cstheme="majorBidi"/>
               </w:rPr>
               <w:t>二、用例模型及更新</w:t>
@@ -1023,7 +1023,7 @@
         </w:p>
         <w:p>
           <w:pPr>
-            <w:pStyle w:val="20"/>
+            <w:pStyle w:val="TOC2"/>
             <w:tabs>
               <w:tab w:val="right" w:leader="dot" w:pos="8296"/>
             </w:tabs>
@@ -1036,7 +1036,7 @@
           <w:hyperlink w:anchor="_Toc43916391" w:history="1">
             <w:r>
               <w:rPr>
-                <w:rStyle w:val="aa"/>
+                <w:rStyle w:val="ae"/>
                 <w:rFonts w:ascii="等线" w:eastAsia="等线" w:hAnsi="等线"/>
                 <w:noProof/>
               </w:rPr>
@@ -1094,7 +1094,7 @@
         </w:p>
         <w:p>
           <w:pPr>
-            <w:pStyle w:val="20"/>
+            <w:pStyle w:val="TOC2"/>
             <w:tabs>
               <w:tab w:val="right" w:leader="dot" w:pos="8296"/>
             </w:tabs>
@@ -1107,7 +1107,7 @@
           <w:hyperlink w:anchor="_Toc43916392" w:history="1">
             <w:r>
               <w:rPr>
-                <w:rStyle w:val="aa"/>
+                <w:rStyle w:val="ae"/>
                 <w:rFonts w:ascii="等线" w:eastAsia="等线" w:hAnsi="等线"/>
                 <w:noProof/>
               </w:rPr>
@@ -1165,12 +1165,12 @@
         </w:p>
         <w:p>
           <w:pPr>
-            <w:pStyle w:val="10"/>
+            <w:pStyle w:val="TOC1"/>
           </w:pPr>
           <w:hyperlink w:anchor="_Toc43916393" w:history="1">
             <w:r>
               <w:rPr>
-                <w:rStyle w:val="aa"/>
+                <w:rStyle w:val="ae"/>
                 <w:rFonts w:ascii="等线" w:eastAsia="等线" w:hAnsi="等线" w:cstheme="majorBidi"/>
               </w:rPr>
               <w:t>三、设计模型</w:t>
@@ -1220,7 +1220,7 @@
         </w:p>
         <w:p>
           <w:pPr>
-            <w:pStyle w:val="20"/>
+            <w:pStyle w:val="TOC2"/>
             <w:tabs>
               <w:tab w:val="right" w:leader="dot" w:pos="8296"/>
             </w:tabs>
@@ -1233,7 +1233,7 @@
           <w:hyperlink w:anchor="_Toc43916394" w:history="1">
             <w:r>
               <w:rPr>
-                <w:rStyle w:val="aa"/>
+                <w:rStyle w:val="ae"/>
                 <w:noProof/>
               </w:rPr>
               <w:t>3.1体系结构改进</w:t>
@@ -1290,7 +1290,7 @@
         </w:p>
         <w:p>
           <w:pPr>
-            <w:pStyle w:val="20"/>
+            <w:pStyle w:val="TOC2"/>
             <w:tabs>
               <w:tab w:val="right" w:leader="dot" w:pos="8296"/>
             </w:tabs>
@@ -1303,7 +1303,7 @@
           <w:hyperlink w:anchor="_Toc43916395" w:history="1">
             <w:r>
               <w:rPr>
-                <w:rStyle w:val="aa"/>
+                <w:rStyle w:val="ae"/>
                 <w:noProof/>
               </w:rPr>
               <w:t>3.2用例实现示例</w:t>
@@ -1360,7 +1360,7 @@
         </w:p>
         <w:p>
           <w:pPr>
-            <w:pStyle w:val="30"/>
+            <w:pStyle w:val="TOC3"/>
             <w:rPr>
               <w:noProof/>
               <w:kern w:val="2"/>
@@ -1370,7 +1370,7 @@
           <w:hyperlink w:anchor="_Toc43916396" w:history="1">
             <w:r>
               <w:rPr>
-                <w:rStyle w:val="aa"/>
+                <w:rStyle w:val="ae"/>
                 <w:noProof/>
               </w:rPr>
               <w:t>3.2.1 宿舍人员信息查询</w:t>
@@ -1427,7 +1427,7 @@
         </w:p>
         <w:p>
           <w:pPr>
-            <w:pStyle w:val="30"/>
+            <w:pStyle w:val="TOC3"/>
             <w:rPr>
               <w:noProof/>
               <w:kern w:val="2"/>
@@ -1437,7 +1437,7 @@
           <w:hyperlink w:anchor="_Toc43916397" w:history="1">
             <w:r>
               <w:rPr>
-                <w:rStyle w:val="aa"/>
+                <w:rStyle w:val="ae"/>
                 <w:noProof/>
               </w:rPr>
               <w:t>3.2.2 注册</w:t>
@@ -1494,7 +1494,7 @@
         </w:p>
         <w:p>
           <w:pPr>
-            <w:pStyle w:val="30"/>
+            <w:pStyle w:val="TOC3"/>
             <w:rPr>
               <w:noProof/>
               <w:kern w:val="2"/>
@@ -1504,7 +1504,7 @@
           <w:hyperlink w:anchor="_Toc43916398" w:history="1">
             <w:r>
               <w:rPr>
-                <w:rStyle w:val="aa"/>
+                <w:rStyle w:val="ae"/>
                 <w:noProof/>
               </w:rPr>
               <w:t>3.2.3 缴纳寝室费用</w:t>
@@ -1561,7 +1561,7 @@
         </w:p>
         <w:p>
           <w:pPr>
-            <w:pStyle w:val="30"/>
+            <w:pStyle w:val="TOC3"/>
             <w:rPr>
               <w:noProof/>
               <w:kern w:val="2"/>
@@ -1571,7 +1571,7 @@
           <w:hyperlink w:anchor="_Toc43916399" w:history="1">
             <w:r>
               <w:rPr>
-                <w:rStyle w:val="aa"/>
+                <w:rStyle w:val="ae"/>
                 <w:noProof/>
               </w:rPr>
               <w:t>3.2.4 宿舍设施报修</w:t>
@@ -1628,7 +1628,7 @@
         </w:p>
         <w:p>
           <w:pPr>
-            <w:pStyle w:val="30"/>
+            <w:pStyle w:val="TOC3"/>
             <w:rPr>
               <w:noProof/>
               <w:kern w:val="2"/>
@@ -1638,7 +1638,7 @@
           <w:hyperlink w:anchor="_Toc43916400" w:history="1">
             <w:r>
               <w:rPr>
-                <w:rStyle w:val="aa"/>
+                <w:rStyle w:val="ae"/>
                 <w:noProof/>
               </w:rPr>
               <w:t>3.2.5 信息更新与检索</w:t>
@@ -1695,7 +1695,7 @@
         </w:p>
         <w:p>
           <w:pPr>
-            <w:pStyle w:val="30"/>
+            <w:pStyle w:val="TOC3"/>
             <w:rPr>
               <w:noProof/>
               <w:kern w:val="2"/>
@@ -1705,7 +1705,7 @@
           <w:hyperlink w:anchor="_Toc43916401" w:history="1">
             <w:r>
               <w:rPr>
-                <w:rStyle w:val="aa"/>
+                <w:rStyle w:val="ae"/>
                 <w:noProof/>
               </w:rPr>
               <w:t>3.2.6 行为检测</w:t>
@@ -1762,7 +1762,7 @@
         </w:p>
         <w:p>
           <w:pPr>
-            <w:pStyle w:val="20"/>
+            <w:pStyle w:val="TOC2"/>
             <w:tabs>
               <w:tab w:val="right" w:leader="dot" w:pos="8296"/>
             </w:tabs>
@@ -1775,7 +1775,7 @@
           <w:hyperlink w:anchor="_Toc43916402" w:history="1">
             <w:r>
               <w:rPr>
-                <w:rStyle w:val="aa"/>
+                <w:rStyle w:val="ae"/>
                 <w:noProof/>
               </w:rPr>
               <w:t>3.3子系统设计</w:t>
@@ -1832,7 +1832,7 @@
         </w:p>
         <w:p>
           <w:pPr>
-            <w:pStyle w:val="30"/>
+            <w:pStyle w:val="TOC3"/>
             <w:rPr>
               <w:noProof/>
               <w:kern w:val="2"/>
@@ -1842,7 +1842,7 @@
           <w:hyperlink w:anchor="_Toc43916403" w:history="1">
             <w:r>
               <w:rPr>
-                <w:rStyle w:val="aa"/>
+                <w:rStyle w:val="ae"/>
                 <w:noProof/>
               </w:rPr>
               <w:t>3.3.1 数据库系统</w:t>
@@ -1899,7 +1899,7 @@
         </w:p>
         <w:p>
           <w:pPr>
-            <w:pStyle w:val="30"/>
+            <w:pStyle w:val="TOC3"/>
             <w:rPr>
               <w:noProof/>
               <w:kern w:val="2"/>
@@ -1909,7 +1909,7 @@
           <w:hyperlink w:anchor="_Toc43916404" w:history="1">
             <w:r>
               <w:rPr>
-                <w:rStyle w:val="aa"/>
+                <w:rStyle w:val="ae"/>
                 <w:noProof/>
               </w:rPr>
               <w:t>3.3.2 学生信息系统交互</w:t>
@@ -1966,7 +1966,7 @@
         </w:p>
         <w:p>
           <w:pPr>
-            <w:pStyle w:val="30"/>
+            <w:pStyle w:val="TOC3"/>
             <w:rPr>
               <w:noProof/>
               <w:kern w:val="2"/>
@@ -1976,7 +1976,7 @@
           <w:hyperlink w:anchor="_Toc43916405" w:history="1">
             <w:r>
               <w:rPr>
-                <w:rStyle w:val="aa"/>
+                <w:rStyle w:val="ae"/>
                 <w:noProof/>
               </w:rPr>
               <w:t>3.3.3 检查学生学号</w:t>
@@ -2033,7 +2033,7 @@
         </w:p>
         <w:p>
           <w:pPr>
-            <w:pStyle w:val="30"/>
+            <w:pStyle w:val="TOC3"/>
             <w:rPr>
               <w:noProof/>
               <w:kern w:val="2"/>
@@ -2043,7 +2043,7 @@
           <w:hyperlink w:anchor="_Toc43916406" w:history="1">
             <w:r>
               <w:rPr>
-                <w:rStyle w:val="aa"/>
+                <w:rStyle w:val="ae"/>
                 <w:noProof/>
               </w:rPr>
               <w:t>3.3.4 分派维修任务系统</w:t>
@@ -2100,7 +2100,7 @@
         </w:p>
         <w:p>
           <w:pPr>
-            <w:pStyle w:val="30"/>
+            <w:pStyle w:val="TOC3"/>
             <w:rPr>
               <w:noProof/>
               <w:kern w:val="2"/>
@@ -2110,7 +2110,7 @@
           <w:hyperlink w:anchor="_Toc43916407" w:history="1">
             <w:r>
               <w:rPr>
-                <w:rStyle w:val="aa"/>
+                <w:rStyle w:val="ae"/>
                 <w:noProof/>
               </w:rPr>
               <w:t>3.3.5 设施检查子系统</w:t>
@@ -2167,7 +2167,7 @@
         </w:p>
         <w:p>
           <w:pPr>
-            <w:pStyle w:val="20"/>
+            <w:pStyle w:val="TOC2"/>
             <w:tabs>
               <w:tab w:val="right" w:leader="dot" w:pos="8296"/>
             </w:tabs>
@@ -2180,7 +2180,7 @@
           <w:hyperlink w:anchor="_Toc43916408" w:history="1">
             <w:r>
               <w:rPr>
-                <w:rStyle w:val="aa"/>
+                <w:rStyle w:val="ae"/>
                 <w:noProof/>
               </w:rPr>
               <w:t>3.4 类设计</w:t>
@@ -2237,12 +2237,12 @@
         </w:p>
         <w:p>
           <w:pPr>
-            <w:pStyle w:val="10"/>
+            <w:pStyle w:val="TOC1"/>
           </w:pPr>
           <w:hyperlink w:anchor="_Toc43916409" w:history="1">
             <w:r>
               <w:rPr>
-                <w:rStyle w:val="aa"/>
+                <w:rStyle w:val="ae"/>
                 <w:rFonts w:ascii="等线" w:eastAsia="等线" w:hAnsi="等线" w:cstheme="majorBidi"/>
               </w:rPr>
               <w:t>四、组员分工</w:t>
@@ -3745,7 +3745,7 @@
                     <pic:cNvPicPr/>
                   </pic:nvPicPr>
                   <pic:blipFill>
-                    <a:blip r:embed="rId10" cstate="print">
+                    <a:blip r:embed="rId9" cstate="print">
                       <a:extLst>
                         <a:ext uri="{28A0092B-C50C-407E-A947-70E740481C1C}">
                           <a14:useLocalDpi xmlns:a14="http://schemas.microsoft.com/office/drawing/2010/main" val="0"/>
@@ -4856,7 +4856,7 @@
                     <pic:cNvPicPr/>
                   </pic:nvPicPr>
                   <pic:blipFill>
-                    <a:blip r:embed="rId11">
+                    <a:blip r:embed="rId10">
                       <a:extLst>
                         <a:ext uri="{28A0092B-C50C-407E-A947-70E740481C1C}">
                           <a14:useLocalDpi xmlns:a14="http://schemas.microsoft.com/office/drawing/2010/main" val="0"/>
@@ -4989,7 +4989,7 @@
     </w:p>
     <w:tbl>
       <w:tblPr>
-        <w:tblStyle w:val="a5"/>
+        <w:tblStyle w:val="a6"/>
         <w:tblW w:w="0" w:type="auto"/>
         <w:tblLook w:val="04A0" w:firstRow="1" w:lastRow="0" w:firstColumn="1" w:lastColumn="0" w:noHBand="0" w:noVBand="1"/>
       </w:tblPr>
@@ -5217,7 +5217,7 @@
     </w:p>
     <w:tbl>
       <w:tblPr>
-        <w:tblStyle w:val="a5"/>
+        <w:tblStyle w:val="a6"/>
         <w:tblW w:w="0" w:type="auto"/>
         <w:tblLook w:val="04A0" w:firstRow="1" w:lastRow="0" w:firstColumn="1" w:lastColumn="0" w:noHBand="0" w:noVBand="1"/>
       </w:tblPr>
@@ -5373,7 +5373,7 @@
     </w:p>
     <w:tbl>
       <w:tblPr>
-        <w:tblStyle w:val="a5"/>
+        <w:tblStyle w:val="a6"/>
         <w:tblW w:w="0" w:type="auto"/>
         <w:tblLook w:val="04A0" w:firstRow="1" w:lastRow="0" w:firstColumn="1" w:lastColumn="0" w:noHBand="0" w:noVBand="1"/>
       </w:tblPr>
@@ -5487,7 +5487,7 @@
     </w:p>
     <w:tbl>
       <w:tblPr>
-        <w:tblStyle w:val="a5"/>
+        <w:tblStyle w:val="a6"/>
         <w:tblW w:w="0" w:type="auto"/>
         <w:tblLook w:val="04A0" w:firstRow="1" w:lastRow="0" w:firstColumn="1" w:lastColumn="0" w:noHBand="0" w:noVBand="1"/>
       </w:tblPr>
@@ -5663,7 +5663,7 @@
                     </pic:cNvPicPr>
                   </pic:nvPicPr>
                   <pic:blipFill>
-                    <a:blip r:embed="rId12">
+                    <a:blip r:embed="rId11">
                       <a:extLst>
                         <a:ext uri="{28A0092B-C50C-407E-A947-70E740481C1C}">
                           <a14:useLocalDpi xmlns:a14="http://schemas.microsoft.com/office/drawing/2010/main" val="0"/>
@@ -5791,7 +5791,7 @@
                     <pic:cNvPicPr/>
                   </pic:nvPicPr>
                   <pic:blipFill>
-                    <a:blip r:embed="rId13">
+                    <a:blip r:embed="rId12">
                       <a:extLst>
                         <a:ext uri="{28A0092B-C50C-407E-A947-70E740481C1C}">
                           <a14:useLocalDpi xmlns:a14="http://schemas.microsoft.com/office/drawing/2010/main" val="0"/>
@@ -5848,7 +5848,7 @@
                     <pic:cNvPicPr/>
                   </pic:nvPicPr>
                   <pic:blipFill>
-                    <a:blip r:embed="rId14">
+                    <a:blip r:embed="rId13">
                       <a:extLst>
                         <a:ext uri="{28A0092B-C50C-407E-A947-70E740481C1C}">
                           <a14:useLocalDpi xmlns:a14="http://schemas.microsoft.com/office/drawing/2010/main" val="0"/>
@@ -5906,7 +5906,7 @@
                     <pic:cNvPicPr/>
                   </pic:nvPicPr>
                   <pic:blipFill>
-                    <a:blip r:embed="rId15" cstate="print">
+                    <a:blip r:embed="rId14" cstate="print">
                       <a:extLst>
                         <a:ext uri="{28A0092B-C50C-407E-A947-70E740481C1C}">
                           <a14:useLocalDpi xmlns:a14="http://schemas.microsoft.com/office/drawing/2010/main" val="0"/>
@@ -6014,7 +6014,7 @@
                     <pic:cNvPicPr/>
                   </pic:nvPicPr>
                   <pic:blipFill>
-                    <a:blip r:embed="rId16">
+                    <a:blip r:embed="rId15">
                       <a:extLst>
                         <a:ext uri="{28A0092B-C50C-407E-A947-70E740481C1C}">
                           <a14:useLocalDpi xmlns:a14="http://schemas.microsoft.com/office/drawing/2010/main" val="0"/>
@@ -6072,7 +6072,7 @@
                     <pic:cNvPicPr/>
                   </pic:nvPicPr>
                   <pic:blipFill>
-                    <a:blip r:embed="rId17">
+                    <a:blip r:embed="rId16">
                       <a:extLst>
                         <a:ext uri="{28A0092B-C50C-407E-A947-70E740481C1C}">
                           <a14:useLocalDpi xmlns:a14="http://schemas.microsoft.com/office/drawing/2010/main" val="0"/>
@@ -6129,7 +6129,7 @@
                     <pic:cNvPicPr/>
                   </pic:nvPicPr>
                   <pic:blipFill>
-                    <a:blip r:embed="rId18" cstate="print">
+                    <a:blip r:embed="rId17" cstate="print">
                       <a:extLst>
                         <a:ext uri="{28A0092B-C50C-407E-A947-70E740481C1C}">
                           <a14:useLocalDpi xmlns:a14="http://schemas.microsoft.com/office/drawing/2010/main" val="0"/>
@@ -6253,7 +6253,7 @@
                     </pic:cNvPicPr>
                   </pic:nvPicPr>
                   <pic:blipFill>
-                    <a:blip r:embed="rId19">
+                    <a:blip r:embed="rId18">
                       <a:extLst>
                         <a:ext uri="{28A0092B-C50C-407E-A947-70E740481C1C}">
                           <a14:useLocalDpi xmlns:a14="http://schemas.microsoft.com/office/drawing/2010/main" val="0"/>
@@ -6331,7 +6331,7 @@
                     </pic:cNvPicPr>
                   </pic:nvPicPr>
                   <pic:blipFill>
-                    <a:blip r:embed="rId20">
+                    <a:blip r:embed="rId19">
                       <a:extLst>
                         <a:ext uri="{28A0092B-C50C-407E-A947-70E740481C1C}">
                           <a14:useLocalDpi xmlns:a14="http://schemas.microsoft.com/office/drawing/2010/main" val="0"/>
@@ -6409,7 +6409,7 @@
                     </pic:cNvPicPr>
                   </pic:nvPicPr>
                   <pic:blipFill>
-                    <a:blip r:embed="rId21">
+                    <a:blip r:embed="rId20">
                       <a:extLst>
                         <a:ext uri="{28A0092B-C50C-407E-A947-70E740481C1C}">
                           <a14:useLocalDpi xmlns:a14="http://schemas.microsoft.com/office/drawing/2010/main" val="0"/>
@@ -6522,7 +6522,7 @@
                     <pic:cNvPicPr/>
                   </pic:nvPicPr>
                   <pic:blipFill>
-                    <a:blip r:embed="rId22">
+                    <a:blip r:embed="rId21">
                       <a:extLst>
                         <a:ext uri="{28A0092B-C50C-407E-A947-70E740481C1C}">
                           <a14:useLocalDpi xmlns:a14="http://schemas.microsoft.com/office/drawing/2010/main" val="0"/>
@@ -6579,7 +6579,7 @@
                     <pic:cNvPicPr/>
                   </pic:nvPicPr>
                   <pic:blipFill>
-                    <a:blip r:embed="rId23">
+                    <a:blip r:embed="rId22">
                       <a:extLst>
                         <a:ext uri="{28A0092B-C50C-407E-A947-70E740481C1C}">
                           <a14:useLocalDpi xmlns:a14="http://schemas.microsoft.com/office/drawing/2010/main" val="0"/>
@@ -6636,7 +6636,7 @@
                     <pic:cNvPicPr/>
                   </pic:nvPicPr>
                   <pic:blipFill>
-                    <a:blip r:embed="rId24" cstate="print">
+                    <a:blip r:embed="rId23" cstate="print">
                       <a:extLst>
                         <a:ext uri="{28A0092B-C50C-407E-A947-70E740481C1C}">
                           <a14:useLocalDpi xmlns:a14="http://schemas.microsoft.com/office/drawing/2010/main" val="0"/>
@@ -6744,7 +6744,7 @@
                     <pic:cNvPicPr/>
                   </pic:nvPicPr>
                   <pic:blipFill>
-                    <a:blip r:embed="rId25"/>
+                    <a:blip r:embed="rId24"/>
                     <a:stretch>
                       <a:fillRect/>
                     </a:stretch>
@@ -6783,6 +6783,57 @@
             <wp:extent cx="5274310" cy="2136775"/>
             <wp:effectExtent l="0" t="0" r="2540" b="0"/>
             <wp:docPr id="7" name="图片 7"/>
+            <wp:cNvGraphicFramePr>
+              <a:graphicFrameLocks xmlns:a="http://schemas.openxmlformats.org/drawingml/2006/main" noChangeAspect="1"/>
+            </wp:cNvGraphicFramePr>
+            <a:graphic xmlns:a="http://schemas.openxmlformats.org/drawingml/2006/main">
+              <a:graphicData uri="http://schemas.openxmlformats.org/drawingml/2006/picture">
+                <pic:pic xmlns:pic="http://schemas.openxmlformats.org/drawingml/2006/picture">
+                  <pic:nvPicPr>
+                    <pic:cNvPr id="1" name=""/>
+                    <pic:cNvPicPr/>
+                  </pic:nvPicPr>
+                  <pic:blipFill>
+                    <a:blip r:embed="rId25"/>
+                    <a:stretch>
+                      <a:fillRect/>
+                    </a:stretch>
+                  </pic:blipFill>
+                  <pic:spPr>
+                    <a:xfrm>
+                      <a:off x="0" y="0"/>
+                      <a:ext cx="5274310" cy="2136775"/>
+                    </a:xfrm>
+                    <a:prstGeom prst="rect">
+                      <a:avLst/>
+                    </a:prstGeom>
+                  </pic:spPr>
+                </pic:pic>
+              </a:graphicData>
+            </a:graphic>
+          </wp:inline>
+        </w:drawing>
+      </w:r>
+    </w:p>
+    <w:p>
+      <w:r>
+        <w:rPr>
+          <w:rFonts w:hint="eastAsia"/>
+        </w:rPr>
+        <w:t>时序图</w:t>
+      </w:r>
+    </w:p>
+    <w:p>
+      <w:r>
+        <w:rPr>
+          <w:noProof/>
+        </w:rPr>
+        <w:lastRenderedPageBreak/>
+        <w:drawing>
+          <wp:inline distT="0" distB="0" distL="0" distR="0" wp14:anchorId="516DE643" wp14:editId="0B91D52F">
+            <wp:extent cx="5274310" cy="2774950"/>
+            <wp:effectExtent l="0" t="0" r="2540" b="6350"/>
+            <wp:docPr id="8" name="图片 8"/>
             <wp:cNvGraphicFramePr>
               <a:graphicFrameLocks xmlns:a="http://schemas.openxmlformats.org/drawingml/2006/main" noChangeAspect="1"/>
             </wp:cNvGraphicFramePr>
@@ -6802,7 +6853,7 @@
                   <pic:spPr>
                     <a:xfrm>
                       <a:off x="0" y="0"/>
-                      <a:ext cx="5274310" cy="2136775"/>
+                      <a:ext cx="5274310" cy="2774950"/>
                     </a:xfrm>
                     <a:prstGeom prst="rect">
                       <a:avLst/>
@@ -6816,11 +6867,112 @@
       </w:r>
     </w:p>
     <w:p>
-      <w:r>
-        <w:rPr>
-          <w:rFonts w:hint="eastAsia"/>
-        </w:rPr>
-        <w:t>时序图</w:t>
+      <w:pPr>
+        <w:pStyle w:val="3"/>
+        <w:rPr>
+          <w:sz w:val="30"/>
+          <w:szCs w:val="30"/>
+        </w:rPr>
+      </w:pPr>
+      <w:bookmarkStart w:id="21" w:name="_Toc43916401"/>
+      <w:r>
+        <w:rPr>
+          <w:rFonts w:hint="eastAsia"/>
+          <w:sz w:val="30"/>
+          <w:szCs w:val="30"/>
+        </w:rPr>
+        <w:t>3</w:t>
+      </w:r>
+      <w:r>
+        <w:rPr>
+          <w:rFonts w:hint="eastAsia"/>
+          <w:sz w:val="30"/>
+          <w:szCs w:val="30"/>
+        </w:rPr>
+        <w:t>.2.</w:t>
+      </w:r>
+      <w:r>
+        <w:rPr>
+          <w:rFonts w:hint="eastAsia"/>
+          <w:sz w:val="30"/>
+          <w:szCs w:val="30"/>
+        </w:rPr>
+        <w:t>6</w:t>
+      </w:r>
+      <w:r>
+        <w:rPr>
+          <w:rFonts w:hint="eastAsia"/>
+          <w:sz w:val="30"/>
+          <w:szCs w:val="30"/>
+        </w:rPr>
+        <w:t xml:space="preserve"> </w:t>
+      </w:r>
+      <w:r>
+        <w:rPr>
+          <w:rFonts w:hint="eastAsia"/>
+          <w:sz w:val="30"/>
+          <w:szCs w:val="30"/>
+        </w:rPr>
+        <w:t>行为检测</w:t>
+      </w:r>
+      <w:bookmarkEnd w:id="21"/>
+    </w:p>
+    <w:p>
+      <w:r>
+        <w:rPr>
+          <w:rFonts w:hint="eastAsia"/>
+        </w:rPr>
+        <w:t>设计类图</w:t>
+      </w:r>
+    </w:p>
+    <w:p>
+      <w:r>
+        <w:rPr>
+          <w:noProof/>
+        </w:rPr>
+        <w:drawing>
+          <wp:inline distT="0" distB="0" distL="0" distR="0" wp14:anchorId="34C4BB88" wp14:editId="0796DA94">
+            <wp:extent cx="5274310" cy="3253740"/>
+            <wp:effectExtent l="0" t="0" r="2540" b="3810"/>
+            <wp:docPr id="3" name="图片 3"/>
+            <wp:cNvGraphicFramePr>
+              <a:graphicFrameLocks xmlns:a="http://schemas.openxmlformats.org/drawingml/2006/main" noChangeAspect="1"/>
+            </wp:cNvGraphicFramePr>
+            <a:graphic xmlns:a="http://schemas.openxmlformats.org/drawingml/2006/main">
+              <a:graphicData uri="http://schemas.openxmlformats.org/drawingml/2006/picture">
+                <pic:pic xmlns:pic="http://schemas.openxmlformats.org/drawingml/2006/picture">
+                  <pic:nvPicPr>
+                    <pic:cNvPr id="1" name=""/>
+                    <pic:cNvPicPr/>
+                  </pic:nvPicPr>
+                  <pic:blipFill>
+                    <a:blip r:embed="rId24"/>
+                    <a:stretch>
+                      <a:fillRect/>
+                    </a:stretch>
+                  </pic:blipFill>
+                  <pic:spPr>
+                    <a:xfrm>
+                      <a:off x="0" y="0"/>
+                      <a:ext cx="5274310" cy="3253740"/>
+                    </a:xfrm>
+                    <a:prstGeom prst="rect">
+                      <a:avLst/>
+                    </a:prstGeom>
+                  </pic:spPr>
+                </pic:pic>
+              </a:graphicData>
+            </a:graphic>
+          </wp:inline>
+        </w:drawing>
+      </w:r>
+    </w:p>
+    <w:p>
+      <w:r>
+        <w:rPr>
+          <w:rFonts w:hint="eastAsia"/>
+        </w:rPr>
+        <w:t>实现关系</w:t>
       </w:r>
     </w:p>
     <w:p>
@@ -6830,10 +6982,10 @@
         </w:rPr>
         <w:lastRenderedPageBreak/>
         <w:drawing>
-          <wp:inline distT="0" distB="0" distL="0" distR="0" wp14:anchorId="516DE643" wp14:editId="0B91D52F">
-            <wp:extent cx="5274310" cy="2774950"/>
-            <wp:effectExtent l="0" t="0" r="2540" b="6350"/>
-            <wp:docPr id="8" name="图片 8"/>
+          <wp:inline distT="0" distB="0" distL="0" distR="0" wp14:anchorId="63FA5BC0" wp14:editId="067DE36F">
+            <wp:extent cx="5274310" cy="1870710"/>
+            <wp:effectExtent l="0" t="0" r="2540" b="0"/>
+            <wp:docPr id="5" name="图片 5"/>
             <wp:cNvGraphicFramePr>
               <a:graphicFrameLocks xmlns:a="http://schemas.openxmlformats.org/drawingml/2006/main" noChangeAspect="1"/>
             </wp:cNvGraphicFramePr>
@@ -6853,7 +7005,7 @@
                   <pic:spPr>
                     <a:xfrm>
                       <a:off x="0" y="0"/>
-                      <a:ext cx="5274310" cy="2774950"/>
+                      <a:ext cx="5274310" cy="1870710"/>
                     </a:xfrm>
                     <a:prstGeom prst="rect">
                       <a:avLst/>
@@ -6867,62 +7019,11 @@
       </w:r>
     </w:p>
     <w:p>
-      <w:pPr>
-        <w:pStyle w:val="3"/>
-        <w:rPr>
-          <w:sz w:val="30"/>
-          <w:szCs w:val="30"/>
-        </w:rPr>
-      </w:pPr>
-      <w:bookmarkStart w:id="21" w:name="_Toc43916401"/>
-      <w:r>
-        <w:rPr>
-          <w:rFonts w:hint="eastAsia"/>
-          <w:sz w:val="30"/>
-          <w:szCs w:val="30"/>
-        </w:rPr>
-        <w:t>3</w:t>
-      </w:r>
-      <w:r>
-        <w:rPr>
-          <w:rFonts w:hint="eastAsia"/>
-          <w:sz w:val="30"/>
-          <w:szCs w:val="30"/>
-        </w:rPr>
-        <w:t>.2.</w:t>
-      </w:r>
-      <w:r>
-        <w:rPr>
-          <w:rFonts w:hint="eastAsia"/>
-          <w:sz w:val="30"/>
-          <w:szCs w:val="30"/>
-        </w:rPr>
-        <w:t>6</w:t>
-      </w:r>
-      <w:r>
-        <w:rPr>
-          <w:rFonts w:hint="eastAsia"/>
-          <w:sz w:val="30"/>
-          <w:szCs w:val="30"/>
-        </w:rPr>
-        <w:t xml:space="preserve"> </w:t>
-      </w:r>
-      <w:r>
-        <w:rPr>
-          <w:rFonts w:hint="eastAsia"/>
-          <w:sz w:val="30"/>
-          <w:szCs w:val="30"/>
-        </w:rPr>
-        <w:t>行为检测</w:t>
-      </w:r>
-      <w:bookmarkEnd w:id="21"/>
-    </w:p>
-    <w:p>
-      <w:r>
-        <w:rPr>
-          <w:rFonts w:hint="eastAsia"/>
-        </w:rPr>
-        <w:t>设计类图</w:t>
+      <w:r>
+        <w:rPr>
+          <w:rFonts w:hint="eastAsia"/>
+        </w:rPr>
+        <w:t>时序图</w:t>
       </w:r>
     </w:p>
     <w:p>
@@ -6931,61 +7032,10 @@
           <w:noProof/>
         </w:rPr>
         <w:drawing>
-          <wp:inline distT="0" distB="0" distL="0" distR="0" wp14:anchorId="34C4BB88" wp14:editId="0796DA94">
-            <wp:extent cx="5274310" cy="3253740"/>
-            <wp:effectExtent l="0" t="0" r="2540" b="3810"/>
-            <wp:docPr id="3" name="图片 3"/>
-            <wp:cNvGraphicFramePr>
-              <a:graphicFrameLocks xmlns:a="http://schemas.openxmlformats.org/drawingml/2006/main" noChangeAspect="1"/>
-            </wp:cNvGraphicFramePr>
-            <a:graphic xmlns:a="http://schemas.openxmlformats.org/drawingml/2006/main">
-              <a:graphicData uri="http://schemas.openxmlformats.org/drawingml/2006/picture">
-                <pic:pic xmlns:pic="http://schemas.openxmlformats.org/drawingml/2006/picture">
-                  <pic:nvPicPr>
-                    <pic:cNvPr id="1" name=""/>
-                    <pic:cNvPicPr/>
-                  </pic:nvPicPr>
-                  <pic:blipFill>
-                    <a:blip r:embed="rId25"/>
-                    <a:stretch>
-                      <a:fillRect/>
-                    </a:stretch>
-                  </pic:blipFill>
-                  <pic:spPr>
-                    <a:xfrm>
-                      <a:off x="0" y="0"/>
-                      <a:ext cx="5274310" cy="3253740"/>
-                    </a:xfrm>
-                    <a:prstGeom prst="rect">
-                      <a:avLst/>
-                    </a:prstGeom>
-                  </pic:spPr>
-                </pic:pic>
-              </a:graphicData>
-            </a:graphic>
-          </wp:inline>
-        </w:drawing>
-      </w:r>
-    </w:p>
-    <w:p>
-      <w:r>
-        <w:rPr>
-          <w:rFonts w:hint="eastAsia"/>
-        </w:rPr>
-        <w:t>实现关系</w:t>
-      </w:r>
-    </w:p>
-    <w:p>
-      <w:r>
-        <w:rPr>
-          <w:noProof/>
-        </w:rPr>
-        <w:lastRenderedPageBreak/>
-        <w:drawing>
-          <wp:inline distT="0" distB="0" distL="0" distR="0" wp14:anchorId="63FA5BC0" wp14:editId="067DE36F">
-            <wp:extent cx="5274310" cy="1870710"/>
-            <wp:effectExtent l="0" t="0" r="2540" b="0"/>
-            <wp:docPr id="5" name="图片 5"/>
+          <wp:inline distT="0" distB="0" distL="0" distR="0" wp14:anchorId="60A87A98" wp14:editId="74331435">
+            <wp:extent cx="5274310" cy="2677160"/>
+            <wp:effectExtent l="0" t="0" r="2540" b="8890"/>
+            <wp:docPr id="4" name="图片 4"/>
             <wp:cNvGraphicFramePr>
               <a:graphicFrameLocks xmlns:a="http://schemas.openxmlformats.org/drawingml/2006/main" noChangeAspect="1"/>
             </wp:cNvGraphicFramePr>
@@ -7005,56 +7055,6 @@
                   <pic:spPr>
                     <a:xfrm>
                       <a:off x="0" y="0"/>
-                      <a:ext cx="5274310" cy="1870710"/>
-                    </a:xfrm>
-                    <a:prstGeom prst="rect">
-                      <a:avLst/>
-                    </a:prstGeom>
-                  </pic:spPr>
-                </pic:pic>
-              </a:graphicData>
-            </a:graphic>
-          </wp:inline>
-        </w:drawing>
-      </w:r>
-    </w:p>
-    <w:p>
-      <w:r>
-        <w:rPr>
-          <w:rFonts w:hint="eastAsia"/>
-        </w:rPr>
-        <w:t>时序图</w:t>
-      </w:r>
-    </w:p>
-    <w:p>
-      <w:r>
-        <w:rPr>
-          <w:noProof/>
-        </w:rPr>
-        <w:drawing>
-          <wp:inline distT="0" distB="0" distL="0" distR="0" wp14:anchorId="60A87A98" wp14:editId="74331435">
-            <wp:extent cx="5274310" cy="2677160"/>
-            <wp:effectExtent l="0" t="0" r="2540" b="8890"/>
-            <wp:docPr id="4" name="图片 4"/>
-            <wp:cNvGraphicFramePr>
-              <a:graphicFrameLocks xmlns:a="http://schemas.openxmlformats.org/drawingml/2006/main" noChangeAspect="1"/>
-            </wp:cNvGraphicFramePr>
-            <a:graphic xmlns:a="http://schemas.openxmlformats.org/drawingml/2006/main">
-              <a:graphicData uri="http://schemas.openxmlformats.org/drawingml/2006/picture">
-                <pic:pic xmlns:pic="http://schemas.openxmlformats.org/drawingml/2006/picture">
-                  <pic:nvPicPr>
-                    <pic:cNvPr id="1" name=""/>
-                    <pic:cNvPicPr/>
-                  </pic:nvPicPr>
-                  <pic:blipFill>
-                    <a:blip r:embed="rId29"/>
-                    <a:stretch>
-                      <a:fillRect/>
-                    </a:stretch>
-                  </pic:blipFill>
-                  <pic:spPr>
-                    <a:xfrm>
-                      <a:off x="0" y="0"/>
                       <a:ext cx="5274310" cy="2677160"/>
                     </a:xfrm>
                     <a:prstGeom prst="rect">
@@ -7180,7 +7180,7 @@
                     <pic:cNvPicPr/>
                   </pic:nvPicPr>
                   <pic:blipFill>
-                    <a:blip r:embed="rId30">
+                    <a:blip r:embed="rId29">
                       <a:extLst>
                         <a:ext uri="{28A0092B-C50C-407E-A947-70E740481C1C}">
                           <a14:useLocalDpi xmlns:a14="http://schemas.microsoft.com/office/drawing/2010/main" val="0"/>
@@ -7264,7 +7264,7 @@
                     <pic:cNvPicPr/>
                   </pic:nvPicPr>
                   <pic:blipFill>
-                    <a:blip r:embed="rId31">
+                    <a:blip r:embed="rId30">
                       <a:extLst>
                         <a:ext uri="{28A0092B-C50C-407E-A947-70E740481C1C}">
                           <a14:useLocalDpi xmlns:a14="http://schemas.microsoft.com/office/drawing/2010/main" val="0"/>
@@ -7326,6 +7326,24 @@
       <w:bookmarkEnd w:id="26"/>
     </w:p>
     <w:p>
+      <w:pPr>
+        <w:ind w:firstLine="420"/>
+        <w:rPr>
+          <w:rFonts w:hint="eastAsia"/>
+          <w:sz w:val="24"/>
+          <w:szCs w:val="24"/>
+        </w:rPr>
+      </w:pPr>
+      <w:r>
+        <w:rPr>
+          <w:rFonts w:hint="eastAsia"/>
+          <w:sz w:val="24"/>
+          <w:szCs w:val="24"/>
+        </w:rPr>
+        <w:t>子系统关系图：</w:t>
+      </w:r>
+    </w:p>
+    <w:p>
       <w:r>
         <w:rPr>
           <w:rFonts w:hint="eastAsia"/>
@@ -7347,7 +7365,7 @@
                     <pic:cNvPicPr/>
                   </pic:nvPicPr>
                   <pic:blipFill>
-                    <a:blip r:embed="rId32">
+                    <a:blip r:embed="rId31">
                       <a:extLst>
                         <a:ext uri="{28A0092B-C50C-407E-A947-70E740481C1C}">
                           <a14:useLocalDpi xmlns:a14="http://schemas.microsoft.com/office/drawing/2010/main" val="0"/>
@@ -7376,6 +7394,337 @@
     </w:p>
     <w:p>
       <w:pPr>
+        <w:spacing w:line="280" w:lineRule="exact"/>
+        <w:ind w:firstLine="420"/>
+        <w:rPr>
+          <w:sz w:val="24"/>
+          <w:szCs w:val="24"/>
+        </w:rPr>
+      </w:pPr>
+      <w:r>
+        <w:rPr>
+          <w:rFonts w:hint="eastAsia"/>
+          <w:sz w:val="24"/>
+          <w:szCs w:val="24"/>
+        </w:rPr>
+        <w:t>说明：该</w:t>
+      </w:r>
+      <w:r>
+        <w:rPr>
+          <w:rFonts w:hint="eastAsia"/>
+          <w:sz w:val="24"/>
+          <w:szCs w:val="24"/>
+        </w:rPr>
+        <w:t>系统提供一个子系统，用于在管理员发出报修请求后对此次报修订单进行分配，分配到合适的维修人员手上。</w:t>
+      </w:r>
+      <w:r>
+        <w:rPr>
+          <w:rFonts w:hint="eastAsia"/>
+          <w:sz w:val="24"/>
+          <w:szCs w:val="24"/>
+        </w:rPr>
+        <w:t>同时，</w:t>
+      </w:r>
+      <w:r>
+        <w:rPr>
+          <w:rFonts w:hint="eastAsia"/>
+          <w:sz w:val="24"/>
+          <w:szCs w:val="24"/>
+        </w:rPr>
+        <w:t>该系统提供一个接口</w:t>
+      </w:r>
+      <w:proofErr w:type="spellStart"/>
+      <w:r>
+        <w:rPr>
+          <w:rFonts w:hint="eastAsia"/>
+          <w:sz w:val="24"/>
+          <w:szCs w:val="24"/>
+        </w:rPr>
+        <w:lastRenderedPageBreak/>
+        <w:t>IDistributeTask</w:t>
+      </w:r>
+      <w:proofErr w:type="spellEnd"/>
+      <w:r>
+        <w:rPr>
+          <w:rFonts w:hint="eastAsia"/>
+          <w:sz w:val="24"/>
+          <w:szCs w:val="24"/>
+        </w:rPr>
+        <w:t>供子系统实现，</w:t>
+      </w:r>
+      <w:r>
+        <w:rPr>
+          <w:rFonts w:hint="eastAsia"/>
+          <w:sz w:val="24"/>
+          <w:szCs w:val="24"/>
+        </w:rPr>
+        <w:t>接口实现函数</w:t>
+      </w:r>
+      <w:proofErr w:type="spellStart"/>
+      <w:r>
+        <w:rPr>
+          <w:rFonts w:hint="eastAsia"/>
+          <w:sz w:val="24"/>
+          <w:szCs w:val="24"/>
+        </w:rPr>
+        <w:t>DistributeOneMender</w:t>
+      </w:r>
+      <w:proofErr w:type="spellEnd"/>
+      <w:r>
+        <w:rPr>
+          <w:sz w:val="24"/>
+          <w:szCs w:val="24"/>
+        </w:rPr>
+        <w:t>()</w:t>
+      </w:r>
+      <w:r>
+        <w:rPr>
+          <w:rFonts w:hint="eastAsia"/>
+          <w:sz w:val="24"/>
+          <w:szCs w:val="24"/>
+        </w:rPr>
+        <w:t>向系统返回一个维修人员的ID信息，表示由该维修人员负责完成修理任务。最后系统提供一个代理服务器供相关维修人员使用，包括根据算法查询合适的维修员、维修员确认执行修理任务以及返回一个可执行任务的修理员。</w:t>
+      </w:r>
+    </w:p>
+    <w:p>
+      <w:pPr>
+        <w:ind w:firstLine="420"/>
+        <w:rPr>
+          <w:sz w:val="24"/>
+          <w:szCs w:val="24"/>
+        </w:rPr>
+      </w:pPr>
+      <w:r>
+        <w:rPr>
+          <w:rFonts w:hint="eastAsia"/>
+          <w:sz w:val="24"/>
+          <w:szCs w:val="24"/>
+        </w:rPr>
+        <w:t>子系统元素实现机制：</w:t>
+      </w:r>
+    </w:p>
+    <w:p>
+      <w:pPr>
+        <w:rPr>
+          <w:sz w:val="24"/>
+          <w:szCs w:val="24"/>
+        </w:rPr>
+      </w:pPr>
+      <w:r>
+        <w:rPr>
+          <w:rFonts w:hint="eastAsia"/>
+          <w:noProof/>
+          <w:sz w:val="24"/>
+          <w:szCs w:val="24"/>
+        </w:rPr>
+        <w:drawing>
+          <wp:inline distT="0" distB="0" distL="0" distR="0" wp14:anchorId="585272D6" wp14:editId="382058A0">
+            <wp:extent cx="5842197" cy="2952750"/>
+            <wp:effectExtent l="0" t="0" r="6350" b="0"/>
+            <wp:docPr id="25" name="图片 25"/>
+            <wp:cNvGraphicFramePr>
+              <a:graphicFrameLocks xmlns:a="http://schemas.openxmlformats.org/drawingml/2006/main" noChangeAspect="1"/>
+            </wp:cNvGraphicFramePr>
+            <a:graphic xmlns:a="http://schemas.openxmlformats.org/drawingml/2006/main">
+              <a:graphicData uri="http://schemas.openxmlformats.org/drawingml/2006/picture">
+                <pic:pic xmlns:pic="http://schemas.openxmlformats.org/drawingml/2006/picture">
+                  <pic:nvPicPr>
+                    <pic:cNvPr id="25" name="子系统元素实现机制(分派).jpg"/>
+                    <pic:cNvPicPr/>
+                  </pic:nvPicPr>
+                  <pic:blipFill>
+                    <a:blip r:embed="rId32">
+                      <a:extLst>
+                        <a:ext uri="{28A0092B-C50C-407E-A947-70E740481C1C}">
+                          <a14:useLocalDpi xmlns:a14="http://schemas.microsoft.com/office/drawing/2010/main" val="0"/>
+                        </a:ext>
+                      </a:extLst>
+                    </a:blip>
+                    <a:stretch>
+                      <a:fillRect/>
+                    </a:stretch>
+                  </pic:blipFill>
+                  <pic:spPr>
+                    <a:xfrm>
+                      <a:off x="0" y="0"/>
+                      <a:ext cx="5845612" cy="2954476"/>
+                    </a:xfrm>
+                    <a:prstGeom prst="rect">
+                      <a:avLst/>
+                    </a:prstGeom>
+                  </pic:spPr>
+                </pic:pic>
+              </a:graphicData>
+            </a:graphic>
+          </wp:inline>
+        </w:drawing>
+      </w:r>
+    </w:p>
+    <w:p>
+      <w:pPr>
+        <w:rPr>
+          <w:sz w:val="24"/>
+          <w:szCs w:val="24"/>
+        </w:rPr>
+      </w:pPr>
+      <w:r>
+        <w:rPr>
+          <w:sz w:val="24"/>
+          <w:szCs w:val="24"/>
+        </w:rPr>
+        <w:tab/>
+      </w:r>
+      <w:r>
+        <w:rPr>
+          <w:rFonts w:hint="eastAsia"/>
+          <w:sz w:val="24"/>
+          <w:szCs w:val="24"/>
+        </w:rPr>
+        <w:t>上下文：</w:t>
+      </w:r>
+    </w:p>
+    <w:p>
+      <w:pPr>
+        <w:rPr>
+          <w:rFonts w:hint="eastAsia"/>
+          <w:sz w:val="24"/>
+          <w:szCs w:val="24"/>
+        </w:rPr>
+      </w:pPr>
+      <w:r>
+        <w:rPr>
+          <w:rFonts w:hint="eastAsia"/>
+          <w:noProof/>
+          <w:sz w:val="24"/>
+          <w:szCs w:val="24"/>
+        </w:rPr>
+        <w:drawing>
+          <wp:inline distT="0" distB="0" distL="0" distR="0" wp14:anchorId="53717D10" wp14:editId="0C5DC708">
+            <wp:extent cx="5274310" cy="3208655"/>
+            <wp:effectExtent l="0" t="0" r="2540" b="0"/>
+            <wp:docPr id="30" name="图片 30"/>
+            <wp:cNvGraphicFramePr>
+              <a:graphicFrameLocks xmlns:a="http://schemas.openxmlformats.org/drawingml/2006/main" noChangeAspect="1"/>
+            </wp:cNvGraphicFramePr>
+            <a:graphic xmlns:a="http://schemas.openxmlformats.org/drawingml/2006/main">
+              <a:graphicData uri="http://schemas.openxmlformats.org/drawingml/2006/picture">
+                <pic:pic xmlns:pic="http://schemas.openxmlformats.org/drawingml/2006/picture">
+                  <pic:nvPicPr>
+                    <pic:cNvPr id="30" name="In Context.jpg"/>
+                    <pic:cNvPicPr/>
+                  </pic:nvPicPr>
+                  <pic:blipFill>
+                    <a:blip r:embed="rId33">
+                      <a:extLst>
+                        <a:ext uri="{28A0092B-C50C-407E-A947-70E740481C1C}">
+                          <a14:useLocalDpi xmlns:a14="http://schemas.microsoft.com/office/drawing/2010/main" val="0"/>
+                        </a:ext>
+                      </a:extLst>
+                    </a:blip>
+                    <a:stretch>
+                      <a:fillRect/>
+                    </a:stretch>
+                  </pic:blipFill>
+                  <pic:spPr>
+                    <a:xfrm>
+                      <a:off x="0" y="0"/>
+                      <a:ext cx="5274310" cy="3208655"/>
+                    </a:xfrm>
+                    <a:prstGeom prst="rect">
+                      <a:avLst/>
+                    </a:prstGeom>
+                  </pic:spPr>
+                </pic:pic>
+              </a:graphicData>
+            </a:graphic>
+          </wp:inline>
+        </w:drawing>
+      </w:r>
+    </w:p>
+    <w:p>
+      <w:pPr>
+        <w:rPr>
+          <w:sz w:val="24"/>
+          <w:szCs w:val="24"/>
+        </w:rPr>
+      </w:pPr>
+      <w:r>
+        <w:rPr>
+          <w:sz w:val="24"/>
+          <w:szCs w:val="24"/>
+        </w:rPr>
+        <w:tab/>
+      </w:r>
+      <w:r>
+        <w:rPr>
+          <w:rFonts w:hint="eastAsia"/>
+          <w:sz w:val="24"/>
+          <w:szCs w:val="24"/>
+        </w:rPr>
+        <w:t>交互图：</w:t>
+      </w:r>
+    </w:p>
+    <w:p>
+      <w:pPr>
+        <w:rPr>
+          <w:rFonts w:hint="eastAsia"/>
+          <w:sz w:val="24"/>
+          <w:szCs w:val="24"/>
+        </w:rPr>
+      </w:pPr>
+      <w:r>
+        <w:rPr>
+          <w:rFonts w:hint="eastAsia"/>
+          <w:noProof/>
+          <w:sz w:val="24"/>
+          <w:szCs w:val="24"/>
+        </w:rPr>
+        <w:lastRenderedPageBreak/>
+        <w:drawing>
+          <wp:inline distT="0" distB="0" distL="0" distR="0" wp14:anchorId="65211B56" wp14:editId="5A7DEB70">
+            <wp:extent cx="5274310" cy="2550160"/>
+            <wp:effectExtent l="0" t="0" r="2540" b="2540"/>
+            <wp:docPr id="31" name="图片 31"/>
+            <wp:cNvGraphicFramePr>
+              <a:graphicFrameLocks xmlns:a="http://schemas.openxmlformats.org/drawingml/2006/main" noChangeAspect="1"/>
+            </wp:cNvGraphicFramePr>
+            <a:graphic xmlns:a="http://schemas.openxmlformats.org/drawingml/2006/main">
+              <a:graphicData uri="http://schemas.openxmlformats.org/drawingml/2006/picture">
+                <pic:pic xmlns:pic="http://schemas.openxmlformats.org/drawingml/2006/picture">
+                  <pic:nvPicPr>
+                    <pic:cNvPr id="31" name="Interaction.jpg"/>
+                    <pic:cNvPicPr/>
+                  </pic:nvPicPr>
+                  <pic:blipFill>
+                    <a:blip r:embed="rId34" cstate="print">
+                      <a:extLst>
+                        <a:ext uri="{28A0092B-C50C-407E-A947-70E740481C1C}">
+                          <a14:useLocalDpi xmlns:a14="http://schemas.microsoft.com/office/drawing/2010/main" val="0"/>
+                        </a:ext>
+                      </a:extLst>
+                    </a:blip>
+                    <a:stretch>
+                      <a:fillRect/>
+                    </a:stretch>
+                  </pic:blipFill>
+                  <pic:spPr>
+                    <a:xfrm>
+                      <a:off x="0" y="0"/>
+                      <a:ext cx="5274310" cy="2550160"/>
+                    </a:xfrm>
+                    <a:prstGeom prst="rect">
+                      <a:avLst/>
+                    </a:prstGeom>
+                  </pic:spPr>
+                </pic:pic>
+              </a:graphicData>
+            </a:graphic>
+          </wp:inline>
+        </w:drawing>
+      </w:r>
+    </w:p>
+    <w:p>
+      <w:pPr>
         <w:pStyle w:val="3"/>
         <w:rPr>
           <w:sz w:val="30"/>
@@ -7383,14 +7732,12 @@
         </w:rPr>
       </w:pPr>
       <w:bookmarkStart w:id="27" w:name="_Toc43916407"/>
-      <w:bookmarkStart w:id="28" w:name="_GoBack"/>
       <w:r>
         <w:rPr>
           <w:rFonts w:hint="eastAsia"/>
           <w:sz w:val="30"/>
           <w:szCs w:val="30"/>
         </w:rPr>
-        <w:lastRenderedPageBreak/>
         <w:t>3</w:t>
       </w:r>
       <w:r>
@@ -7412,10 +7759,23 @@
     </w:p>
     <w:p>
       <w:pPr>
-        <w:rPr>
-          <w:rFonts w:hint="eastAsia"/>
-        </w:rPr>
-      </w:pPr>
+        <w:ind w:firstLine="420"/>
+        <w:rPr>
+          <w:rFonts w:hint="eastAsia"/>
+          <w:sz w:val="24"/>
+          <w:szCs w:val="24"/>
+        </w:rPr>
+      </w:pPr>
+      <w:r>
+        <w:rPr>
+          <w:rFonts w:hint="eastAsia"/>
+          <w:sz w:val="24"/>
+          <w:szCs w:val="24"/>
+        </w:rPr>
+        <w:t>子系统关系图：</w:t>
+      </w:r>
+    </w:p>
+    <w:p>
       <w:r>
         <w:rPr>
           <w:rFonts w:hint="eastAsia"/>
@@ -7437,7 +7797,7 @@
                     <pic:cNvPicPr/>
                   </pic:nvPicPr>
                   <pic:blipFill>
-                    <a:blip r:embed="rId33">
+                    <a:blip r:embed="rId35">
                       <a:extLst>
                         <a:ext uri="{28A0092B-C50C-407E-A947-70E740481C1C}">
                           <a14:useLocalDpi xmlns:a14="http://schemas.microsoft.com/office/drawing/2010/main" val="0"/>
@@ -7464,12 +7824,331 @@
         </w:drawing>
       </w:r>
     </w:p>
-    <w:bookmarkEnd w:id="28"/>
+    <w:p>
+      <w:pPr>
+        <w:spacing w:line="280" w:lineRule="exact"/>
+        <w:ind w:firstLine="420"/>
+        <w:rPr>
+          <w:sz w:val="24"/>
+          <w:szCs w:val="24"/>
+        </w:rPr>
+      </w:pPr>
+      <w:r>
+        <w:tab/>
+      </w:r>
+      <w:r>
+        <w:rPr>
+          <w:rFonts w:hint="eastAsia"/>
+          <w:sz w:val="24"/>
+          <w:szCs w:val="24"/>
+        </w:rPr>
+        <w:t>说明：</w:t>
+      </w:r>
+      <w:r>
+        <w:rPr>
+          <w:rFonts w:hint="eastAsia"/>
+          <w:sz w:val="24"/>
+          <w:szCs w:val="24"/>
+        </w:rPr>
+        <w:t>该</w:t>
+      </w:r>
+      <w:r>
+        <w:rPr>
+          <w:rFonts w:hint="eastAsia"/>
+          <w:sz w:val="24"/>
+          <w:szCs w:val="24"/>
+        </w:rPr>
+        <w:t>系统提供一个子系统，用于</w:t>
+      </w:r>
+      <w:r>
+        <w:rPr>
+          <w:rFonts w:hint="eastAsia"/>
+          <w:sz w:val="24"/>
+          <w:szCs w:val="24"/>
+        </w:rPr>
+        <w:t>帮助管理员检查设备故障情况，并在设备出现故障维修完成后将故障信息同步到该设备</w:t>
+      </w:r>
+      <w:r>
+        <w:rPr>
+          <w:rFonts w:hint="eastAsia"/>
+          <w:sz w:val="24"/>
+          <w:szCs w:val="24"/>
+        </w:rPr>
+        <w:t>。</w:t>
+      </w:r>
+      <w:r>
+        <w:rPr>
+          <w:rFonts w:hint="eastAsia"/>
+          <w:sz w:val="24"/>
+          <w:szCs w:val="24"/>
+        </w:rPr>
+        <w:t>同时，</w:t>
+      </w:r>
+      <w:r>
+        <w:rPr>
+          <w:rFonts w:hint="eastAsia"/>
+          <w:sz w:val="24"/>
+          <w:szCs w:val="24"/>
+        </w:rPr>
+        <w:t>该系统提供一个接口</w:t>
+      </w:r>
+      <w:proofErr w:type="spellStart"/>
+      <w:r>
+        <w:rPr>
+          <w:rFonts w:hint="eastAsia"/>
+          <w:sz w:val="24"/>
+          <w:szCs w:val="24"/>
+        </w:rPr>
+        <w:t>ICheckFacilities</w:t>
+      </w:r>
+      <w:proofErr w:type="spellEnd"/>
+      <w:r>
+        <w:rPr>
+          <w:rFonts w:hint="eastAsia"/>
+          <w:sz w:val="24"/>
+          <w:szCs w:val="24"/>
+        </w:rPr>
+        <w:t>供子系统实现，接口实现函数</w:t>
+      </w:r>
+      <w:proofErr w:type="spellStart"/>
+      <w:r>
+        <w:rPr>
+          <w:rFonts w:hint="eastAsia"/>
+          <w:sz w:val="24"/>
+          <w:szCs w:val="24"/>
+        </w:rPr>
+        <w:t>ShowFacilityCondition</w:t>
+      </w:r>
+      <w:proofErr w:type="spellEnd"/>
+      <w:r>
+        <w:rPr>
+          <w:sz w:val="24"/>
+          <w:szCs w:val="24"/>
+        </w:rPr>
+        <w:t>()</w:t>
+      </w:r>
+      <w:r>
+        <w:rPr>
+          <w:rFonts w:hint="eastAsia"/>
+          <w:sz w:val="24"/>
+          <w:szCs w:val="24"/>
+        </w:rPr>
+        <w:t>向系统返回一</w:t>
+      </w:r>
+      <w:r>
+        <w:rPr>
+          <w:rFonts w:hint="eastAsia"/>
+          <w:sz w:val="24"/>
+          <w:szCs w:val="24"/>
+        </w:rPr>
+        <w:t>台设备的故障情况</w:t>
+      </w:r>
+      <w:r>
+        <w:rPr>
+          <w:rFonts w:hint="eastAsia"/>
+          <w:sz w:val="24"/>
+          <w:szCs w:val="24"/>
+        </w:rPr>
+        <w:t>。最后系统提供一个代理服务器供相关人员使用，包括</w:t>
+      </w:r>
+      <w:r>
+        <w:rPr>
+          <w:rFonts w:hint="eastAsia"/>
+          <w:sz w:val="24"/>
+          <w:szCs w:val="24"/>
+        </w:rPr>
+        <w:t>查看设备状况、返回维修信息以及在维修完成后更新同步故障信息到该设备</w:t>
+      </w:r>
+      <w:r>
+        <w:rPr>
+          <w:rFonts w:hint="eastAsia"/>
+          <w:sz w:val="24"/>
+          <w:szCs w:val="24"/>
+        </w:rPr>
+        <w:t>。</w:t>
+      </w:r>
+    </w:p>
+    <w:p>
+      <w:pPr>
+        <w:rPr>
+          <w:rFonts w:hint="eastAsia"/>
+          <w:sz w:val="24"/>
+          <w:szCs w:val="24"/>
+        </w:rPr>
+      </w:pPr>
+    </w:p>
+    <w:p>
+      <w:pPr>
+        <w:rPr>
+          <w:sz w:val="24"/>
+          <w:szCs w:val="24"/>
+        </w:rPr>
+      </w:pPr>
+      <w:r>
+        <w:tab/>
+      </w:r>
+      <w:r>
+        <w:rPr>
+          <w:rFonts w:hint="eastAsia"/>
+          <w:sz w:val="24"/>
+          <w:szCs w:val="24"/>
+        </w:rPr>
+        <w:t>子系统元素实现机制：</w:t>
+      </w:r>
+    </w:p>
+    <w:p>
+      <w:pPr>
+        <w:rPr>
+          <w:rFonts w:hint="eastAsia"/>
+          <w:sz w:val="24"/>
+          <w:szCs w:val="24"/>
+        </w:rPr>
+      </w:pPr>
+      <w:r>
+        <w:rPr>
+          <w:rFonts w:hint="eastAsia"/>
+          <w:noProof/>
+          <w:sz w:val="24"/>
+          <w:szCs w:val="24"/>
+        </w:rPr>
+        <w:lastRenderedPageBreak/>
+        <w:drawing>
+          <wp:inline distT="0" distB="0" distL="0" distR="0" wp14:anchorId="6E558AAE" wp14:editId="6A60CE59">
+            <wp:extent cx="5274310" cy="3757295"/>
+            <wp:effectExtent l="0" t="0" r="2540" b="0"/>
+            <wp:docPr id="29" name="图片 29"/>
+            <wp:cNvGraphicFramePr>
+              <a:graphicFrameLocks xmlns:a="http://schemas.openxmlformats.org/drawingml/2006/main" noChangeAspect="1"/>
+            </wp:cNvGraphicFramePr>
+            <a:graphic xmlns:a="http://schemas.openxmlformats.org/drawingml/2006/main">
+              <a:graphicData uri="http://schemas.openxmlformats.org/drawingml/2006/picture">
+                <pic:pic xmlns:pic="http://schemas.openxmlformats.org/drawingml/2006/picture">
+                  <pic:nvPicPr>
+                    <pic:cNvPr id="29" name="子系统元素实现机制（检查）.jpg"/>
+                    <pic:cNvPicPr/>
+                  </pic:nvPicPr>
+                  <pic:blipFill>
+                    <a:blip r:embed="rId36">
+                      <a:extLst>
+                        <a:ext uri="{28A0092B-C50C-407E-A947-70E740481C1C}">
+                          <a14:useLocalDpi xmlns:a14="http://schemas.microsoft.com/office/drawing/2010/main" val="0"/>
+                        </a:ext>
+                      </a:extLst>
+                    </a:blip>
+                    <a:stretch>
+                      <a:fillRect/>
+                    </a:stretch>
+                  </pic:blipFill>
+                  <pic:spPr>
+                    <a:xfrm>
+                      <a:off x="0" y="0"/>
+                      <a:ext cx="5274310" cy="3757295"/>
+                    </a:xfrm>
+                    <a:prstGeom prst="rect">
+                      <a:avLst/>
+                    </a:prstGeom>
+                  </pic:spPr>
+                </pic:pic>
+              </a:graphicData>
+            </a:graphic>
+          </wp:inline>
+        </w:drawing>
+      </w:r>
+    </w:p>
+    <w:p>
+      <w:pPr>
+        <w:rPr>
+          <w:sz w:val="24"/>
+          <w:szCs w:val="24"/>
+        </w:rPr>
+      </w:pPr>
+      <w:r>
+        <w:rPr>
+          <w:sz w:val="24"/>
+          <w:szCs w:val="24"/>
+        </w:rPr>
+        <w:tab/>
+      </w:r>
+      <w:r>
+        <w:rPr>
+          <w:rFonts w:hint="eastAsia"/>
+          <w:sz w:val="24"/>
+          <w:szCs w:val="24"/>
+        </w:rPr>
+        <w:t>交互图：</w:t>
+      </w:r>
+    </w:p>
+    <w:p>
+      <w:pPr>
+        <w:rPr>
+          <w:rFonts w:hint="eastAsia"/>
+          <w:sz w:val="24"/>
+          <w:szCs w:val="24"/>
+        </w:rPr>
+      </w:pPr>
+      <w:r>
+        <w:rPr>
+          <w:rFonts w:hint="eastAsia"/>
+          <w:noProof/>
+          <w:sz w:val="24"/>
+          <w:szCs w:val="24"/>
+        </w:rPr>
+        <w:drawing>
+          <wp:inline distT="0" distB="0" distL="0" distR="0" wp14:anchorId="6A476D85" wp14:editId="2CAE7B69">
+            <wp:extent cx="5274310" cy="2874010"/>
+            <wp:effectExtent l="0" t="0" r="2540" b="2540"/>
+            <wp:docPr id="32" name="图片 32"/>
+            <wp:cNvGraphicFramePr>
+              <a:graphicFrameLocks xmlns:a="http://schemas.openxmlformats.org/drawingml/2006/main" noChangeAspect="1"/>
+            </wp:cNvGraphicFramePr>
+            <a:graphic xmlns:a="http://schemas.openxmlformats.org/drawingml/2006/main">
+              <a:graphicData uri="http://schemas.openxmlformats.org/drawingml/2006/picture">
+                <pic:pic xmlns:pic="http://schemas.openxmlformats.org/drawingml/2006/picture">
+                  <pic:nvPicPr>
+                    <pic:cNvPr id="32" name="Interaction2.jpg"/>
+                    <pic:cNvPicPr/>
+                  </pic:nvPicPr>
+                  <pic:blipFill>
+                    <a:blip r:embed="rId37" cstate="print">
+                      <a:extLst>
+                        <a:ext uri="{28A0092B-C50C-407E-A947-70E740481C1C}">
+                          <a14:useLocalDpi xmlns:a14="http://schemas.microsoft.com/office/drawing/2010/main" val="0"/>
+                        </a:ext>
+                      </a:extLst>
+                    </a:blip>
+                    <a:stretch>
+                      <a:fillRect/>
+                    </a:stretch>
+                  </pic:blipFill>
+                  <pic:spPr>
+                    <a:xfrm>
+                      <a:off x="0" y="0"/>
+                      <a:ext cx="5274310" cy="2874010"/>
+                    </a:xfrm>
+                    <a:prstGeom prst="rect">
+                      <a:avLst/>
+                    </a:prstGeom>
+                  </pic:spPr>
+                </pic:pic>
+              </a:graphicData>
+            </a:graphic>
+          </wp:inline>
+        </w:drawing>
+      </w:r>
+    </w:p>
+    <w:p>
+      <w:pPr>
+        <w:rPr>
+          <w:rFonts w:hint="eastAsia"/>
+          <w:sz w:val="24"/>
+          <w:szCs w:val="24"/>
+        </w:rPr>
+      </w:pPr>
+    </w:p>
     <w:p>
       <w:pPr>
         <w:pStyle w:val="3"/>
         <w:rPr>
-          <w:rFonts w:hint="eastAsia"/>
           <w:sz w:val="30"/>
           <w:szCs w:val="30"/>
         </w:rPr>
@@ -7480,6 +8159,7 @@
           <w:sz w:val="30"/>
           <w:szCs w:val="30"/>
         </w:rPr>
+        <w:lastRenderedPageBreak/>
         <w:t>3</w:t>
       </w:r>
       <w:r>
@@ -7558,7 +8238,7 @@
                     </pic:cNvPicPr>
                   </pic:nvPicPr>
                   <pic:blipFill>
-                    <a:blip r:embed="rId34">
+                    <a:blip r:embed="rId38">
                       <a:extLst>
                         <a:ext uri="{28A0092B-C50C-407E-A947-70E740481C1C}">
                           <a14:useLocalDpi xmlns:a14="http://schemas.microsoft.com/office/drawing/2010/main" val="0"/>
@@ -7594,7 +8274,7 @@
       <w:pPr>
         <w:pStyle w:val="2"/>
       </w:pPr>
-      <w:bookmarkStart w:id="29" w:name="_Toc43916408"/>
+      <w:bookmarkStart w:id="28" w:name="_Toc43916408"/>
       <w:r>
         <w:rPr>
           <w:rFonts w:hint="eastAsia"/>
@@ -7613,7 +8293,7 @@
         </w:rPr>
         <w:t>类设计</w:t>
       </w:r>
-      <w:bookmarkEnd w:id="29"/>
+      <w:bookmarkEnd w:id="28"/>
     </w:p>
     <w:p/>
     <w:p>
@@ -7623,14 +8303,13 @@
           <w:rFonts w:ascii="等线" w:eastAsia="等线" w:hAnsi="等线" w:cstheme="majorBidi"/>
         </w:rPr>
       </w:pPr>
-      <w:bookmarkStart w:id="30" w:name="_Toc43916409"/>
+      <w:bookmarkStart w:id="29" w:name="_Toc43916409"/>
       <w:bookmarkEnd w:id="8"/>
       <w:bookmarkEnd w:id="9"/>
       <w:r>
         <w:rPr>
           <w:rFonts w:ascii="等线" w:eastAsia="等线" w:hAnsi="等线" w:cstheme="majorBidi" w:hint="eastAsia"/>
         </w:rPr>
-        <w:lastRenderedPageBreak/>
         <w:t>四</w:t>
       </w:r>
       <w:r>
@@ -7639,11 +8318,11 @@
         </w:rPr>
         <w:t>、组员分工</w:t>
       </w:r>
-      <w:bookmarkEnd w:id="30"/>
+      <w:bookmarkEnd w:id="29"/>
     </w:p>
     <w:tbl>
       <w:tblPr>
-        <w:tblStyle w:val="a5"/>
+        <w:tblStyle w:val="a6"/>
         <w:tblW w:w="0" w:type="auto"/>
         <w:tblLook w:val="04A0" w:firstRow="1" w:lastRow="0" w:firstColumn="1" w:lastColumn="0" w:noHBand="0" w:noVBand="1"/>
       </w:tblPr>
@@ -7896,9 +8575,9 @@
     </w:tbl>
     <w:p/>
     <w:sectPr>
-      <w:headerReference w:type="even" r:id="rId35"/>
-      <w:headerReference w:type="default" r:id="rId36"/>
-      <w:footerReference w:type="default" r:id="rId37"/>
+      <w:headerReference w:type="even" r:id="rId39"/>
+      <w:headerReference w:type="default" r:id="rId40"/>
+      <w:footerReference w:type="default" r:id="rId41"/>
       <w:pgSz w:w="11906" w:h="16838"/>
       <w:pgMar w:top="1440" w:right="1800" w:bottom="1440" w:left="1800" w:header="851" w:footer="992" w:gutter="0"/>
       <w:cols w:space="425"/>
@@ -7909,7 +8588,7 @@
 </file>
 
 <file path=word/endnotes.xml><?xml version="1.0" encoding="utf-8"?>
-<w:endnotes xmlns:wpc="http://schemas.microsoft.com/office/word/2010/wordprocessingCanvas" xmlns:mc="http://schemas.openxmlformats.org/markup-compatibility/2006" xmlns:o="urn:schemas-microsoft-com:office:office" xmlns:r="http://schemas.openxmlformats.org/officeDocument/2006/relationships" xmlns:m="http://schemas.openxmlformats.org/officeDocument/2006/math" xmlns:v="urn:schemas-microsoft-com:vml" xmlns:wp14="http://schemas.microsoft.com/office/word/2010/wordprocessingDrawing" xmlns:wp="http://schemas.openxmlformats.org/drawingml/2006/wordprocessingDrawing" xmlns:w10="urn:schemas-microsoft-com:office:word" xmlns:w="http://schemas.openxmlformats.org/wordprocessingml/2006/main" xmlns:w14="http://schemas.microsoft.com/office/word/2010/wordml" xmlns:wpg="http://schemas.microsoft.com/office/word/2010/wordprocessingGroup" xmlns:wpi="http://schemas.microsoft.com/office/word/2010/wordprocessingInk" xmlns:wne="http://schemas.microsoft.com/office/word/2006/wordml" xmlns:wps="http://schemas.microsoft.com/office/word/2010/wordprocessingShape" mc:Ignorable="w14 wp14">
+<w:endnotes xmlns:wpc="http://schemas.microsoft.com/office/word/2010/wordprocessingCanvas" xmlns:cx="http://schemas.microsoft.com/office/drawing/2014/chartex" xmlns:cx1="http://schemas.microsoft.com/office/drawing/2015/9/8/chartex" xmlns:cx2="http://schemas.microsoft.com/office/drawing/2015/10/21/chartex" xmlns:cx3="http://schemas.microsoft.com/office/drawing/2016/5/9/chartex" xmlns:cx4="http://schemas.microsoft.com/office/drawing/2016/5/10/chartex" xmlns:cx5="http://schemas.microsoft.com/office/drawing/2016/5/11/chartex" xmlns:cx6="http://schemas.microsoft.com/office/drawing/2016/5/12/chartex" xmlns:cx7="http://schemas.microsoft.com/office/drawing/2016/5/13/chartex" xmlns:cx8="http://schemas.microsoft.com/office/drawing/2016/5/14/chartex" xmlns:mc="http://schemas.openxmlformats.org/markup-compatibility/2006" xmlns:aink="http://schemas.microsoft.com/office/drawing/2016/ink" xmlns:am3d="http://schemas.microsoft.com/office/drawing/2017/model3d" xmlns:o="urn:schemas-microsoft-com:office:office" xmlns:r="http://schemas.openxmlformats.org/officeDocument/2006/relationships" xmlns:m="http://schemas.openxmlformats.org/officeDocument/2006/math" xmlns:v="urn:schemas-microsoft-com:vml" xmlns:wp14="http://schemas.microsoft.com/office/word/2010/wordprocessingDrawing" xmlns:wp="http://schemas.openxmlformats.org/drawingml/2006/wordprocessingDrawing" xmlns:w10="urn:schemas-microsoft-com:office:word" xmlns:w="http://schemas.openxmlformats.org/wordprocessingml/2006/main" xmlns:w14="http://schemas.microsoft.com/office/word/2010/wordml" xmlns:w15="http://schemas.microsoft.com/office/word/2012/wordml" xmlns:w16cex="http://schemas.microsoft.com/office/word/2018/wordml/cex" xmlns:w16cid="http://schemas.microsoft.com/office/word/2016/wordml/cid" xmlns:w16="http://schemas.microsoft.com/office/word/2018/wordml" xmlns:w16se="http://schemas.microsoft.com/office/word/2015/wordml/symex" xmlns:wpg="http://schemas.microsoft.com/office/word/2010/wordprocessingGroup" xmlns:wpi="http://schemas.microsoft.com/office/word/2010/wordprocessingInk" xmlns:wne="http://schemas.microsoft.com/office/word/2006/wordml" xmlns:wps="http://schemas.microsoft.com/office/word/2010/wordprocessingShape" mc:Ignorable="w14 w15 w16se w16cid w16 w16cex wp14">
   <w:endnote w:type="separator" w:id="-1">
     <w:p>
       <w:r>
@@ -7928,7 +8607,7 @@
 </file>
 
 <file path=word/footer1.xml><?xml version="1.0" encoding="utf-8"?>
-<w:ftr xmlns:wpc="http://schemas.microsoft.com/office/word/2010/wordprocessingCanvas" xmlns:mc="http://schemas.openxmlformats.org/markup-compatibility/2006" xmlns:o="urn:schemas-microsoft-com:office:office" xmlns:r="http://schemas.openxmlformats.org/officeDocument/2006/relationships" xmlns:m="http://schemas.openxmlformats.org/officeDocument/2006/math" xmlns:v="urn:schemas-microsoft-com:vml" xmlns:wp14="http://schemas.microsoft.com/office/word/2010/wordprocessingDrawing" xmlns:wp="http://schemas.openxmlformats.org/drawingml/2006/wordprocessingDrawing" xmlns:w10="urn:schemas-microsoft-com:office:word" xmlns:w="http://schemas.openxmlformats.org/wordprocessingml/2006/main" xmlns:w14="http://schemas.microsoft.com/office/word/2010/wordml" xmlns:wpg="http://schemas.microsoft.com/office/word/2010/wordprocessingGroup" xmlns:wpi="http://schemas.microsoft.com/office/word/2010/wordprocessingInk" xmlns:wne="http://schemas.microsoft.com/office/word/2006/wordml" xmlns:wps="http://schemas.microsoft.com/office/word/2010/wordprocessingShape" mc:Ignorable="w14 wp14">
+<w:ftr xmlns:wpc="http://schemas.microsoft.com/office/word/2010/wordprocessingCanvas" xmlns:cx="http://schemas.microsoft.com/office/drawing/2014/chartex" xmlns:cx1="http://schemas.microsoft.com/office/drawing/2015/9/8/chartex" xmlns:cx2="http://schemas.microsoft.com/office/drawing/2015/10/21/chartex" xmlns:cx3="http://schemas.microsoft.com/office/drawing/2016/5/9/chartex" xmlns:cx4="http://schemas.microsoft.com/office/drawing/2016/5/10/chartex" xmlns:cx5="http://schemas.microsoft.com/office/drawing/2016/5/11/chartex" xmlns:cx6="http://schemas.microsoft.com/office/drawing/2016/5/12/chartex" xmlns:cx7="http://schemas.microsoft.com/office/drawing/2016/5/13/chartex" xmlns:cx8="http://schemas.microsoft.com/office/drawing/2016/5/14/chartex" xmlns:mc="http://schemas.openxmlformats.org/markup-compatibility/2006" xmlns:aink="http://schemas.microsoft.com/office/drawing/2016/ink" xmlns:am3d="http://schemas.microsoft.com/office/drawing/2017/model3d" xmlns:o="urn:schemas-microsoft-com:office:office" xmlns:r="http://schemas.openxmlformats.org/officeDocument/2006/relationships" xmlns:m="http://schemas.openxmlformats.org/officeDocument/2006/math" xmlns:v="urn:schemas-microsoft-com:vml" xmlns:wp14="http://schemas.microsoft.com/office/word/2010/wordprocessingDrawing" xmlns:wp="http://schemas.openxmlformats.org/drawingml/2006/wordprocessingDrawing" xmlns:w10="urn:schemas-microsoft-com:office:word" xmlns:w="http://schemas.openxmlformats.org/wordprocessingml/2006/main" xmlns:w14="http://schemas.microsoft.com/office/word/2010/wordml" xmlns:w15="http://schemas.microsoft.com/office/word/2012/wordml" xmlns:w16cex="http://schemas.microsoft.com/office/word/2018/wordml/cex" xmlns:w16cid="http://schemas.microsoft.com/office/word/2016/wordml/cid" xmlns:w16="http://schemas.microsoft.com/office/word/2018/wordml" xmlns:w16se="http://schemas.microsoft.com/office/word/2015/wordml/symex" xmlns:wpg="http://schemas.microsoft.com/office/word/2010/wordprocessingGroup" xmlns:wpi="http://schemas.microsoft.com/office/word/2010/wordprocessingInk" xmlns:wne="http://schemas.microsoft.com/office/word/2006/wordml" xmlns:wps="http://schemas.microsoft.com/office/word/2010/wordprocessingShape" mc:Ignorable="w14 w15 w16se w16cid w16 w16cex wp14">
   <w:sdt>
     <w:sdtPr>
       <w:id w:val="-35133948"/>
@@ -7941,7 +8620,7 @@
     <w:sdtContent>
       <w:p>
         <w:pPr>
-          <w:pStyle w:val="a9"/>
+          <w:pStyle w:val="ac"/>
           <w:jc w:val="center"/>
         </w:pPr>
         <w:r>
@@ -7968,14 +8647,14 @@
   </w:sdt>
   <w:p>
     <w:pPr>
-      <w:pStyle w:val="a9"/>
+      <w:pStyle w:val="ac"/>
     </w:pPr>
   </w:p>
 </w:ftr>
 </file>
 
 <file path=word/footnotes.xml><?xml version="1.0" encoding="utf-8"?>
-<w:footnotes xmlns:wpc="http://schemas.microsoft.com/office/word/2010/wordprocessingCanvas" xmlns:mc="http://schemas.openxmlformats.org/markup-compatibility/2006" xmlns:o="urn:schemas-microsoft-com:office:office" xmlns:r="http://schemas.openxmlformats.org/officeDocument/2006/relationships" xmlns:m="http://schemas.openxmlformats.org/officeDocument/2006/math" xmlns:v="urn:schemas-microsoft-com:vml" xmlns:wp14="http://schemas.microsoft.com/office/word/2010/wordprocessingDrawing" xmlns:wp="http://schemas.openxmlformats.org/drawingml/2006/wordprocessingDrawing" xmlns:w10="urn:schemas-microsoft-com:office:word" xmlns:w="http://schemas.openxmlformats.org/wordprocessingml/2006/main" xmlns:w14="http://schemas.microsoft.com/office/word/2010/wordml" xmlns:wpg="http://schemas.microsoft.com/office/word/2010/wordprocessingGroup" xmlns:wpi="http://schemas.microsoft.com/office/word/2010/wordprocessingInk" xmlns:wne="http://schemas.microsoft.com/office/word/2006/wordml" xmlns:wps="http://schemas.microsoft.com/office/word/2010/wordprocessingShape" mc:Ignorable="w14 wp14">
+<w:footnotes xmlns:wpc="http://schemas.microsoft.com/office/word/2010/wordprocessingCanvas" xmlns:cx="http://schemas.microsoft.com/office/drawing/2014/chartex" xmlns:cx1="http://schemas.microsoft.com/office/drawing/2015/9/8/chartex" xmlns:cx2="http://schemas.microsoft.com/office/drawing/2015/10/21/chartex" xmlns:cx3="http://schemas.microsoft.com/office/drawing/2016/5/9/chartex" xmlns:cx4="http://schemas.microsoft.com/office/drawing/2016/5/10/chartex" xmlns:cx5="http://schemas.microsoft.com/office/drawing/2016/5/11/chartex" xmlns:cx6="http://schemas.microsoft.com/office/drawing/2016/5/12/chartex" xmlns:cx7="http://schemas.microsoft.com/office/drawing/2016/5/13/chartex" xmlns:cx8="http://schemas.microsoft.com/office/drawing/2016/5/14/chartex" xmlns:mc="http://schemas.openxmlformats.org/markup-compatibility/2006" xmlns:aink="http://schemas.microsoft.com/office/drawing/2016/ink" xmlns:am3d="http://schemas.microsoft.com/office/drawing/2017/model3d" xmlns:o="urn:schemas-microsoft-com:office:office" xmlns:r="http://schemas.openxmlformats.org/officeDocument/2006/relationships" xmlns:m="http://schemas.openxmlformats.org/officeDocument/2006/math" xmlns:v="urn:schemas-microsoft-com:vml" xmlns:wp14="http://schemas.microsoft.com/office/word/2010/wordprocessingDrawing" xmlns:wp="http://schemas.openxmlformats.org/drawingml/2006/wordprocessingDrawing" xmlns:w10="urn:schemas-microsoft-com:office:word" xmlns:w="http://schemas.openxmlformats.org/wordprocessingml/2006/main" xmlns:w14="http://schemas.microsoft.com/office/word/2010/wordml" xmlns:w15="http://schemas.microsoft.com/office/word/2012/wordml" xmlns:w16cex="http://schemas.microsoft.com/office/word/2018/wordml/cex" xmlns:w16cid="http://schemas.microsoft.com/office/word/2016/wordml/cid" xmlns:w16="http://schemas.microsoft.com/office/word/2018/wordml" xmlns:w16se="http://schemas.microsoft.com/office/word/2015/wordml/symex" xmlns:wpg="http://schemas.microsoft.com/office/word/2010/wordprocessingGroup" xmlns:wpi="http://schemas.microsoft.com/office/word/2010/wordprocessingInk" xmlns:wne="http://schemas.microsoft.com/office/word/2006/wordml" xmlns:wps="http://schemas.microsoft.com/office/word/2010/wordprocessingShape" mc:Ignorable="w14 w15 w16se w16cid w16 w16cex wp14">
   <w:footnote w:type="separator" w:id="-1">
     <w:p>
       <w:r>
@@ -7994,10 +8673,10 @@
 </file>
 
 <file path=word/header1.xml><?xml version="1.0" encoding="utf-8"?>
-<w:hdr xmlns:wpc="http://schemas.microsoft.com/office/word/2010/wordprocessingCanvas" xmlns:mc="http://schemas.openxmlformats.org/markup-compatibility/2006" xmlns:o="urn:schemas-microsoft-com:office:office" xmlns:r="http://schemas.openxmlformats.org/officeDocument/2006/relationships" xmlns:m="http://schemas.openxmlformats.org/officeDocument/2006/math" xmlns:v="urn:schemas-microsoft-com:vml" xmlns:wp14="http://schemas.microsoft.com/office/word/2010/wordprocessingDrawing" xmlns:wp="http://schemas.openxmlformats.org/drawingml/2006/wordprocessingDrawing" xmlns:w10="urn:schemas-microsoft-com:office:word" xmlns:w="http://schemas.openxmlformats.org/wordprocessingml/2006/main" xmlns:w14="http://schemas.microsoft.com/office/word/2010/wordml" xmlns:wpg="http://schemas.microsoft.com/office/word/2010/wordprocessingGroup" xmlns:wpi="http://schemas.microsoft.com/office/word/2010/wordprocessingInk" xmlns:wne="http://schemas.microsoft.com/office/word/2006/wordml" xmlns:wps="http://schemas.microsoft.com/office/word/2010/wordprocessingShape" mc:Ignorable="w14 wp14">
+<w:hdr xmlns:wpc="http://schemas.microsoft.com/office/word/2010/wordprocessingCanvas" xmlns:cx="http://schemas.microsoft.com/office/drawing/2014/chartex" xmlns:cx1="http://schemas.microsoft.com/office/drawing/2015/9/8/chartex" xmlns:cx2="http://schemas.microsoft.com/office/drawing/2015/10/21/chartex" xmlns:cx3="http://schemas.microsoft.com/office/drawing/2016/5/9/chartex" xmlns:cx4="http://schemas.microsoft.com/office/drawing/2016/5/10/chartex" xmlns:cx5="http://schemas.microsoft.com/office/drawing/2016/5/11/chartex" xmlns:cx6="http://schemas.microsoft.com/office/drawing/2016/5/12/chartex" xmlns:cx7="http://schemas.microsoft.com/office/drawing/2016/5/13/chartex" xmlns:cx8="http://schemas.microsoft.com/office/drawing/2016/5/14/chartex" xmlns:mc="http://schemas.openxmlformats.org/markup-compatibility/2006" xmlns:aink="http://schemas.microsoft.com/office/drawing/2016/ink" xmlns:am3d="http://schemas.microsoft.com/office/drawing/2017/model3d" xmlns:o="urn:schemas-microsoft-com:office:office" xmlns:r="http://schemas.openxmlformats.org/officeDocument/2006/relationships" xmlns:m="http://schemas.openxmlformats.org/officeDocument/2006/math" xmlns:v="urn:schemas-microsoft-com:vml" xmlns:wp14="http://schemas.microsoft.com/office/word/2010/wordprocessingDrawing" xmlns:wp="http://schemas.openxmlformats.org/drawingml/2006/wordprocessingDrawing" xmlns:w10="urn:schemas-microsoft-com:office:word" xmlns:w="http://schemas.openxmlformats.org/wordprocessingml/2006/main" xmlns:w14="http://schemas.microsoft.com/office/word/2010/wordml" xmlns:w15="http://schemas.microsoft.com/office/word/2012/wordml" xmlns:w16cex="http://schemas.microsoft.com/office/word/2018/wordml/cex" xmlns:w16cid="http://schemas.microsoft.com/office/word/2016/wordml/cid" xmlns:w16="http://schemas.microsoft.com/office/word/2018/wordml" xmlns:w16se="http://schemas.microsoft.com/office/word/2015/wordml/symex" xmlns:wpg="http://schemas.microsoft.com/office/word/2010/wordprocessingGroup" xmlns:wpi="http://schemas.microsoft.com/office/word/2010/wordprocessingInk" xmlns:wne="http://schemas.microsoft.com/office/word/2006/wordml" xmlns:wps="http://schemas.microsoft.com/office/word/2010/wordprocessingShape" mc:Ignorable="w14 w15 w16se w16cid w16 w16cex wp14">
   <w:p>
     <w:pPr>
-      <w:pStyle w:val="a8"/>
+      <w:pStyle w:val="aa"/>
       <w:pBdr>
         <w:bottom w:val="none" w:sz="0" w:space="0" w:color="auto"/>
       </w:pBdr>
@@ -8007,10 +8686,10 @@
 </file>
 
 <file path=word/header2.xml><?xml version="1.0" encoding="utf-8"?>
-<w:hdr xmlns:wpc="http://schemas.microsoft.com/office/word/2010/wordprocessingCanvas" xmlns:mc="http://schemas.openxmlformats.org/markup-compatibility/2006" xmlns:o="urn:schemas-microsoft-com:office:office" xmlns:r="http://schemas.openxmlformats.org/officeDocument/2006/relationships" xmlns:m="http://schemas.openxmlformats.org/officeDocument/2006/math" xmlns:v="urn:schemas-microsoft-com:vml" xmlns:wp14="http://schemas.microsoft.com/office/word/2010/wordprocessingDrawing" xmlns:wp="http://schemas.openxmlformats.org/drawingml/2006/wordprocessingDrawing" xmlns:w10="urn:schemas-microsoft-com:office:word" xmlns:w="http://schemas.openxmlformats.org/wordprocessingml/2006/main" xmlns:w14="http://schemas.microsoft.com/office/word/2010/wordml" xmlns:wpg="http://schemas.microsoft.com/office/word/2010/wordprocessingGroup" xmlns:wpi="http://schemas.microsoft.com/office/word/2010/wordprocessingInk" xmlns:wne="http://schemas.microsoft.com/office/word/2006/wordml" xmlns:wps="http://schemas.microsoft.com/office/word/2010/wordprocessingShape" mc:Ignorable="w14 wp14">
+<w:hdr xmlns:wpc="http://schemas.microsoft.com/office/word/2010/wordprocessingCanvas" xmlns:cx="http://schemas.microsoft.com/office/drawing/2014/chartex" xmlns:cx1="http://schemas.microsoft.com/office/drawing/2015/9/8/chartex" xmlns:cx2="http://schemas.microsoft.com/office/drawing/2015/10/21/chartex" xmlns:cx3="http://schemas.microsoft.com/office/drawing/2016/5/9/chartex" xmlns:cx4="http://schemas.microsoft.com/office/drawing/2016/5/10/chartex" xmlns:cx5="http://schemas.microsoft.com/office/drawing/2016/5/11/chartex" xmlns:cx6="http://schemas.microsoft.com/office/drawing/2016/5/12/chartex" xmlns:cx7="http://schemas.microsoft.com/office/drawing/2016/5/13/chartex" xmlns:cx8="http://schemas.microsoft.com/office/drawing/2016/5/14/chartex" xmlns:mc="http://schemas.openxmlformats.org/markup-compatibility/2006" xmlns:aink="http://schemas.microsoft.com/office/drawing/2016/ink" xmlns:am3d="http://schemas.microsoft.com/office/drawing/2017/model3d" xmlns:o="urn:schemas-microsoft-com:office:office" xmlns:r="http://schemas.openxmlformats.org/officeDocument/2006/relationships" xmlns:m="http://schemas.openxmlformats.org/officeDocument/2006/math" xmlns:v="urn:schemas-microsoft-com:vml" xmlns:wp14="http://schemas.microsoft.com/office/word/2010/wordprocessingDrawing" xmlns:wp="http://schemas.openxmlformats.org/drawingml/2006/wordprocessingDrawing" xmlns:w10="urn:schemas-microsoft-com:office:word" xmlns:w="http://schemas.openxmlformats.org/wordprocessingml/2006/main" xmlns:w14="http://schemas.microsoft.com/office/word/2010/wordml" xmlns:w15="http://schemas.microsoft.com/office/word/2012/wordml" xmlns:w16cex="http://schemas.microsoft.com/office/word/2018/wordml/cex" xmlns:w16cid="http://schemas.microsoft.com/office/word/2016/wordml/cid" xmlns:w16="http://schemas.microsoft.com/office/word/2018/wordml" xmlns:w16se="http://schemas.microsoft.com/office/word/2015/wordml/symex" xmlns:wpg="http://schemas.microsoft.com/office/word/2010/wordprocessingGroup" xmlns:wpi="http://schemas.microsoft.com/office/word/2010/wordprocessingInk" xmlns:wne="http://schemas.microsoft.com/office/word/2006/wordml" xmlns:wps="http://schemas.microsoft.com/office/word/2010/wordprocessingShape" mc:Ignorable="w14 w15 w16se w16cid w16 w16cex wp14">
   <w:p>
     <w:pPr>
-      <w:pStyle w:val="a8"/>
+      <w:pStyle w:val="aa"/>
       <w:pBdr>
         <w:bottom w:val="none" w:sz="0" w:space="0" w:color="auto"/>
       </w:pBdr>
@@ -8020,8 +8699,8 @@
 </file>
 
 <file path=word/numbering.xml><?xml version="1.0" encoding="utf-8"?>
-<w:numbering xmlns:wpc="http://schemas.microsoft.com/office/word/2010/wordprocessingCanvas" xmlns:mc="http://schemas.openxmlformats.org/markup-compatibility/2006" xmlns:o="urn:schemas-microsoft-com:office:office" xmlns:r="http://schemas.openxmlformats.org/officeDocument/2006/relationships" xmlns:m="http://schemas.openxmlformats.org/officeDocument/2006/math" xmlns:v="urn:schemas-microsoft-com:vml" xmlns:wp14="http://schemas.microsoft.com/office/word/2010/wordprocessingDrawing" xmlns:wp="http://schemas.openxmlformats.org/drawingml/2006/wordprocessingDrawing" xmlns:w10="urn:schemas-microsoft-com:office:word" xmlns:w="http://schemas.openxmlformats.org/wordprocessingml/2006/main" xmlns:w14="http://schemas.microsoft.com/office/word/2010/wordml" xmlns:wpg="http://schemas.microsoft.com/office/word/2010/wordprocessingGroup" xmlns:wpi="http://schemas.microsoft.com/office/word/2010/wordprocessingInk" xmlns:wne="http://schemas.microsoft.com/office/word/2006/wordml" xmlns:wps="http://schemas.microsoft.com/office/word/2010/wordprocessingShape" mc:Ignorable="w14 wp14">
-  <w:abstractNum w:abstractNumId="0">
+<w:numbering xmlns:wpc="http://schemas.microsoft.com/office/word/2010/wordprocessingCanvas" xmlns:cx="http://schemas.microsoft.com/office/drawing/2014/chartex" xmlns:cx1="http://schemas.microsoft.com/office/drawing/2015/9/8/chartex" xmlns:cx2="http://schemas.microsoft.com/office/drawing/2015/10/21/chartex" xmlns:cx3="http://schemas.microsoft.com/office/drawing/2016/5/9/chartex" xmlns:cx4="http://schemas.microsoft.com/office/drawing/2016/5/10/chartex" xmlns:cx5="http://schemas.microsoft.com/office/drawing/2016/5/11/chartex" xmlns:cx6="http://schemas.microsoft.com/office/drawing/2016/5/12/chartex" xmlns:cx7="http://schemas.microsoft.com/office/drawing/2016/5/13/chartex" xmlns:cx8="http://schemas.microsoft.com/office/drawing/2016/5/14/chartex" xmlns:mc="http://schemas.openxmlformats.org/markup-compatibility/2006" xmlns:aink="http://schemas.microsoft.com/office/drawing/2016/ink" xmlns:am3d="http://schemas.microsoft.com/office/drawing/2017/model3d" xmlns:o="urn:schemas-microsoft-com:office:office" xmlns:r="http://schemas.openxmlformats.org/officeDocument/2006/relationships" xmlns:m="http://schemas.openxmlformats.org/officeDocument/2006/math" xmlns:v="urn:schemas-microsoft-com:vml" xmlns:wp14="http://schemas.microsoft.com/office/word/2010/wordprocessingDrawing" xmlns:wp="http://schemas.openxmlformats.org/drawingml/2006/wordprocessingDrawing" xmlns:w10="urn:schemas-microsoft-com:office:word" xmlns:w="http://schemas.openxmlformats.org/wordprocessingml/2006/main" xmlns:w14="http://schemas.microsoft.com/office/word/2010/wordml" xmlns:w15="http://schemas.microsoft.com/office/word/2012/wordml" xmlns:w16cex="http://schemas.microsoft.com/office/word/2018/wordml/cex" xmlns:w16cid="http://schemas.microsoft.com/office/word/2016/wordml/cid" xmlns:w16="http://schemas.microsoft.com/office/word/2018/wordml" xmlns:w16se="http://schemas.microsoft.com/office/word/2015/wordml/symex" xmlns:wpg="http://schemas.microsoft.com/office/word/2010/wordprocessingGroup" xmlns:wpi="http://schemas.microsoft.com/office/word/2010/wordprocessingInk" xmlns:wne="http://schemas.microsoft.com/office/word/2006/wordml" xmlns:wps="http://schemas.microsoft.com/office/word/2010/wordprocessingShape" mc:Ignorable="w14 w15 w16se w16cid w16 w16cex wp14">
+  <w:abstractNum w:abstractNumId="0" w15:restartNumberingAfterBreak="0">
     <w:nsid w:val="003C3768"/>
     <w:multiLevelType w:val="hybridMultilevel"/>
     <w:tmpl w:val="75328E70"/>
@@ -8107,7 +8786,7 @@
       </w:pPr>
     </w:lvl>
   </w:abstractNum>
-  <w:abstractNum w:abstractNumId="1">
+  <w:abstractNum w:abstractNumId="1" w15:restartNumberingAfterBreak="0">
     <w:nsid w:val="01E56D46"/>
     <w:multiLevelType w:val="hybridMultilevel"/>
     <w:tmpl w:val="54DE28B0"/>
@@ -8196,7 +8875,7 @@
       </w:pPr>
     </w:lvl>
   </w:abstractNum>
-  <w:abstractNum w:abstractNumId="2">
+  <w:abstractNum w:abstractNumId="2" w15:restartNumberingAfterBreak="0">
     <w:nsid w:val="03F57103"/>
     <w:multiLevelType w:val="hybridMultilevel"/>
     <w:tmpl w:val="6F50E436"/>
@@ -8285,7 +8964,7 @@
       </w:pPr>
     </w:lvl>
   </w:abstractNum>
-  <w:abstractNum w:abstractNumId="3">
+  <w:abstractNum w:abstractNumId="3" w15:restartNumberingAfterBreak="0">
     <w:nsid w:val="0589799E"/>
     <w:multiLevelType w:val="multilevel"/>
     <w:tmpl w:val="86F28CCA"/>
@@ -8406,7 +9085,7 @@
       </w:rPr>
     </w:lvl>
   </w:abstractNum>
-  <w:abstractNum w:abstractNumId="4">
+  <w:abstractNum w:abstractNumId="4" w15:restartNumberingAfterBreak="0">
     <w:nsid w:val="07D941D6"/>
     <w:multiLevelType w:val="hybridMultilevel"/>
     <w:tmpl w:val="BB564DEC"/>
@@ -8495,7 +9174,7 @@
       </w:pPr>
     </w:lvl>
   </w:abstractNum>
-  <w:abstractNum w:abstractNumId="5">
+  <w:abstractNum w:abstractNumId="5" w15:restartNumberingAfterBreak="0">
     <w:nsid w:val="0946656D"/>
     <w:multiLevelType w:val="hybridMultilevel"/>
     <w:tmpl w:val="303CF082"/>
@@ -8584,7 +9263,7 @@
       </w:pPr>
     </w:lvl>
   </w:abstractNum>
-  <w:abstractNum w:abstractNumId="6">
+  <w:abstractNum w:abstractNumId="6" w15:restartNumberingAfterBreak="0">
     <w:nsid w:val="0A4C33B4"/>
     <w:multiLevelType w:val="hybridMultilevel"/>
     <w:tmpl w:val="897CFA2C"/>
@@ -8673,7 +9352,7 @@
       </w:pPr>
     </w:lvl>
   </w:abstractNum>
-  <w:abstractNum w:abstractNumId="7">
+  <w:abstractNum w:abstractNumId="7" w15:restartNumberingAfterBreak="0">
     <w:nsid w:val="0B173121"/>
     <w:multiLevelType w:val="multilevel"/>
     <w:tmpl w:val="4EE8A508"/>
@@ -8794,7 +9473,7 @@
       </w:rPr>
     </w:lvl>
   </w:abstractNum>
-  <w:abstractNum w:abstractNumId="8">
+  <w:abstractNum w:abstractNumId="8" w15:restartNumberingAfterBreak="0">
     <w:nsid w:val="0E922A88"/>
     <w:multiLevelType w:val="hybridMultilevel"/>
     <w:tmpl w:val="58704C70"/>
@@ -8880,7 +9559,7 @@
       </w:pPr>
     </w:lvl>
   </w:abstractNum>
-  <w:abstractNum w:abstractNumId="9">
+  <w:abstractNum w:abstractNumId="9" w15:restartNumberingAfterBreak="0">
     <w:nsid w:val="15731F12"/>
     <w:multiLevelType w:val="hybridMultilevel"/>
     <w:tmpl w:val="AF9223BA"/>
@@ -8969,7 +9648,7 @@
       </w:pPr>
     </w:lvl>
   </w:abstractNum>
-  <w:abstractNum w:abstractNumId="10">
+  <w:abstractNum w:abstractNumId="10" w15:restartNumberingAfterBreak="0">
     <w:nsid w:val="19307E89"/>
     <w:multiLevelType w:val="hybridMultilevel"/>
     <w:tmpl w:val="897CFA2C"/>
@@ -9058,7 +9737,7 @@
       </w:pPr>
     </w:lvl>
   </w:abstractNum>
-  <w:abstractNum w:abstractNumId="11">
+  <w:abstractNum w:abstractNumId="11" w15:restartNumberingAfterBreak="0">
     <w:nsid w:val="1B2754AA"/>
     <w:multiLevelType w:val="hybridMultilevel"/>
     <w:tmpl w:val="D4B81904"/>
@@ -9147,7 +9826,7 @@
       </w:pPr>
     </w:lvl>
   </w:abstractNum>
-  <w:abstractNum w:abstractNumId="12">
+  <w:abstractNum w:abstractNumId="12" w15:restartNumberingAfterBreak="0">
     <w:nsid w:val="1CF81F3F"/>
     <w:multiLevelType w:val="hybridMultilevel"/>
     <w:tmpl w:val="A8D8F4EA"/>
@@ -9233,7 +9912,7 @@
       </w:pPr>
     </w:lvl>
   </w:abstractNum>
-  <w:abstractNum w:abstractNumId="13">
+  <w:abstractNum w:abstractNumId="13" w15:restartNumberingAfterBreak="0">
     <w:nsid w:val="1DDD4F27"/>
     <w:multiLevelType w:val="multilevel"/>
     <w:tmpl w:val="4EE8A508"/>
@@ -9354,7 +10033,7 @@
       </w:rPr>
     </w:lvl>
   </w:abstractNum>
-  <w:abstractNum w:abstractNumId="14">
+  <w:abstractNum w:abstractNumId="14" w15:restartNumberingAfterBreak="0">
     <w:nsid w:val="1F0409B4"/>
     <w:multiLevelType w:val="hybridMultilevel"/>
     <w:tmpl w:val="DCBC97E6"/>
@@ -9443,7 +10122,7 @@
       </w:pPr>
     </w:lvl>
   </w:abstractNum>
-  <w:abstractNum w:abstractNumId="15">
+  <w:abstractNum w:abstractNumId="15" w15:restartNumberingAfterBreak="0">
     <w:nsid w:val="2512626D"/>
     <w:multiLevelType w:val="hybridMultilevel"/>
     <w:tmpl w:val="737A9DC8"/>
@@ -9532,7 +10211,7 @@
       </w:pPr>
     </w:lvl>
   </w:abstractNum>
-  <w:abstractNum w:abstractNumId="16">
+  <w:abstractNum w:abstractNumId="16" w15:restartNumberingAfterBreak="0">
     <w:nsid w:val="266105E5"/>
     <w:multiLevelType w:val="hybridMultilevel"/>
     <w:tmpl w:val="306A9C7E"/>
@@ -9621,7 +10300,7 @@
       </w:pPr>
     </w:lvl>
   </w:abstractNum>
-  <w:abstractNum w:abstractNumId="17">
+  <w:abstractNum w:abstractNumId="17" w15:restartNumberingAfterBreak="0">
     <w:nsid w:val="333F3D1E"/>
     <w:multiLevelType w:val="multilevel"/>
     <w:tmpl w:val="4EE8A508"/>
@@ -9742,7 +10421,7 @@
       </w:rPr>
     </w:lvl>
   </w:abstractNum>
-  <w:abstractNum w:abstractNumId="18">
+  <w:abstractNum w:abstractNumId="18" w15:restartNumberingAfterBreak="0">
     <w:nsid w:val="34CF1B40"/>
     <w:multiLevelType w:val="hybridMultilevel"/>
     <w:tmpl w:val="3B465682"/>
@@ -9831,7 +10510,7 @@
       </w:pPr>
     </w:lvl>
   </w:abstractNum>
-  <w:abstractNum w:abstractNumId="19">
+  <w:abstractNum w:abstractNumId="19" w15:restartNumberingAfterBreak="0">
     <w:nsid w:val="3D3138B7"/>
     <w:multiLevelType w:val="hybridMultilevel"/>
     <w:tmpl w:val="7C5EACCC"/>
@@ -9920,7 +10599,7 @@
       </w:pPr>
     </w:lvl>
   </w:abstractNum>
-  <w:abstractNum w:abstractNumId="20">
+  <w:abstractNum w:abstractNumId="20" w15:restartNumberingAfterBreak="0">
     <w:nsid w:val="40DA38E5"/>
     <w:multiLevelType w:val="hybridMultilevel"/>
     <w:tmpl w:val="CF766EC4"/>
@@ -10009,7 +10688,7 @@
       </w:pPr>
     </w:lvl>
   </w:abstractNum>
-  <w:abstractNum w:abstractNumId="21">
+  <w:abstractNum w:abstractNumId="21" w15:restartNumberingAfterBreak="0">
     <w:nsid w:val="4A532675"/>
     <w:multiLevelType w:val="multilevel"/>
     <w:tmpl w:val="79B80F70"/>
@@ -10130,7 +10809,7 @@
       </w:rPr>
     </w:lvl>
   </w:abstractNum>
-  <w:abstractNum w:abstractNumId="22">
+  <w:abstractNum w:abstractNumId="22" w15:restartNumberingAfterBreak="0">
     <w:nsid w:val="4DFB4A6C"/>
     <w:multiLevelType w:val="hybridMultilevel"/>
     <w:tmpl w:val="7DD49A90"/>
@@ -10219,7 +10898,7 @@
       </w:pPr>
     </w:lvl>
   </w:abstractNum>
-  <w:abstractNum w:abstractNumId="23">
+  <w:abstractNum w:abstractNumId="23" w15:restartNumberingAfterBreak="0">
     <w:nsid w:val="4E0F5752"/>
     <w:multiLevelType w:val="hybridMultilevel"/>
     <w:tmpl w:val="1856193C"/>
@@ -10308,7 +10987,7 @@
       </w:pPr>
     </w:lvl>
   </w:abstractNum>
-  <w:abstractNum w:abstractNumId="24">
+  <w:abstractNum w:abstractNumId="24" w15:restartNumberingAfterBreak="0">
     <w:nsid w:val="58D7038A"/>
     <w:multiLevelType w:val="hybridMultilevel"/>
     <w:tmpl w:val="98B4DBA2"/>
@@ -10421,7 +11100,7 @@
       </w:rPr>
     </w:lvl>
   </w:abstractNum>
-  <w:abstractNum w:abstractNumId="25">
+  <w:abstractNum w:abstractNumId="25" w15:restartNumberingAfterBreak="0">
     <w:nsid w:val="60A8677C"/>
     <w:multiLevelType w:val="multilevel"/>
     <w:tmpl w:val="4EE8A508"/>
@@ -10542,7 +11221,7 @@
       </w:rPr>
     </w:lvl>
   </w:abstractNum>
-  <w:abstractNum w:abstractNumId="26">
+  <w:abstractNum w:abstractNumId="26" w15:restartNumberingAfterBreak="0">
     <w:nsid w:val="60AD10E7"/>
     <w:multiLevelType w:val="multilevel"/>
     <w:tmpl w:val="4EE8A508"/>
@@ -10663,7 +11342,7 @@
       </w:rPr>
     </w:lvl>
   </w:abstractNum>
-  <w:abstractNum w:abstractNumId="27">
+  <w:abstractNum w:abstractNumId="27" w15:restartNumberingAfterBreak="0">
     <w:nsid w:val="62621DAE"/>
     <w:multiLevelType w:val="hybridMultilevel"/>
     <w:tmpl w:val="06EE5B64"/>
@@ -10752,7 +11431,7 @@
       </w:pPr>
     </w:lvl>
   </w:abstractNum>
-  <w:abstractNum w:abstractNumId="28">
+  <w:abstractNum w:abstractNumId="28" w15:restartNumberingAfterBreak="0">
     <w:nsid w:val="666456BF"/>
     <w:multiLevelType w:val="multilevel"/>
     <w:tmpl w:val="897026B8"/>
@@ -10873,7 +11552,7 @@
       </w:rPr>
     </w:lvl>
   </w:abstractNum>
-  <w:abstractNum w:abstractNumId="29">
+  <w:abstractNum w:abstractNumId="29" w15:restartNumberingAfterBreak="0">
     <w:nsid w:val="6B9B5CAF"/>
     <w:multiLevelType w:val="hybridMultilevel"/>
     <w:tmpl w:val="2DEC37CC"/>
@@ -10962,7 +11641,7 @@
       </w:pPr>
     </w:lvl>
   </w:abstractNum>
-  <w:abstractNum w:abstractNumId="30">
+  <w:abstractNum w:abstractNumId="30" w15:restartNumberingAfterBreak="0">
     <w:nsid w:val="6C776FD5"/>
     <w:multiLevelType w:val="multilevel"/>
     <w:tmpl w:val="4370B3FE"/>
@@ -11083,7 +11762,7 @@
       </w:rPr>
     </w:lvl>
   </w:abstractNum>
-  <w:abstractNum w:abstractNumId="31">
+  <w:abstractNum w:abstractNumId="31" w15:restartNumberingAfterBreak="0">
     <w:nsid w:val="6D603BB7"/>
     <w:multiLevelType w:val="hybridMultilevel"/>
     <w:tmpl w:val="5B72C27E"/>
@@ -11172,7 +11851,7 @@
       </w:pPr>
     </w:lvl>
   </w:abstractNum>
-  <w:abstractNum w:abstractNumId="32">
+  <w:abstractNum w:abstractNumId="32" w15:restartNumberingAfterBreak="0">
     <w:nsid w:val="6E41011F"/>
     <w:multiLevelType w:val="hybridMultilevel"/>
     <w:tmpl w:val="01FC61FA"/>
@@ -11261,7 +11940,7 @@
       </w:pPr>
     </w:lvl>
   </w:abstractNum>
-  <w:abstractNum w:abstractNumId="33">
+  <w:abstractNum w:abstractNumId="33" w15:restartNumberingAfterBreak="0">
     <w:nsid w:val="70AE17E1"/>
     <w:multiLevelType w:val="multilevel"/>
     <w:tmpl w:val="4EE8A508"/>
@@ -11382,7 +12061,7 @@
       </w:rPr>
     </w:lvl>
   </w:abstractNum>
-  <w:abstractNum w:abstractNumId="34">
+  <w:abstractNum w:abstractNumId="34" w15:restartNumberingAfterBreak="0">
     <w:nsid w:val="76917532"/>
     <w:multiLevelType w:val="hybridMultilevel"/>
     <w:tmpl w:val="AF828F0C"/>
@@ -11468,7 +12147,7 @@
       </w:pPr>
     </w:lvl>
   </w:abstractNum>
-  <w:abstractNum w:abstractNumId="35">
+  <w:abstractNum w:abstractNumId="35" w15:restartNumberingAfterBreak="0">
     <w:nsid w:val="76E44B95"/>
     <w:multiLevelType w:val="hybridMultilevel"/>
     <w:tmpl w:val="25742A42"/>
@@ -11557,7 +12236,7 @@
       </w:pPr>
     </w:lvl>
   </w:abstractNum>
-  <w:abstractNum w:abstractNumId="36">
+  <w:abstractNum w:abstractNumId="36" w15:restartNumberingAfterBreak="0">
     <w:nsid w:val="776C4BFC"/>
     <w:multiLevelType w:val="hybridMultilevel"/>
     <w:tmpl w:val="D76CCD68"/>
@@ -11643,7 +12322,7 @@
       </w:pPr>
     </w:lvl>
   </w:abstractNum>
-  <w:abstractNum w:abstractNumId="37">
+  <w:abstractNum w:abstractNumId="37" w15:restartNumberingAfterBreak="0">
     <w:nsid w:val="79724D76"/>
     <w:multiLevelType w:val="multilevel"/>
     <w:tmpl w:val="AC98F964"/>
@@ -11764,7 +12443,7 @@
       </w:rPr>
     </w:lvl>
   </w:abstractNum>
-  <w:abstractNum w:abstractNumId="38">
+  <w:abstractNum w:abstractNumId="38" w15:restartNumberingAfterBreak="0">
     <w:nsid w:val="7D2A0A46"/>
     <w:multiLevelType w:val="multilevel"/>
     <w:tmpl w:val="4370B3FE"/>
@@ -11885,7 +12564,7 @@
       </w:rPr>
     </w:lvl>
   </w:abstractNum>
-  <w:abstractNum w:abstractNumId="39">
+  <w:abstractNum w:abstractNumId="39" w15:restartNumberingAfterBreak="0">
     <w:nsid w:val="7DD10CFC"/>
     <w:multiLevelType w:val="multilevel"/>
     <w:tmpl w:val="675A7B54"/>
@@ -11979,7 +12658,7 @@
       </w:pPr>
     </w:lvl>
   </w:abstractNum>
-  <w:abstractNum w:abstractNumId="40">
+  <w:abstractNum w:abstractNumId="40" w15:restartNumberingAfterBreak="0">
     <w:nsid w:val="7E123B95"/>
     <w:multiLevelType w:val="hybridMultilevel"/>
     <w:tmpl w:val="8794A370"/>
@@ -12068,7 +12747,7 @@
       </w:pPr>
     </w:lvl>
   </w:abstractNum>
-  <w:abstractNum w:abstractNumId="41">
+  <w:abstractNum w:abstractNumId="41" w15:restartNumberingAfterBreak="0">
     <w:nsid w:val="7F071659"/>
     <w:multiLevelType w:val="multilevel"/>
     <w:tmpl w:val="D744D242"/>
@@ -12512,7 +13191,7 @@
 </file>
 
 <file path=word/styles.xml><?xml version="1.0" encoding="utf-8"?>
-<w:styles xmlns:mc="http://schemas.openxmlformats.org/markup-compatibility/2006" xmlns:r="http://schemas.openxmlformats.org/officeDocument/2006/relationships" xmlns:w="http://schemas.openxmlformats.org/wordprocessingml/2006/main" xmlns:w14="http://schemas.microsoft.com/office/word/2010/wordml" mc:Ignorable="w14">
+<w:styles xmlns:mc="http://schemas.openxmlformats.org/markup-compatibility/2006" xmlns:r="http://schemas.openxmlformats.org/officeDocument/2006/relationships" xmlns:w="http://schemas.openxmlformats.org/wordprocessingml/2006/main" xmlns:w14="http://schemas.microsoft.com/office/word/2010/wordml" xmlns:w15="http://schemas.microsoft.com/office/word/2012/wordml" xmlns:w16cex="http://schemas.microsoft.com/office/word/2018/wordml/cex" xmlns:w16cid="http://schemas.microsoft.com/office/word/2016/wordml/cid" xmlns:w16="http://schemas.microsoft.com/office/word/2018/wordml" xmlns:w16se="http://schemas.microsoft.com/office/word/2015/wordml/symex" mc:Ignorable="w14 w15 w16se w16cid w16 w16cex">
   <w:docDefaults>
     <w:rPrDefault>
       <w:rPr>
@@ -12525,144 +13204,383 @@
     </w:rPrDefault>
     <w:pPrDefault/>
   </w:docDefaults>
-  <w:latentStyles w:defLockedState="0" w:defUIPriority="99" w:defSemiHidden="1" w:defUnhideWhenUsed="1" w:defQFormat="0" w:count="267">
-    <w:lsdException w:name="Normal" w:semiHidden="0" w:uiPriority="0" w:unhideWhenUsed="0" w:qFormat="1"/>
-    <w:lsdException w:name="heading 1" w:semiHidden="0" w:uiPriority="9" w:unhideWhenUsed="0" w:qFormat="1"/>
-    <w:lsdException w:name="heading 2" w:uiPriority="9" w:qFormat="1"/>
-    <w:lsdException w:name="heading 3" w:uiPriority="9" w:qFormat="1"/>
-    <w:lsdException w:name="heading 4" w:uiPriority="9" w:qFormat="1"/>
-    <w:lsdException w:name="heading 5" w:uiPriority="9" w:qFormat="1"/>
-    <w:lsdException w:name="heading 6" w:uiPriority="9" w:qFormat="1"/>
-    <w:lsdException w:name="heading 7" w:uiPriority="9" w:qFormat="1"/>
-    <w:lsdException w:name="heading 8" w:uiPriority="9" w:qFormat="1"/>
-    <w:lsdException w:name="heading 9" w:uiPriority="9" w:qFormat="1"/>
-    <w:lsdException w:name="toc 1" w:uiPriority="39" w:qFormat="1"/>
-    <w:lsdException w:name="toc 2" w:uiPriority="39" w:qFormat="1"/>
-    <w:lsdException w:name="toc 3" w:uiPriority="39" w:qFormat="1"/>
-    <w:lsdException w:name="toc 4" w:uiPriority="39"/>
-    <w:lsdException w:name="toc 5" w:uiPriority="39"/>
-    <w:lsdException w:name="toc 6" w:uiPriority="39"/>
-    <w:lsdException w:name="toc 7" w:uiPriority="39"/>
-    <w:lsdException w:name="toc 8" w:uiPriority="39"/>
-    <w:lsdException w:name="toc 9" w:uiPriority="39"/>
-    <w:lsdException w:name="caption" w:uiPriority="35" w:qFormat="1"/>
-    <w:lsdException w:name="Title" w:semiHidden="0" w:uiPriority="10" w:unhideWhenUsed="0" w:qFormat="1"/>
-    <w:lsdException w:name="Default Paragraph Font" w:uiPriority="1"/>
-    <w:lsdException w:name="Subtitle" w:semiHidden="0" w:uiPriority="11" w:unhideWhenUsed="0" w:qFormat="1"/>
-    <w:lsdException w:name="Strong" w:semiHidden="0" w:uiPriority="22" w:unhideWhenUsed="0" w:qFormat="1"/>
-    <w:lsdException w:name="Emphasis" w:semiHidden="0" w:uiPriority="20" w:unhideWhenUsed="0" w:qFormat="1"/>
-    <w:lsdException w:name="Table Grid" w:semiHidden="0" w:uiPriority="59" w:unhideWhenUsed="0"/>
-    <w:lsdException w:name="Placeholder Text" w:unhideWhenUsed="0"/>
-    <w:lsdException w:name="No Spacing" w:semiHidden="0" w:uiPriority="1" w:unhideWhenUsed="0" w:qFormat="1"/>
-    <w:lsdException w:name="Light Shading" w:semiHidden="0" w:uiPriority="60" w:unhideWhenUsed="0"/>
-    <w:lsdException w:name="Light List" w:semiHidden="0" w:uiPriority="61" w:unhideWhenUsed="0"/>
-    <w:lsdException w:name="Light Grid" w:semiHidden="0" w:uiPriority="62" w:unhideWhenUsed="0"/>
-    <w:lsdException w:name="Medium Shading 1" w:semiHidden="0" w:uiPriority="63" w:unhideWhenUsed="0"/>
-    <w:lsdException w:name="Medium Shading 2" w:semiHidden="0" w:uiPriority="64" w:unhideWhenUsed="0"/>
-    <w:lsdException w:name="Medium List 1" w:semiHidden="0" w:uiPriority="65" w:unhideWhenUsed="0"/>
-    <w:lsdException w:name="Medium List 2" w:semiHidden="0" w:uiPriority="66" w:unhideWhenUsed="0"/>
-    <w:lsdException w:name="Medium Grid 1" w:semiHidden="0" w:uiPriority="67" w:unhideWhenUsed="0"/>
-    <w:lsdException w:name="Medium Grid 2" w:semiHidden="0" w:uiPriority="68" w:unhideWhenUsed="0"/>
-    <w:lsdException w:name="Medium Grid 3" w:semiHidden="0" w:uiPriority="69" w:unhideWhenUsed="0"/>
-    <w:lsdException w:name="Dark List" w:semiHidden="0" w:uiPriority="70" w:unhideWhenUsed="0"/>
-    <w:lsdException w:name="Colorful Shading" w:semiHidden="0" w:uiPriority="71" w:unhideWhenUsed="0"/>
-    <w:lsdException w:name="Colorful List" w:semiHidden="0" w:uiPriority="72" w:unhideWhenUsed="0"/>
-    <w:lsdException w:name="Colorful Grid" w:semiHidden="0" w:uiPriority="73" w:unhideWhenUsed="0"/>
-    <w:lsdException w:name="Light Shading Accent 1" w:semiHidden="0" w:uiPriority="60" w:unhideWhenUsed="0"/>
-    <w:lsdException w:name="Light List Accent 1" w:semiHidden="0" w:uiPriority="61" w:unhideWhenUsed="0"/>
-    <w:lsdException w:name="Light Grid Accent 1" w:semiHidden="0" w:uiPriority="62" w:unhideWhenUsed="0"/>
-    <w:lsdException w:name="Medium Shading 1 Accent 1" w:semiHidden="0" w:uiPriority="63" w:unhideWhenUsed="0"/>
-    <w:lsdException w:name="Medium Shading 2 Accent 1" w:semiHidden="0" w:uiPriority="64" w:unhideWhenUsed="0"/>
-    <w:lsdException w:name="Medium List 1 Accent 1" w:semiHidden="0" w:uiPriority="65" w:unhideWhenUsed="0"/>
-    <w:lsdException w:name="Revision" w:unhideWhenUsed="0"/>
-    <w:lsdException w:name="List Paragraph" w:semiHidden="0" w:uiPriority="34" w:unhideWhenUsed="0" w:qFormat="1"/>
-    <w:lsdException w:name="Quote" w:semiHidden="0" w:uiPriority="29" w:unhideWhenUsed="0" w:qFormat="1"/>
-    <w:lsdException w:name="Intense Quote" w:semiHidden="0" w:uiPriority="30" w:unhideWhenUsed="0" w:qFormat="1"/>
-    <w:lsdException w:name="Medium List 2 Accent 1" w:semiHidden="0" w:uiPriority="66" w:unhideWhenUsed="0"/>
-    <w:lsdException w:name="Medium Grid 1 Accent 1" w:semiHidden="0" w:uiPriority="67" w:unhideWhenUsed="0"/>
-    <w:lsdException w:name="Medium Grid 2 Accent 1" w:semiHidden="0" w:uiPriority="68" w:unhideWhenUsed="0"/>
-    <w:lsdException w:name="Medium Grid 3 Accent 1" w:semiHidden="0" w:uiPriority="69" w:unhideWhenUsed="0"/>
-    <w:lsdException w:name="Dark List Accent 1" w:semiHidden="0" w:uiPriority="70" w:unhideWhenUsed="0"/>
-    <w:lsdException w:name="Colorful Shading Accent 1" w:semiHidden="0" w:uiPriority="71" w:unhideWhenUsed="0"/>
-    <w:lsdException w:name="Colorful List Accent 1" w:semiHidden="0" w:uiPriority="72" w:unhideWhenUsed="0"/>
-    <w:lsdException w:name="Colorful Grid Accent 1" w:semiHidden="0" w:uiPriority="73" w:unhideWhenUsed="0"/>
-    <w:lsdException w:name="Light Shading Accent 2" w:semiHidden="0" w:uiPriority="60" w:unhideWhenUsed="0"/>
-    <w:lsdException w:name="Light List Accent 2" w:semiHidden="0" w:uiPriority="61" w:unhideWhenUsed="0"/>
-    <w:lsdException w:name="Light Grid Accent 2" w:semiHidden="0" w:uiPriority="62" w:unhideWhenUsed="0"/>
-    <w:lsdException w:name="Medium Shading 1 Accent 2" w:semiHidden="0" w:uiPriority="63" w:unhideWhenUsed="0"/>
-    <w:lsdException w:name="Medium Shading 2 Accent 2" w:semiHidden="0" w:uiPriority="64" w:unhideWhenUsed="0"/>
-    <w:lsdException w:name="Medium List 1 Accent 2" w:semiHidden="0" w:uiPriority="65" w:unhideWhenUsed="0"/>
-    <w:lsdException w:name="Medium List 2 Accent 2" w:semiHidden="0" w:uiPriority="66" w:unhideWhenUsed="0"/>
-    <w:lsdException w:name="Medium Grid 1 Accent 2" w:semiHidden="0" w:uiPriority="67" w:unhideWhenUsed="0"/>
-    <w:lsdException w:name="Medium Grid 2 Accent 2" w:semiHidden="0" w:uiPriority="68" w:unhideWhenUsed="0"/>
-    <w:lsdException w:name="Medium Grid 3 Accent 2" w:semiHidden="0" w:uiPriority="69" w:unhideWhenUsed="0"/>
-    <w:lsdException w:name="Dark List Accent 2" w:semiHidden="0" w:uiPriority="70" w:unhideWhenUsed="0"/>
-    <w:lsdException w:name="Colorful Shading Accent 2" w:semiHidden="0" w:uiPriority="71" w:unhideWhenUsed="0"/>
-    <w:lsdException w:name="Colorful List Accent 2" w:semiHidden="0" w:uiPriority="72" w:unhideWhenUsed="0"/>
-    <w:lsdException w:name="Colorful Grid Accent 2" w:semiHidden="0" w:uiPriority="73" w:unhideWhenUsed="0"/>
-    <w:lsdException w:name="Light Shading Accent 3" w:semiHidden="0" w:uiPriority="60" w:unhideWhenUsed="0"/>
-    <w:lsdException w:name="Light List Accent 3" w:semiHidden="0" w:uiPriority="61" w:unhideWhenUsed="0"/>
-    <w:lsdException w:name="Light Grid Accent 3" w:semiHidden="0" w:uiPriority="62" w:unhideWhenUsed="0"/>
-    <w:lsdException w:name="Medium Shading 1 Accent 3" w:semiHidden="0" w:uiPriority="63" w:unhideWhenUsed="0"/>
-    <w:lsdException w:name="Medium Shading 2 Accent 3" w:semiHidden="0" w:uiPriority="64" w:unhideWhenUsed="0"/>
-    <w:lsdException w:name="Medium List 1 Accent 3" w:semiHidden="0" w:uiPriority="65" w:unhideWhenUsed="0"/>
-    <w:lsdException w:name="Medium List 2 Accent 3" w:semiHidden="0" w:uiPriority="66" w:unhideWhenUsed="0"/>
-    <w:lsdException w:name="Medium Grid 1 Accent 3" w:semiHidden="0" w:uiPriority="67" w:unhideWhenUsed="0"/>
-    <w:lsdException w:name="Medium Grid 2 Accent 3" w:semiHidden="0" w:uiPriority="68" w:unhideWhenUsed="0"/>
-    <w:lsdException w:name="Medium Grid 3 Accent 3" w:semiHidden="0" w:uiPriority="69" w:unhideWhenUsed="0"/>
-    <w:lsdException w:name="Dark List Accent 3" w:semiHidden="0" w:uiPriority="70" w:unhideWhenUsed="0"/>
-    <w:lsdException w:name="Colorful Shading Accent 3" w:semiHidden="0" w:uiPriority="71" w:unhideWhenUsed="0"/>
-    <w:lsdException w:name="Colorful List Accent 3" w:semiHidden="0" w:uiPriority="72" w:unhideWhenUsed="0"/>
-    <w:lsdException w:name="Colorful Grid Accent 3" w:semiHidden="0" w:uiPriority="73" w:unhideWhenUsed="0"/>
-    <w:lsdException w:name="Light Shading Accent 4" w:semiHidden="0" w:uiPriority="60" w:unhideWhenUsed="0"/>
-    <w:lsdException w:name="Light List Accent 4" w:semiHidden="0" w:uiPriority="61" w:unhideWhenUsed="0"/>
-    <w:lsdException w:name="Light Grid Accent 4" w:semiHidden="0" w:uiPriority="62" w:unhideWhenUsed="0"/>
-    <w:lsdException w:name="Medium Shading 1 Accent 4" w:semiHidden="0" w:uiPriority="63" w:unhideWhenUsed="0"/>
-    <w:lsdException w:name="Medium Shading 2 Accent 4" w:semiHidden="0" w:uiPriority="64" w:unhideWhenUsed="0"/>
-    <w:lsdException w:name="Medium List 1 Accent 4" w:semiHidden="0" w:uiPriority="65" w:unhideWhenUsed="0"/>
-    <w:lsdException w:name="Medium List 2 Accent 4" w:semiHidden="0" w:uiPriority="66" w:unhideWhenUsed="0"/>
-    <w:lsdException w:name="Medium Grid 1 Accent 4" w:semiHidden="0" w:uiPriority="67" w:unhideWhenUsed="0"/>
-    <w:lsdException w:name="Medium Grid 2 Accent 4" w:semiHidden="0" w:uiPriority="68" w:unhideWhenUsed="0"/>
-    <w:lsdException w:name="Medium Grid 3 Accent 4" w:semiHidden="0" w:uiPriority="69" w:unhideWhenUsed="0"/>
-    <w:lsdException w:name="Dark List Accent 4" w:semiHidden="0" w:uiPriority="70" w:unhideWhenUsed="0"/>
-    <w:lsdException w:name="Colorful Shading Accent 4" w:semiHidden="0" w:uiPriority="71" w:unhideWhenUsed="0"/>
-    <w:lsdException w:name="Colorful List Accent 4" w:semiHidden="0" w:uiPriority="72" w:unhideWhenUsed="0"/>
-    <w:lsdException w:name="Colorful Grid Accent 4" w:semiHidden="0" w:uiPriority="73" w:unhideWhenUsed="0"/>
-    <w:lsdException w:name="Light Shading Accent 5" w:semiHidden="0" w:uiPriority="60" w:unhideWhenUsed="0"/>
-    <w:lsdException w:name="Light List Accent 5" w:semiHidden="0" w:uiPriority="61" w:unhideWhenUsed="0"/>
-    <w:lsdException w:name="Light Grid Accent 5" w:semiHidden="0" w:uiPriority="62" w:unhideWhenUsed="0"/>
-    <w:lsdException w:name="Medium Shading 1 Accent 5" w:semiHidden="0" w:uiPriority="63" w:unhideWhenUsed="0"/>
-    <w:lsdException w:name="Medium Shading 2 Accent 5" w:semiHidden="0" w:uiPriority="64" w:unhideWhenUsed="0"/>
-    <w:lsdException w:name="Medium List 1 Accent 5" w:semiHidden="0" w:uiPriority="65" w:unhideWhenUsed="0"/>
-    <w:lsdException w:name="Medium List 2 Accent 5" w:semiHidden="0" w:uiPriority="66" w:unhideWhenUsed="0"/>
-    <w:lsdException w:name="Medium Grid 1 Accent 5" w:semiHidden="0" w:uiPriority="67" w:unhideWhenUsed="0"/>
-    <w:lsdException w:name="Medium Grid 2 Accent 5" w:semiHidden="0" w:uiPriority="68" w:unhideWhenUsed="0"/>
-    <w:lsdException w:name="Medium Grid 3 Accent 5" w:semiHidden="0" w:uiPriority="69" w:unhideWhenUsed="0"/>
-    <w:lsdException w:name="Dark List Accent 5" w:semiHidden="0" w:uiPriority="70" w:unhideWhenUsed="0"/>
-    <w:lsdException w:name="Colorful Shading Accent 5" w:semiHidden="0" w:uiPriority="71" w:unhideWhenUsed="0"/>
-    <w:lsdException w:name="Colorful List Accent 5" w:semiHidden="0" w:uiPriority="72" w:unhideWhenUsed="0"/>
-    <w:lsdException w:name="Colorful Grid Accent 5" w:semiHidden="0" w:uiPriority="73" w:unhideWhenUsed="0"/>
-    <w:lsdException w:name="Light Shading Accent 6" w:semiHidden="0" w:uiPriority="60" w:unhideWhenUsed="0"/>
-    <w:lsdException w:name="Light List Accent 6" w:semiHidden="0" w:uiPriority="61" w:unhideWhenUsed="0"/>
-    <w:lsdException w:name="Light Grid Accent 6" w:semiHidden="0" w:uiPriority="62" w:unhideWhenUsed="0"/>
-    <w:lsdException w:name="Medium Shading 1 Accent 6" w:semiHidden="0" w:uiPriority="63" w:unhideWhenUsed="0"/>
-    <w:lsdException w:name="Medium Shading 2 Accent 6" w:semiHidden="0" w:uiPriority="64" w:unhideWhenUsed="0"/>
-    <w:lsdException w:name="Medium List 1 Accent 6" w:semiHidden="0" w:uiPriority="65" w:unhideWhenUsed="0"/>
-    <w:lsdException w:name="Medium List 2 Accent 6" w:semiHidden="0" w:uiPriority="66" w:unhideWhenUsed="0"/>
-    <w:lsdException w:name="Medium Grid 1 Accent 6" w:semiHidden="0" w:uiPriority="67" w:unhideWhenUsed="0"/>
-    <w:lsdException w:name="Medium Grid 2 Accent 6" w:semiHidden="0" w:uiPriority="68" w:unhideWhenUsed="0"/>
-    <w:lsdException w:name="Medium Grid 3 Accent 6" w:semiHidden="0" w:uiPriority="69" w:unhideWhenUsed="0"/>
-    <w:lsdException w:name="Dark List Accent 6" w:semiHidden="0" w:uiPriority="70" w:unhideWhenUsed="0"/>
-    <w:lsdException w:name="Colorful Shading Accent 6" w:semiHidden="0" w:uiPriority="71" w:unhideWhenUsed="0"/>
-    <w:lsdException w:name="Colorful List Accent 6" w:semiHidden="0" w:uiPriority="72" w:unhideWhenUsed="0"/>
-    <w:lsdException w:name="Colorful Grid Accent 6" w:semiHidden="0" w:uiPriority="73" w:unhideWhenUsed="0"/>
-    <w:lsdException w:name="Subtle Emphasis" w:semiHidden="0" w:uiPriority="19" w:unhideWhenUsed="0" w:qFormat="1"/>
-    <w:lsdException w:name="Intense Emphasis" w:semiHidden="0" w:uiPriority="21" w:unhideWhenUsed="0" w:qFormat="1"/>
-    <w:lsdException w:name="Subtle Reference" w:semiHidden="0" w:uiPriority="31" w:unhideWhenUsed="0" w:qFormat="1"/>
-    <w:lsdException w:name="Intense Reference" w:semiHidden="0" w:uiPriority="32" w:unhideWhenUsed="0" w:qFormat="1"/>
-    <w:lsdException w:name="Book Title" w:semiHidden="0" w:uiPriority="33" w:unhideWhenUsed="0" w:qFormat="1"/>
-    <w:lsdException w:name="Bibliography" w:uiPriority="37"/>
-    <w:lsdException w:name="TOC Heading" w:uiPriority="39" w:qFormat="1"/>
+  <w:latentStyles w:defLockedState="0" w:defUIPriority="99" w:defSemiHidden="0" w:defUnhideWhenUsed="0" w:defQFormat="0" w:count="376">
+    <w:lsdException w:name="Normal" w:uiPriority="0" w:qFormat="1"/>
+    <w:lsdException w:name="heading 1" w:uiPriority="9" w:qFormat="1"/>
+    <w:lsdException w:name="heading 2" w:semiHidden="1" w:uiPriority="9" w:unhideWhenUsed="1" w:qFormat="1"/>
+    <w:lsdException w:name="heading 3" w:semiHidden="1" w:uiPriority="9" w:unhideWhenUsed="1" w:qFormat="1"/>
+    <w:lsdException w:name="heading 4" w:semiHidden="1" w:uiPriority="9" w:unhideWhenUsed="1" w:qFormat="1"/>
+    <w:lsdException w:name="heading 5" w:semiHidden="1" w:uiPriority="9" w:unhideWhenUsed="1" w:qFormat="1"/>
+    <w:lsdException w:name="heading 6" w:semiHidden="1" w:uiPriority="9" w:unhideWhenUsed="1" w:qFormat="1"/>
+    <w:lsdException w:name="heading 7" w:semiHidden="1" w:uiPriority="9" w:unhideWhenUsed="1" w:qFormat="1"/>
+    <w:lsdException w:name="heading 8" w:semiHidden="1" w:uiPriority="9" w:unhideWhenUsed="1" w:qFormat="1"/>
+    <w:lsdException w:name="heading 9" w:semiHidden="1" w:uiPriority="9" w:unhideWhenUsed="1" w:qFormat="1"/>
+    <w:lsdException w:name="index 1" w:semiHidden="1" w:unhideWhenUsed="1"/>
+    <w:lsdException w:name="index 2" w:semiHidden="1" w:unhideWhenUsed="1"/>
+    <w:lsdException w:name="index 3" w:semiHidden="1" w:unhideWhenUsed="1"/>
+    <w:lsdException w:name="index 4" w:semiHidden="1" w:unhideWhenUsed="1"/>
+    <w:lsdException w:name="index 5" w:semiHidden="1" w:unhideWhenUsed="1"/>
+    <w:lsdException w:name="index 6" w:semiHidden="1" w:unhideWhenUsed="1"/>
+    <w:lsdException w:name="index 7" w:semiHidden="1" w:unhideWhenUsed="1"/>
+    <w:lsdException w:name="index 8" w:semiHidden="1" w:unhideWhenUsed="1"/>
+    <w:lsdException w:name="index 9" w:semiHidden="1" w:unhideWhenUsed="1"/>
+    <w:lsdException w:name="toc 1" w:semiHidden="1" w:uiPriority="39" w:unhideWhenUsed="1" w:qFormat="1"/>
+    <w:lsdException w:name="toc 2" w:semiHidden="1" w:uiPriority="39" w:unhideWhenUsed="1" w:qFormat="1"/>
+    <w:lsdException w:name="toc 3" w:semiHidden="1" w:uiPriority="39" w:unhideWhenUsed="1" w:qFormat="1"/>
+    <w:lsdException w:name="toc 4" w:semiHidden="1" w:uiPriority="39" w:unhideWhenUsed="1"/>
+    <w:lsdException w:name="toc 5" w:semiHidden="1" w:uiPriority="39" w:unhideWhenUsed="1"/>
+    <w:lsdException w:name="toc 6" w:semiHidden="1" w:uiPriority="39" w:unhideWhenUsed="1"/>
+    <w:lsdException w:name="toc 7" w:semiHidden="1" w:uiPriority="39" w:unhideWhenUsed="1"/>
+    <w:lsdException w:name="toc 8" w:semiHidden="1" w:uiPriority="39" w:unhideWhenUsed="1"/>
+    <w:lsdException w:name="toc 9" w:semiHidden="1" w:uiPriority="39" w:unhideWhenUsed="1"/>
+    <w:lsdException w:name="Normal Indent" w:semiHidden="1" w:unhideWhenUsed="1"/>
+    <w:lsdException w:name="footnote text" w:semiHidden="1" w:unhideWhenUsed="1"/>
+    <w:lsdException w:name="annotation text" w:semiHidden="1" w:unhideWhenUsed="1"/>
+    <w:lsdException w:name="header" w:semiHidden="1" w:unhideWhenUsed="1"/>
+    <w:lsdException w:name="footer" w:semiHidden="1" w:unhideWhenUsed="1"/>
+    <w:lsdException w:name="index heading" w:semiHidden="1" w:unhideWhenUsed="1"/>
+    <w:lsdException w:name="caption" w:semiHidden="1" w:uiPriority="35" w:unhideWhenUsed="1" w:qFormat="1"/>
+    <w:lsdException w:name="table of figures" w:semiHidden="1" w:unhideWhenUsed="1"/>
+    <w:lsdException w:name="envelope address" w:semiHidden="1" w:unhideWhenUsed="1"/>
+    <w:lsdException w:name="envelope return" w:semiHidden="1" w:unhideWhenUsed="1"/>
+    <w:lsdException w:name="footnote reference" w:semiHidden="1" w:unhideWhenUsed="1"/>
+    <w:lsdException w:name="annotation reference" w:semiHidden="1" w:unhideWhenUsed="1"/>
+    <w:lsdException w:name="line number" w:semiHidden="1" w:unhideWhenUsed="1"/>
+    <w:lsdException w:name="page number" w:semiHidden="1" w:unhideWhenUsed="1"/>
+    <w:lsdException w:name="endnote reference" w:semiHidden="1" w:unhideWhenUsed="1"/>
+    <w:lsdException w:name="endnote text" w:semiHidden="1" w:unhideWhenUsed="1"/>
+    <w:lsdException w:name="table of authorities" w:semiHidden="1" w:unhideWhenUsed="1"/>
+    <w:lsdException w:name="macro" w:semiHidden="1" w:unhideWhenUsed="1"/>
+    <w:lsdException w:name="toa heading" w:semiHidden="1" w:unhideWhenUsed="1"/>
+    <w:lsdException w:name="List" w:semiHidden="1" w:unhideWhenUsed="1"/>
+    <w:lsdException w:name="List Bullet" w:semiHidden="1" w:unhideWhenUsed="1"/>
+    <w:lsdException w:name="List Number" w:semiHidden="1" w:unhideWhenUsed="1"/>
+    <w:lsdException w:name="List 2" w:semiHidden="1" w:unhideWhenUsed="1"/>
+    <w:lsdException w:name="List 3" w:semiHidden="1" w:unhideWhenUsed="1"/>
+    <w:lsdException w:name="List 4" w:semiHidden="1" w:unhideWhenUsed="1"/>
+    <w:lsdException w:name="List 5" w:semiHidden="1" w:unhideWhenUsed="1"/>
+    <w:lsdException w:name="List Bullet 2" w:semiHidden="1" w:unhideWhenUsed="1"/>
+    <w:lsdException w:name="List Bullet 3" w:semiHidden="1" w:unhideWhenUsed="1"/>
+    <w:lsdException w:name="List Bullet 4" w:semiHidden="1" w:unhideWhenUsed="1"/>
+    <w:lsdException w:name="List Bullet 5" w:semiHidden="1" w:unhideWhenUsed="1"/>
+    <w:lsdException w:name="List Number 2" w:semiHidden="1" w:unhideWhenUsed="1"/>
+    <w:lsdException w:name="List Number 3" w:semiHidden="1" w:unhideWhenUsed="1"/>
+    <w:lsdException w:name="List Number 4" w:semiHidden="1" w:unhideWhenUsed="1"/>
+    <w:lsdException w:name="List Number 5" w:semiHidden="1" w:unhideWhenUsed="1"/>
+    <w:lsdException w:name="Title" w:uiPriority="10" w:qFormat="1"/>
+    <w:lsdException w:name="Closing" w:semiHidden="1" w:unhideWhenUsed="1"/>
+    <w:lsdException w:name="Signature" w:semiHidden="1" w:unhideWhenUsed="1"/>
+    <w:lsdException w:name="Default Paragraph Font" w:semiHidden="1" w:uiPriority="1" w:unhideWhenUsed="1"/>
+    <w:lsdException w:name="Body Text" w:semiHidden="1" w:unhideWhenUsed="1"/>
+    <w:lsdException w:name="Body Text Indent" w:semiHidden="1" w:unhideWhenUsed="1"/>
+    <w:lsdException w:name="List Continue" w:semiHidden="1" w:unhideWhenUsed="1"/>
+    <w:lsdException w:name="List Continue 2" w:semiHidden="1" w:unhideWhenUsed="1"/>
+    <w:lsdException w:name="List Continue 3" w:semiHidden="1" w:unhideWhenUsed="1"/>
+    <w:lsdException w:name="List Continue 4" w:semiHidden="1" w:unhideWhenUsed="1"/>
+    <w:lsdException w:name="List Continue 5" w:semiHidden="1" w:unhideWhenUsed="1"/>
+    <w:lsdException w:name="Message Header" w:semiHidden="1" w:unhideWhenUsed="1"/>
+    <w:lsdException w:name="Subtitle" w:uiPriority="11" w:qFormat="1"/>
+    <w:lsdException w:name="Salutation" w:semiHidden="1" w:unhideWhenUsed="1"/>
+    <w:lsdException w:name="Date" w:semiHidden="1" w:unhideWhenUsed="1"/>
+    <w:lsdException w:name="Body Text First Indent" w:semiHidden="1" w:unhideWhenUsed="1"/>
+    <w:lsdException w:name="Body Text First Indent 2" w:semiHidden="1" w:unhideWhenUsed="1"/>
+    <w:lsdException w:name="Note Heading" w:semiHidden="1" w:unhideWhenUsed="1"/>
+    <w:lsdException w:name="Body Text 2" w:semiHidden="1" w:unhideWhenUsed="1"/>
+    <w:lsdException w:name="Body Text 3" w:semiHidden="1" w:unhideWhenUsed="1"/>
+    <w:lsdException w:name="Body Text Indent 2" w:semiHidden="1" w:unhideWhenUsed="1"/>
+    <w:lsdException w:name="Body Text Indent 3" w:semiHidden="1" w:unhideWhenUsed="1"/>
+    <w:lsdException w:name="Block Text" w:semiHidden="1" w:unhideWhenUsed="1"/>
+    <w:lsdException w:name="Hyperlink" w:semiHidden="1" w:unhideWhenUsed="1"/>
+    <w:lsdException w:name="FollowedHyperlink" w:semiHidden="1" w:unhideWhenUsed="1"/>
+    <w:lsdException w:name="Strong" w:uiPriority="22" w:qFormat="1"/>
+    <w:lsdException w:name="Emphasis" w:uiPriority="20" w:qFormat="1"/>
+    <w:lsdException w:name="Document Map" w:semiHidden="1" w:unhideWhenUsed="1"/>
+    <w:lsdException w:name="Plain Text" w:semiHidden="1" w:unhideWhenUsed="1"/>
+    <w:lsdException w:name="E-mail Signature" w:semiHidden="1" w:unhideWhenUsed="1"/>
+    <w:lsdException w:name="HTML Top of Form" w:semiHidden="1" w:unhideWhenUsed="1"/>
+    <w:lsdException w:name="HTML Bottom of Form" w:semiHidden="1" w:unhideWhenUsed="1"/>
+    <w:lsdException w:name="Normal (Web)" w:semiHidden="1" w:unhideWhenUsed="1"/>
+    <w:lsdException w:name="HTML Acronym" w:semiHidden="1" w:unhideWhenUsed="1"/>
+    <w:lsdException w:name="HTML Address" w:semiHidden="1" w:unhideWhenUsed="1"/>
+    <w:lsdException w:name="HTML Cite" w:semiHidden="1" w:unhideWhenUsed="1"/>
+    <w:lsdException w:name="HTML Code" w:semiHidden="1" w:unhideWhenUsed="1"/>
+    <w:lsdException w:name="HTML Definition" w:semiHidden="1" w:unhideWhenUsed="1"/>
+    <w:lsdException w:name="HTML Keyboard" w:semiHidden="1" w:unhideWhenUsed="1"/>
+    <w:lsdException w:name="HTML Preformatted" w:semiHidden="1" w:unhideWhenUsed="1"/>
+    <w:lsdException w:name="HTML Sample" w:semiHidden="1" w:unhideWhenUsed="1"/>
+    <w:lsdException w:name="HTML Typewriter" w:semiHidden="1" w:unhideWhenUsed="1"/>
+    <w:lsdException w:name="HTML Variable" w:semiHidden="1" w:unhideWhenUsed="1"/>
+    <w:lsdException w:name="Normal Table" w:semiHidden="1" w:unhideWhenUsed="1"/>
+    <w:lsdException w:name="annotation subject" w:semiHidden="1" w:unhideWhenUsed="1"/>
+    <w:lsdException w:name="No List" w:semiHidden="1" w:unhideWhenUsed="1"/>
+    <w:lsdException w:name="Outline List 1" w:semiHidden="1" w:unhideWhenUsed="1"/>
+    <w:lsdException w:name="Outline List 2" w:semiHidden="1" w:unhideWhenUsed="1"/>
+    <w:lsdException w:name="Outline List 3" w:semiHidden="1" w:unhideWhenUsed="1"/>
+    <w:lsdException w:name="Table Simple 1" w:semiHidden="1" w:unhideWhenUsed="1"/>
+    <w:lsdException w:name="Table Simple 2" w:semiHidden="1" w:unhideWhenUsed="1"/>
+    <w:lsdException w:name="Table Simple 3" w:semiHidden="1" w:unhideWhenUsed="1"/>
+    <w:lsdException w:name="Table Classic 1" w:semiHidden="1" w:unhideWhenUsed="1"/>
+    <w:lsdException w:name="Table Classic 2" w:semiHidden="1" w:unhideWhenUsed="1"/>
+    <w:lsdException w:name="Table Classic 3" w:semiHidden="1" w:unhideWhenUsed="1"/>
+    <w:lsdException w:name="Table Classic 4" w:semiHidden="1" w:unhideWhenUsed="1"/>
+    <w:lsdException w:name="Table Colorful 1" w:semiHidden="1" w:unhideWhenUsed="1"/>
+    <w:lsdException w:name="Table Colorful 2" w:semiHidden="1" w:unhideWhenUsed="1"/>
+    <w:lsdException w:name="Table Colorful 3" w:semiHidden="1" w:unhideWhenUsed="1"/>
+    <w:lsdException w:name="Table Columns 1" w:semiHidden="1" w:unhideWhenUsed="1"/>
+    <w:lsdException w:name="Table Columns 2" w:semiHidden="1" w:unhideWhenUsed="1"/>
+    <w:lsdException w:name="Table Columns 3" w:semiHidden="1" w:unhideWhenUsed="1"/>
+    <w:lsdException w:name="Table Columns 4" w:semiHidden="1" w:unhideWhenUsed="1"/>
+    <w:lsdException w:name="Table Columns 5" w:semiHidden="1" w:unhideWhenUsed="1"/>
+    <w:lsdException w:name="Table Grid 1" w:semiHidden="1" w:unhideWhenUsed="1"/>
+    <w:lsdException w:name="Table Grid 2" w:semiHidden="1" w:unhideWhenUsed="1"/>
+    <w:lsdException w:name="Table Grid 3" w:semiHidden="1" w:unhideWhenUsed="1"/>
+    <w:lsdException w:name="Table Grid 4" w:semiHidden="1" w:unhideWhenUsed="1"/>
+    <w:lsdException w:name="Table Grid 5" w:semiHidden="1" w:unhideWhenUsed="1"/>
+    <w:lsdException w:name="Table Grid 6" w:semiHidden="1" w:unhideWhenUsed="1"/>
+    <w:lsdException w:name="Table Grid 7" w:semiHidden="1" w:unhideWhenUsed="1"/>
+    <w:lsdException w:name="Table Grid 8" w:semiHidden="1" w:unhideWhenUsed="1"/>
+    <w:lsdException w:name="Table List 1" w:semiHidden="1" w:unhideWhenUsed="1"/>
+    <w:lsdException w:name="Table List 2" w:semiHidden="1" w:unhideWhenUsed="1"/>
+    <w:lsdException w:name="Table List 3" w:semiHidden="1" w:unhideWhenUsed="1"/>
+    <w:lsdException w:name="Table List 4" w:semiHidden="1" w:unhideWhenUsed="1"/>
+    <w:lsdException w:name="Table List 5" w:semiHidden="1" w:unhideWhenUsed="1"/>
+    <w:lsdException w:name="Table List 6" w:semiHidden="1" w:unhideWhenUsed="1"/>
+    <w:lsdException w:name="Table List 7" w:semiHidden="1" w:unhideWhenUsed="1"/>
+    <w:lsdException w:name="Table List 8" w:semiHidden="1" w:unhideWhenUsed="1"/>
+    <w:lsdException w:name="Table 3D effects 1" w:semiHidden="1" w:unhideWhenUsed="1"/>
+    <w:lsdException w:name="Table 3D effects 2" w:semiHidden="1" w:unhideWhenUsed="1"/>
+    <w:lsdException w:name="Table 3D effects 3" w:semiHidden="1" w:unhideWhenUsed="1"/>
+    <w:lsdException w:name="Table Contemporary" w:semiHidden="1" w:unhideWhenUsed="1"/>
+    <w:lsdException w:name="Table Elegant" w:semiHidden="1" w:unhideWhenUsed="1"/>
+    <w:lsdException w:name="Table Professional" w:semiHidden="1" w:unhideWhenUsed="1"/>
+    <w:lsdException w:name="Table Subtle 1" w:semiHidden="1" w:unhideWhenUsed="1"/>
+    <w:lsdException w:name="Table Subtle 2" w:semiHidden="1" w:unhideWhenUsed="1"/>
+    <w:lsdException w:name="Table Web 1" w:semiHidden="1" w:unhideWhenUsed="1"/>
+    <w:lsdException w:name="Table Web 2" w:semiHidden="1" w:unhideWhenUsed="1"/>
+    <w:lsdException w:name="Table Web 3" w:semiHidden="1" w:unhideWhenUsed="1"/>
+    <w:lsdException w:name="Balloon Text" w:semiHidden="1" w:unhideWhenUsed="1"/>
+    <w:lsdException w:name="Table Grid" w:semiHidden="1" w:uiPriority="59" w:unhideWhenUsed="1"/>
+    <w:lsdException w:name="Table Theme" w:semiHidden="1" w:unhideWhenUsed="1"/>
+    <w:lsdException w:name="Placeholder Text" w:semiHidden="1"/>
+    <w:lsdException w:name="No Spacing" w:uiPriority="1" w:qFormat="1"/>
+    <w:lsdException w:name="Light Shading" w:uiPriority="60"/>
+    <w:lsdException w:name="Light List" w:uiPriority="61"/>
+    <w:lsdException w:name="Light Grid" w:uiPriority="62"/>
+    <w:lsdException w:name="Medium Shading 1" w:uiPriority="63"/>
+    <w:lsdException w:name="Medium Shading 2" w:uiPriority="64"/>
+    <w:lsdException w:name="Medium List 1" w:uiPriority="65"/>
+    <w:lsdException w:name="Medium List 2" w:uiPriority="66"/>
+    <w:lsdException w:name="Medium Grid 1" w:uiPriority="67"/>
+    <w:lsdException w:name="Medium Grid 2" w:uiPriority="68"/>
+    <w:lsdException w:name="Medium Grid 3" w:uiPriority="69"/>
+    <w:lsdException w:name="Dark List" w:uiPriority="70"/>
+    <w:lsdException w:name="Colorful Shading" w:uiPriority="71"/>
+    <w:lsdException w:name="Colorful List" w:uiPriority="72"/>
+    <w:lsdException w:name="Colorful Grid" w:uiPriority="73"/>
+    <w:lsdException w:name="Light Shading Accent 1" w:uiPriority="60"/>
+    <w:lsdException w:name="Light List Accent 1" w:uiPriority="61"/>
+    <w:lsdException w:name="Light Grid Accent 1" w:uiPriority="62"/>
+    <w:lsdException w:name="Medium Shading 1 Accent 1" w:uiPriority="63"/>
+    <w:lsdException w:name="Medium Shading 2 Accent 1" w:uiPriority="64"/>
+    <w:lsdException w:name="Medium List 1 Accent 1" w:uiPriority="65"/>
+    <w:lsdException w:name="Revision" w:semiHidden="1"/>
+    <w:lsdException w:name="List Paragraph" w:uiPriority="34" w:qFormat="1"/>
+    <w:lsdException w:name="Quote" w:uiPriority="29" w:qFormat="1"/>
+    <w:lsdException w:name="Intense Quote" w:uiPriority="30" w:qFormat="1"/>
+    <w:lsdException w:name="Medium List 2 Accent 1" w:uiPriority="66"/>
+    <w:lsdException w:name="Medium Grid 1 Accent 1" w:uiPriority="67"/>
+    <w:lsdException w:name="Medium Grid 2 Accent 1" w:uiPriority="68"/>
+    <w:lsdException w:name="Medium Grid 3 Accent 1" w:uiPriority="69"/>
+    <w:lsdException w:name="Dark List Accent 1" w:uiPriority="70"/>
+    <w:lsdException w:name="Colorful Shading Accent 1" w:uiPriority="71"/>
+    <w:lsdException w:name="Colorful List Accent 1" w:uiPriority="72"/>
+    <w:lsdException w:name="Colorful Grid Accent 1" w:uiPriority="73"/>
+    <w:lsdException w:name="Light Shading Accent 2" w:uiPriority="60"/>
+    <w:lsdException w:name="Light List Accent 2" w:uiPriority="61"/>
+    <w:lsdException w:name="Light Grid Accent 2" w:uiPriority="62"/>
+    <w:lsdException w:name="Medium Shading 1 Accent 2" w:uiPriority="63"/>
+    <w:lsdException w:name="Medium Shading 2 Accent 2" w:uiPriority="64"/>
+    <w:lsdException w:name="Medium List 1 Accent 2" w:uiPriority="65"/>
+    <w:lsdException w:name="Medium List 2 Accent 2" w:uiPriority="66"/>
+    <w:lsdException w:name="Medium Grid 1 Accent 2" w:uiPriority="67"/>
+    <w:lsdException w:name="Medium Grid 2 Accent 2" w:uiPriority="68"/>
+    <w:lsdException w:name="Medium Grid 3 Accent 2" w:uiPriority="69"/>
+    <w:lsdException w:name="Dark List Accent 2" w:uiPriority="70"/>
+    <w:lsdException w:name="Colorful Shading Accent 2" w:uiPriority="71"/>
+    <w:lsdException w:name="Colorful List Accent 2" w:uiPriority="72"/>
+    <w:lsdException w:name="Colorful Grid Accent 2" w:uiPriority="73"/>
+    <w:lsdException w:name="Light Shading Accent 3" w:uiPriority="60"/>
+    <w:lsdException w:name="Light List Accent 3" w:uiPriority="61"/>
+    <w:lsdException w:name="Light Grid Accent 3" w:uiPriority="62"/>
+    <w:lsdException w:name="Medium Shading 1 Accent 3" w:uiPriority="63"/>
+    <w:lsdException w:name="Medium Shading 2 Accent 3" w:uiPriority="64"/>
+    <w:lsdException w:name="Medium List 1 Accent 3" w:uiPriority="65"/>
+    <w:lsdException w:name="Medium List 2 Accent 3" w:uiPriority="66"/>
+    <w:lsdException w:name="Medium Grid 1 Accent 3" w:uiPriority="67"/>
+    <w:lsdException w:name="Medium Grid 2 Accent 3" w:uiPriority="68"/>
+    <w:lsdException w:name="Medium Grid 3 Accent 3" w:uiPriority="69"/>
+    <w:lsdException w:name="Dark List Accent 3" w:uiPriority="70"/>
+    <w:lsdException w:name="Colorful Shading Accent 3" w:uiPriority="71"/>
+    <w:lsdException w:name="Colorful List Accent 3" w:uiPriority="72"/>
+    <w:lsdException w:name="Colorful Grid Accent 3" w:uiPriority="73"/>
+    <w:lsdException w:name="Light Shading Accent 4" w:uiPriority="60"/>
+    <w:lsdException w:name="Light List Accent 4" w:uiPriority="61"/>
+    <w:lsdException w:name="Light Grid Accent 4" w:uiPriority="62"/>
+    <w:lsdException w:name="Medium Shading 1 Accent 4" w:uiPriority="63"/>
+    <w:lsdException w:name="Medium Shading 2 Accent 4" w:uiPriority="64"/>
+    <w:lsdException w:name="Medium List 1 Accent 4" w:uiPriority="65"/>
+    <w:lsdException w:name="Medium List 2 Accent 4" w:uiPriority="66"/>
+    <w:lsdException w:name="Medium Grid 1 Accent 4" w:uiPriority="67"/>
+    <w:lsdException w:name="Medium Grid 2 Accent 4" w:uiPriority="68"/>
+    <w:lsdException w:name="Medium Grid 3 Accent 4" w:uiPriority="69"/>
+    <w:lsdException w:name="Dark List Accent 4" w:uiPriority="70"/>
+    <w:lsdException w:name="Colorful Shading Accent 4" w:uiPriority="71"/>
+    <w:lsdException w:name="Colorful List Accent 4" w:uiPriority="72"/>
+    <w:lsdException w:name="Colorful Grid Accent 4" w:uiPriority="73"/>
+    <w:lsdException w:name="Light Shading Accent 5" w:uiPriority="60"/>
+    <w:lsdException w:name="Light List Accent 5" w:uiPriority="61"/>
+    <w:lsdException w:name="Light Grid Accent 5" w:uiPriority="62"/>
+    <w:lsdException w:name="Medium Shading 1 Accent 5" w:uiPriority="63"/>
+    <w:lsdException w:name="Medium Shading 2 Accent 5" w:uiPriority="64"/>
+    <w:lsdException w:name="Medium List 1 Accent 5" w:uiPriority="65"/>
+    <w:lsdException w:name="Medium List 2 Accent 5" w:uiPriority="66"/>
+    <w:lsdException w:name="Medium Grid 1 Accent 5" w:uiPriority="67"/>
+    <w:lsdException w:name="Medium Grid 2 Accent 5" w:uiPriority="68"/>
+    <w:lsdException w:name="Medium Grid 3 Accent 5" w:uiPriority="69"/>
+    <w:lsdException w:name="Dark List Accent 5" w:uiPriority="70"/>
+    <w:lsdException w:name="Colorful Shading Accent 5" w:uiPriority="71"/>
+    <w:lsdException w:name="Colorful List Accent 5" w:uiPriority="72"/>
+    <w:lsdException w:name="Colorful Grid Accent 5" w:uiPriority="73"/>
+    <w:lsdException w:name="Light Shading Accent 6" w:uiPriority="60"/>
+    <w:lsdException w:name="Light List Accent 6" w:uiPriority="61"/>
+    <w:lsdException w:name="Light Grid Accent 6" w:uiPriority="62"/>
+    <w:lsdException w:name="Medium Shading 1 Accent 6" w:uiPriority="63"/>
+    <w:lsdException w:name="Medium Shading 2 Accent 6" w:uiPriority="64"/>
+    <w:lsdException w:name="Medium List 1 Accent 6" w:uiPriority="65"/>
+    <w:lsdException w:name="Medium List 2 Accent 6" w:uiPriority="66"/>
+    <w:lsdException w:name="Medium Grid 1 Accent 6" w:uiPriority="67"/>
+    <w:lsdException w:name="Medium Grid 2 Accent 6" w:uiPriority="68"/>
+    <w:lsdException w:name="Medium Grid 3 Accent 6" w:uiPriority="69"/>
+    <w:lsdException w:name="Dark List Accent 6" w:uiPriority="70"/>
+    <w:lsdException w:name="Colorful Shading Accent 6" w:uiPriority="71"/>
+    <w:lsdException w:name="Colorful List Accent 6" w:uiPriority="72"/>
+    <w:lsdException w:name="Colorful Grid Accent 6" w:uiPriority="73"/>
+    <w:lsdException w:name="Subtle Emphasis" w:uiPriority="19" w:qFormat="1"/>
+    <w:lsdException w:name="Intense Emphasis" w:uiPriority="21" w:qFormat="1"/>
+    <w:lsdException w:name="Subtle Reference" w:uiPriority="31" w:qFormat="1"/>
+    <w:lsdException w:name="Intense Reference" w:uiPriority="32" w:qFormat="1"/>
+    <w:lsdException w:name="Book Title" w:uiPriority="33" w:qFormat="1"/>
+    <w:lsdException w:name="Bibliography" w:semiHidden="1" w:uiPriority="37" w:unhideWhenUsed="1"/>
+    <w:lsdException w:name="TOC Heading" w:semiHidden="1" w:uiPriority="39" w:unhideWhenUsed="1" w:qFormat="1"/>
+    <w:lsdException w:name="Plain Table 1" w:uiPriority="41"/>
+    <w:lsdException w:name="Plain Table 2" w:uiPriority="42"/>
+    <w:lsdException w:name="Plain Table 3" w:uiPriority="43"/>
+    <w:lsdException w:name="Plain Table 4" w:uiPriority="44"/>
+    <w:lsdException w:name="Plain Table 5" w:uiPriority="45"/>
+    <w:lsdException w:name="Grid Table Light" w:uiPriority="40"/>
+    <w:lsdException w:name="Grid Table 1 Light" w:uiPriority="46"/>
+    <w:lsdException w:name="Grid Table 2" w:uiPriority="47"/>
+    <w:lsdException w:name="Grid Table 3" w:uiPriority="48"/>
+    <w:lsdException w:name="Grid Table 4" w:uiPriority="49"/>
+    <w:lsdException w:name="Grid Table 5 Dark" w:uiPriority="50"/>
+    <w:lsdException w:name="Grid Table 6 Colorful" w:uiPriority="51"/>
+    <w:lsdException w:name="Grid Table 7 Colorful" w:uiPriority="52"/>
+    <w:lsdException w:name="Grid Table 1 Light Accent 1" w:uiPriority="46"/>
+    <w:lsdException w:name="Grid Table 2 Accent 1" w:uiPriority="47"/>
+    <w:lsdException w:name="Grid Table 3 Accent 1" w:uiPriority="48"/>
+    <w:lsdException w:name="Grid Table 4 Accent 1" w:uiPriority="49"/>
+    <w:lsdException w:name="Grid Table 5 Dark Accent 1" w:uiPriority="50"/>
+    <w:lsdException w:name="Grid Table 6 Colorful Accent 1" w:uiPriority="51"/>
+    <w:lsdException w:name="Grid Table 7 Colorful Accent 1" w:uiPriority="52"/>
+    <w:lsdException w:name="Grid Table 1 Light Accent 2" w:uiPriority="46"/>
+    <w:lsdException w:name="Grid Table 2 Accent 2" w:uiPriority="47"/>
+    <w:lsdException w:name="Grid Table 3 Accent 2" w:uiPriority="48"/>
+    <w:lsdException w:name="Grid Table 4 Accent 2" w:uiPriority="49"/>
+    <w:lsdException w:name="Grid Table 5 Dark Accent 2" w:uiPriority="50"/>
+    <w:lsdException w:name="Grid Table 6 Colorful Accent 2" w:uiPriority="51"/>
+    <w:lsdException w:name="Grid Table 7 Colorful Accent 2" w:uiPriority="52"/>
+    <w:lsdException w:name="Grid Table 1 Light Accent 3" w:uiPriority="46"/>
+    <w:lsdException w:name="Grid Table 2 Accent 3" w:uiPriority="47"/>
+    <w:lsdException w:name="Grid Table 3 Accent 3" w:uiPriority="48"/>
+    <w:lsdException w:name="Grid Table 4 Accent 3" w:uiPriority="49"/>
+    <w:lsdException w:name="Grid Table 5 Dark Accent 3" w:uiPriority="50"/>
+    <w:lsdException w:name="Grid Table 6 Colorful Accent 3" w:uiPriority="51"/>
+    <w:lsdException w:name="Grid Table 7 Colorful Accent 3" w:uiPriority="52"/>
+    <w:lsdException w:name="Grid Table 1 Light Accent 4" w:uiPriority="46"/>
+    <w:lsdException w:name="Grid Table 2 Accent 4" w:uiPriority="47"/>
+    <w:lsdException w:name="Grid Table 3 Accent 4" w:uiPriority="48"/>
+    <w:lsdException w:name="Grid Table 4 Accent 4" w:uiPriority="49"/>
+    <w:lsdException w:name="Grid Table 5 Dark Accent 4" w:uiPriority="50"/>
+    <w:lsdException w:name="Grid Table 6 Colorful Accent 4" w:uiPriority="51"/>
+    <w:lsdException w:name="Grid Table 7 Colorful Accent 4" w:uiPriority="52"/>
+    <w:lsdException w:name="Grid Table 1 Light Accent 5" w:uiPriority="46"/>
+    <w:lsdException w:name="Grid Table 2 Accent 5" w:uiPriority="47"/>
+    <w:lsdException w:name="Grid Table 3 Accent 5" w:uiPriority="48"/>
+    <w:lsdException w:name="Grid Table 4 Accent 5" w:uiPriority="49"/>
+    <w:lsdException w:name="Grid Table 5 Dark Accent 5" w:uiPriority="50"/>
+    <w:lsdException w:name="Grid Table 6 Colorful Accent 5" w:uiPriority="51"/>
+    <w:lsdException w:name="Grid Table 7 Colorful Accent 5" w:uiPriority="52"/>
+    <w:lsdException w:name="Grid Table 1 Light Accent 6" w:uiPriority="46"/>
+    <w:lsdException w:name="Grid Table 2 Accent 6" w:uiPriority="47"/>
+    <w:lsdException w:name="Grid Table 3 Accent 6" w:uiPriority="48"/>
+    <w:lsdException w:name="Grid Table 4 Accent 6" w:uiPriority="49"/>
+    <w:lsdException w:name="Grid Table 5 Dark Accent 6" w:uiPriority="50"/>
+    <w:lsdException w:name="Grid Table 6 Colorful Accent 6" w:uiPriority="51"/>
+    <w:lsdException w:name="Grid Table 7 Colorful Accent 6" w:uiPriority="52"/>
+    <w:lsdException w:name="List Table 1 Light" w:uiPriority="46"/>
+    <w:lsdException w:name="List Table 2" w:uiPriority="47"/>
+    <w:lsdException w:name="List Table 3" w:uiPriority="48"/>
+    <w:lsdException w:name="List Table 4" w:uiPriority="49"/>
+    <w:lsdException w:name="List Table 5 Dark" w:uiPriority="50"/>
+    <w:lsdException w:name="List Table 6 Colorful" w:uiPriority="51"/>
+    <w:lsdException w:name="List Table 7 Colorful" w:uiPriority="52"/>
+    <w:lsdException w:name="List Table 1 Light Accent 1" w:uiPriority="46"/>
+    <w:lsdException w:name="List Table 2 Accent 1" w:uiPriority="47"/>
+    <w:lsdException w:name="List Table 3 Accent 1" w:uiPriority="48"/>
+    <w:lsdException w:name="List Table 4 Accent 1" w:uiPriority="49"/>
+    <w:lsdException w:name="List Table 5 Dark Accent 1" w:uiPriority="50"/>
+    <w:lsdException w:name="List Table 6 Colorful Accent 1" w:uiPriority="51"/>
+    <w:lsdException w:name="List Table 7 Colorful Accent 1" w:uiPriority="52"/>
+    <w:lsdException w:name="List Table 1 Light Accent 2" w:uiPriority="46"/>
+    <w:lsdException w:name="List Table 2 Accent 2" w:uiPriority="47"/>
+    <w:lsdException w:name="List Table 3 Accent 2" w:uiPriority="48"/>
+    <w:lsdException w:name="List Table 4 Accent 2" w:uiPriority="49"/>
+    <w:lsdException w:name="List Table 5 Dark Accent 2" w:uiPriority="50"/>
+    <w:lsdException w:name="List Table 6 Colorful Accent 2" w:uiPriority="51"/>
+    <w:lsdException w:name="List Table 7 Colorful Accent 2" w:uiPriority="52"/>
+    <w:lsdException w:name="List Table 1 Light Accent 3" w:uiPriority="46"/>
+    <w:lsdException w:name="List Table 2 Accent 3" w:uiPriority="47"/>
+    <w:lsdException w:name="List Table 3 Accent 3" w:uiPriority="48"/>
+    <w:lsdException w:name="List Table 4 Accent 3" w:uiPriority="49"/>
+    <w:lsdException w:name="List Table 5 Dark Accent 3" w:uiPriority="50"/>
+    <w:lsdException w:name="List Table 6 Colorful Accent 3" w:uiPriority="51"/>
+    <w:lsdException w:name="List Table 7 Colorful Accent 3" w:uiPriority="52"/>
+    <w:lsdException w:name="List Table 1 Light Accent 4" w:uiPriority="46"/>
+    <w:lsdException w:name="List Table 2 Accent 4" w:uiPriority="47"/>
+    <w:lsdException w:name="List Table 3 Accent 4" w:uiPriority="48"/>
+    <w:lsdException w:name="List Table 4 Accent 4" w:uiPriority="49"/>
+    <w:lsdException w:name="List Table 5 Dark Accent 4" w:uiPriority="50"/>
+    <w:lsdException w:name="List Table 6 Colorful Accent 4" w:uiPriority="51"/>
+    <w:lsdException w:name="List Table 7 Colorful Accent 4" w:uiPriority="52"/>
+    <w:lsdException w:name="List Table 1 Light Accent 5" w:uiPriority="46"/>
+    <w:lsdException w:name="List Table 2 Accent 5" w:uiPriority="47"/>
+    <w:lsdException w:name="List Table 3 Accent 5" w:uiPriority="48"/>
+    <w:lsdException w:name="List Table 4 Accent 5" w:uiPriority="49"/>
+    <w:lsdException w:name="List Table 5 Dark Accent 5" w:uiPriority="50"/>
+    <w:lsdException w:name="List Table 6 Colorful Accent 5" w:uiPriority="51"/>
+    <w:lsdException w:name="List Table 7 Colorful Accent 5" w:uiPriority="52"/>
+    <w:lsdException w:name="List Table 1 Light Accent 6" w:uiPriority="46"/>
+    <w:lsdException w:name="List Table 2 Accent 6" w:uiPriority="47"/>
+    <w:lsdException w:name="List Table 3 Accent 6" w:uiPriority="48"/>
+    <w:lsdException w:name="List Table 4 Accent 6" w:uiPriority="49"/>
+    <w:lsdException w:name="List Table 5 Dark Accent 6" w:uiPriority="50"/>
+    <w:lsdException w:name="List Table 6 Colorful Accent 6" w:uiPriority="51"/>
+    <w:lsdException w:name="List Table 7 Colorful Accent 6" w:uiPriority="52"/>
+    <w:lsdException w:name="Mention" w:semiHidden="1" w:unhideWhenUsed="1"/>
+    <w:lsdException w:name="Smart Hyperlink" w:semiHidden="1" w:unhideWhenUsed="1"/>
+    <w:lsdException w:name="Hashtag" w:semiHidden="1" w:unhideWhenUsed="1"/>
+    <w:lsdException w:name="Unresolved Mention" w:semiHidden="1" w:unhideWhenUsed="1"/>
+    <w:lsdException w:name="Smart Link" w:semiHidden="1" w:unhideWhenUsed="1"/>
   </w:latentStyles>
   <w:style w:type="paragraph" w:default="1" w:styleId="a">
     <w:name w:val="Normal"/>
@@ -12677,7 +13595,7 @@
     <w:name w:val="heading 1"/>
     <w:basedOn w:val="a"/>
     <w:next w:val="a"/>
-    <w:link w:val="1Char"/>
+    <w:link w:val="10"/>
     <w:uiPriority w:val="9"/>
     <w:qFormat/>
     <w:rsid w:val="00810C4E"/>
@@ -12699,7 +13617,7 @@
     <w:name w:val="heading 2"/>
     <w:basedOn w:val="a"/>
     <w:next w:val="a"/>
-    <w:link w:val="2Char"/>
+    <w:link w:val="20"/>
     <w:uiPriority w:val="9"/>
     <w:unhideWhenUsed/>
     <w:qFormat/>
@@ -12722,7 +13640,7 @@
     <w:name w:val="heading 3"/>
     <w:basedOn w:val="a"/>
     <w:next w:val="a"/>
-    <w:link w:val="3Char"/>
+    <w:link w:val="30"/>
     <w:uiPriority w:val="9"/>
     <w:unhideWhenUsed/>
     <w:qFormat/>
@@ -12744,7 +13662,7 @@
     <w:name w:val="heading 4"/>
     <w:basedOn w:val="a"/>
     <w:next w:val="a"/>
-    <w:link w:val="4Char"/>
+    <w:link w:val="40"/>
     <w:uiPriority w:val="9"/>
     <w:unhideWhenUsed/>
     <w:qFormat/>
@@ -12767,7 +13685,7 @@
     <w:name w:val="heading 5"/>
     <w:basedOn w:val="a"/>
     <w:next w:val="a"/>
-    <w:link w:val="5Char"/>
+    <w:link w:val="50"/>
     <w:uiPriority w:val="9"/>
     <w:unhideWhenUsed/>
     <w:qFormat/>
@@ -12816,7 +13734,7 @@
     <w:name w:val="Title"/>
     <w:basedOn w:val="a"/>
     <w:next w:val="a"/>
-    <w:link w:val="Char"/>
+    <w:link w:val="a4"/>
     <w:uiPriority w:val="10"/>
     <w:qFormat/>
     <w:rsid w:val="0056709F"/>
@@ -12833,8 +13751,8 @@
       <w:szCs w:val="32"/>
     </w:rPr>
   </w:style>
-  <w:style w:type="character" w:customStyle="1" w:styleId="Char">
-    <w:name w:val="标题 Char"/>
+  <w:style w:type="character" w:customStyle="1" w:styleId="a4">
+    <w:name w:val="标题 字符"/>
     <w:basedOn w:val="a0"/>
     <w:link w:val="a3"/>
     <w:uiPriority w:val="10"/>
@@ -12847,7 +13765,7 @@
       <w:szCs w:val="32"/>
     </w:rPr>
   </w:style>
-  <w:style w:type="paragraph" w:styleId="a4">
+  <w:style w:type="paragraph" w:styleId="a5">
     <w:name w:val="caption"/>
     <w:basedOn w:val="a"/>
     <w:next w:val="a"/>
@@ -12861,7 +13779,7 @@
       <w:szCs w:val="20"/>
     </w:rPr>
   </w:style>
-  <w:style w:type="table" w:styleId="a5">
+  <w:style w:type="table" w:styleId="a6">
     <w:name w:val="Table Grid"/>
     <w:basedOn w:val="a1"/>
     <w:uiPriority w:val="59"/>
@@ -12877,7 +13795,7 @@
       </w:tblBorders>
     </w:tblPr>
   </w:style>
-  <w:style w:type="paragraph" w:styleId="a6">
+  <w:style w:type="paragraph" w:styleId="a7">
     <w:name w:val="List Paragraph"/>
     <w:basedOn w:val="a"/>
     <w:uiPriority w:val="34"/>
@@ -12887,10 +13805,10 @@
       <w:ind w:firstLineChars="200" w:firstLine="420"/>
     </w:pPr>
   </w:style>
-  <w:style w:type="paragraph" w:styleId="a7">
+  <w:style w:type="paragraph" w:styleId="a8">
     <w:name w:val="Balloon Text"/>
     <w:basedOn w:val="a"/>
-    <w:link w:val="Char0"/>
+    <w:link w:val="a9"/>
     <w:uiPriority w:val="99"/>
     <w:semiHidden/>
     <w:unhideWhenUsed/>
@@ -12900,10 +13818,10 @@
       <w:szCs w:val="18"/>
     </w:rPr>
   </w:style>
-  <w:style w:type="character" w:customStyle="1" w:styleId="Char0">
-    <w:name w:val="批注框文本 Char"/>
+  <w:style w:type="character" w:customStyle="1" w:styleId="a9">
+    <w:name w:val="批注框文本 字符"/>
     <w:basedOn w:val="a0"/>
-    <w:link w:val="a7"/>
+    <w:link w:val="a8"/>
     <w:uiPriority w:val="99"/>
     <w:semiHidden/>
     <w:rsid w:val="00F43907"/>
@@ -12912,10 +13830,10 @@
       <w:szCs w:val="18"/>
     </w:rPr>
   </w:style>
-  <w:style w:type="paragraph" w:styleId="a8">
+  <w:style w:type="paragraph" w:styleId="aa">
     <w:name w:val="header"/>
     <w:basedOn w:val="a"/>
-    <w:link w:val="Char1"/>
+    <w:link w:val="ab"/>
     <w:uiPriority w:val="99"/>
     <w:unhideWhenUsed/>
     <w:rsid w:val="008C2BBC"/>
@@ -12935,10 +13853,10 @@
       <w:szCs w:val="18"/>
     </w:rPr>
   </w:style>
-  <w:style w:type="character" w:customStyle="1" w:styleId="Char1">
-    <w:name w:val="页眉 Char"/>
+  <w:style w:type="character" w:customStyle="1" w:styleId="ab">
+    <w:name w:val="页眉 字符"/>
     <w:basedOn w:val="a0"/>
-    <w:link w:val="a8"/>
+    <w:link w:val="aa"/>
     <w:uiPriority w:val="99"/>
     <w:rsid w:val="008C2BBC"/>
     <w:rPr>
@@ -12946,10 +13864,10 @@
       <w:szCs w:val="18"/>
     </w:rPr>
   </w:style>
-  <w:style w:type="paragraph" w:styleId="a9">
+  <w:style w:type="paragraph" w:styleId="ac">
     <w:name w:val="footer"/>
     <w:basedOn w:val="a"/>
-    <w:link w:val="Char2"/>
+    <w:link w:val="ad"/>
     <w:uiPriority w:val="99"/>
     <w:unhideWhenUsed/>
     <w:rsid w:val="008C2BBC"/>
@@ -12966,10 +13884,10 @@
       <w:szCs w:val="18"/>
     </w:rPr>
   </w:style>
-  <w:style w:type="character" w:customStyle="1" w:styleId="Char2">
-    <w:name w:val="页脚 Char"/>
+  <w:style w:type="character" w:customStyle="1" w:styleId="ad">
+    <w:name w:val="页脚 字符"/>
     <w:basedOn w:val="a0"/>
-    <w:link w:val="a9"/>
+    <w:link w:val="ac"/>
     <w:uiPriority w:val="99"/>
     <w:rsid w:val="008C2BBC"/>
     <w:rPr>
@@ -12977,8 +13895,8 @@
       <w:szCs w:val="18"/>
     </w:rPr>
   </w:style>
-  <w:style w:type="character" w:customStyle="1" w:styleId="1Char">
-    <w:name w:val="标题 1 Char"/>
+  <w:style w:type="character" w:customStyle="1" w:styleId="10">
+    <w:name w:val="标题 1 字符"/>
     <w:basedOn w:val="a0"/>
     <w:link w:val="1"/>
     <w:uiPriority w:val="9"/>
@@ -13013,7 +13931,7 @@
       <w:szCs w:val="28"/>
     </w:rPr>
   </w:style>
-  <w:style w:type="paragraph" w:styleId="10">
+  <w:style w:type="paragraph" w:styleId="TOC1">
     <w:name w:val="toc 1"/>
     <w:basedOn w:val="a"/>
     <w:next w:val="a"/>
@@ -13031,7 +13949,7 @@
       <w:noProof/>
     </w:rPr>
   </w:style>
-  <w:style w:type="character" w:styleId="aa">
+  <w:style w:type="character" w:styleId="ae">
     <w:name w:val="Hyperlink"/>
     <w:basedOn w:val="a0"/>
     <w:uiPriority w:val="99"/>
@@ -13042,11 +13960,11 @@
       <w:u w:val="single"/>
     </w:rPr>
   </w:style>
-  <w:style w:type="paragraph" w:styleId="ab">
+  <w:style w:type="paragraph" w:styleId="af">
     <w:name w:val="Date"/>
     <w:basedOn w:val="a"/>
     <w:next w:val="a"/>
-    <w:link w:val="Char3"/>
+    <w:link w:val="af0"/>
     <w:uiPriority w:val="99"/>
     <w:semiHidden/>
     <w:unhideWhenUsed/>
@@ -13055,15 +13973,15 @@
       <w:ind w:leftChars="2500" w:left="100"/>
     </w:pPr>
   </w:style>
-  <w:style w:type="character" w:customStyle="1" w:styleId="Char3">
-    <w:name w:val="日期 Char"/>
+  <w:style w:type="character" w:customStyle="1" w:styleId="af0">
+    <w:name w:val="日期 字符"/>
     <w:basedOn w:val="a0"/>
-    <w:link w:val="ab"/>
+    <w:link w:val="af"/>
     <w:uiPriority w:val="99"/>
     <w:semiHidden/>
     <w:rsid w:val="00C75903"/>
   </w:style>
-  <w:style w:type="paragraph" w:styleId="20">
+  <w:style w:type="paragraph" w:styleId="TOC2">
     <w:name w:val="toc 2"/>
     <w:basedOn w:val="a"/>
     <w:next w:val="a"/>
@@ -13083,7 +14001,7 @@
       <w:sz w:val="22"/>
     </w:rPr>
   </w:style>
-  <w:style w:type="paragraph" w:styleId="30">
+  <w:style w:type="paragraph" w:styleId="TOC3">
     <w:name w:val="toc 3"/>
     <w:basedOn w:val="a"/>
     <w:next w:val="a"/>
@@ -13106,8 +14024,8 @@
       <w:sz w:val="22"/>
     </w:rPr>
   </w:style>
-  <w:style w:type="character" w:customStyle="1" w:styleId="2Char">
-    <w:name w:val="标题 2 Char"/>
+  <w:style w:type="character" w:customStyle="1" w:styleId="20">
+    <w:name w:val="标题 2 字符"/>
     <w:basedOn w:val="a0"/>
     <w:link w:val="2"/>
     <w:uiPriority w:val="9"/>
@@ -13120,8 +14038,8 @@
       <w:szCs w:val="32"/>
     </w:rPr>
   </w:style>
-  <w:style w:type="character" w:customStyle="1" w:styleId="3Char">
-    <w:name w:val="标题 3 Char"/>
+  <w:style w:type="character" w:customStyle="1" w:styleId="30">
+    <w:name w:val="标题 3 字符"/>
     <w:basedOn w:val="a0"/>
     <w:link w:val="3"/>
     <w:uiPriority w:val="9"/>
@@ -13136,7 +14054,7 @@
   <w:style w:type="table" w:customStyle="1" w:styleId="11">
     <w:name w:val="网格型1"/>
     <w:basedOn w:val="a1"/>
-    <w:next w:val="a5"/>
+    <w:next w:val="a6"/>
     <w:uiPriority w:val="39"/>
     <w:rsid w:val="00DA35D6"/>
     <w:tblPr>
@@ -13153,7 +14071,7 @@
   <w:style w:type="table" w:customStyle="1" w:styleId="21">
     <w:name w:val="网格型2"/>
     <w:basedOn w:val="a1"/>
-    <w:next w:val="a5"/>
+    <w:next w:val="a6"/>
     <w:uiPriority w:val="39"/>
     <w:rsid w:val="00DA35D6"/>
     <w:tblPr>
@@ -13170,7 +14088,7 @@
   <w:style w:type="table" w:customStyle="1" w:styleId="31">
     <w:name w:val="网格型3"/>
     <w:basedOn w:val="a1"/>
-    <w:next w:val="a5"/>
+    <w:next w:val="a6"/>
     <w:uiPriority w:val="39"/>
     <w:rsid w:val="00BC2ABA"/>
     <w:tblPr>
@@ -13184,10 +14102,10 @@
       </w:tblBorders>
     </w:tblPr>
   </w:style>
-  <w:style w:type="paragraph" w:customStyle="1" w:styleId="ac">
+  <w:style w:type="paragraph" w:customStyle="1" w:styleId="af1">
     <w:name w:val="二级标题"/>
     <w:basedOn w:val="a"/>
-    <w:link w:val="Char4"/>
+    <w:link w:val="Char"/>
     <w:qFormat/>
     <w:rsid w:val="00871002"/>
     <w:pPr>
@@ -13206,10 +14124,10 @@
       <w:lang w:eastAsia="en-US" w:bidi="en-US"/>
     </w:rPr>
   </w:style>
-  <w:style w:type="character" w:customStyle="1" w:styleId="Char4">
+  <w:style w:type="character" w:customStyle="1" w:styleId="Char">
     <w:name w:val="二级标题 Char"/>
     <w:basedOn w:val="a0"/>
-    <w:link w:val="ac"/>
+    <w:link w:val="af1"/>
     <w:rsid w:val="00871002"/>
     <w:rPr>
       <w:rFonts w:ascii="黑体" w:eastAsia="黑体" w:hAnsi="黑体" w:cs="Times New Roman"/>
@@ -13222,8 +14140,8 @@
   </w:style>
   <w:style w:type="paragraph" w:customStyle="1" w:styleId="12">
     <w:name w:val="正文1"/>
-    <w:basedOn w:val="ac"/>
-    <w:link w:val="Char5"/>
+    <w:basedOn w:val="af1"/>
+    <w:link w:val="Char0"/>
     <w:qFormat/>
     <w:rsid w:val="00871002"/>
     <w:pPr>
@@ -13235,9 +14153,9 @@
       <w:sz w:val="24"/>
     </w:rPr>
   </w:style>
-  <w:style w:type="character" w:customStyle="1" w:styleId="Char5">
+  <w:style w:type="character" w:customStyle="1" w:styleId="Char0">
     <w:name w:val="正文 Char"/>
-    <w:basedOn w:val="Char4"/>
+    <w:basedOn w:val="Char"/>
     <w:link w:val="12"/>
     <w:rsid w:val="00871002"/>
     <w:rPr>
@@ -13249,14 +14167,14 @@
       <w:lang w:eastAsia="en-US" w:bidi="en-US"/>
     </w:rPr>
   </w:style>
-  <w:style w:type="character" w:styleId="ad">
+  <w:style w:type="character" w:styleId="af2">
     <w:name w:val="page number"/>
     <w:basedOn w:val="a0"/>
     <w:uiPriority w:val="99"/>
     <w:unhideWhenUsed/>
     <w:rsid w:val="00F66E07"/>
   </w:style>
-  <w:style w:type="character" w:styleId="ae">
+  <w:style w:type="character" w:styleId="af3">
     <w:name w:val="FollowedHyperlink"/>
     <w:basedOn w:val="a0"/>
     <w:uiPriority w:val="99"/>
@@ -13268,8 +14186,8 @@
       <w:u w:val="single"/>
     </w:rPr>
   </w:style>
-  <w:style w:type="character" w:customStyle="1" w:styleId="4Char">
-    <w:name w:val="标题 4 Char"/>
+  <w:style w:type="character" w:customStyle="1" w:styleId="40">
+    <w:name w:val="标题 4 字符"/>
     <w:basedOn w:val="a0"/>
     <w:link w:val="4"/>
     <w:uiPriority w:val="9"/>
@@ -13282,795 +14200,8 @@
       <w:szCs w:val="28"/>
     </w:rPr>
   </w:style>
-  <w:style w:type="character" w:customStyle="1" w:styleId="5Char">
-    <w:name w:val="标题 5 Char"/>
-    <w:basedOn w:val="a0"/>
-    <w:link w:val="5"/>
-    <w:uiPriority w:val="9"/>
-    <w:rsid w:val="00994807"/>
-    <w:rPr>
-      <w:b/>
-      <w:bCs/>
-      <w:sz w:val="28"/>
-      <w:szCs w:val="28"/>
-    </w:rPr>
-  </w:style>
-</w:styles>
-</file>
-
-<file path=word/stylesWithEffects.xml><?xml version="1.0" encoding="utf-8"?>
-<w:styles xmlns:wpc="http://schemas.microsoft.com/office/word/2010/wordprocessingCanvas" xmlns:mc="http://schemas.openxmlformats.org/markup-compatibility/2006" xmlns:o="urn:schemas-microsoft-com:office:office" xmlns:r="http://schemas.openxmlformats.org/officeDocument/2006/relationships" xmlns:m="http://schemas.openxmlformats.org/officeDocument/2006/math" xmlns:v="urn:schemas-microsoft-com:vml" xmlns:wp14="http://schemas.microsoft.com/office/word/2010/wordprocessingDrawing" xmlns:wp="http://schemas.openxmlformats.org/drawingml/2006/wordprocessingDrawing" xmlns:w10="urn:schemas-microsoft-com:office:word" xmlns:w="http://schemas.openxmlformats.org/wordprocessingml/2006/main" xmlns:w14="http://schemas.microsoft.com/office/word/2010/wordml" xmlns:wpg="http://schemas.microsoft.com/office/word/2010/wordprocessingGroup" xmlns:wpi="http://schemas.microsoft.com/office/word/2010/wordprocessingInk" xmlns:wne="http://schemas.microsoft.com/office/word/2006/wordml" xmlns:wps="http://schemas.microsoft.com/office/word/2010/wordprocessingShape" mc:Ignorable="w14 wp14">
-  <w:docDefaults>
-    <w:rPrDefault>
-      <w:rPr>
-        <w:rFonts w:asciiTheme="minorHAnsi" w:eastAsiaTheme="minorEastAsia" w:hAnsiTheme="minorHAnsi" w:cstheme="minorBidi"/>
-        <w:kern w:val="2"/>
-        <w:sz w:val="21"/>
-        <w:szCs w:val="22"/>
-        <w:lang w:val="en-US" w:eastAsia="zh-CN" w:bidi="ar-SA"/>
-      </w:rPr>
-    </w:rPrDefault>
-    <w:pPrDefault/>
-  </w:docDefaults>
-  <w:latentStyles w:defLockedState="0" w:defUIPriority="99" w:defSemiHidden="1" w:defUnhideWhenUsed="1" w:defQFormat="0" w:count="267">
-    <w:lsdException w:name="Normal" w:semiHidden="0" w:uiPriority="0" w:unhideWhenUsed="0" w:qFormat="1"/>
-    <w:lsdException w:name="heading 1" w:semiHidden="0" w:uiPriority="9" w:unhideWhenUsed="0" w:qFormat="1"/>
-    <w:lsdException w:name="heading 2" w:uiPriority="9" w:qFormat="1"/>
-    <w:lsdException w:name="heading 3" w:uiPriority="9" w:qFormat="1"/>
-    <w:lsdException w:name="heading 4" w:uiPriority="9" w:qFormat="1"/>
-    <w:lsdException w:name="heading 5" w:uiPriority="9" w:qFormat="1"/>
-    <w:lsdException w:name="heading 6" w:uiPriority="9" w:qFormat="1"/>
-    <w:lsdException w:name="heading 7" w:uiPriority="9" w:qFormat="1"/>
-    <w:lsdException w:name="heading 8" w:uiPriority="9" w:qFormat="1"/>
-    <w:lsdException w:name="heading 9" w:uiPriority="9" w:qFormat="1"/>
-    <w:lsdException w:name="toc 1" w:uiPriority="39" w:qFormat="1"/>
-    <w:lsdException w:name="toc 2" w:uiPriority="39" w:qFormat="1"/>
-    <w:lsdException w:name="toc 3" w:uiPriority="39" w:qFormat="1"/>
-    <w:lsdException w:name="toc 4" w:uiPriority="39"/>
-    <w:lsdException w:name="toc 5" w:uiPriority="39"/>
-    <w:lsdException w:name="toc 6" w:uiPriority="39"/>
-    <w:lsdException w:name="toc 7" w:uiPriority="39"/>
-    <w:lsdException w:name="toc 8" w:uiPriority="39"/>
-    <w:lsdException w:name="toc 9" w:uiPriority="39"/>
-    <w:lsdException w:name="caption" w:uiPriority="35" w:qFormat="1"/>
-    <w:lsdException w:name="Title" w:semiHidden="0" w:uiPriority="10" w:unhideWhenUsed="0" w:qFormat="1"/>
-    <w:lsdException w:name="Default Paragraph Font" w:uiPriority="1"/>
-    <w:lsdException w:name="Subtitle" w:semiHidden="0" w:uiPriority="11" w:unhideWhenUsed="0" w:qFormat="1"/>
-    <w:lsdException w:name="Strong" w:semiHidden="0" w:uiPriority="22" w:unhideWhenUsed="0" w:qFormat="1"/>
-    <w:lsdException w:name="Emphasis" w:semiHidden="0" w:uiPriority="20" w:unhideWhenUsed="0" w:qFormat="1"/>
-    <w:lsdException w:name="Table Grid" w:semiHidden="0" w:uiPriority="59" w:unhideWhenUsed="0"/>
-    <w:lsdException w:name="Placeholder Text" w:unhideWhenUsed="0"/>
-    <w:lsdException w:name="No Spacing" w:semiHidden="0" w:uiPriority="1" w:unhideWhenUsed="0" w:qFormat="1"/>
-    <w:lsdException w:name="Light Shading" w:semiHidden="0" w:uiPriority="60" w:unhideWhenUsed="0"/>
-    <w:lsdException w:name="Light List" w:semiHidden="0" w:uiPriority="61" w:unhideWhenUsed="0"/>
-    <w:lsdException w:name="Light Grid" w:semiHidden="0" w:uiPriority="62" w:unhideWhenUsed="0"/>
-    <w:lsdException w:name="Medium Shading 1" w:semiHidden="0" w:uiPriority="63" w:unhideWhenUsed="0"/>
-    <w:lsdException w:name="Medium Shading 2" w:semiHidden="0" w:uiPriority="64" w:unhideWhenUsed="0"/>
-    <w:lsdException w:name="Medium List 1" w:semiHidden="0" w:uiPriority="65" w:unhideWhenUsed="0"/>
-    <w:lsdException w:name="Medium List 2" w:semiHidden="0" w:uiPriority="66" w:unhideWhenUsed="0"/>
-    <w:lsdException w:name="Medium Grid 1" w:semiHidden="0" w:uiPriority="67" w:unhideWhenUsed="0"/>
-    <w:lsdException w:name="Medium Grid 2" w:semiHidden="0" w:uiPriority="68" w:unhideWhenUsed="0"/>
-    <w:lsdException w:name="Medium Grid 3" w:semiHidden="0" w:uiPriority="69" w:unhideWhenUsed="0"/>
-    <w:lsdException w:name="Dark List" w:semiHidden="0" w:uiPriority="70" w:unhideWhenUsed="0"/>
-    <w:lsdException w:name="Colorful Shading" w:semiHidden="0" w:uiPriority="71" w:unhideWhenUsed="0"/>
-    <w:lsdException w:name="Colorful List" w:semiHidden="0" w:uiPriority="72" w:unhideWhenUsed="0"/>
-    <w:lsdException w:name="Colorful Grid" w:semiHidden="0" w:uiPriority="73" w:unhideWhenUsed="0"/>
-    <w:lsdException w:name="Light Shading Accent 1" w:semiHidden="0" w:uiPriority="60" w:unhideWhenUsed="0"/>
-    <w:lsdException w:name="Light List Accent 1" w:semiHidden="0" w:uiPriority="61" w:unhideWhenUsed="0"/>
-    <w:lsdException w:name="Light Grid Accent 1" w:semiHidden="0" w:uiPriority="62" w:unhideWhenUsed="0"/>
-    <w:lsdException w:name="Medium Shading 1 Accent 1" w:semiHidden="0" w:uiPriority="63" w:unhideWhenUsed="0"/>
-    <w:lsdException w:name="Medium Shading 2 Accent 1" w:semiHidden="0" w:uiPriority="64" w:unhideWhenUsed="0"/>
-    <w:lsdException w:name="Medium List 1 Accent 1" w:semiHidden="0" w:uiPriority="65" w:unhideWhenUsed="0"/>
-    <w:lsdException w:name="Revision" w:unhideWhenUsed="0"/>
-    <w:lsdException w:name="List Paragraph" w:semiHidden="0" w:uiPriority="34" w:unhideWhenUsed="0" w:qFormat="1"/>
-    <w:lsdException w:name="Quote" w:semiHidden="0" w:uiPriority="29" w:unhideWhenUsed="0" w:qFormat="1"/>
-    <w:lsdException w:name="Intense Quote" w:semiHidden="0" w:uiPriority="30" w:unhideWhenUsed="0" w:qFormat="1"/>
-    <w:lsdException w:name="Medium List 2 Accent 1" w:semiHidden="0" w:uiPriority="66" w:unhideWhenUsed="0"/>
-    <w:lsdException w:name="Medium Grid 1 Accent 1" w:semiHidden="0" w:uiPriority="67" w:unhideWhenUsed="0"/>
-    <w:lsdException w:name="Medium Grid 2 Accent 1" w:semiHidden="0" w:uiPriority="68" w:unhideWhenUsed="0"/>
-    <w:lsdException w:name="Medium Grid 3 Accent 1" w:semiHidden="0" w:uiPriority="69" w:unhideWhenUsed="0"/>
-    <w:lsdException w:name="Dark List Accent 1" w:semiHidden="0" w:uiPriority="70" w:unhideWhenUsed="0"/>
-    <w:lsdException w:name="Colorful Shading Accent 1" w:semiHidden="0" w:uiPriority="71" w:unhideWhenUsed="0"/>
-    <w:lsdException w:name="Colorful List Accent 1" w:semiHidden="0" w:uiPriority="72" w:unhideWhenUsed="0"/>
-    <w:lsdException w:name="Colorful Grid Accent 1" w:semiHidden="0" w:uiPriority="73" w:unhideWhenUsed="0"/>
-    <w:lsdException w:name="Light Shading Accent 2" w:semiHidden="0" w:uiPriority="60" w:unhideWhenUsed="0"/>
-    <w:lsdException w:name="Light List Accent 2" w:semiHidden="0" w:uiPriority="61" w:unhideWhenUsed="0"/>
-    <w:lsdException w:name="Light Grid Accent 2" w:semiHidden="0" w:uiPriority="62" w:unhideWhenUsed="0"/>
-    <w:lsdException w:name="Medium Shading 1 Accent 2" w:semiHidden="0" w:uiPriority="63" w:unhideWhenUsed="0"/>
-    <w:lsdException w:name="Medium Shading 2 Accent 2" w:semiHidden="0" w:uiPriority="64" w:unhideWhenUsed="0"/>
-    <w:lsdException w:name="Medium List 1 Accent 2" w:semiHidden="0" w:uiPriority="65" w:unhideWhenUsed="0"/>
-    <w:lsdException w:name="Medium List 2 Accent 2" w:semiHidden="0" w:uiPriority="66" w:unhideWhenUsed="0"/>
-    <w:lsdException w:name="Medium Grid 1 Accent 2" w:semiHidden="0" w:uiPriority="67" w:unhideWhenUsed="0"/>
-    <w:lsdException w:name="Medium Grid 2 Accent 2" w:semiHidden="0" w:uiPriority="68" w:unhideWhenUsed="0"/>
-    <w:lsdException w:name="Medium Grid 3 Accent 2" w:semiHidden="0" w:uiPriority="69" w:unhideWhenUsed="0"/>
-    <w:lsdException w:name="Dark List Accent 2" w:semiHidden="0" w:uiPriority="70" w:unhideWhenUsed="0"/>
-    <w:lsdException w:name="Colorful Shading Accent 2" w:semiHidden="0" w:uiPriority="71" w:unhideWhenUsed="0"/>
-    <w:lsdException w:name="Colorful List Accent 2" w:semiHidden="0" w:uiPriority="72" w:unhideWhenUsed="0"/>
-    <w:lsdException w:name="Colorful Grid Accent 2" w:semiHidden="0" w:uiPriority="73" w:unhideWhenUsed="0"/>
-    <w:lsdException w:name="Light Shading Accent 3" w:semiHidden="0" w:uiPriority="60" w:unhideWhenUsed="0"/>
-    <w:lsdException w:name="Light List Accent 3" w:semiHidden="0" w:uiPriority="61" w:unhideWhenUsed="0"/>
-    <w:lsdException w:name="Light Grid Accent 3" w:semiHidden="0" w:uiPriority="62" w:unhideWhenUsed="0"/>
-    <w:lsdException w:name="Medium Shading 1 Accent 3" w:semiHidden="0" w:uiPriority="63" w:unhideWhenUsed="0"/>
-    <w:lsdException w:name="Medium Shading 2 Accent 3" w:semiHidden="0" w:uiPriority="64" w:unhideWhenUsed="0"/>
-    <w:lsdException w:name="Medium List 1 Accent 3" w:semiHidden="0" w:uiPriority="65" w:unhideWhenUsed="0"/>
-    <w:lsdException w:name="Medium List 2 Accent 3" w:semiHidden="0" w:uiPriority="66" w:unhideWhenUsed="0"/>
-    <w:lsdException w:name="Medium Grid 1 Accent 3" w:semiHidden="0" w:uiPriority="67" w:unhideWhenUsed="0"/>
-    <w:lsdException w:name="Medium Grid 2 Accent 3" w:semiHidden="0" w:uiPriority="68" w:unhideWhenUsed="0"/>
-    <w:lsdException w:name="Medium Grid 3 Accent 3" w:semiHidden="0" w:uiPriority="69" w:unhideWhenUsed="0"/>
-    <w:lsdException w:name="Dark List Accent 3" w:semiHidden="0" w:uiPriority="70" w:unhideWhenUsed="0"/>
-    <w:lsdException w:name="Colorful Shading Accent 3" w:semiHidden="0" w:uiPriority="71" w:unhideWhenUsed="0"/>
-    <w:lsdException w:name="Colorful List Accent 3" w:semiHidden="0" w:uiPriority="72" w:unhideWhenUsed="0"/>
-    <w:lsdException w:name="Colorful Grid Accent 3" w:semiHidden="0" w:uiPriority="73" w:unhideWhenUsed="0"/>
-    <w:lsdException w:name="Light Shading Accent 4" w:semiHidden="0" w:uiPriority="60" w:unhideWhenUsed="0"/>
-    <w:lsdException w:name="Light List Accent 4" w:semiHidden="0" w:uiPriority="61" w:unhideWhenUsed="0"/>
-    <w:lsdException w:name="Light Grid Accent 4" w:semiHidden="0" w:uiPriority="62" w:unhideWhenUsed="0"/>
-    <w:lsdException w:name="Medium Shading 1 Accent 4" w:semiHidden="0" w:uiPriority="63" w:unhideWhenUsed="0"/>
-    <w:lsdException w:name="Medium Shading 2 Accent 4" w:semiHidden="0" w:uiPriority="64" w:unhideWhenUsed="0"/>
-    <w:lsdException w:name="Medium List 1 Accent 4" w:semiHidden="0" w:uiPriority="65" w:unhideWhenUsed="0"/>
-    <w:lsdException w:name="Medium List 2 Accent 4" w:semiHidden="0" w:uiPriority="66" w:unhideWhenUsed="0"/>
-    <w:lsdException w:name="Medium Grid 1 Accent 4" w:semiHidden="0" w:uiPriority="67" w:unhideWhenUsed="0"/>
-    <w:lsdException w:name="Medium Grid 2 Accent 4" w:semiHidden="0" w:uiPriority="68" w:unhideWhenUsed="0"/>
-    <w:lsdException w:name="Medium Grid 3 Accent 4" w:semiHidden="0" w:uiPriority="69" w:unhideWhenUsed="0"/>
-    <w:lsdException w:name="Dark List Accent 4" w:semiHidden="0" w:uiPriority="70" w:unhideWhenUsed="0"/>
-    <w:lsdException w:name="Colorful Shading Accent 4" w:semiHidden="0" w:uiPriority="71" w:unhideWhenUsed="0"/>
-    <w:lsdException w:name="Colorful List Accent 4" w:semiHidden="0" w:uiPriority="72" w:unhideWhenUsed="0"/>
-    <w:lsdException w:name="Colorful Grid Accent 4" w:semiHidden="0" w:uiPriority="73" w:unhideWhenUsed="0"/>
-    <w:lsdException w:name="Light Shading Accent 5" w:semiHidden="0" w:uiPriority="60" w:unhideWhenUsed="0"/>
-    <w:lsdException w:name="Light List Accent 5" w:semiHidden="0" w:uiPriority="61" w:unhideWhenUsed="0"/>
-    <w:lsdException w:name="Light Grid Accent 5" w:semiHidden="0" w:uiPriority="62" w:unhideWhenUsed="0"/>
-    <w:lsdException w:name="Medium Shading 1 Accent 5" w:semiHidden="0" w:uiPriority="63" w:unhideWhenUsed="0"/>
-    <w:lsdException w:name="Medium Shading 2 Accent 5" w:semiHidden="0" w:uiPriority="64" w:unhideWhenUsed="0"/>
-    <w:lsdException w:name="Medium List 1 Accent 5" w:semiHidden="0" w:uiPriority="65" w:unhideWhenUsed="0"/>
-    <w:lsdException w:name="Medium List 2 Accent 5" w:semiHidden="0" w:uiPriority="66" w:unhideWhenUsed="0"/>
-    <w:lsdException w:name="Medium Grid 1 Accent 5" w:semiHidden="0" w:uiPriority="67" w:unhideWhenUsed="0"/>
-    <w:lsdException w:name="Medium Grid 2 Accent 5" w:semiHidden="0" w:uiPriority="68" w:unhideWhenUsed="0"/>
-    <w:lsdException w:name="Medium Grid 3 Accent 5" w:semiHidden="0" w:uiPriority="69" w:unhideWhenUsed="0"/>
-    <w:lsdException w:name="Dark List Accent 5" w:semiHidden="0" w:uiPriority="70" w:unhideWhenUsed="0"/>
-    <w:lsdException w:name="Colorful Shading Accent 5" w:semiHidden="0" w:uiPriority="71" w:unhideWhenUsed="0"/>
-    <w:lsdException w:name="Colorful List Accent 5" w:semiHidden="0" w:uiPriority="72" w:unhideWhenUsed="0"/>
-    <w:lsdException w:name="Colorful Grid Accent 5" w:semiHidden="0" w:uiPriority="73" w:unhideWhenUsed="0"/>
-    <w:lsdException w:name="Light Shading Accent 6" w:semiHidden="0" w:uiPriority="60" w:unhideWhenUsed="0"/>
-    <w:lsdException w:name="Light List Accent 6" w:semiHidden="0" w:uiPriority="61" w:unhideWhenUsed="0"/>
-    <w:lsdException w:name="Light Grid Accent 6" w:semiHidden="0" w:uiPriority="62" w:unhideWhenUsed="0"/>
-    <w:lsdException w:name="Medium Shading 1 Accent 6" w:semiHidden="0" w:uiPriority="63" w:unhideWhenUsed="0"/>
-    <w:lsdException w:name="Medium Shading 2 Accent 6" w:semiHidden="0" w:uiPriority="64" w:unhideWhenUsed="0"/>
-    <w:lsdException w:name="Medium List 1 Accent 6" w:semiHidden="0" w:uiPriority="65" w:unhideWhenUsed="0"/>
-    <w:lsdException w:name="Medium List 2 Accent 6" w:semiHidden="0" w:uiPriority="66" w:unhideWhenUsed="0"/>
-    <w:lsdException w:name="Medium Grid 1 Accent 6" w:semiHidden="0" w:uiPriority="67" w:unhideWhenUsed="0"/>
-    <w:lsdException w:name="Medium Grid 2 Accent 6" w:semiHidden="0" w:uiPriority="68" w:unhideWhenUsed="0"/>
-    <w:lsdException w:name="Medium Grid 3 Accent 6" w:semiHidden="0" w:uiPriority="69" w:unhideWhenUsed="0"/>
-    <w:lsdException w:name="Dark List Accent 6" w:semiHidden="0" w:uiPriority="70" w:unhideWhenUsed="0"/>
-    <w:lsdException w:name="Colorful Shading Accent 6" w:semiHidden="0" w:uiPriority="71" w:unhideWhenUsed="0"/>
-    <w:lsdException w:name="Colorful List Accent 6" w:semiHidden="0" w:uiPriority="72" w:unhideWhenUsed="0"/>
-    <w:lsdException w:name="Colorful Grid Accent 6" w:semiHidden="0" w:uiPriority="73" w:unhideWhenUsed="0"/>
-    <w:lsdException w:name="Subtle Emphasis" w:semiHidden="0" w:uiPriority="19" w:unhideWhenUsed="0" w:qFormat="1"/>
-    <w:lsdException w:name="Intense Emphasis" w:semiHidden="0" w:uiPriority="21" w:unhideWhenUsed="0" w:qFormat="1"/>
-    <w:lsdException w:name="Subtle Reference" w:semiHidden="0" w:uiPriority="31" w:unhideWhenUsed="0" w:qFormat="1"/>
-    <w:lsdException w:name="Intense Reference" w:semiHidden="0" w:uiPriority="32" w:unhideWhenUsed="0" w:qFormat="1"/>
-    <w:lsdException w:name="Book Title" w:semiHidden="0" w:uiPriority="33" w:unhideWhenUsed="0" w:qFormat="1"/>
-    <w:lsdException w:name="Bibliography" w:uiPriority="37"/>
-    <w:lsdException w:name="TOC Heading" w:uiPriority="39" w:qFormat="1"/>
-  </w:latentStyles>
-  <w:style w:type="paragraph" w:default="1" w:styleId="a">
-    <w:name w:val="Normal"/>
-    <w:qFormat/>
-    <w:rsid w:val="00E264D1"/>
-    <w:pPr>
-      <w:widowControl w:val="0"/>
-      <w:jc w:val="both"/>
-    </w:pPr>
-  </w:style>
-  <w:style w:type="paragraph" w:styleId="1">
-    <w:name w:val="heading 1"/>
-    <w:basedOn w:val="a"/>
-    <w:next w:val="a"/>
-    <w:link w:val="1Char"/>
-    <w:uiPriority w:val="9"/>
-    <w:qFormat/>
-    <w:rsid w:val="00810C4E"/>
-    <w:pPr>
-      <w:keepNext/>
-      <w:keepLines/>
-      <w:spacing w:before="340" w:after="330" w:line="578" w:lineRule="auto"/>
-      <w:outlineLvl w:val="0"/>
-    </w:pPr>
-    <w:rPr>
-      <w:b/>
-      <w:bCs/>
-      <w:kern w:val="44"/>
-      <w:sz w:val="44"/>
-      <w:szCs w:val="44"/>
-    </w:rPr>
-  </w:style>
-  <w:style w:type="paragraph" w:styleId="2">
-    <w:name w:val="heading 2"/>
-    <w:basedOn w:val="a"/>
-    <w:next w:val="a"/>
-    <w:link w:val="2Char"/>
-    <w:uiPriority w:val="9"/>
-    <w:unhideWhenUsed/>
-    <w:qFormat/>
-    <w:rsid w:val="00B37B5C"/>
-    <w:pPr>
-      <w:keepNext/>
-      <w:keepLines/>
-      <w:spacing w:before="260" w:after="260" w:line="416" w:lineRule="auto"/>
-      <w:outlineLvl w:val="1"/>
-    </w:pPr>
-    <w:rPr>
-      <w:rFonts w:asciiTheme="majorHAnsi" w:eastAsiaTheme="majorEastAsia" w:hAnsiTheme="majorHAnsi" w:cstheme="majorBidi"/>
-      <w:b/>
-      <w:bCs/>
-      <w:sz w:val="32"/>
-      <w:szCs w:val="32"/>
-    </w:rPr>
-  </w:style>
-  <w:style w:type="paragraph" w:styleId="3">
-    <w:name w:val="heading 3"/>
-    <w:basedOn w:val="a"/>
-    <w:next w:val="a"/>
-    <w:link w:val="3Char"/>
-    <w:uiPriority w:val="9"/>
-    <w:unhideWhenUsed/>
-    <w:qFormat/>
-    <w:rsid w:val="00B37B5C"/>
-    <w:pPr>
-      <w:keepNext/>
-      <w:keepLines/>
-      <w:spacing w:before="260" w:after="260" w:line="416" w:lineRule="auto"/>
-      <w:outlineLvl w:val="2"/>
-    </w:pPr>
-    <w:rPr>
-      <w:b/>
-      <w:bCs/>
-      <w:sz w:val="32"/>
-      <w:szCs w:val="32"/>
-    </w:rPr>
-  </w:style>
-  <w:style w:type="paragraph" w:styleId="4">
-    <w:name w:val="heading 4"/>
-    <w:basedOn w:val="a"/>
-    <w:next w:val="a"/>
-    <w:link w:val="4Char"/>
-    <w:uiPriority w:val="9"/>
-    <w:unhideWhenUsed/>
-    <w:qFormat/>
-    <w:rsid w:val="00994807"/>
-    <w:pPr>
-      <w:keepNext/>
-      <w:keepLines/>
-      <w:spacing w:before="280" w:after="290" w:line="376" w:lineRule="auto"/>
-      <w:outlineLvl w:val="3"/>
-    </w:pPr>
-    <w:rPr>
-      <w:rFonts w:asciiTheme="majorHAnsi" w:eastAsiaTheme="majorEastAsia" w:hAnsiTheme="majorHAnsi" w:cstheme="majorBidi"/>
-      <w:b/>
-      <w:bCs/>
-      <w:sz w:val="28"/>
-      <w:szCs w:val="28"/>
-    </w:rPr>
-  </w:style>
-  <w:style w:type="paragraph" w:styleId="5">
-    <w:name w:val="heading 5"/>
-    <w:basedOn w:val="a"/>
-    <w:next w:val="a"/>
-    <w:link w:val="5Char"/>
-    <w:uiPriority w:val="9"/>
-    <w:unhideWhenUsed/>
-    <w:qFormat/>
-    <w:rsid w:val="00994807"/>
-    <w:pPr>
-      <w:keepNext/>
-      <w:keepLines/>
-      <w:spacing w:before="280" w:after="290" w:line="376" w:lineRule="auto"/>
-      <w:outlineLvl w:val="4"/>
-    </w:pPr>
-    <w:rPr>
-      <w:b/>
-      <w:bCs/>
-      <w:sz w:val="28"/>
-      <w:szCs w:val="28"/>
-    </w:rPr>
-  </w:style>
-  <w:style w:type="character" w:default="1" w:styleId="a0">
-    <w:name w:val="Default Paragraph Font"/>
-    <w:uiPriority w:val="1"/>
-    <w:semiHidden/>
-    <w:unhideWhenUsed/>
-  </w:style>
-  <w:style w:type="table" w:default="1" w:styleId="a1">
-    <w:name w:val="Normal Table"/>
-    <w:uiPriority w:val="99"/>
-    <w:semiHidden/>
-    <w:unhideWhenUsed/>
-    <w:tblPr>
-      <w:tblInd w:w="0" w:type="dxa"/>
-      <w:tblCellMar>
-        <w:top w:w="0" w:type="dxa"/>
-        <w:left w:w="108" w:type="dxa"/>
-        <w:bottom w:w="0" w:type="dxa"/>
-        <w:right w:w="108" w:type="dxa"/>
-      </w:tblCellMar>
-    </w:tblPr>
-  </w:style>
-  <w:style w:type="numbering" w:default="1" w:styleId="a2">
-    <w:name w:val="No List"/>
-    <w:uiPriority w:val="99"/>
-    <w:semiHidden/>
-    <w:unhideWhenUsed/>
-  </w:style>
-  <w:style w:type="paragraph" w:styleId="a3">
-    <w:name w:val="Title"/>
-    <w:basedOn w:val="a"/>
-    <w:next w:val="a"/>
-    <w:link w:val="Char"/>
-    <w:uiPriority w:val="10"/>
-    <w:qFormat/>
-    <w:rsid w:val="0056709F"/>
-    <w:pPr>
-      <w:spacing w:before="240" w:after="60"/>
-      <w:jc w:val="center"/>
-      <w:outlineLvl w:val="0"/>
-    </w:pPr>
-    <w:rPr>
-      <w:rFonts w:asciiTheme="majorHAnsi" w:eastAsiaTheme="majorEastAsia" w:hAnsiTheme="majorHAnsi" w:cstheme="majorBidi"/>
-      <w:b/>
-      <w:bCs/>
-      <w:sz w:val="32"/>
-      <w:szCs w:val="32"/>
-    </w:rPr>
-  </w:style>
-  <w:style w:type="character" w:customStyle="1" w:styleId="Char">
-    <w:name w:val="标题 Char"/>
-    <w:basedOn w:val="a0"/>
-    <w:link w:val="a3"/>
-    <w:uiPriority w:val="10"/>
-    <w:rsid w:val="0056709F"/>
-    <w:rPr>
-      <w:rFonts w:asciiTheme="majorHAnsi" w:eastAsiaTheme="majorEastAsia" w:hAnsiTheme="majorHAnsi" w:cstheme="majorBidi"/>
-      <w:b/>
-      <w:bCs/>
-      <w:sz w:val="32"/>
-      <w:szCs w:val="32"/>
-    </w:rPr>
-  </w:style>
-  <w:style w:type="paragraph" w:styleId="a4">
-    <w:name w:val="caption"/>
-    <w:basedOn w:val="a"/>
-    <w:next w:val="a"/>
-    <w:uiPriority w:val="35"/>
-    <w:unhideWhenUsed/>
-    <w:qFormat/>
-    <w:rsid w:val="00267A82"/>
-    <w:rPr>
-      <w:rFonts w:asciiTheme="majorHAnsi" w:eastAsia="黑体" w:hAnsiTheme="majorHAnsi" w:cstheme="majorBidi"/>
-      <w:sz w:val="20"/>
-      <w:szCs w:val="20"/>
-    </w:rPr>
-  </w:style>
-  <w:style w:type="table" w:styleId="a5">
-    <w:name w:val="Table Grid"/>
-    <w:basedOn w:val="a1"/>
-    <w:uiPriority w:val="59"/>
-    <w:rsid w:val="00312FEB"/>
-    <w:tblPr>
-      <w:tblBorders>
-        <w:top w:val="single" w:sz="4" w:space="0" w:color="auto"/>
-        <w:left w:val="single" w:sz="4" w:space="0" w:color="auto"/>
-        <w:bottom w:val="single" w:sz="4" w:space="0" w:color="auto"/>
-        <w:right w:val="single" w:sz="4" w:space="0" w:color="auto"/>
-        <w:insideH w:val="single" w:sz="4" w:space="0" w:color="auto"/>
-        <w:insideV w:val="single" w:sz="4" w:space="0" w:color="auto"/>
-      </w:tblBorders>
-    </w:tblPr>
-  </w:style>
-  <w:style w:type="paragraph" w:styleId="a6">
-    <w:name w:val="List Paragraph"/>
-    <w:basedOn w:val="a"/>
-    <w:uiPriority w:val="34"/>
-    <w:qFormat/>
-    <w:rsid w:val="00312FEB"/>
-    <w:pPr>
-      <w:ind w:firstLineChars="200" w:firstLine="420"/>
-    </w:pPr>
-  </w:style>
-  <w:style w:type="paragraph" w:styleId="a7">
-    <w:name w:val="Balloon Text"/>
-    <w:basedOn w:val="a"/>
-    <w:link w:val="Char0"/>
-    <w:uiPriority w:val="99"/>
-    <w:semiHidden/>
-    <w:unhideWhenUsed/>
-    <w:rsid w:val="00F43907"/>
-    <w:rPr>
-      <w:sz w:val="18"/>
-      <w:szCs w:val="18"/>
-    </w:rPr>
-  </w:style>
-  <w:style w:type="character" w:customStyle="1" w:styleId="Char0">
-    <w:name w:val="批注框文本 Char"/>
-    <w:basedOn w:val="a0"/>
-    <w:link w:val="a7"/>
-    <w:uiPriority w:val="99"/>
-    <w:semiHidden/>
-    <w:rsid w:val="00F43907"/>
-    <w:rPr>
-      <w:sz w:val="18"/>
-      <w:szCs w:val="18"/>
-    </w:rPr>
-  </w:style>
-  <w:style w:type="paragraph" w:styleId="a8">
-    <w:name w:val="header"/>
-    <w:basedOn w:val="a"/>
-    <w:link w:val="Char1"/>
-    <w:uiPriority w:val="99"/>
-    <w:unhideWhenUsed/>
-    <w:rsid w:val="008C2BBC"/>
-    <w:pPr>
-      <w:pBdr>
-        <w:bottom w:val="single" w:sz="6" w:space="1" w:color="auto"/>
-      </w:pBdr>
-      <w:tabs>
-        <w:tab w:val="center" w:pos="4153"/>
-        <w:tab w:val="right" w:pos="8306"/>
-      </w:tabs>
-      <w:snapToGrid w:val="0"/>
-      <w:jc w:val="center"/>
-    </w:pPr>
-    <w:rPr>
-      <w:sz w:val="18"/>
-      <w:szCs w:val="18"/>
-    </w:rPr>
-  </w:style>
-  <w:style w:type="character" w:customStyle="1" w:styleId="Char1">
-    <w:name w:val="页眉 Char"/>
-    <w:basedOn w:val="a0"/>
-    <w:link w:val="a8"/>
-    <w:uiPriority w:val="99"/>
-    <w:rsid w:val="008C2BBC"/>
-    <w:rPr>
-      <w:sz w:val="18"/>
-      <w:szCs w:val="18"/>
-    </w:rPr>
-  </w:style>
-  <w:style w:type="paragraph" w:styleId="a9">
-    <w:name w:val="footer"/>
-    <w:basedOn w:val="a"/>
-    <w:link w:val="Char2"/>
-    <w:uiPriority w:val="99"/>
-    <w:unhideWhenUsed/>
-    <w:rsid w:val="008C2BBC"/>
-    <w:pPr>
-      <w:tabs>
-        <w:tab w:val="center" w:pos="4153"/>
-        <w:tab w:val="right" w:pos="8306"/>
-      </w:tabs>
-      <w:snapToGrid w:val="0"/>
-      <w:jc w:val="left"/>
-    </w:pPr>
-    <w:rPr>
-      <w:sz w:val="18"/>
-      <w:szCs w:val="18"/>
-    </w:rPr>
-  </w:style>
-  <w:style w:type="character" w:customStyle="1" w:styleId="Char2">
-    <w:name w:val="页脚 Char"/>
-    <w:basedOn w:val="a0"/>
-    <w:link w:val="a9"/>
-    <w:uiPriority w:val="99"/>
-    <w:rsid w:val="008C2BBC"/>
-    <w:rPr>
-      <w:sz w:val="18"/>
-      <w:szCs w:val="18"/>
-    </w:rPr>
-  </w:style>
-  <w:style w:type="character" w:customStyle="1" w:styleId="1Char">
-    <w:name w:val="标题 1 Char"/>
-    <w:basedOn w:val="a0"/>
-    <w:link w:val="1"/>
-    <w:uiPriority w:val="9"/>
-    <w:rsid w:val="00810C4E"/>
-    <w:rPr>
-      <w:b/>
-      <w:bCs/>
-      <w:kern w:val="44"/>
-      <w:sz w:val="44"/>
-      <w:szCs w:val="44"/>
-    </w:rPr>
-  </w:style>
-  <w:style w:type="paragraph" w:styleId="TOC">
-    <w:name w:val="TOC Heading"/>
-    <w:basedOn w:val="1"/>
-    <w:next w:val="a"/>
-    <w:uiPriority w:val="39"/>
-    <w:unhideWhenUsed/>
-    <w:qFormat/>
-    <w:rsid w:val="00810C4E"/>
-    <w:pPr>
-      <w:widowControl/>
-      <w:spacing w:before="480" w:after="0" w:line="276" w:lineRule="auto"/>
-      <w:jc w:val="left"/>
-      <w:outlineLvl w:val="9"/>
-    </w:pPr>
-    <w:rPr>
-      <w:rFonts w:asciiTheme="majorHAnsi" w:eastAsiaTheme="majorEastAsia" w:hAnsiTheme="majorHAnsi" w:cstheme="majorBidi"/>
-      <w:color w:val="2F5496" w:themeColor="accent1" w:themeShade="BF"/>
-      <w:kern w:val="0"/>
-      <w:sz w:val="28"/>
-      <w:szCs w:val="28"/>
-    </w:rPr>
-  </w:style>
-  <w:style w:type="paragraph" w:styleId="10">
-    <w:name w:val="toc 1"/>
-    <w:basedOn w:val="a"/>
-    <w:next w:val="a"/>
-    <w:autoRedefine/>
-    <w:uiPriority w:val="39"/>
-    <w:unhideWhenUsed/>
-    <w:qFormat/>
-    <w:rsid w:val="00163CA9"/>
-    <w:pPr>
-      <w:tabs>
-        <w:tab w:val="right" w:leader="dot" w:pos="8296"/>
-      </w:tabs>
-    </w:pPr>
-    <w:rPr>
-      <w:noProof/>
-    </w:rPr>
-  </w:style>
-  <w:style w:type="character" w:styleId="aa">
-    <w:name w:val="Hyperlink"/>
-    <w:basedOn w:val="a0"/>
-    <w:uiPriority w:val="99"/>
-    <w:unhideWhenUsed/>
-    <w:rsid w:val="00810C4E"/>
-    <w:rPr>
-      <w:color w:val="0563C1" w:themeColor="hyperlink"/>
-      <w:u w:val="single"/>
-    </w:rPr>
-  </w:style>
-  <w:style w:type="paragraph" w:styleId="ab">
-    <w:name w:val="Date"/>
-    <w:basedOn w:val="a"/>
-    <w:next w:val="a"/>
-    <w:link w:val="Char3"/>
-    <w:uiPriority w:val="99"/>
-    <w:semiHidden/>
-    <w:unhideWhenUsed/>
-    <w:rsid w:val="00C75903"/>
-    <w:pPr>
-      <w:ind w:leftChars="2500" w:left="100"/>
-    </w:pPr>
-  </w:style>
-  <w:style w:type="character" w:customStyle="1" w:styleId="Char3">
-    <w:name w:val="日期 Char"/>
-    <w:basedOn w:val="a0"/>
-    <w:link w:val="ab"/>
-    <w:uiPriority w:val="99"/>
-    <w:semiHidden/>
-    <w:rsid w:val="00C75903"/>
-  </w:style>
-  <w:style w:type="paragraph" w:styleId="20">
-    <w:name w:val="toc 2"/>
-    <w:basedOn w:val="a"/>
-    <w:next w:val="a"/>
-    <w:autoRedefine/>
-    <w:uiPriority w:val="39"/>
-    <w:unhideWhenUsed/>
-    <w:qFormat/>
-    <w:rsid w:val="00950F3C"/>
-    <w:pPr>
-      <w:widowControl/>
-      <w:spacing w:after="100" w:line="276" w:lineRule="auto"/>
-      <w:ind w:left="220"/>
-      <w:jc w:val="left"/>
-    </w:pPr>
-    <w:rPr>
-      <w:kern w:val="0"/>
-      <w:sz w:val="22"/>
-    </w:rPr>
-  </w:style>
-  <w:style w:type="paragraph" w:styleId="30">
-    <w:name w:val="toc 3"/>
-    <w:basedOn w:val="a"/>
-    <w:next w:val="a"/>
-    <w:autoRedefine/>
-    <w:uiPriority w:val="39"/>
-    <w:unhideWhenUsed/>
-    <w:qFormat/>
-    <w:rsid w:val="0013001A"/>
-    <w:pPr>
-      <w:widowControl/>
-      <w:tabs>
-        <w:tab w:val="right" w:leader="dot" w:pos="8296"/>
-      </w:tabs>
-      <w:spacing w:after="100" w:line="276" w:lineRule="auto"/>
-      <w:ind w:left="440"/>
-      <w:jc w:val="right"/>
-    </w:pPr>
-    <w:rPr>
-      <w:kern w:val="0"/>
-      <w:sz w:val="22"/>
-    </w:rPr>
-  </w:style>
-  <w:style w:type="character" w:customStyle="1" w:styleId="2Char">
-    <w:name w:val="标题 2 Char"/>
-    <w:basedOn w:val="a0"/>
-    <w:link w:val="2"/>
-    <w:uiPriority w:val="9"/>
-    <w:rsid w:val="00B37B5C"/>
-    <w:rPr>
-      <w:rFonts w:asciiTheme="majorHAnsi" w:eastAsiaTheme="majorEastAsia" w:hAnsiTheme="majorHAnsi" w:cstheme="majorBidi"/>
-      <w:b/>
-      <w:bCs/>
-      <w:sz w:val="32"/>
-      <w:szCs w:val="32"/>
-    </w:rPr>
-  </w:style>
-  <w:style w:type="character" w:customStyle="1" w:styleId="3Char">
-    <w:name w:val="标题 3 Char"/>
-    <w:basedOn w:val="a0"/>
-    <w:link w:val="3"/>
-    <w:uiPriority w:val="9"/>
-    <w:rsid w:val="00B37B5C"/>
-    <w:rPr>
-      <w:b/>
-      <w:bCs/>
-      <w:sz w:val="32"/>
-      <w:szCs w:val="32"/>
-    </w:rPr>
-  </w:style>
-  <w:style w:type="table" w:customStyle="1" w:styleId="11">
-    <w:name w:val="网格型1"/>
-    <w:basedOn w:val="a1"/>
-    <w:next w:val="a5"/>
-    <w:uiPriority w:val="39"/>
-    <w:rsid w:val="00DA35D6"/>
-    <w:tblPr>
-      <w:tblBorders>
-        <w:top w:val="single" w:sz="4" w:space="0" w:color="auto"/>
-        <w:left w:val="single" w:sz="4" w:space="0" w:color="auto"/>
-        <w:bottom w:val="single" w:sz="4" w:space="0" w:color="auto"/>
-        <w:right w:val="single" w:sz="4" w:space="0" w:color="auto"/>
-        <w:insideH w:val="single" w:sz="4" w:space="0" w:color="auto"/>
-        <w:insideV w:val="single" w:sz="4" w:space="0" w:color="auto"/>
-      </w:tblBorders>
-    </w:tblPr>
-  </w:style>
-  <w:style w:type="table" w:customStyle="1" w:styleId="21">
-    <w:name w:val="网格型2"/>
-    <w:basedOn w:val="a1"/>
-    <w:next w:val="a5"/>
-    <w:uiPriority w:val="39"/>
-    <w:rsid w:val="00DA35D6"/>
-    <w:tblPr>
-      <w:tblBorders>
-        <w:top w:val="single" w:sz="4" w:space="0" w:color="auto"/>
-        <w:left w:val="single" w:sz="4" w:space="0" w:color="auto"/>
-        <w:bottom w:val="single" w:sz="4" w:space="0" w:color="auto"/>
-        <w:right w:val="single" w:sz="4" w:space="0" w:color="auto"/>
-        <w:insideH w:val="single" w:sz="4" w:space="0" w:color="auto"/>
-        <w:insideV w:val="single" w:sz="4" w:space="0" w:color="auto"/>
-      </w:tblBorders>
-    </w:tblPr>
-  </w:style>
-  <w:style w:type="table" w:customStyle="1" w:styleId="31">
-    <w:name w:val="网格型3"/>
-    <w:basedOn w:val="a1"/>
-    <w:next w:val="a5"/>
-    <w:uiPriority w:val="39"/>
-    <w:rsid w:val="00BC2ABA"/>
-    <w:tblPr>
-      <w:tblBorders>
-        <w:top w:val="single" w:sz="4" w:space="0" w:color="auto"/>
-        <w:left w:val="single" w:sz="4" w:space="0" w:color="auto"/>
-        <w:bottom w:val="single" w:sz="4" w:space="0" w:color="auto"/>
-        <w:right w:val="single" w:sz="4" w:space="0" w:color="auto"/>
-        <w:insideH w:val="single" w:sz="4" w:space="0" w:color="auto"/>
-        <w:insideV w:val="single" w:sz="4" w:space="0" w:color="auto"/>
-      </w:tblBorders>
-    </w:tblPr>
-  </w:style>
-  <w:style w:type="paragraph" w:customStyle="1" w:styleId="ac">
-    <w:name w:val="二级标题"/>
-    <w:basedOn w:val="a"/>
-    <w:link w:val="Char4"/>
-    <w:qFormat/>
-    <w:rsid w:val="00871002"/>
-    <w:pPr>
-      <w:widowControl/>
-      <w:snapToGrid w:val="0"/>
-      <w:spacing w:line="440" w:lineRule="exact"/>
-      <w:ind w:leftChars="100" w:left="100" w:rightChars="100" w:right="100" w:firstLineChars="200" w:firstLine="200"/>
-      <w:jc w:val="left"/>
-    </w:pPr>
-    <w:rPr>
-      <w:rFonts w:ascii="黑体" w:eastAsia="黑体" w:hAnsi="黑体" w:cs="Times New Roman"/>
-      <w:b/>
-      <w:kern w:val="0"/>
-      <w:sz w:val="28"/>
-      <w:szCs w:val="30"/>
-      <w:lang w:eastAsia="en-US" w:bidi="en-US"/>
-    </w:rPr>
-  </w:style>
-  <w:style w:type="character" w:customStyle="1" w:styleId="Char4">
-    <w:name w:val="二级标题 Char"/>
-    <w:basedOn w:val="a0"/>
-    <w:link w:val="ac"/>
-    <w:rsid w:val="00871002"/>
-    <w:rPr>
-      <w:rFonts w:ascii="黑体" w:eastAsia="黑体" w:hAnsi="黑体" w:cs="Times New Roman"/>
-      <w:b/>
-      <w:kern w:val="0"/>
-      <w:sz w:val="28"/>
-      <w:szCs w:val="30"/>
-      <w:lang w:eastAsia="en-US" w:bidi="en-US"/>
-    </w:rPr>
-  </w:style>
-  <w:style w:type="paragraph" w:customStyle="1" w:styleId="12">
-    <w:name w:val="正文1"/>
-    <w:basedOn w:val="ac"/>
-    <w:link w:val="Char5"/>
-    <w:qFormat/>
-    <w:rsid w:val="00871002"/>
-    <w:pPr>
-      <w:ind w:left="210" w:right="210"/>
-    </w:pPr>
-    <w:rPr>
-      <w:rFonts w:eastAsia="宋体"/>
-      <w:b w:val="0"/>
-      <w:sz w:val="24"/>
-    </w:rPr>
-  </w:style>
-  <w:style w:type="character" w:customStyle="1" w:styleId="Char5">
-    <w:name w:val="正文 Char"/>
-    <w:basedOn w:val="Char4"/>
-    <w:link w:val="12"/>
-    <w:rsid w:val="00871002"/>
-    <w:rPr>
-      <w:rFonts w:ascii="黑体" w:eastAsia="宋体" w:hAnsi="黑体" w:cs="Times New Roman"/>
-      <w:b w:val="0"/>
-      <w:kern w:val="0"/>
-      <w:sz w:val="24"/>
-      <w:szCs w:val="30"/>
-      <w:lang w:eastAsia="en-US" w:bidi="en-US"/>
-    </w:rPr>
-  </w:style>
-  <w:style w:type="character" w:styleId="ad">
-    <w:name w:val="page number"/>
-    <w:basedOn w:val="a0"/>
-    <w:uiPriority w:val="99"/>
-    <w:unhideWhenUsed/>
-    <w:rsid w:val="00F66E07"/>
-  </w:style>
-  <w:style w:type="character" w:styleId="ae">
-    <w:name w:val="FollowedHyperlink"/>
-    <w:basedOn w:val="a0"/>
-    <w:uiPriority w:val="99"/>
-    <w:semiHidden/>
-    <w:unhideWhenUsed/>
-    <w:rsid w:val="001B6ACE"/>
-    <w:rPr>
-      <w:color w:val="954F72" w:themeColor="followedHyperlink"/>
-      <w:u w:val="single"/>
-    </w:rPr>
-  </w:style>
-  <w:style w:type="character" w:customStyle="1" w:styleId="4Char">
-    <w:name w:val="标题 4 Char"/>
-    <w:basedOn w:val="a0"/>
-    <w:link w:val="4"/>
-    <w:uiPriority w:val="9"/>
-    <w:rsid w:val="00994807"/>
-    <w:rPr>
-      <w:rFonts w:asciiTheme="majorHAnsi" w:eastAsiaTheme="majorEastAsia" w:hAnsiTheme="majorHAnsi" w:cstheme="majorBidi"/>
-      <w:b/>
-      <w:bCs/>
-      <w:sz w:val="28"/>
-      <w:szCs w:val="28"/>
-    </w:rPr>
-  </w:style>
-  <w:style w:type="character" w:customStyle="1" w:styleId="5Char">
-    <w:name w:val="标题 5 Char"/>
+  <w:style w:type="character" w:customStyle="1" w:styleId="50">
+    <w:name w:val="标题 5 字符"/>
     <w:basedOn w:val="a0"/>
     <w:link w:val="5"/>
     <w:uiPriority w:val="9"/>
@@ -14374,7 +14505,7 @@
   <a:extraClrSchemeLst/>
   <a:extLst>
     <a:ext uri="{05A4C25C-085E-4340-85A3-A5531E510DB2}">
-      <thm15:themeFamily xmlns:thm15="http://schemas.microsoft.com/office/thememl/2012/main" xmlns="" name="Office Theme" id="{62F939B6-93AF-4DB8-9C6B-D6C7DFDC589F}" vid="{4A3C46E8-61CC-4603-A589-7422A47A8E4A}"/>
+      <thm15:themeFamily xmlns:thm15="http://schemas.microsoft.com/office/thememl/2012/main" name="Office Theme" id="{62F939B6-93AF-4DB8-9C6B-D6C7DFDC589F}" vid="{4A3C46E8-61CC-4603-A589-7422A47A8E4A}"/>
     </a:ext>
   </a:extLst>
 </a:theme>
